--- a/global/rapport.docx
+++ b/global/rapport.docx
@@ -1,6 +1,6 @@
 
 <file path=word/document.xml><?xml version="1.0" encoding="utf-8"?>
-<w:document xmlns:wpc="http://schemas.microsoft.com/office/word/2010/wordprocessingCanvas" xmlns:mc="http://schemas.openxmlformats.org/markup-compatibility/2006" xmlns:o="urn:schemas-microsoft-com:office:office" xmlns:r="http://schemas.openxmlformats.org/officeDocument/2006/relationships" xmlns:m="http://schemas.openxmlformats.org/officeDocument/2006/math" xmlns:v="urn:schemas-microsoft-com:vml" xmlns:wp14="http://schemas.microsoft.com/office/word/2010/wordprocessingDrawing" xmlns:wp="http://schemas.openxmlformats.org/drawingml/2006/wordprocessingDrawing" xmlns:w10="urn:schemas-microsoft-com:office:word" xmlns:w="http://schemas.openxmlformats.org/wordprocessingml/2006/main" xmlns:w14="http://schemas.microsoft.com/office/word/2010/wordml" xmlns:wpg="http://schemas.microsoft.com/office/word/2010/wordprocessingGroup" xmlns:wpi="http://schemas.microsoft.com/office/word/2010/wordprocessingInk" xmlns:wne="http://schemas.microsoft.com/office/word/2006/wordml" xmlns:wps="http://schemas.microsoft.com/office/word/2010/wordprocessingShape" mc:Ignorable="w14 wp14">
+<w:document xmlns:wpc="http://schemas.microsoft.com/office/word/2010/wordprocessingCanvas" xmlns:mc="http://schemas.openxmlformats.org/markup-compatibility/2006" xmlns:o="urn:schemas-microsoft-com:office:office" xmlns:r="http://schemas.openxmlformats.org/officeDocument/2006/relationships" xmlns:m="http://schemas.openxmlformats.org/officeDocument/2006/math" xmlns:v="urn:schemas-microsoft-com:vml" xmlns:wp14="http://schemas.microsoft.com/office/word/2010/wordprocessingDrawing" xmlns:wp="http://schemas.openxmlformats.org/drawingml/2006/wordprocessingDrawing" xmlns:w10="urn:schemas-microsoft-com:office:word" xmlns:w="http://schemas.openxmlformats.org/wordprocessingml/2006/main" xmlns:w14="http://schemas.microsoft.com/office/word/2010/wordml" xmlns:w15="http://schemas.microsoft.com/office/word/2012/wordml" xmlns:wpg="http://schemas.microsoft.com/office/word/2010/wordprocessingGroup" xmlns:wpi="http://schemas.microsoft.com/office/word/2010/wordprocessingInk" xmlns:wne="http://schemas.microsoft.com/office/word/2006/wordml" xmlns:wps="http://schemas.microsoft.com/office/word/2010/wordprocessingShape" mc:Ignorable="w14 w15 wp14">
   <w:body>
     <w:p>
       <w:pPr>
@@ -50,7 +50,7 @@
                     <pic:cNvPicPr/>
                   </pic:nvPicPr>
                   <pic:blipFill>
-                    <a:blip r:embed="rId9">
+                    <a:blip r:embed="rId8">
                       <a:extLst>
                         <a:ext uri="{28A0092B-C50C-407E-A947-70E740481C1C}">
                           <a14:useLocalDpi xmlns:a14="http://schemas.microsoft.com/office/drawing/2010/main" val="0"/>
@@ -580,6 +580,7 @@
     <w:p>
       <w:pPr>
         <w:spacing w:after="200"/>
+        <w:jc w:val="center"/>
         <w:rPr>
           <w:rFonts w:ascii="Monotype Corsiva" w:eastAsia="Times New Roman" w:hAnsi="Monotype Corsiva" w:cs="Times New Roman"/>
           <w:bCs/>
@@ -736,6 +737,23 @@
         </w:rPr>
         <w:t>A mon cher père</w:t>
       </w:r>
+      <w:r>
+        <w:rPr>
+          <w:rFonts w:ascii="Baskerville Old Face" w:hAnsi="Baskerville Old Face" w:cs="Times New Roman"/>
+          <w:i/>
+          <w:szCs w:val="24"/>
+        </w:rPr>
+        <w:t xml:space="preserve"> </w:t>
+      </w:r>
+      <w:r>
+        <w:rPr>
+          <w:rFonts w:ascii="Baskerville Old Face" w:hAnsi="Baskerville Old Face" w:cs="Times New Roman"/>
+          <w:b/>
+          <w:i/>
+          <w:szCs w:val="24"/>
+        </w:rPr>
+        <w:t>Jalel</w:t>
+      </w:r>
     </w:p>
     <w:p>
       <w:pPr>
@@ -771,6 +789,22 @@
         </w:rPr>
         <w:t>A ma chère mère</w:t>
       </w:r>
+      <w:r>
+        <w:rPr>
+          <w:rFonts w:ascii="Baskerville Old Face" w:hAnsi="Baskerville Old Face" w:cs="Times New Roman"/>
+          <w:szCs w:val="24"/>
+        </w:rPr>
+        <w:t xml:space="preserve"> </w:t>
+      </w:r>
+      <w:r>
+        <w:rPr>
+          <w:rFonts w:ascii="Baskerville Old Face" w:hAnsi="Baskerville Old Face" w:cs="Times New Roman"/>
+          <w:b/>
+          <w:i/>
+          <w:szCs w:val="24"/>
+        </w:rPr>
+        <w:t>Hayet</w:t>
+      </w:r>
     </w:p>
     <w:p>
       <w:pPr>
@@ -782,9 +816,7 @@
         <w:jc w:val="center"/>
         <w:rPr>
           <w:rFonts w:ascii="Baskerville Old Face" w:hAnsi="Baskerville Old Face" w:cs="Times New Roman"/>
-          <w:b/>
-          <w:bCs/>
-          <w:i/>
+          <w:bCs/>
           <w:iCs/>
           <w:szCs w:val="24"/>
         </w:rPr>
@@ -802,30 +834,6 @@
           <w:szCs w:val="24"/>
         </w:rPr>
         <w:br/>
-        <w:t xml:space="preserve">A </w:t>
-      </w:r>
-      <w:r>
-        <w:rPr>
-          <w:rFonts w:ascii="Baskerville Old Face" w:hAnsi="Baskerville Old Face" w:cs="Times New Roman"/>
-          <w:szCs w:val="24"/>
-        </w:rPr>
-        <w:t xml:space="preserve">ma copine </w:t>
-      </w:r>
-      <w:proofErr w:type="spellStart"/>
-      <w:r>
-        <w:rPr>
-          <w:rFonts w:ascii="Baskerville Old Face" w:hAnsi="Baskerville Old Face" w:cs="Times New Roman"/>
-          <w:szCs w:val="24"/>
-        </w:rPr>
-        <w:t>Azza</w:t>
-      </w:r>
-      <w:proofErr w:type="spellEnd"/>
-      <w:r>
-        <w:rPr>
-          <w:rFonts w:ascii="Baskerville Old Face" w:hAnsi="Baskerville Old Face" w:cs="Times New Roman"/>
-          <w:szCs w:val="24"/>
-        </w:rPr>
-        <w:t xml:space="preserve">  &lt;3</w:t>
       </w:r>
     </w:p>
     <w:p>
@@ -837,26 +845,40 @@
         <w:ind w:firstLine="284"/>
         <w:rPr>
           <w:rFonts w:ascii="Baskerville Old Face" w:hAnsi="Baskerville Old Face" w:cs="Times New Roman"/>
+          <w:bCs/>
+          <w:iCs/>
+          <w:szCs w:val="24"/>
+        </w:rPr>
+      </w:pPr>
+      <w:r>
+        <w:rPr>
+          <w:rFonts w:ascii="Baskerville Old Face" w:hAnsi="Baskerville Old Face" w:cs="Times New Roman"/>
+          <w:szCs w:val="24"/>
+        </w:rPr>
+        <w:t xml:space="preserve">                                </w:t>
+      </w:r>
+      <w:r>
+        <w:rPr>
+          <w:rFonts w:ascii="Baskerville Old Face" w:hAnsi="Baskerville Old Face" w:cs="Times New Roman"/>
+          <w:szCs w:val="24"/>
+        </w:rPr>
+        <w:t xml:space="preserve">               A ma chère </w:t>
+      </w:r>
+      <w:r>
+        <w:rPr>
+          <w:rFonts w:ascii="Baskerville Old Face" w:hAnsi="Baskerville Old Face" w:cs="Times New Roman"/>
+          <w:szCs w:val="24"/>
+        </w:rPr>
+        <w:t xml:space="preserve">sœur </w:t>
+      </w:r>
+      <w:r>
+        <w:rPr>
+          <w:rFonts w:ascii="Baskerville Old Face" w:hAnsi="Baskerville Old Face" w:cs="Times New Roman"/>
           <w:b/>
-          <w:bCs/>
           <w:i/>
-          <w:iCs/>
-          <w:szCs w:val="24"/>
-        </w:rPr>
-      </w:pPr>
-      <w:r>
-        <w:rPr>
-          <w:rFonts w:ascii="Baskerville Old Face" w:hAnsi="Baskerville Old Face" w:cs="Times New Roman"/>
-          <w:szCs w:val="24"/>
-        </w:rPr>
-        <w:t xml:space="preserve">                                </w:t>
-      </w:r>
-      <w:r>
-        <w:rPr>
-          <w:rFonts w:ascii="Baskerville Old Face" w:hAnsi="Baskerville Old Face" w:cs="Times New Roman"/>
-          <w:szCs w:val="24"/>
-        </w:rPr>
-        <w:t xml:space="preserve">               A ma chère </w:t>
+          <w:szCs w:val="24"/>
+        </w:rPr>
+        <w:t>Sarra</w:t>
       </w:r>
     </w:p>
     <w:p>
@@ -870,9 +892,7 @@
         <w:rPr>
           <w:rFonts w:ascii="Baskerville Old Face" w:hAnsi="Baskerville Old Face" w:cs="Times New Roman"/>
           <w:b/>
-          <w:bCs/>
           <w:i/>
-          <w:iCs/>
           <w:szCs w:val="24"/>
         </w:rPr>
       </w:pPr>
@@ -883,7 +903,6 @@
         </w:rPr>
         <w:t xml:space="preserve">A mes chers frères </w:t>
       </w:r>
-      <w:proofErr w:type="spellStart"/>
       <w:r>
         <w:rPr>
           <w:rFonts w:ascii="Baskerville Old Face" w:hAnsi="Baskerville Old Face" w:cs="Times New Roman"/>
@@ -891,99 +910,7 @@
           <w:i/>
           <w:szCs w:val="24"/>
         </w:rPr>
-        <w:t>Aymen</w:t>
-      </w:r>
-      <w:proofErr w:type="spellEnd"/>
-      <w:r>
-        <w:rPr>
-          <w:rFonts w:ascii="Baskerville Old Face" w:hAnsi="Baskerville Old Face" w:cs="Times New Roman"/>
-          <w:b/>
-          <w:i/>
-          <w:szCs w:val="24"/>
-        </w:rPr>
-        <w:t xml:space="preserve">, </w:t>
-      </w:r>
-      <w:proofErr w:type="gramStart"/>
-      <w:r>
-        <w:rPr>
-          <w:rFonts w:ascii="Baskerville Old Face" w:hAnsi="Baskerville Old Face" w:cs="Times New Roman"/>
-          <w:b/>
-          <w:i/>
-          <w:szCs w:val="24"/>
-        </w:rPr>
-        <w:t>Amir ,Anis</w:t>
-      </w:r>
-      <w:proofErr w:type="gramEnd"/>
-    </w:p>
-    <w:p>
-      <w:pPr>
-        <w:autoSpaceDE w:val="0"/>
-        <w:autoSpaceDN w:val="0"/>
-        <w:adjustRightInd w:val="0"/>
-        <w:spacing w:line="360" w:lineRule="auto"/>
-        <w:jc w:val="center"/>
-        <w:rPr>
-          <w:rFonts w:ascii="Baskerville Old Face" w:hAnsi="Baskerville Old Face" w:cs="Tahoma"/>
-          <w:b/>
-          <w:i/>
-          <w:spacing w:val="5"/>
-          <w:szCs w:val="24"/>
-        </w:rPr>
-      </w:pPr>
-      <w:r>
-        <w:rPr>
-          <w:rFonts w:ascii="Baskerville Old Face" w:hAnsi="Baskerville Old Face" w:cs="Tahoma"/>
-          <w:spacing w:val="5"/>
-          <w:szCs w:val="24"/>
-        </w:rPr>
-        <w:t xml:space="preserve">A ma belle-sœur </w:t>
-      </w:r>
-      <w:proofErr w:type="spellStart"/>
-      <w:r>
-        <w:rPr>
-          <w:rFonts w:ascii="Baskerville Old Face" w:hAnsi="Baskerville Old Face" w:cs="Tahoma"/>
-          <w:b/>
-          <w:i/>
-          <w:spacing w:val="5"/>
-          <w:szCs w:val="24"/>
-        </w:rPr>
-        <w:t>Imen</w:t>
-      </w:r>
-      <w:proofErr w:type="spellEnd"/>
-    </w:p>
-    <w:p>
-      <w:pPr>
-        <w:autoSpaceDE w:val="0"/>
-        <w:autoSpaceDN w:val="0"/>
-        <w:adjustRightInd w:val="0"/>
-        <w:spacing w:line="360" w:lineRule="auto"/>
-        <w:jc w:val="center"/>
-        <w:rPr>
-          <w:rFonts w:ascii="Baskerville Old Face" w:hAnsi="Baskerville Old Face" w:cs="Times New Roman"/>
-          <w:sz w:val="16"/>
-          <w:szCs w:val="16"/>
-        </w:rPr>
-      </w:pPr>
-      <w:r>
-        <w:rPr>
-          <w:rFonts w:ascii="Baskerville Old Face" w:hAnsi="Baskerville Old Face" w:cs="Tahoma"/>
-          <w:spacing w:val="5"/>
-        </w:rPr>
-        <w:t xml:space="preserve"> </w:t>
-      </w:r>
-      <w:r>
-        <w:rPr>
-          <w:rFonts w:ascii="Baskerville Old Face" w:hAnsi="Baskerville Old Face" w:cs="Times New Roman"/>
-          <w:szCs w:val="24"/>
-        </w:rPr>
-        <w:t>Pour tout l'encouragement et le soutien que j'ai trouvé auprès d’eux.</w:t>
-      </w:r>
-      <w:r>
-        <w:rPr>
-          <w:rFonts w:ascii="Baskerville Old Face" w:hAnsi="Baskerville Old Face" w:cs="Times New Roman"/>
-          <w:szCs w:val="24"/>
-        </w:rPr>
-        <w:br/>
+        <w:t>Sofiene, Mohamed Aziz</w:t>
       </w:r>
     </w:p>
     <w:p>
@@ -996,10 +923,110 @@
         <w:jc w:val="center"/>
         <w:rPr>
           <w:rFonts w:ascii="Baskerville Old Face" w:hAnsi="Baskerville Old Face" w:cs="Times New Roman"/>
+          <w:bCs/>
+          <w:iCs/>
+          <w:szCs w:val="24"/>
+        </w:rPr>
+      </w:pPr>
+      <w:r>
+        <w:rPr>
+          <w:rFonts w:ascii="Baskerville Old Face" w:hAnsi="Baskerville Old Face" w:cs="Times New Roman"/>
+          <w:szCs w:val="24"/>
+        </w:rPr>
+        <w:t xml:space="preserve">A mon neveu </w:t>
+      </w:r>
+      <w:r>
+        <w:rPr>
+          <w:rFonts w:ascii="Baskerville Old Face" w:hAnsi="Baskerville Old Face" w:cs="Times New Roman"/>
+          <w:b/>
+          <w:i/>
+          <w:szCs w:val="24"/>
+        </w:rPr>
+        <w:t>Ghassen</w:t>
+      </w:r>
+    </w:p>
+    <w:p>
+      <w:pPr>
+        <w:autoSpaceDE w:val="0"/>
+        <w:autoSpaceDN w:val="0"/>
+        <w:adjustRightInd w:val="0"/>
+        <w:spacing w:line="360" w:lineRule="auto"/>
+        <w:jc w:val="center"/>
+        <w:rPr>
+          <w:rFonts w:ascii="Baskerville Old Face" w:hAnsi="Baskerville Old Face" w:cs="Tahoma"/>
+          <w:spacing w:val="5"/>
+          <w:szCs w:val="24"/>
+        </w:rPr>
+      </w:pPr>
+      <w:r>
+        <w:rPr>
+          <w:rFonts w:ascii="Baskerville Old Face" w:hAnsi="Baskerville Old Face" w:cs="Tahoma"/>
+          <w:spacing w:val="5"/>
+          <w:szCs w:val="24"/>
+        </w:rPr>
+        <w:t xml:space="preserve">A ma nièce </w:t>
+      </w:r>
+      <w:r>
+        <w:rPr>
+          <w:rFonts w:ascii="Baskerville Old Face" w:hAnsi="Baskerville Old Face" w:cs="Tahoma"/>
+          <w:b/>
+          <w:i/>
+          <w:spacing w:val="5"/>
+          <w:szCs w:val="24"/>
+        </w:rPr>
+        <w:t>Lobna</w:t>
+      </w:r>
+    </w:p>
+    <w:p>
+      <w:pPr>
+        <w:autoSpaceDE w:val="0"/>
+        <w:autoSpaceDN w:val="0"/>
+        <w:adjustRightInd w:val="0"/>
+        <w:spacing w:line="360" w:lineRule="auto"/>
+        <w:jc w:val="center"/>
+        <w:rPr>
+          <w:rFonts w:ascii="Baskerville Old Face" w:hAnsi="Baskerville Old Face" w:cs="Tahoma"/>
+          <w:b/>
+          <w:i/>
+          <w:spacing w:val="5"/>
+          <w:szCs w:val="24"/>
+        </w:rPr>
+      </w:pPr>
+    </w:p>
+    <w:p>
+      <w:pPr>
+        <w:autoSpaceDE w:val="0"/>
+        <w:autoSpaceDN w:val="0"/>
+        <w:adjustRightInd w:val="0"/>
+        <w:spacing w:line="360" w:lineRule="auto"/>
+        <w:jc w:val="center"/>
+        <w:rPr>
+          <w:rFonts w:ascii="Baskerville Old Face" w:hAnsi="Baskerville Old Face" w:cs="Times New Roman"/>
           <w:sz w:val="16"/>
           <w:szCs w:val="16"/>
         </w:rPr>
       </w:pPr>
+      <w:r>
+        <w:rPr>
+          <w:rFonts w:ascii="Baskerville Old Face" w:hAnsi="Baskerville Old Face" w:cs="Tahoma"/>
+          <w:spacing w:val="5"/>
+        </w:rPr>
+        <w:t xml:space="preserve"> </w:t>
+      </w:r>
+      <w:r>
+        <w:rPr>
+          <w:rFonts w:ascii="Baskerville Old Face" w:hAnsi="Baskerville Old Face" w:cs="Times New Roman"/>
+          <w:szCs w:val="24"/>
+        </w:rPr>
+        <w:t>Pour tout l'encouragement et le soutien que j'ai trouvé auprès d’eux.</w:t>
+      </w:r>
+      <w:r>
+        <w:rPr>
+          <w:rFonts w:ascii="Baskerville Old Face" w:hAnsi="Baskerville Old Face" w:cs="Times New Roman"/>
+          <w:szCs w:val="24"/>
+        </w:rPr>
+        <w:br/>
+      </w:r>
     </w:p>
     <w:p>
       <w:pPr>
@@ -1011,32 +1038,10 @@
         <w:jc w:val="center"/>
         <w:rPr>
           <w:rFonts w:ascii="Baskerville Old Face" w:hAnsi="Baskerville Old Face" w:cs="Times New Roman"/>
-          <w:szCs w:val="24"/>
-        </w:rPr>
-      </w:pPr>
-      <w:r>
-        <w:rPr>
-          <w:rFonts w:ascii="Baskerville Old Face" w:hAnsi="Baskerville Old Face" w:cs="Times New Roman"/>
-          <w:szCs w:val="24"/>
-        </w:rPr>
-        <w:t xml:space="preserve">En témoignage de mon profond attachement, je leur souhaite une vie pleine de bonheur et de réussite. Puisse </w:t>
-      </w:r>
-      <w:r>
-        <w:rPr>
-          <w:rFonts w:ascii="Baskerville Old Face" w:hAnsi="Baskerville Old Face" w:cs="Times New Roman"/>
-          <w:b/>
-          <w:bCs/>
-          <w:szCs w:val="24"/>
-        </w:rPr>
-        <w:t>ALLAH</w:t>
-      </w:r>
-      <w:r>
-        <w:rPr>
-          <w:rFonts w:ascii="Baskerville Old Face" w:hAnsi="Baskerville Old Face" w:cs="Times New Roman"/>
-          <w:szCs w:val="24"/>
-        </w:rPr>
-        <w:t>, le tout puissant leur garder et leur procurer la santé et le bonheur.</w:t>
-      </w:r>
+          <w:sz w:val="16"/>
+          <w:szCs w:val="16"/>
+        </w:rPr>
+      </w:pPr>
     </w:p>
     <w:p>
       <w:pPr>
@@ -1048,10 +1053,32 @@
         <w:jc w:val="center"/>
         <w:rPr>
           <w:rFonts w:ascii="Baskerville Old Face" w:hAnsi="Baskerville Old Face" w:cs="Times New Roman"/>
-          <w:sz w:val="16"/>
-          <w:szCs w:val="16"/>
-        </w:rPr>
-      </w:pPr>
+          <w:szCs w:val="24"/>
+        </w:rPr>
+      </w:pPr>
+      <w:r>
+        <w:rPr>
+          <w:rFonts w:ascii="Baskerville Old Face" w:hAnsi="Baskerville Old Face" w:cs="Times New Roman"/>
+          <w:szCs w:val="24"/>
+        </w:rPr>
+        <w:t xml:space="preserve">En témoignage de mon profond attachement, je leur souhaite une vie pleine de bonheur et de réussite. Puisse </w:t>
+      </w:r>
+      <w:r>
+        <w:rPr>
+          <w:rFonts w:ascii="Baskerville Old Face" w:hAnsi="Baskerville Old Face" w:cs="Times New Roman"/>
+          <w:b/>
+          <w:bCs/>
+          <w:szCs w:val="24"/>
+        </w:rPr>
+        <w:t>ALLAH</w:t>
+      </w:r>
+      <w:r>
+        <w:rPr>
+          <w:rFonts w:ascii="Baskerville Old Face" w:hAnsi="Baskerville Old Face" w:cs="Times New Roman"/>
+          <w:szCs w:val="24"/>
+        </w:rPr>
+        <w:t>, le tout puissant leur garder et leur procurer la santé et le bonheur.</w:t>
+      </w:r>
     </w:p>
     <w:p>
       <w:pPr>
@@ -1063,88 +1090,10 @@
         <w:jc w:val="center"/>
         <w:rPr>
           <w:rFonts w:ascii="Baskerville Old Face" w:hAnsi="Baskerville Old Face" w:cs="Times New Roman"/>
-          <w:szCs w:val="24"/>
-        </w:rPr>
-      </w:pPr>
-      <w:r>
-        <w:rPr>
-          <w:rFonts w:ascii="Baskerville Old Face" w:hAnsi="Baskerville Old Face" w:cs="Times New Roman"/>
-          <w:szCs w:val="24"/>
-        </w:rPr>
-        <w:t>A</w:t>
-      </w:r>
-      <w:r>
-        <w:rPr>
-          <w:rFonts w:ascii="Baskerville Old Face" w:hAnsi="Baskerville Old Face" w:cs="Times New Roman"/>
-          <w:b/>
-          <w:bCs/>
-          <w:i/>
-          <w:iCs/>
-          <w:szCs w:val="24"/>
-        </w:rPr>
-        <w:t xml:space="preserve"> </w:t>
-      </w:r>
-      <w:proofErr w:type="spellStart"/>
-      <w:r>
-        <w:rPr>
-          <w:rFonts w:ascii="Baskerville Old Face" w:hAnsi="Baskerville Old Face" w:cs="Times New Roman"/>
-          <w:b/>
-          <w:bCs/>
-          <w:i/>
-          <w:iCs/>
-          <w:szCs w:val="24"/>
-        </w:rPr>
-        <w:t>Sarra</w:t>
-      </w:r>
-      <w:proofErr w:type="spellEnd"/>
-      <w:r>
-        <w:rPr>
-          <w:rFonts w:ascii="Baskerville Old Face" w:hAnsi="Baskerville Old Face" w:cs="Times New Roman"/>
-          <w:b/>
-          <w:bCs/>
-          <w:i/>
-          <w:iCs/>
-          <w:szCs w:val="24"/>
-        </w:rPr>
-        <w:t xml:space="preserve">, </w:t>
-      </w:r>
-      <w:proofErr w:type="spellStart"/>
-      <w:r>
-        <w:rPr>
-          <w:rFonts w:ascii="Baskerville Old Face" w:hAnsi="Baskerville Old Face" w:cs="Times New Roman"/>
-          <w:b/>
-          <w:bCs/>
-          <w:i/>
-          <w:iCs/>
-          <w:szCs w:val="24"/>
-        </w:rPr>
-        <w:t>Emna</w:t>
-      </w:r>
-      <w:proofErr w:type="spellEnd"/>
-      <w:r>
-        <w:rPr>
-          <w:rFonts w:ascii="Baskerville Old Face" w:hAnsi="Baskerville Old Face" w:cs="Times New Roman"/>
-          <w:szCs w:val="24"/>
-        </w:rPr>
-        <w:t xml:space="preserve">, </w:t>
-      </w:r>
-      <w:proofErr w:type="spellStart"/>
-      <w:r>
-        <w:rPr>
-          <w:rFonts w:ascii="Baskerville Old Face" w:hAnsi="Baskerville Old Face" w:cs="Times New Roman"/>
-          <w:b/>
-          <w:szCs w:val="24"/>
-        </w:rPr>
-        <w:t>Laraba</w:t>
-      </w:r>
-      <w:proofErr w:type="spellEnd"/>
-      <w:r>
-        <w:rPr>
-          <w:rFonts w:ascii="Baskerville Old Face" w:hAnsi="Baskerville Old Face" w:cs="Times New Roman"/>
-          <w:szCs w:val="24"/>
-        </w:rPr>
-        <w:t xml:space="preserve"> et tous mes chers amis pour leurs aides et leurs encouragements.</w:t>
-      </w:r>
+          <w:sz w:val="16"/>
+          <w:szCs w:val="16"/>
+        </w:rPr>
+      </w:pPr>
     </w:p>
     <w:p>
       <w:pPr>
@@ -1159,6 +1108,38 @@
           <w:szCs w:val="24"/>
         </w:rPr>
       </w:pPr>
+      <w:r>
+        <w:rPr>
+          <w:rFonts w:ascii="Baskerville Old Face" w:hAnsi="Baskerville Old Face" w:cs="Times New Roman"/>
+          <w:szCs w:val="24"/>
+        </w:rPr>
+        <w:t>A</w:t>
+      </w:r>
+      <w:r>
+        <w:rPr>
+          <w:rFonts w:ascii="Baskerville Old Face" w:hAnsi="Baskerville Old Face" w:cs="Times New Roman"/>
+          <w:b/>
+          <w:bCs/>
+          <w:i/>
+          <w:iCs/>
+          <w:szCs w:val="24"/>
+        </w:rPr>
+        <w:t xml:space="preserve"> Jamel et Ayoub</w:t>
+      </w:r>
+      <w:r>
+        <w:rPr>
+          <w:rFonts w:ascii="Baskerville Old Face" w:hAnsi="Baskerville Old Face" w:cs="Times New Roman"/>
+          <w:szCs w:val="24"/>
+        </w:rPr>
+        <w:t xml:space="preserve"> </w:t>
+      </w:r>
+      <w:r>
+        <w:rPr>
+          <w:rFonts w:ascii="Baskerville Old Face" w:hAnsi="Baskerville Old Face" w:cs="Times New Roman"/>
+          <w:szCs w:val="24"/>
+        </w:rPr>
+        <w:t xml:space="preserve"> et tous mes chers amis pour leurs aides et leurs encouragements.</w:t>
+      </w:r>
     </w:p>
     <w:p>
       <w:pPr>
@@ -1212,7 +1193,6 @@
           <w:szCs w:val="24"/>
         </w:rPr>
       </w:pPr>
-      <w:proofErr w:type="spellStart"/>
       <w:r>
         <w:rPr>
           <w:rFonts w:ascii="Baskerville Old Face" w:hAnsi="Baskerville Old Face" w:cs="Times New Roman"/>
@@ -1222,9 +1202,8 @@
           <w:iCs/>
           <w:szCs w:val="24"/>
         </w:rPr>
-        <w:t>Maghraoui</w:t>
-      </w:r>
-      <w:proofErr w:type="spellEnd"/>
+        <w:t xml:space="preserve">Maghraoui </w:t>
+      </w:r>
       <w:r>
         <w:rPr>
           <w:rFonts w:ascii="Baskerville Old Face" w:hAnsi="Baskerville Old Face" w:cs="Times New Roman"/>
@@ -1234,9 +1213,8 @@
           <w:iCs/>
           <w:szCs w:val="24"/>
         </w:rPr>
-        <w:t xml:space="preserve"> Mohamed </w:t>
-      </w:r>
-      <w:proofErr w:type="spellStart"/>
+        <w:t xml:space="preserve"> </w:t>
+      </w:r>
       <w:r>
         <w:rPr>
           <w:rFonts w:ascii="Baskerville Old Face" w:hAnsi="Baskerville Old Face" w:cs="Times New Roman"/>
@@ -1246,9 +1224,30 @@
           <w:iCs/>
           <w:szCs w:val="24"/>
         </w:rPr>
+        <w:t xml:space="preserve">Mohamed </w:t>
+      </w:r>
+      <w:r>
+        <w:rPr>
+          <w:rFonts w:ascii="Baskerville Old Face" w:hAnsi="Baskerville Old Face" w:cs="Times New Roman"/>
+          <w:b/>
+          <w:bCs/>
+          <w:i/>
+          <w:iCs/>
+          <w:szCs w:val="24"/>
+        </w:rPr>
+        <w:t xml:space="preserve"> </w:t>
+      </w:r>
+      <w:r>
+        <w:rPr>
+          <w:rFonts w:ascii="Baskerville Old Face" w:hAnsi="Baskerville Old Face" w:cs="Times New Roman"/>
+          <w:b/>
+          <w:bCs/>
+          <w:i/>
+          <w:iCs/>
+          <w:szCs w:val="24"/>
+        </w:rPr>
         <w:t>Hédi</w:t>
       </w:r>
-      <w:proofErr w:type="spellEnd"/>
     </w:p>
     <w:p>
       <w:pPr>
@@ -1358,6 +1357,22 @@
         </w:rPr>
         <w:t>A mon cher père</w:t>
       </w:r>
+      <w:r>
+        <w:rPr>
+          <w:rFonts w:ascii="Baskerville Old Face" w:hAnsi="Baskerville Old Face" w:cs="Times New Roman"/>
+          <w:szCs w:val="24"/>
+        </w:rPr>
+        <w:t xml:space="preserve"> </w:t>
+      </w:r>
+      <w:r>
+        <w:rPr>
+          <w:rFonts w:ascii="Baskerville Old Face" w:hAnsi="Baskerville Old Face" w:cs="Times New Roman"/>
+          <w:b/>
+          <w:i/>
+          <w:szCs w:val="24"/>
+        </w:rPr>
+        <w:t>Mongi</w:t>
+      </w:r>
     </w:p>
     <w:p>
       <w:pPr>
@@ -1393,6 +1408,22 @@
         </w:rPr>
         <w:t>A ma chère mère</w:t>
       </w:r>
+      <w:r>
+        <w:rPr>
+          <w:rFonts w:ascii="Baskerville Old Face" w:hAnsi="Baskerville Old Face" w:cs="Times New Roman"/>
+          <w:szCs w:val="24"/>
+        </w:rPr>
+        <w:t xml:space="preserve"> </w:t>
+      </w:r>
+      <w:r>
+        <w:rPr>
+          <w:rFonts w:ascii="Baskerville Old Face" w:hAnsi="Baskerville Old Face" w:cs="Times New Roman"/>
+          <w:b/>
+          <w:i/>
+          <w:szCs w:val="24"/>
+        </w:rPr>
+        <w:t>Emna</w:t>
+      </w:r>
     </w:p>
     <w:p>
       <w:pPr>
@@ -1416,70 +1447,17 @@
           <w:rFonts w:ascii="Baskerville Old Face" w:hAnsi="Baskerville Old Face" w:cs="Times New Roman"/>
           <w:szCs w:val="24"/>
         </w:rPr>
-        <w:t>Aucun hommage ne pourrait être à la hauteur de leurs sacrifices, de l'amour et de l'affection dont ils n'avaient cessé de m'entourer.</w:t>
+        <w:t>Aucun hommage ne pourrait être à la hauteur de leurs sacrifices, de l'amour et de l'affection dont ils</w:t>
       </w:r>
       <w:r>
         <w:rPr>
           <w:rFonts w:ascii="Baskerville Old Face" w:hAnsi="Baskerville Old Face" w:cs="Times New Roman"/>
           <w:szCs w:val="24"/>
         </w:rPr>
-        <w:br/>
-        <w:t xml:space="preserve">A </w:t>
-      </w:r>
-      <w:r>
-        <w:rPr>
-          <w:rFonts w:ascii="Baskerville Old Face" w:hAnsi="Baskerville Old Face" w:cs="Times New Roman"/>
-          <w:szCs w:val="24"/>
-        </w:rPr>
-        <w:t xml:space="preserve">ma copine </w:t>
-      </w:r>
-      <w:proofErr w:type="spellStart"/>
-      <w:r>
-        <w:rPr>
-          <w:rFonts w:ascii="Baskerville Old Face" w:hAnsi="Baskerville Old Face" w:cs="Times New Roman"/>
-          <w:szCs w:val="24"/>
-        </w:rPr>
-        <w:t>Azza</w:t>
-      </w:r>
-      <w:proofErr w:type="spellEnd"/>
-      <w:r>
-        <w:rPr>
-          <w:rFonts w:ascii="Baskerville Old Face" w:hAnsi="Baskerville Old Face" w:cs="Times New Roman"/>
-          <w:szCs w:val="24"/>
-        </w:rPr>
-        <w:t xml:space="preserve">  &lt;3</w:t>
-      </w:r>
-    </w:p>
-    <w:p>
-      <w:pPr>
-        <w:autoSpaceDE w:val="0"/>
-        <w:autoSpaceDN w:val="0"/>
-        <w:adjustRightInd w:val="0"/>
-        <w:spacing w:line="360" w:lineRule="auto"/>
-        <w:ind w:firstLine="284"/>
-        <w:rPr>
-          <w:rFonts w:ascii="Baskerville Old Face" w:hAnsi="Baskerville Old Face" w:cs="Times New Roman"/>
-          <w:b/>
-          <w:bCs/>
-          <w:i/>
-          <w:iCs/>
-          <w:szCs w:val="24"/>
-        </w:rPr>
-      </w:pPr>
-      <w:r>
-        <w:rPr>
-          <w:rFonts w:ascii="Baskerville Old Face" w:hAnsi="Baskerville Old Face" w:cs="Times New Roman"/>
-          <w:szCs w:val="24"/>
-        </w:rPr>
-        <w:t xml:space="preserve">                                </w:t>
-      </w:r>
-      <w:r>
-        <w:rPr>
-          <w:rFonts w:ascii="Baskerville Old Face" w:hAnsi="Baskerville Old Face" w:cs="Times New Roman"/>
-          <w:szCs w:val="24"/>
-        </w:rPr>
-        <w:t xml:space="preserve">               A ma chère </w:t>
-      </w:r>
+        <w:t xml:space="preserve"> n'avaient cessé de m'entourer.</w:t>
+      </w:r>
+      <w:bookmarkStart w:id="2" w:name="_GoBack"/>
+      <w:bookmarkEnd w:id="2"/>
     </w:p>
     <w:p>
       <w:pPr>
@@ -1505,7 +1483,6 @@
         </w:rPr>
         <w:t xml:space="preserve">A mes chers frères </w:t>
       </w:r>
-      <w:proofErr w:type="spellStart"/>
       <w:r>
         <w:rPr>
           <w:rFonts w:ascii="Baskerville Old Face" w:hAnsi="Baskerville Old Face" w:cs="Times New Roman"/>
@@ -1513,29 +1490,8 @@
           <w:i/>
           <w:szCs w:val="24"/>
         </w:rPr>
-        <w:t>Aymen</w:t>
-      </w:r>
-      <w:proofErr w:type="spellEnd"/>
-      <w:r>
-        <w:rPr>
-          <w:rFonts w:ascii="Baskerville Old Face" w:hAnsi="Baskerville Old Face" w:cs="Times New Roman"/>
-          <w:b/>
-          <w:i/>
-          <w:szCs w:val="24"/>
-        </w:rPr>
-        <w:t xml:space="preserve">, </w:t>
-      </w:r>
-      <w:proofErr w:type="gramStart"/>
-      <w:r>
-        <w:rPr>
-          <w:rFonts w:ascii="Baskerville Old Face" w:hAnsi="Baskerville Old Face" w:cs="Times New Roman"/>
-          <w:b/>
-          <w:i/>
-          <w:szCs w:val="24"/>
-        </w:rPr>
-        <w:t>Amir ,Anis</w:t>
-      </w:r>
-      <w:proofErr w:type="gramEnd"/>
+        <w:t>Yakoub, Yassin,</w:t>
+      </w:r>
     </w:p>
     <w:p>
       <w:pPr>
@@ -1560,7 +1516,6 @@
         </w:rPr>
         <w:t xml:space="preserve">A ma belle-sœur </w:t>
       </w:r>
-      <w:proofErr w:type="spellStart"/>
       <w:r>
         <w:rPr>
           <w:rFonts w:ascii="Baskerville Old Face" w:hAnsi="Baskerville Old Face" w:cs="Tahoma"/>
@@ -1569,9 +1524,8 @@
           <w:spacing w:val="5"/>
           <w:szCs w:val="24"/>
         </w:rPr>
-        <w:t>Imen</w:t>
-      </w:r>
-      <w:proofErr w:type="spellEnd"/>
+        <w:t>Rahma</w:t>
+      </w:r>
     </w:p>
     <w:p>
       <w:pPr>
@@ -1704,62 +1658,8 @@
           <w:iCs/>
           <w:szCs w:val="24"/>
         </w:rPr>
-        <w:t xml:space="preserve"> </w:t>
-      </w:r>
-      <w:proofErr w:type="spellStart"/>
-      <w:r>
-        <w:rPr>
-          <w:rFonts w:ascii="Baskerville Old Face" w:hAnsi="Baskerville Old Face" w:cs="Times New Roman"/>
-          <w:b/>
-          <w:bCs/>
-          <w:i/>
-          <w:iCs/>
-          <w:szCs w:val="24"/>
-        </w:rPr>
-        <w:t>Sarra</w:t>
-      </w:r>
-      <w:proofErr w:type="spellEnd"/>
-      <w:r>
-        <w:rPr>
-          <w:rFonts w:ascii="Baskerville Old Face" w:hAnsi="Baskerville Old Face" w:cs="Times New Roman"/>
-          <w:b/>
-          <w:bCs/>
-          <w:i/>
-          <w:iCs/>
-          <w:szCs w:val="24"/>
-        </w:rPr>
-        <w:t xml:space="preserve">, </w:t>
-      </w:r>
-      <w:proofErr w:type="spellStart"/>
-      <w:r>
-        <w:rPr>
-          <w:rFonts w:ascii="Baskerville Old Face" w:hAnsi="Baskerville Old Face" w:cs="Times New Roman"/>
-          <w:b/>
-          <w:bCs/>
-          <w:i/>
-          <w:iCs/>
-          <w:szCs w:val="24"/>
-        </w:rPr>
-        <w:t>Emna</w:t>
-      </w:r>
-      <w:proofErr w:type="spellEnd"/>
-      <w:r>
-        <w:rPr>
-          <w:rFonts w:ascii="Baskerville Old Face" w:hAnsi="Baskerville Old Face" w:cs="Times New Roman"/>
-          <w:szCs w:val="24"/>
-        </w:rPr>
-        <w:t xml:space="preserve">, </w:t>
-      </w:r>
-      <w:proofErr w:type="spellStart"/>
-      <w:r>
-        <w:rPr>
-          <w:rFonts w:ascii="Baskerville Old Face" w:hAnsi="Baskerville Old Face" w:cs="Times New Roman"/>
-          <w:b/>
-          <w:szCs w:val="24"/>
-        </w:rPr>
-        <w:t>Laraba</w:t>
-      </w:r>
-      <w:proofErr w:type="spellEnd"/>
+        <w:t xml:space="preserve"> Riadh, Souhaib, Khalil, Oussema, Wael, Jihad …</w:t>
+      </w:r>
       <w:r>
         <w:rPr>
           <w:rFonts w:ascii="Baskerville Old Face" w:hAnsi="Baskerville Old Face" w:cs="Times New Roman"/>
@@ -1834,7 +1734,6 @@
           <w:szCs w:val="24"/>
         </w:rPr>
       </w:pPr>
-      <w:proofErr w:type="spellStart"/>
       <w:r>
         <w:rPr>
           <w:rFonts w:ascii="Baskerville Old Face" w:hAnsi="Baskerville Old Face" w:cs="Times New Roman"/>
@@ -1844,19 +1743,7 @@
           <w:iCs/>
           <w:szCs w:val="24"/>
         </w:rPr>
-        <w:t>Sakly</w:t>
-      </w:r>
-      <w:proofErr w:type="spellEnd"/>
-      <w:r>
-        <w:rPr>
-          <w:rFonts w:ascii="Baskerville Old Face" w:hAnsi="Baskerville Old Face" w:cs="Times New Roman"/>
-          <w:b/>
-          <w:bCs/>
-          <w:i/>
-          <w:iCs/>
-          <w:szCs w:val="24"/>
-        </w:rPr>
-        <w:t xml:space="preserve"> Ayoub</w:t>
+        <w:t>Sakly Ayoub</w:t>
       </w:r>
     </w:p>
     <w:p>
@@ -2048,7 +1935,78 @@
           <w:szCs w:val="24"/>
           <w:lang w:eastAsia="en-US"/>
         </w:rPr>
-        <w:t>, qui a bien voulu assurer la direction de ce travail et qui nous a fait profiter de ses larges connaissances et de ses précieux conseils pour nous guider à retrouver le bon chemin.</w:t>
+        <w:t xml:space="preserve">, </w:t>
+      </w:r>
+      <w:r>
+        <w:rPr>
+          <w:rFonts w:ascii="Baskerville Old Face" w:eastAsiaTheme="minorHAnsi" w:hAnsi="Baskerville Old Face" w:cs="Times New Roman"/>
+          <w:noProof/>
+          <w:szCs w:val="24"/>
+          <w:lang w:eastAsia="en-US"/>
+        </w:rPr>
+        <w:t xml:space="preserve">et </w:t>
+      </w:r>
+      <w:r>
+        <w:rPr>
+          <w:rFonts w:ascii="Baskerville Old Face" w:eastAsiaTheme="minorHAnsi" w:hAnsi="Baskerville Old Face" w:cs="Times New Roman"/>
+          <w:noProof/>
+          <w:szCs w:val="24"/>
+          <w:lang w:eastAsia="en-US"/>
+        </w:rPr>
+        <w:t xml:space="preserve">Mr. </w:t>
+      </w:r>
+      <w:r>
+        <w:rPr>
+          <w:rFonts w:ascii="Baskerville Old Face" w:eastAsiaTheme="minorHAnsi" w:hAnsi="Baskerville Old Face" w:cs="Times New Roman"/>
+          <w:b/>
+          <w:bCs/>
+          <w:i/>
+          <w:iCs/>
+          <w:noProof/>
+          <w:szCs w:val="24"/>
+          <w:lang w:eastAsia="en-US"/>
+        </w:rPr>
+        <w:t xml:space="preserve">Jaziri </w:t>
+      </w:r>
+      <w:r>
+        <w:rPr>
+          <w:rFonts w:ascii="Baskerville Old Face" w:eastAsiaTheme="minorHAnsi" w:hAnsi="Baskerville Old Face" w:cs="Times New Roman"/>
+          <w:b/>
+          <w:bCs/>
+          <w:i/>
+          <w:iCs/>
+          <w:noProof/>
+          <w:szCs w:val="24"/>
+          <w:lang w:eastAsia="en-US"/>
+        </w:rPr>
+        <w:t>Chaouki</w:t>
+      </w:r>
+      <w:r>
+        <w:rPr>
+          <w:rFonts w:ascii="Baskerville Old Face" w:eastAsiaTheme="minorHAnsi" w:hAnsi="Baskerville Old Face" w:cs="Times New Roman"/>
+          <w:noProof/>
+          <w:szCs w:val="24"/>
+          <w:lang w:eastAsia="en-US"/>
+        </w:rPr>
+        <w:t>,</w:t>
+      </w:r>
+      <w:r>
+        <w:rPr>
+          <w:rFonts w:ascii="Baskerville Old Face" w:eastAsiaTheme="minorHAnsi" w:hAnsi="Baskerville Old Face" w:cs="Times New Roman"/>
+          <w:noProof/>
+          <w:szCs w:val="24"/>
+          <w:lang w:eastAsia="en-US"/>
+        </w:rPr>
+        <w:t xml:space="preserve"> </w:t>
+      </w:r>
+      <w:r>
+        <w:rPr>
+          <w:rFonts w:ascii="Baskerville Old Face" w:eastAsiaTheme="minorHAnsi" w:hAnsi="Baskerville Old Face" w:cs="Times New Roman"/>
+          <w:noProof/>
+          <w:szCs w:val="24"/>
+          <w:lang w:eastAsia="en-US"/>
+        </w:rPr>
+        <w:t>qui a bien voulu assurer la direction de ce travail et qui nous a fait profiter de ses larges connaissances et de ses précieux conseils pour nous guider à retrouver le bon chemin.</w:t>
       </w:r>
     </w:p>
     <w:p>
@@ -2873,6 +2831,13 @@
           <w:sz w:val="34"/>
           <w:szCs w:val="34"/>
         </w:rPr>
+        <w:tab/>
+      </w:r>
+      <w:r>
+        <w:rPr>
+          <w:sz w:val="34"/>
+          <w:szCs w:val="34"/>
+        </w:rPr>
         <w:t>Les avancées extraordinaires réalisées dans les sciences et les technologies au cours du siècle dernier ont conduit à l’avènement  ainsi que l’émergence des nouvelles technologies qui ont apporté évolutions et révolutions  dans beaucoup  de domaines d’activités dans le monde. Ce qui s’est illustré par l’apparition de nombreux concepts parmi lesquels nous pouvons sans détour citer  les sites web, les blogs, e-learning  et plus récemment les sites de vente en ligne ou e-commerce. Nous allons porter notre attention sur ce dernier concept tout en remarquant que le nombre de sites web proposent un tel service a littéralement explosé pendant  la dernière  décennie et ne cesse de se multiplier.</w:t>
       </w:r>
     </w:p>
@@ -2961,10 +2926,10 @@
           <w:sz w:val="72"/>
         </w:rPr>
       </w:pPr>
-      <w:bookmarkStart w:id="2" w:name="_Toc330737981"/>
-      <w:bookmarkStart w:id="3" w:name="_Toc330771142"/>
-      <w:bookmarkStart w:id="4" w:name="_Toc330816641"/>
-      <w:bookmarkStart w:id="5" w:name="_Toc331025756"/>
+      <w:bookmarkStart w:id="3" w:name="_Toc330737981"/>
+      <w:bookmarkStart w:id="4" w:name="_Toc330771142"/>
+      <w:bookmarkStart w:id="5" w:name="_Toc330816641"/>
+      <w:bookmarkStart w:id="6" w:name="_Toc331025756"/>
     </w:p>
     <w:p>
       <w:pPr>
@@ -3008,39 +2973,23 @@
     </w:p>
     <w:p>
       <w:pPr>
-        <w:spacing w:after="200"/>
-        <w:jc w:val="center"/>
-        <w:rPr>
-          <w:rFonts w:ascii="Monotype Corsiva" w:hAnsi="Monotype Corsiva"/>
-          <w:b/>
-          <w:sz w:val="72"/>
-        </w:rPr>
-      </w:pPr>
-      <w:r>
-        <w:rPr>
-          <w:rFonts w:ascii="Monotype Corsiva" w:hAnsi="Monotype Corsiva"/>
-          <w:b/>
-          <w:sz w:val="72"/>
-        </w:rPr>
+        <w:pStyle w:val="Chapitre"/>
+      </w:pPr>
+      <w:r>
+        <w:tab/>
+      </w:r>
+      <w:r>
+        <w:tab/>
+      </w:r>
+      <w:r>
         <w:t>Chapitre I </w:t>
       </w:r>
     </w:p>
     <w:p>
       <w:pPr>
-        <w:spacing w:after="200"/>
-        <w:jc w:val="center"/>
-        <w:rPr>
-          <w:rFonts w:ascii="Monotype Corsiva" w:hAnsi="Monotype Corsiva"/>
-          <w:b/>
-          <w:sz w:val="72"/>
-        </w:rPr>
-      </w:pPr>
-      <w:r>
-        <w:rPr>
-          <w:rFonts w:ascii="Monotype Corsiva" w:hAnsi="Monotype Corsiva"/>
-          <w:b/>
-          <w:sz w:val="72"/>
-        </w:rPr>
+        <w:pStyle w:val="Chapitre"/>
+      </w:pPr>
+      <w:r>
         <w:t>Cadre du projet</w:t>
       </w:r>
     </w:p>
@@ -3068,23 +3017,20 @@
     </w:p>
     <w:p>
       <w:pPr>
-        <w:pStyle w:val="Titre2"/>
-        <w:spacing w:before="0" w:after="120"/>
-        <w:rPr>
-          <w:color w:val="auto"/>
-        </w:rPr>
-      </w:pPr>
-      <w:r>
-        <w:rPr>
-          <w:color w:val="auto"/>
-        </w:rPr>
+        <w:pStyle w:val="Titre"/>
+        <w:numPr>
+          <w:ilvl w:val="0"/>
+          <w:numId w:val="21"/>
+        </w:numPr>
+      </w:pPr>
+      <w:r>
         <w:lastRenderedPageBreak/>
         <w:t>Introduction</w:t>
       </w:r>
-      <w:bookmarkEnd w:id="2"/>
       <w:bookmarkEnd w:id="3"/>
       <w:bookmarkEnd w:id="4"/>
       <w:bookmarkEnd w:id="5"/>
+      <w:bookmarkEnd w:id="6"/>
     </w:p>
     <w:p>
       <w:pPr>
@@ -3093,6 +3039,7 @@
         <w:adjustRightInd w:val="0"/>
         <w:spacing w:line="360" w:lineRule="auto"/>
         <w:ind w:firstLine="709"/>
+        <w:jc w:val="both"/>
         <w:rPr>
           <w:rFonts w:cs="Times New Roman"/>
           <w:szCs w:val="24"/>
@@ -3151,26 +3098,41 @@
     </w:p>
     <w:p>
       <w:pPr>
-        <w:pStyle w:val="Titre2"/>
-        <w:spacing w:before="0" w:after="120"/>
-        <w:ind w:left="576" w:hanging="576"/>
-        <w:rPr>
-          <w:color w:val="auto"/>
-        </w:rPr>
-      </w:pPr>
-      <w:bookmarkStart w:id="6" w:name="_Toc331025758"/>
-      <w:r>
-        <w:rPr>
-          <w:color w:val="auto"/>
-        </w:rPr>
-        <w:t>Définition du  système de vente en ligne</w:t>
-      </w:r>
-      <w:bookmarkEnd w:id="6"/>
+        <w:pStyle w:val="Titre"/>
+        <w:numPr>
+          <w:ilvl w:val="0"/>
+          <w:numId w:val="21"/>
+        </w:numPr>
+        <w:rPr>
+          <w:lang w:val="fr-FR"/>
+        </w:rPr>
+      </w:pPr>
+      <w:bookmarkStart w:id="7" w:name="_Toc331025758"/>
+      <w:r>
+        <w:rPr>
+          <w:lang w:val="fr-FR"/>
+        </w:rPr>
+        <w:t xml:space="preserve">Définition </w:t>
+      </w:r>
+      <w:r>
+        <w:rPr>
+          <w:lang w:val="fr-FR"/>
+        </w:rPr>
+        <w:t>du système</w:t>
+      </w:r>
+      <w:r>
+        <w:rPr>
+          <w:lang w:val="fr-FR"/>
+        </w:rPr>
+        <w:t xml:space="preserve"> de vente en ligne</w:t>
+      </w:r>
+      <w:bookmarkEnd w:id="7"/>
     </w:p>
     <w:p>
       <w:pPr>
         <w:spacing w:line="360" w:lineRule="auto"/>
         <w:ind w:firstLine="708"/>
+        <w:jc w:val="both"/>
         <w:rPr>
           <w:szCs w:val="24"/>
           <w:shd w:val="clear" w:color="auto" w:fill="FFFFFF"/>
@@ -3229,6 +3191,7 @@
     <w:p>
       <w:pPr>
         <w:spacing w:line="360" w:lineRule="auto"/>
+        <w:jc w:val="both"/>
         <w:rPr>
           <w:bCs/>
           <w:szCs w:val="24"/>
@@ -3278,26 +3241,31 @@
     </w:p>
     <w:p>
       <w:pPr>
-        <w:pStyle w:val="Titre2"/>
-        <w:spacing w:before="0" w:after="120"/>
-        <w:ind w:left="576" w:hanging="576"/>
-        <w:rPr>
-          <w:color w:val="auto"/>
+        <w:pStyle w:val="Titre"/>
+        <w:numPr>
+          <w:ilvl w:val="0"/>
+          <w:numId w:val="21"/>
+        </w:numPr>
+        <w:rPr>
           <w:shd w:val="clear" w:color="auto" w:fill="FFFFFF"/>
         </w:rPr>
       </w:pPr>
-      <w:bookmarkStart w:id="7" w:name="_Toc331025760"/>
-      <w:r>
-        <w:rPr>
-          <w:color w:val="auto"/>
+      <w:bookmarkStart w:id="8" w:name="_Toc331025760"/>
+      <w:r>
+        <w:rPr>
           <w:shd w:val="clear" w:color="auto" w:fill="FFFFFF"/>
         </w:rPr>
-        <w:t>Présentation  de notre solution</w:t>
-      </w:r>
-      <w:bookmarkEnd w:id="7"/>
-      <w:r>
-        <w:rPr>
-          <w:color w:val="auto"/>
+        <w:t>Présentation de</w:t>
+      </w:r>
+      <w:r>
+        <w:rPr>
+          <w:shd w:val="clear" w:color="auto" w:fill="FFFFFF"/>
+        </w:rPr>
+        <w:t xml:space="preserve"> notre solution</w:t>
+      </w:r>
+      <w:bookmarkEnd w:id="8"/>
+      <w:r>
+        <w:rPr>
           <w:shd w:val="clear" w:color="auto" w:fill="FFFFFF"/>
         </w:rPr>
         <w:t xml:space="preserve"> </w:t>
@@ -3311,6 +3279,7 @@
         <w:adjustRightInd w:val="0"/>
         <w:spacing w:line="360" w:lineRule="auto"/>
         <w:ind w:left="120" w:right="56" w:firstLine="456"/>
+        <w:jc w:val="both"/>
         <w:rPr>
           <w:szCs w:val="24"/>
           <w:shd w:val="clear" w:color="auto" w:fill="FFFFFF"/>
@@ -3411,30 +3380,22 @@
         <w:adjustRightInd w:val="0"/>
         <w:spacing w:line="360" w:lineRule="auto"/>
         <w:ind w:left="120" w:right="56" w:firstLine="456"/>
+        <w:jc w:val="both"/>
         <w:rPr>
           <w:szCs w:val="24"/>
           <w:shd w:val="clear" w:color="auto" w:fill="FFFFFF"/>
         </w:rPr>
       </w:pPr>
-      <w:r>
-        <w:rPr>
-          <w:rFonts w:cs="Times New Roman"/>
-          <w:b/>
-          <w:sz w:val="16"/>
-          <w:szCs w:val="16"/>
-        </w:rPr>
-        <w:t>*</w:t>
-      </w:r>
-      <w:r>
-        <w:rPr>
-          <w:rFonts w:cs="Times New Roman"/>
-          <w:b/>
-          <w:sz w:val="16"/>
-          <w:szCs w:val="16"/>
-        </w:rPr>
-        <w:t>Un site web paramétrable :</w:t>
-      </w:r>
-      <w:r>
+    </w:p>
+    <w:p>
+      <w:pPr>
+        <w:widowControl w:val="0"/>
+        <w:autoSpaceDE w:val="0"/>
+        <w:autoSpaceDN w:val="0"/>
+        <w:adjustRightInd w:val="0"/>
+        <w:spacing w:line="360" w:lineRule="auto"/>
+        <w:ind w:left="120" w:right="56" w:firstLine="456"/>
+        <w:jc w:val="both"/>
         <w:rPr>
           <w:rFonts w:ascii="Verdana" w:hAnsi="Verdana"/>
           <w:color w:val="000000"/>
@@ -3442,7 +3403,24 @@
           <w:szCs w:val="16"/>
           <w:shd w:val="clear" w:color="auto" w:fill="FFFFFF"/>
         </w:rPr>
-        <w:t xml:space="preserve"> </w:t>
+      </w:pPr>
+      <w:r>
+        <w:rPr>
+          <w:rFonts w:cs="Times New Roman"/>
+          <w:b/>
+          <w:sz w:val="16"/>
+          <w:szCs w:val="16"/>
+        </w:rPr>
+        <w:t>*</w:t>
+      </w:r>
+      <w:r>
+        <w:rPr>
+          <w:rFonts w:cs="Times New Roman"/>
+          <w:b/>
+          <w:sz w:val="16"/>
+          <w:szCs w:val="16"/>
+        </w:rPr>
+        <w:t>Un site web paramétrable :</w:t>
       </w:r>
       <w:r>
         <w:rPr>
@@ -3452,7 +3430,7 @@
           <w:szCs w:val="16"/>
           <w:shd w:val="clear" w:color="auto" w:fill="FFFFFF"/>
         </w:rPr>
-        <w:t>un site web paramétrable</w:t>
+        <w:t xml:space="preserve"> </w:t>
       </w:r>
       <w:r>
         <w:rPr>
@@ -3462,7 +3440,7 @@
           <w:szCs w:val="16"/>
           <w:shd w:val="clear" w:color="auto" w:fill="FFFFFF"/>
         </w:rPr>
-        <w:t xml:space="preserve"> </w:t>
+        <w:t>un site web paramétrable</w:t>
       </w:r>
       <w:r>
         <w:rPr>
@@ -3472,7 +3450,7 @@
           <w:szCs w:val="16"/>
           <w:shd w:val="clear" w:color="auto" w:fill="FFFFFF"/>
         </w:rPr>
-        <w:t xml:space="preserve">est un site web </w:t>
+        <w:t xml:space="preserve"> </w:t>
       </w:r>
       <w:r>
         <w:rPr>
@@ -3482,7 +3460,7 @@
           <w:szCs w:val="16"/>
           <w:shd w:val="clear" w:color="auto" w:fill="FFFFFF"/>
         </w:rPr>
-        <w:t>avec un Panneau de configuration. Vous pouvez ajouter - modifier - supprimer une ou plusieurs pages, aussi pouvez lire ou supprimer tous les contacts qui ont envoyés par les personnes intéressés par votre site ou produ</w:t>
+        <w:t xml:space="preserve">est un site web </w:t>
       </w:r>
       <w:r>
         <w:rPr>
@@ -3492,7 +3470,7 @@
           <w:szCs w:val="16"/>
           <w:shd w:val="clear" w:color="auto" w:fill="FFFFFF"/>
         </w:rPr>
-        <w:t>its. Aussi vous pour</w:t>
+        <w:t>avec un Panneau de configuration. Vous pouvez ajouter - modifier - supprimer une ou plusieurs pages, aussi pouvez lire ou supprimer tous les contacts qui ont envoyés par les personnes intéressés par votre site ou produ</w:t>
       </w:r>
       <w:r>
         <w:rPr>
@@ -3502,7 +3480,7 @@
           <w:szCs w:val="16"/>
           <w:shd w:val="clear" w:color="auto" w:fill="FFFFFF"/>
         </w:rPr>
-        <w:t xml:space="preserve"> supprimer - renommer - modifier un ou p</w:t>
+        <w:t>its. Aussi vous pour</w:t>
       </w:r>
       <w:r>
         <w:rPr>
@@ -3512,7 +3490,7 @@
           <w:szCs w:val="16"/>
           <w:shd w:val="clear" w:color="auto" w:fill="FFFFFF"/>
         </w:rPr>
-        <w:t>lusieurs</w:t>
+        <w:t xml:space="preserve"> supprimer - renommer - modifier un ou p</w:t>
       </w:r>
       <w:r>
         <w:rPr>
@@ -3522,7 +3500,7 @@
           <w:szCs w:val="16"/>
           <w:shd w:val="clear" w:color="auto" w:fill="FFFFFF"/>
         </w:rPr>
-        <w:t xml:space="preserve"> photos. </w:t>
+        <w:t>lusieurs</w:t>
       </w:r>
       <w:r>
         <w:rPr>
@@ -3532,7 +3510,7 @@
           <w:szCs w:val="16"/>
           <w:shd w:val="clear" w:color="auto" w:fill="FFFFFF"/>
         </w:rPr>
-        <w:t>Et</w:t>
+        <w:t xml:space="preserve"> photos. </w:t>
       </w:r>
       <w:r>
         <w:rPr>
@@ -3542,7 +3520,7 @@
           <w:szCs w:val="16"/>
           <w:shd w:val="clear" w:color="auto" w:fill="FFFFFF"/>
         </w:rPr>
-        <w:t xml:space="preserve"> encore le panneau de configuration est sécurisé à 100% par un mot de passe que vous pouvez le modifier à n'importe quel moment, aussi vous pouvez modifier les couleurs de votre site web même les couleurs ou la taille des polices</w:t>
+        <w:t>Et</w:t>
       </w:r>
       <w:r>
         <w:rPr>
@@ -3552,7 +3530,7 @@
           <w:szCs w:val="16"/>
           <w:shd w:val="clear" w:color="auto" w:fill="FFFFFF"/>
         </w:rPr>
-        <w:t xml:space="preserve"> et aussi vous pouvez changer le logo</w:t>
+        <w:t xml:space="preserve"> encore le panneau de configuration est sécurisé à 100% par un mot de passe que vous pouvez le modifier à n'importe quel moment, aussi vous pouvez modifier les couleurs de votre site web même les couleurs ou la taille des polices</w:t>
       </w:r>
       <w:r>
         <w:rPr>
@@ -3562,7 +3540,7 @@
           <w:szCs w:val="16"/>
           <w:shd w:val="clear" w:color="auto" w:fill="FFFFFF"/>
         </w:rPr>
-        <w:t xml:space="preserve"> et </w:t>
+        <w:t xml:space="preserve"> et aussi vous pouvez changer le logo</w:t>
       </w:r>
       <w:r>
         <w:rPr>
@@ -3572,7 +3550,7 @@
           <w:szCs w:val="16"/>
           <w:shd w:val="clear" w:color="auto" w:fill="FFFFFF"/>
         </w:rPr>
-        <w:t>les infos globales</w:t>
+        <w:t xml:space="preserve"> et </w:t>
       </w:r>
       <w:r>
         <w:rPr>
@@ -3582,30 +3560,76 @@
           <w:szCs w:val="16"/>
           <w:shd w:val="clear" w:color="auto" w:fill="FFFFFF"/>
         </w:rPr>
-        <w:t>... </w:t>
-      </w:r>
-    </w:p>
-    <w:p>
-      <w:pPr>
-        <w:pStyle w:val="Titre3"/>
-        <w:spacing w:before="0"/>
-        <w:ind w:left="720" w:hanging="720"/>
-        <w:rPr>
-          <w:color w:val="auto"/>
-        </w:rPr>
-      </w:pPr>
-      <w:bookmarkStart w:id="8" w:name="_Toc331025761"/>
-      <w:r>
+        <w:t>les infos globales</w:t>
+      </w:r>
+      <w:r>
+        <w:rPr>
+          <w:rFonts w:ascii="Verdana" w:hAnsi="Verdana"/>
+          <w:color w:val="000000"/>
+          <w:sz w:val="16"/>
+          <w:szCs w:val="16"/>
+          <w:shd w:val="clear" w:color="auto" w:fill="FFFFFF"/>
+        </w:rPr>
+        <w:t>...</w:t>
+      </w:r>
+    </w:p>
+    <w:p>
+      <w:pPr>
+        <w:widowControl w:val="0"/>
+        <w:autoSpaceDE w:val="0"/>
+        <w:autoSpaceDN w:val="0"/>
+        <w:adjustRightInd w:val="0"/>
+        <w:spacing w:line="360" w:lineRule="auto"/>
+        <w:ind w:left="120" w:right="56" w:firstLine="456"/>
+        <w:jc w:val="both"/>
+        <w:rPr>
+          <w:szCs w:val="24"/>
+          <w:shd w:val="clear" w:color="auto" w:fill="FFFFFF"/>
+        </w:rPr>
+      </w:pPr>
+      <w:r>
+        <w:rPr>
+          <w:rFonts w:ascii="Verdana" w:hAnsi="Verdana"/>
+          <w:color w:val="000000"/>
+          <w:sz w:val="16"/>
+          <w:szCs w:val="16"/>
+          <w:shd w:val="clear" w:color="auto" w:fill="FFFFFF"/>
+        </w:rPr>
+        <w:t> </w:t>
+      </w:r>
+    </w:p>
+    <w:p>
+      <w:pPr>
+        <w:pStyle w:val="Sansinterligne"/>
+        <w:numPr>
+          <w:ilvl w:val="0"/>
+          <w:numId w:val="24"/>
+        </w:numPr>
         <w:rPr>
           <w:rStyle w:val="Titre3Car"/>
-          <w:rFonts w:eastAsiaTheme="minorHAnsi"/>
+          <w:rFonts w:ascii="Chaparral Pro" w:eastAsiaTheme="minorEastAsia" w:hAnsi="Chaparral Pro"/>
           <w:b/>
-          <w:bCs/>
-          <w:color w:val="auto"/>
+          <w:bCs w:val="0"/>
+          <w:color w:val="365F91" w:themeColor="accent1" w:themeShade="BF"/>
+        </w:rPr>
+      </w:pPr>
+      <w:bookmarkStart w:id="9" w:name="_Toc331025761"/>
+      <w:r>
+        <w:rPr>
+          <w:rStyle w:val="Titre3Car"/>
+          <w:rFonts w:ascii="Chaparral Pro" w:eastAsiaTheme="minorEastAsia" w:hAnsi="Chaparral Pro"/>
+          <w:b/>
+          <w:bCs w:val="0"/>
+          <w:color w:val="365F91" w:themeColor="accent1" w:themeShade="BF"/>
         </w:rPr>
         <w:t>Objectifs  de solution</w:t>
       </w:r>
-      <w:bookmarkEnd w:id="8"/>
+      <w:bookmarkEnd w:id="9"/>
+    </w:p>
+    <w:p>
+      <w:pPr>
+        <w:pStyle w:val="Sous-titre"/>
+      </w:pPr>
     </w:p>
     <w:p>
       <w:pPr>
@@ -3615,6 +3639,7 @@
         <w:adjustRightInd w:val="0"/>
         <w:spacing w:line="360" w:lineRule="auto"/>
         <w:ind w:left="116" w:right="61" w:firstLine="427"/>
+        <w:jc w:val="both"/>
         <w:rPr>
           <w:rFonts w:cs="Times New Roman"/>
           <w:szCs w:val="24"/>
@@ -5345,7 +5370,15 @@
           <w:rFonts w:cs="Times New Roman"/>
           <w:szCs w:val="24"/>
         </w:rPr>
-        <w:t xml:space="preserve">s  et mis en place d’un outil prévisionnel pour analyser facilement les données à partir des documents et tableurs et pour contrôler </w:t>
+        <w:t xml:space="preserve">s  et mis </w:t>
+      </w:r>
+      <w:r>
+        <w:rPr>
+          <w:rFonts w:cs="Times New Roman"/>
+          <w:szCs w:val="24"/>
+        </w:rPr>
+        <w:lastRenderedPageBreak/>
+        <w:t xml:space="preserve">en place d’un outil prévisionnel pour analyser facilement les données à partir des documents et tableurs et pour contrôler </w:t>
       </w:r>
       <w:r>
         <w:rPr>
@@ -5361,182 +5394,254 @@
         </w:rPr>
         <w:t>les indicateurs vitaux qui sont nécessaires pour qu’une entreprise aille vers l’avant tel que : l’efficacité et rentabilité des réseaux  de vente.</w:t>
       </w:r>
-      <w:bookmarkStart w:id="9" w:name="_Toc331025762"/>
-    </w:p>
-    <w:p>
-      <w:pPr>
-        <w:pStyle w:val="Titre3"/>
-        <w:ind w:left="720" w:hanging="720"/>
-        <w:rPr>
-          <w:color w:val="auto"/>
-        </w:rPr>
-      </w:pPr>
-      <w:r>
-        <w:rPr>
-          <w:color w:val="auto"/>
-        </w:rPr>
-        <w:lastRenderedPageBreak/>
+      <w:bookmarkStart w:id="10" w:name="_Toc331025762"/>
+    </w:p>
+    <w:p>
+      <w:pPr>
+        <w:widowControl w:val="0"/>
+        <w:autoSpaceDE w:val="0"/>
+        <w:autoSpaceDN w:val="0"/>
+        <w:adjustRightInd w:val="0"/>
+        <w:spacing w:before="11" w:line="360" w:lineRule="auto"/>
+        <w:ind w:left="116" w:right="60" w:firstLine="427"/>
+        <w:rPr>
+          <w:rFonts w:cs="Times New Roman"/>
+          <w:szCs w:val="24"/>
+        </w:rPr>
+      </w:pPr>
+    </w:p>
+    <w:p>
+      <w:pPr>
+        <w:pStyle w:val="Sansinterligne"/>
+        <w:numPr>
+          <w:ilvl w:val="0"/>
+          <w:numId w:val="22"/>
+        </w:numPr>
+      </w:pPr>
+      <w:r>
         <w:t>Démarche utilisée</w:t>
       </w:r>
-      <w:bookmarkEnd w:id="9"/>
-      <w:r>
-        <w:rPr>
-          <w:color w:val="auto"/>
-        </w:rPr>
+      <w:bookmarkEnd w:id="10"/>
+      <w:r>
         <w:t xml:space="preserve"> </w:t>
       </w:r>
     </w:p>
     <w:p>
       <w:pPr>
+        <w:pStyle w:val="Sous-titre"/>
+      </w:pPr>
+    </w:p>
+    <w:p>
+      <w:pPr>
         <w:spacing w:line="360" w:lineRule="auto"/>
-        <w:rPr>
-          <w:bCs/>
-          <w:szCs w:val="24"/>
+        <w:jc w:val="both"/>
+        <w:rPr>
+          <w:rFonts w:ascii="Times New Roman" w:eastAsia="Times New Roman" w:hAnsi="Times New Roman"/>
+        </w:rPr>
+      </w:pPr>
+      <w:r>
+        <w:rPr>
           <w:lang w:bidi="en-US"/>
         </w:rPr>
-      </w:pPr>
+        <w:t xml:space="preserve">   </w:t>
+      </w:r>
       <w:r>
         <w:rPr>
           <w:lang w:bidi="en-US"/>
         </w:rPr>
-        <w:t xml:space="preserve">   </w:t>
+        <w:tab/>
+        <w:t xml:space="preserve"> Pour mener à bien le projet, nous devons tout naturellement avoir recours à un formalisme de conception à savoir </w:t>
       </w:r>
       <w:r>
         <w:rPr>
           <w:lang w:bidi="en-US"/>
         </w:rPr>
-        <w:tab/>
-      </w:r>
-      <w:r>
-        <w:rPr>
-          <w:szCs w:val="24"/>
+        <w:t>MERISE</w:t>
+      </w:r>
+      <w:r>
+        <w:rPr>
           <w:lang w:bidi="en-US"/>
         </w:rPr>
-        <w:t xml:space="preserve"> Pour mener à bien le projet, nous devons tout naturellement avoir recours à un formalisme de conception à savoir UML ‘</w:t>
-      </w:r>
-      <w:proofErr w:type="spellStart"/>
-      <w:r>
-        <w:rPr>
-          <w:szCs w:val="24"/>
+        <w:t xml:space="preserve"> </w:t>
+      </w:r>
+      <w:r>
+        <w:rPr>
           <w:lang w:bidi="en-US"/>
         </w:rPr>
-        <w:t>Unified</w:t>
-      </w:r>
-      <w:proofErr w:type="spellEnd"/>
-      <w:r>
-        <w:rPr>
-          <w:szCs w:val="24"/>
+        <w:t xml:space="preserve">qui est </w:t>
+      </w:r>
+      <w:r>
+        <w:t xml:space="preserve">est une </w:t>
+      </w:r>
+      <w:hyperlink r:id="rId9" w:tooltip="Méthode" w:history="1">
+        <w:r>
+          <w:rPr>
+            <w:rStyle w:val="Lienhypertexte"/>
+            <w:color w:val="auto"/>
+            <w:u w:val="none"/>
+          </w:rPr>
+          <w:t>méthode</w:t>
+        </w:r>
+      </w:hyperlink>
+      <w:r>
+        <w:t xml:space="preserve"> d'analyse, de </w:t>
+      </w:r>
+      <w:hyperlink r:id="rId10" w:tooltip="Conception de logiciel" w:history="1">
+        <w:r>
+          <w:rPr>
+            <w:rStyle w:val="Lienhypertexte"/>
+            <w:color w:val="auto"/>
+            <w:u w:val="none"/>
+          </w:rPr>
+          <w:t>conception</w:t>
+        </w:r>
+      </w:hyperlink>
+      <w:r>
+        <w:t xml:space="preserve"> et de </w:t>
+      </w:r>
+      <w:hyperlink r:id="rId11" w:tooltip="Gestion de projet" w:history="1">
+        <w:r>
+          <w:rPr>
+            <w:rStyle w:val="Lienhypertexte"/>
+            <w:color w:val="auto"/>
+            <w:u w:val="none"/>
+          </w:rPr>
+          <w:t>gestion de projet</w:t>
+        </w:r>
+      </w:hyperlink>
+      <w:r>
+        <w:t xml:space="preserve"> </w:t>
+      </w:r>
+      <w:hyperlink r:id="rId12" w:tooltip="Informatique" w:history="1">
+        <w:r>
+          <w:rPr>
+            <w:rStyle w:val="Lienhypertexte"/>
+            <w:color w:val="auto"/>
+            <w:u w:val="none"/>
+          </w:rPr>
+          <w:t>informatique</w:t>
+        </w:r>
+      </w:hyperlink>
+      <w:r>
+        <w:t>.</w:t>
+      </w:r>
+    </w:p>
+    <w:p>
+      <w:pPr>
+        <w:spacing w:line="360" w:lineRule="auto"/>
+        <w:jc w:val="both"/>
+        <w:rPr>
+          <w:bCs/>
           <w:lang w:bidi="en-US"/>
         </w:rPr>
-        <w:t xml:space="preserve"> </w:t>
-      </w:r>
-      <w:proofErr w:type="spellStart"/>
-      <w:r>
-        <w:rPr>
+      </w:pPr>
+      <w:r>
+        <w:t xml:space="preserve">Merise a été très utilisée dans les </w:t>
+      </w:r>
+      <w:hyperlink r:id="rId13" w:tooltip="Années 1970" w:history="1">
+        <w:r>
+          <w:rPr>
+            <w:rStyle w:val="Lienhypertexte"/>
+            <w:color w:val="auto"/>
+            <w:u w:val="none"/>
+          </w:rPr>
+          <w:t>années 1970</w:t>
+        </w:r>
+      </w:hyperlink>
+      <w:r>
+        <w:t xml:space="preserve"> et </w:t>
+      </w:r>
+      <w:hyperlink r:id="rId14" w:tooltip="Années 1980" w:history="1">
+        <w:r>
+          <w:rPr>
+            <w:rStyle w:val="Lienhypertexte"/>
+            <w:color w:val="auto"/>
+            <w:u w:val="none"/>
+          </w:rPr>
+          <w:t>1980</w:t>
+        </w:r>
+      </w:hyperlink>
+      <w:r>
+        <w:t xml:space="preserve"> pour l'</w:t>
+      </w:r>
+      <w:hyperlink r:id="rId15" w:tooltip="Informatisation" w:history="1">
+        <w:r>
+          <w:rPr>
+            <w:rStyle w:val="Lienhypertexte"/>
+            <w:color w:val="auto"/>
+            <w:u w:val="none"/>
+          </w:rPr>
+          <w:t>informatisation</w:t>
+        </w:r>
+      </w:hyperlink>
+      <w:r>
+        <w:t xml:space="preserve"> massive des organisations. Cette méthode reste adaptée pour la gestion des projets internes aux organisations, se limitant à un domaine précis. Elle est en revanche moins adaptée aux </w:t>
+      </w:r>
+      <w:hyperlink r:id="rId16" w:tooltip="Programme (gestion de projet)" w:history="1">
+        <w:r>
+          <w:rPr>
+            <w:rStyle w:val="Lienhypertexte"/>
+            <w:color w:val="auto"/>
+            <w:u w:val="none"/>
+          </w:rPr>
+          <w:t>projets transverses</w:t>
+        </w:r>
+      </w:hyperlink>
+      <w:r>
+        <w:t xml:space="preserve"> aux organisations, qui gèrent le plus souvent des informations à </w:t>
+      </w:r>
+      <w:hyperlink r:id="rId17" w:tooltip="Responsabilité sociétale" w:history="1">
+        <w:r>
+          <w:rPr>
+            <w:rStyle w:val="Lienhypertexte"/>
+            <w:color w:val="auto"/>
+            <w:u w:val="none"/>
+          </w:rPr>
+          <w:t>caractère sociétal</w:t>
+        </w:r>
+      </w:hyperlink>
+      <w:r>
+        <w:t xml:space="preserve"> (environnemental et social) avec des </w:t>
+      </w:r>
+      <w:hyperlink r:id="rId18" w:tooltip="Parties prenantes" w:history="1">
+        <w:r>
+          <w:rPr>
+            <w:rStyle w:val="Lienhypertexte"/>
+            <w:color w:val="auto"/>
+            <w:u w:val="none"/>
+          </w:rPr>
+          <w:t>parties prenantes</w:t>
+        </w:r>
+      </w:hyperlink>
+      <w:r>
+        <w:t>.</w:t>
+      </w:r>
+    </w:p>
+    <w:p>
+      <w:pPr>
+        <w:spacing w:line="360" w:lineRule="auto"/>
+        <w:jc w:val="both"/>
+        <w:rPr>
+          <w:bCs/>
           <w:szCs w:val="24"/>
           <w:lang w:bidi="en-US"/>
         </w:rPr>
-        <w:t>Modeling</w:t>
-      </w:r>
-      <w:proofErr w:type="spellEnd"/>
-      <w:r>
-        <w:rPr>
-          <w:szCs w:val="24"/>
-          <w:lang w:bidi="en-US"/>
-        </w:rPr>
-        <w:t xml:space="preserve"> </w:t>
-      </w:r>
-      <w:proofErr w:type="spellStart"/>
-      <w:r>
-        <w:rPr>
-          <w:szCs w:val="24"/>
-          <w:lang w:bidi="en-US"/>
-        </w:rPr>
-        <w:t>Language</w:t>
-      </w:r>
-      <w:proofErr w:type="spellEnd"/>
-      <w:r>
-        <w:rPr>
-          <w:szCs w:val="24"/>
-          <w:lang w:bidi="en-US"/>
-        </w:rPr>
-        <w:t>’ qui est le langage de modélisation graphique qui va nous permettre de comprendre et de décrire les besoins, de spécifier et documenter les systèmes ainsi que d’esquisser les architectures logicielles.</w:t>
-      </w:r>
-      <w:r>
-        <w:rPr>
-          <w:bCs/>
-          <w:szCs w:val="24"/>
-          <w:lang w:bidi="en-US"/>
-        </w:rPr>
-        <w:t xml:space="preserve"> Toutefois UML n’est qu’un langage et ne constitue qu’une partie de la méthode de développement. Il est indépendant du processus de développement c'est-à-dire qu’il peut être utilisé dans de nombreux processus. </w:t>
-      </w:r>
-    </w:p>
-    <w:p>
-      <w:pPr>
-        <w:spacing w:line="360" w:lineRule="auto"/>
-        <w:rPr>
-          <w:bCs/>
-          <w:szCs w:val="24"/>
-          <w:lang w:bidi="en-US"/>
-        </w:rPr>
-      </w:pPr>
-      <w:r>
-        <w:rPr>
-          <w:bCs/>
-          <w:szCs w:val="24"/>
-          <w:lang w:bidi="en-US"/>
-        </w:rPr>
-        <w:t xml:space="preserve">En vue </w:t>
-      </w:r>
-      <w:r>
-        <w:rPr>
-          <w:szCs w:val="24"/>
-          <w:lang w:bidi="en-US"/>
-        </w:rPr>
-        <w:t xml:space="preserve">de </w:t>
-      </w:r>
-      <w:r>
-        <w:rPr>
-          <w:szCs w:val="24"/>
-        </w:rPr>
-        <w:t>produire une application évolutive et de haute qualité en respectant des contraintes de délai, de coûts et de performance, nous avons choisi le processus unifié qui est une méthode générique de développement</w:t>
-      </w:r>
-      <w:r>
-        <w:rPr>
-          <w:bCs/>
-          <w:szCs w:val="24"/>
-          <w:lang w:bidi="en-US"/>
-        </w:rPr>
-        <w:t xml:space="preserve"> construit autour d’UML.</w:t>
-      </w:r>
-    </w:p>
-    <w:p>
-      <w:pPr>
-        <w:pStyle w:val="Titre3"/>
-        <w:spacing w:before="0" w:after="120"/>
-        <w:ind w:left="720" w:hanging="720"/>
-        <w:rPr>
-          <w:color w:val="000000" w:themeColor="text1"/>
-          <w:sz w:val="26"/>
-          <w:szCs w:val="26"/>
-        </w:rPr>
-      </w:pPr>
-      <w:bookmarkStart w:id="10" w:name="_Toc331025759"/>
-      <w:r>
-        <w:rPr>
-          <w:color w:val="000000" w:themeColor="text1"/>
-          <w:sz w:val="26"/>
-          <w:szCs w:val="26"/>
-        </w:rPr>
+      </w:pPr>
+    </w:p>
+    <w:p>
+      <w:pPr>
+        <w:pStyle w:val="Sansinterligne"/>
+        <w:numPr>
+          <w:ilvl w:val="0"/>
+          <w:numId w:val="22"/>
+        </w:numPr>
+      </w:pPr>
+      <w:bookmarkStart w:id="11" w:name="_Toc331025759"/>
+      <w:r>
         <w:t>Solutions existantes</w:t>
       </w:r>
-      <w:bookmarkEnd w:id="10"/>
-      <w:r>
-        <w:rPr>
-          <w:color w:val="000000" w:themeColor="text1"/>
-          <w:sz w:val="26"/>
-          <w:szCs w:val="26"/>
-        </w:rPr>
+      <w:bookmarkEnd w:id="11"/>
+      <w:r>
         <w:t> </w:t>
       </w:r>
     </w:p>
@@ -5602,9 +5707,8 @@
           <w:szCs w:val="24"/>
           <w:shd w:val="clear" w:color="auto" w:fill="FFFFFF"/>
         </w:rPr>
-        <w:t xml:space="preserve">le site </w:t>
-      </w:r>
-      <w:proofErr w:type="spellStart"/>
+        <w:t>le site Maty</w:t>
+      </w:r>
       <w:r>
         <w:rPr>
           <w:b/>
@@ -5612,9 +5716,8 @@
           <w:szCs w:val="24"/>
           <w:shd w:val="clear" w:color="auto" w:fill="FFFFFF"/>
         </w:rPr>
-        <w:t>Maty</w:t>
-      </w:r>
-      <w:proofErr w:type="spellEnd"/>
+        <w:t> </w:t>
+      </w:r>
       <w:r>
         <w:rPr>
           <w:b/>
@@ -5622,18 +5725,9 @@
           <w:szCs w:val="24"/>
           <w:shd w:val="clear" w:color="auto" w:fill="FFFFFF"/>
         </w:rPr>
-        <w:t> </w:t>
-      </w:r>
-      <w:r>
-        <w:rPr>
-          <w:b/>
-          <w:color w:val="000000" w:themeColor="text1"/>
-          <w:szCs w:val="24"/>
-          <w:shd w:val="clear" w:color="auto" w:fill="FFFFFF"/>
-        </w:rPr>
         <w:t>« </w:t>
       </w:r>
-      <w:hyperlink r:id="rId10" w:history="1">
+      <w:hyperlink r:id="rId19" w:history="1">
         <w:r>
           <w:rPr>
             <w:rStyle w:val="Lienhypertexte"/>
@@ -5682,6 +5776,7 @@
           <w:color w:val="000000" w:themeColor="text1"/>
           <w:szCs w:val="24"/>
         </w:rPr>
+        <w:lastRenderedPageBreak/>
         <w:drawing>
           <wp:anchor distT="0" distB="0" distL="114300" distR="114300" simplePos="0" relativeHeight="251659264" behindDoc="0" locked="0" layoutInCell="1" allowOverlap="1" wp14:anchorId="2E8CDE79" wp14:editId="6D3F8911">
             <wp:simplePos x="0" y="0"/>
@@ -5706,7 +5801,7 @@
                     <pic:cNvPicPr/>
                   </pic:nvPicPr>
                   <pic:blipFill>
-                    <a:blip r:embed="rId11" cstate="print">
+                    <a:blip r:embed="rId20" cstate="print">
                       <a:extLst>
                         <a:ext uri="{28A0092B-C50C-407E-A947-70E740481C1C}">
                           <a14:useLocalDpi xmlns:a14="http://schemas.microsoft.com/office/drawing/2010/main" val="0"/>
@@ -5751,18 +5846,13 @@
     </w:p>
     <w:p>
       <w:pPr>
-        <w:pStyle w:val="Titre2"/>
-        <w:spacing w:before="0" w:after="120"/>
-        <w:ind w:left="576" w:hanging="576"/>
-        <w:rPr>
-          <w:color w:val="000000" w:themeColor="text1"/>
-        </w:rPr>
-      </w:pPr>
-      <w:r>
-        <w:rPr>
-          <w:color w:val="000000" w:themeColor="text1"/>
-        </w:rPr>
-        <w:lastRenderedPageBreak/>
+        <w:pStyle w:val="Titre"/>
+        <w:numPr>
+          <w:ilvl w:val="0"/>
+          <w:numId w:val="21"/>
+        </w:numPr>
+      </w:pPr>
+      <w:r>
         <w:t xml:space="preserve">Conclusion </w:t>
       </w:r>
     </w:p>
@@ -5770,6 +5860,7 @@
       <w:pPr>
         <w:spacing w:line="360" w:lineRule="auto"/>
         <w:ind w:firstLine="576"/>
+        <w:jc w:val="both"/>
         <w:rPr>
           <w:bCs/>
           <w:color w:val="000000" w:themeColor="text1"/>
@@ -5879,7 +5970,7 @@
           <w:sz w:val="72"/>
         </w:rPr>
       </w:pPr>
-      <w:bookmarkStart w:id="11" w:name="_Toc331025766"/>
+      <w:bookmarkStart w:id="12" w:name="_Toc331025766"/>
     </w:p>
     <w:p>
       <w:pPr>
@@ -5905,91 +5996,60 @@
     </w:p>
     <w:p>
       <w:pPr>
-        <w:pStyle w:val="Titre1"/>
-        <w:jc w:val="center"/>
+        <w:pStyle w:val="Chapitre"/>
+      </w:pPr>
+      <w:r>
+        <w:t>Chapitre II</w:t>
+      </w:r>
+    </w:p>
+    <w:p>
+      <w:pPr>
+        <w:pStyle w:val="Chapitre"/>
+      </w:pPr>
+      <w:r>
+        <w:t>Spécification et</w:t>
+      </w:r>
+      <w:r>
+        <w:t xml:space="preserve"> Analyse des Besoins</w:t>
+      </w:r>
+      <w:bookmarkEnd w:id="12"/>
+    </w:p>
+    <w:p>
+      <w:pPr>
+        <w:spacing w:after="200"/>
         <w:rPr>
           <w:rFonts w:ascii="Monotype Corsiva" w:hAnsi="Monotype Corsiva"/>
-          <w:color w:val="000000" w:themeColor="text1"/>
-          <w:sz w:val="72"/>
+          <w:bCs/>
+          <w:sz w:val="56"/>
+          <w:szCs w:val="24"/>
+          <w:shd w:val="clear" w:color="auto" w:fill="FFFFFF"/>
         </w:rPr>
       </w:pPr>
       <w:r>
         <w:rPr>
           <w:rFonts w:ascii="Monotype Corsiva" w:hAnsi="Monotype Corsiva"/>
-          <w:color w:val="000000" w:themeColor="text1"/>
-          <w:sz w:val="72"/>
-        </w:rPr>
-        <w:t>Chapitre II</w:t>
-      </w:r>
-    </w:p>
-    <w:p>
-      <w:pPr>
-        <w:pStyle w:val="Titre1"/>
-        <w:jc w:val="center"/>
-        <w:rPr>
-          <w:rFonts w:ascii="Monotype Corsiva" w:hAnsi="Monotype Corsiva"/>
-          <w:color w:val="000000" w:themeColor="text1"/>
-          <w:sz w:val="72"/>
-        </w:rPr>
-      </w:pPr>
-      <w:r>
-        <w:rPr>
-          <w:rFonts w:ascii="Monotype Corsiva" w:hAnsi="Monotype Corsiva"/>
-          <w:color w:val="000000" w:themeColor="text1"/>
-          <w:sz w:val="72"/>
-        </w:rPr>
-        <w:t>Spécification et</w:t>
-      </w:r>
-      <w:r>
-        <w:rPr>
-          <w:rFonts w:ascii="Monotype Corsiva" w:hAnsi="Monotype Corsiva"/>
-          <w:color w:val="000000" w:themeColor="text1"/>
-          <w:sz w:val="72"/>
-        </w:rPr>
-        <w:t xml:space="preserve"> Analyse des Besoins</w:t>
-      </w:r>
-      <w:bookmarkEnd w:id="11"/>
-    </w:p>
-    <w:p>
-      <w:pPr>
-        <w:spacing w:after="200"/>
-        <w:rPr>
-          <w:rFonts w:ascii="Monotype Corsiva" w:hAnsi="Monotype Corsiva"/>
           <w:bCs/>
           <w:sz w:val="56"/>
           <w:szCs w:val="24"/>
           <w:shd w:val="clear" w:color="auto" w:fill="FFFFFF"/>
         </w:rPr>
-      </w:pPr>
-      <w:r>
-        <w:rPr>
-          <w:rFonts w:ascii="Monotype Corsiva" w:hAnsi="Monotype Corsiva"/>
-          <w:bCs/>
-          <w:sz w:val="56"/>
-          <w:szCs w:val="24"/>
-          <w:shd w:val="clear" w:color="auto" w:fill="FFFFFF"/>
-        </w:rPr>
         <w:br w:type="page"/>
       </w:r>
     </w:p>
     <w:p>
       <w:pPr>
-        <w:pStyle w:val="Titre2"/>
-        <w:spacing w:before="0" w:after="120"/>
-        <w:ind w:left="576" w:hanging="576"/>
-        <w:rPr>
-          <w:color w:val="000000" w:themeColor="text1"/>
-        </w:rPr>
-      </w:pPr>
-      <w:bookmarkStart w:id="12" w:name="_Toc331025767"/>
-      <w:r>
-        <w:rPr>
-          <w:color w:val="000000" w:themeColor="text1"/>
-        </w:rPr>
+        <w:pStyle w:val="Titre"/>
+        <w:numPr>
+          <w:ilvl w:val="0"/>
+          <w:numId w:val="25"/>
+        </w:numPr>
+      </w:pPr>
+      <w:bookmarkStart w:id="13" w:name="_Toc331025767"/>
+      <w:r>
         <w:lastRenderedPageBreak/>
         <w:t>Introduction</w:t>
       </w:r>
-      <w:bookmarkEnd w:id="12"/>
+      <w:bookmarkEnd w:id="13"/>
     </w:p>
     <w:p>
       <w:pPr>
@@ -6026,21 +6086,26 @@
     </w:p>
     <w:p>
       <w:pPr>
-        <w:pStyle w:val="Titre2"/>
-        <w:spacing w:before="0" w:after="120"/>
-        <w:rPr>
-          <w:color w:val="000000" w:themeColor="text1"/>
-        </w:rPr>
-      </w:pPr>
-      <w:bookmarkStart w:id="13" w:name="_Toc331025768"/>
+        <w:pStyle w:val="Titre"/>
+        <w:numPr>
+          <w:ilvl w:val="0"/>
+          <w:numId w:val="25"/>
+        </w:numPr>
+      </w:pPr>
+      <w:bookmarkStart w:id="14" w:name="_Toc331025768"/>
       <w:r>
         <w:rPr>
           <w:rFonts w:eastAsia="Calibri"/>
-          <w:color w:val="000000" w:themeColor="text1"/>
-        </w:rPr>
-        <w:t>Capture des  besoins</w:t>
-      </w:r>
-      <w:bookmarkEnd w:id="13"/>
+        </w:rPr>
+        <w:t xml:space="preserve">Capture </w:t>
+      </w:r>
+      <w:bookmarkEnd w:id="14"/>
+      <w:r>
+        <w:rPr>
+          <w:rFonts w:eastAsia="Calibri"/>
+        </w:rPr>
+        <w:t>des besoins</w:t>
+      </w:r>
     </w:p>
     <w:p>
       <w:pPr>
@@ -6193,6 +6258,14 @@
           <w:color w:val="000000" w:themeColor="text1"/>
           <w:szCs w:val="24"/>
         </w:rPr>
+        <w:tab/>
+      </w:r>
+      <w:r>
+        <w:rPr>
+          <w:bCs/>
+          <w:color w:val="000000" w:themeColor="text1"/>
+          <w:szCs w:val="24"/>
+        </w:rPr>
         <w:t>Notre site web</w:t>
       </w:r>
       <w:r>
@@ -6324,21 +6397,17 @@
     </w:p>
     <w:p>
       <w:pPr>
-        <w:pStyle w:val="Titre3"/>
-        <w:spacing w:before="0" w:after="120"/>
-        <w:ind w:left="720" w:hanging="720"/>
-        <w:rPr>
-          <w:color w:val="000000" w:themeColor="text1"/>
-        </w:rPr>
-      </w:pPr>
-      <w:bookmarkStart w:id="14" w:name="_Toc331025769"/>
-      <w:r>
-        <w:rPr>
-          <w:color w:val="000000" w:themeColor="text1"/>
-        </w:rPr>
+        <w:pStyle w:val="Titre"/>
+        <w:numPr>
+          <w:ilvl w:val="0"/>
+          <w:numId w:val="25"/>
+        </w:numPr>
+      </w:pPr>
+      <w:bookmarkStart w:id="15" w:name="_Toc331025769"/>
+      <w:r>
         <w:t>Définition des besoins fonctionnels</w:t>
       </w:r>
-      <w:bookmarkEnd w:id="14"/>
+      <w:bookmarkEnd w:id="15"/>
     </w:p>
     <w:p>
       <w:pPr>
@@ -6369,7 +6438,35 @@
           <w:szCs w:val="24"/>
           <w:lang w:bidi="en-US"/>
         </w:rPr>
-        <w:t xml:space="preserve"> des différents utilisateurs envers le système .Ces besoins sont r</w:t>
+        <w:t xml:space="preserve"> des différents</w:t>
+      </w:r>
+      <w:r>
+        <w:rPr>
+          <w:szCs w:val="24"/>
+          <w:lang w:bidi="en-US"/>
+        </w:rPr>
+        <w:t xml:space="preserve"> utilisateurs envers le système</w:t>
+      </w:r>
+      <w:r>
+        <w:rPr>
+          <w:szCs w:val="24"/>
+          <w:lang w:bidi="en-US"/>
+        </w:rPr>
+        <w:t>.</w:t>
+      </w:r>
+      <w:r>
+        <w:rPr>
+          <w:szCs w:val="24"/>
+          <w:lang w:bidi="en-US"/>
+        </w:rPr>
+        <w:t xml:space="preserve"> </w:t>
+      </w:r>
+      <w:r>
+        <w:rPr>
+          <w:szCs w:val="24"/>
+          <w:lang w:bidi="en-US"/>
+        </w:rPr>
+        <w:t>Ces besoins sont r</w:t>
       </w:r>
       <w:r>
         <w:rPr>
@@ -6473,14 +6570,12 @@
         </w:rPr>
         <w:t xml:space="preserve">Gérer  le contenu du site : gérer les </w:t>
       </w:r>
-      <w:proofErr w:type="spellStart"/>
-      <w:r>
-        <w:rPr>
-          <w:bCs/>
-        </w:rPr>
-        <w:t>Jquery</w:t>
-      </w:r>
-      <w:proofErr w:type="spellEnd"/>
+      <w:r>
+        <w:rPr>
+          <w:bCs/>
+        </w:rPr>
+        <w:t>Sliders</w:t>
+      </w:r>
       <w:r>
         <w:rPr>
           <w:bCs/>
@@ -6515,7 +6610,19 @@
         <w:rPr>
           <w:bCs/>
         </w:rPr>
-        <w:t>Gérer les utilisateurs : création, modification ou suppression d’un utilisateur.</w:t>
+        <w:t>Gérer les utilisate</w:t>
+      </w:r>
+      <w:r>
+        <w:rPr>
+          <w:bCs/>
+        </w:rPr>
+        <w:t>urs : suppression d’</w:t>
+      </w:r>
+      <w:r>
+        <w:rPr>
+          <w:bCs/>
+        </w:rPr>
+        <w:t>un utilisateur.</w:t>
       </w:r>
     </w:p>
     <w:p>
@@ -6616,15 +6723,7 @@
         <w:t>nées  (nom, prénom, e-mail</w:t>
       </w:r>
       <w:r>
-        <w:t xml:space="preserve">, </w:t>
-      </w:r>
-      <w:proofErr w:type="spellStart"/>
-      <w:r>
-        <w:t>etc</w:t>
-      </w:r>
-      <w:proofErr w:type="spellEnd"/>
-      <w:r>
-        <w:t>).</w:t>
+        <w:t>, etc).</w:t>
       </w:r>
     </w:p>
     <w:p>
@@ -6686,6 +6785,7 @@
         <w:rPr>
           <w:bCs/>
         </w:rPr>
+        <w:lastRenderedPageBreak/>
         <w:t>R</w:t>
       </w:r>
       <w:r>
@@ -6728,7 +6828,6 @@
         <w:rPr>
           <w:bCs/>
         </w:rPr>
-        <w:lastRenderedPageBreak/>
         <w:t>S’inscrire à la newsletter :</w:t>
       </w:r>
       <w:r>
@@ -6771,25 +6870,21 @@
     </w:p>
     <w:p>
       <w:pPr>
-        <w:pStyle w:val="Titre3"/>
-        <w:spacing w:before="0" w:after="120"/>
-        <w:ind w:left="720" w:hanging="720"/>
-        <w:rPr>
-          <w:color w:val="000000" w:themeColor="text1"/>
-        </w:rPr>
-      </w:pPr>
-      <w:bookmarkStart w:id="15" w:name="_Toc331025770"/>
-      <w:r>
-        <w:rPr>
-          <w:color w:val="000000" w:themeColor="text1"/>
-        </w:rPr>
-        <w:t>Définition des besoins non  fonctionnels</w:t>
-      </w:r>
-      <w:bookmarkEnd w:id="15"/>
-      <w:r>
-        <w:rPr>
-          <w:color w:val="000000" w:themeColor="text1"/>
-        </w:rPr>
+        <w:pStyle w:val="Titre"/>
+        <w:numPr>
+          <w:ilvl w:val="0"/>
+          <w:numId w:val="25"/>
+        </w:numPr>
+      </w:pPr>
+      <w:bookmarkStart w:id="16" w:name="_Toc331025770"/>
+      <w:r>
+        <w:t xml:space="preserve">Définition des besoins </w:t>
+      </w:r>
+      <w:bookmarkEnd w:id="16"/>
+      <w:r>
+        <w:t>non fonctionnels</w:t>
+      </w:r>
+      <w:r>
         <w:t> </w:t>
       </w:r>
     </w:p>
@@ -7064,51 +7159,44 @@
     </w:p>
     <w:p>
       <w:pPr>
-        <w:pStyle w:val="Titre3"/>
-        <w:spacing w:before="0" w:after="120" w:line="360" w:lineRule="auto"/>
-        <w:ind w:left="720" w:hanging="720"/>
-        <w:rPr>
-          <w:color w:val="000000" w:themeColor="text1"/>
-        </w:rPr>
-      </w:pPr>
-      <w:bookmarkStart w:id="16" w:name="_Toc331025771"/>
-      <w:r>
-        <w:rPr>
-          <w:color w:val="000000" w:themeColor="text1"/>
+        <w:pStyle w:val="Titre"/>
+        <w:numPr>
+          <w:ilvl w:val="0"/>
+          <w:numId w:val="25"/>
+        </w:numPr>
+        <w:rPr>
+          <w:lang w:val="fr-FR"/>
+        </w:rPr>
+      </w:pPr>
+      <w:bookmarkStart w:id="17" w:name="_Toc331025771"/>
+      <w:r>
+        <w:rPr>
+          <w:lang w:val="fr-FR"/>
         </w:rPr>
         <w:t>Recherche des acteurs et des cas d’utilisation</w:t>
       </w:r>
-      <w:bookmarkEnd w:id="16"/>
-      <w:r>
-        <w:rPr>
-          <w:color w:val="000000" w:themeColor="text1"/>
+      <w:bookmarkEnd w:id="17"/>
+      <w:r>
+        <w:rPr>
+          <w:lang w:val="fr-FR"/>
         </w:rPr>
         <w:t> </w:t>
       </w:r>
     </w:p>
     <w:p>
       <w:pPr>
-        <w:pStyle w:val="Titre4"/>
-        <w:spacing w:before="0" w:after="120"/>
-        <w:rPr>
-          <w:color w:val="000000" w:themeColor="text1"/>
-          <w:szCs w:val="24"/>
-        </w:rPr>
-      </w:pPr>
-      <w:bookmarkStart w:id="17" w:name="_Toc331025772"/>
-      <w:r>
-        <w:rPr>
-          <w:color w:val="000000" w:themeColor="text1"/>
-          <w:szCs w:val="24"/>
-        </w:rPr>
+        <w:pStyle w:val="Sansinterligne"/>
+        <w:numPr>
+          <w:ilvl w:val="0"/>
+          <w:numId w:val="26"/>
+        </w:numPr>
+      </w:pPr>
+      <w:bookmarkStart w:id="18" w:name="_Toc331025772"/>
+      <w:r>
         <w:t>Identification des acteurs</w:t>
       </w:r>
-      <w:bookmarkEnd w:id="17"/>
-      <w:r>
-        <w:rPr>
-          <w:color w:val="000000" w:themeColor="text1"/>
-          <w:szCs w:val="24"/>
-        </w:rPr>
+      <w:bookmarkEnd w:id="18"/>
+      <w:r>
         <w:t> </w:t>
       </w:r>
     </w:p>
@@ -7162,6 +7250,13 @@
           <w:bCs/>
           <w:szCs w:val="24"/>
         </w:rPr>
+        <w:tab/>
+      </w:r>
+      <w:r>
+        <w:rPr>
+          <w:bCs/>
+          <w:szCs w:val="24"/>
+        </w:rPr>
         <w:t xml:space="preserve">C’est un simple visiteur qui ne peut accéder qu’aux services qui ne nécessitent pas des identifications. </w:t>
       </w:r>
     </w:p>
@@ -7197,6 +7292,13 @@
           <w:bCs/>
           <w:szCs w:val="24"/>
         </w:rPr>
+        <w:tab/>
+      </w:r>
+      <w:r>
+        <w:rPr>
+          <w:bCs/>
+          <w:szCs w:val="24"/>
+        </w:rPr>
         <w:t>C’est un  internaute inscr</w:t>
       </w:r>
       <w:r>
@@ -7270,7 +7372,6 @@
         <w:rPr>
           <w:bCs/>
         </w:rPr>
-        <w:lastRenderedPageBreak/>
         <w:t>Administrateur :</w:t>
       </w:r>
     </w:p>
@@ -7287,7 +7388,15 @@
           <w:bCs/>
           <w:szCs w:val="24"/>
         </w:rPr>
-        <w:t xml:space="preserve">C’est l’informaticien, il s’occupe d’effectuer certaines opérations d’ajout, de consultation, de </w:t>
+        <w:tab/>
+        <w:t>C’est un webmaster</w:t>
+      </w:r>
+      <w:r>
+        <w:rPr>
+          <w:bCs/>
+          <w:szCs w:val="24"/>
+        </w:rPr>
+        <w:t xml:space="preserve">, il s’occupe d’effectuer certaines opérations d’ajout, de consultation, de </w:t>
       </w:r>
       <w:r>
         <w:rPr>
@@ -7300,28 +7409,18 @@
     </w:p>
     <w:p>
       <w:pPr>
-        <w:pStyle w:val="Titre4"/>
-        <w:spacing w:before="0" w:after="120"/>
-        <w:ind w:left="864" w:hanging="864"/>
-        <w:rPr>
-          <w:color w:val="000000" w:themeColor="text1"/>
-          <w:szCs w:val="24"/>
-        </w:rPr>
-      </w:pPr>
-      <w:bookmarkStart w:id="18" w:name="_Toc331025773"/>
-      <w:r>
-        <w:rPr>
-          <w:color w:val="000000" w:themeColor="text1"/>
-          <w:szCs w:val="24"/>
-        </w:rPr>
+        <w:pStyle w:val="Sansinterligne"/>
+        <w:numPr>
+          <w:ilvl w:val="0"/>
+          <w:numId w:val="26"/>
+        </w:numPr>
+      </w:pPr>
+      <w:bookmarkStart w:id="19" w:name="_Toc331025773"/>
+      <w:r>
         <w:t>Identification des cas d’utilisa</w:t>
       </w:r>
-      <w:bookmarkEnd w:id="18"/>
-      <w:r>
-        <w:rPr>
-          <w:color w:val="000000" w:themeColor="text1"/>
-          <w:szCs w:val="24"/>
-        </w:rPr>
+      <w:bookmarkEnd w:id="19"/>
+      <w:r>
         <w:t>tion</w:t>
       </w:r>
     </w:p>
@@ -7596,12 +7695,11 @@
         </w:rPr>
         <w:t xml:space="preserve"> </w:t>
       </w:r>
-      <w:proofErr w:type="gramStart"/>
-      <w:r>
-        <w:rPr>
-          <w:bCs/>
-        </w:rPr>
-        <w:t>modifier</w:t>
+      <w:r>
+        <w:rPr>
+          <w:bCs/>
+        </w:rPr>
+        <w:t>modifier,</w:t>
       </w:r>
       <w:r>
         <w:rPr>
@@ -7613,14 +7711,7 @@
         <w:rPr>
           <w:bCs/>
         </w:rPr>
-        <w:t>,supprimer</w:t>
-      </w:r>
-      <w:proofErr w:type="gramEnd"/>
-      <w:r>
-        <w:rPr>
-          <w:bCs/>
-        </w:rPr>
-        <w:t>).</w:t>
+        <w:t>supprimer).</w:t>
       </w:r>
     </w:p>
     <w:p>
@@ -7839,21 +7930,13 @@
         <w:rPr>
           <w:bCs/>
         </w:rPr>
-        <w:t>Gérer les newsletter</w:t>
-      </w:r>
-      <w:proofErr w:type="gramStart"/>
-      <w:r>
-        <w:rPr>
-          <w:bCs/>
-        </w:rPr>
-        <w:t>.(</w:t>
-      </w:r>
-      <w:proofErr w:type="gramEnd"/>
-      <w:r>
-        <w:rPr>
-          <w:bCs/>
-        </w:rPr>
-        <w:t>consulter</w:t>
+        <w:t xml:space="preserve">Gérer les newsletter </w:t>
+      </w:r>
+      <w:r>
+        <w:rPr>
+          <w:bCs/>
+        </w:rPr>
+        <w:t>(consulter</w:t>
       </w:r>
       <w:r>
         <w:rPr>
@@ -7866,6 +7949,12 @@
           <w:bCs/>
         </w:rPr>
         <w:t>)</w:t>
+      </w:r>
+      <w:r>
+        <w:rPr>
+          <w:bCs/>
+        </w:rPr>
+        <w:t>.</w:t>
       </w:r>
     </w:p>
     <w:p>
@@ -7939,14 +8028,12 @@
         </w:rPr>
         <w:t>détaillée (</w:t>
       </w:r>
-      <w:proofErr w:type="gramStart"/>
       <w:r>
         <w:rPr>
           <w:bCs/>
         </w:rPr>
         <w:t>prix ,</w:t>
       </w:r>
-      <w:proofErr w:type="gramEnd"/>
       <w:r>
         <w:rPr>
           <w:bCs/>
@@ -8037,36 +8124,6 @@
         <w:pStyle w:val="Paragraphedeliste"/>
         <w:numPr>
           <w:ilvl w:val="0"/>
-          <w:numId w:val="12"/>
-        </w:numPr>
-        <w:rPr>
-          <w:bCs/>
-        </w:rPr>
-      </w:pPr>
-      <w:r>
-        <w:rPr>
-          <w:bCs/>
-        </w:rPr>
-        <w:t>Ajouter</w:t>
-      </w:r>
-      <w:r>
-        <w:rPr>
-          <w:bCs/>
-        </w:rPr>
-        <w:t xml:space="preserve"> des articles</w:t>
-      </w:r>
-      <w:r>
-        <w:rPr>
-          <w:bCs/>
-        </w:rPr>
-        <w:t>.</w:t>
-      </w:r>
-    </w:p>
-    <w:p>
-      <w:pPr>
-        <w:pStyle w:val="Paragraphedeliste"/>
-        <w:numPr>
-          <w:ilvl w:val="0"/>
           <w:numId w:val="10"/>
         </w:numPr>
         <w:rPr>
@@ -8269,114 +8326,7 @@
         <w:rPr>
           <w:bCs/>
         </w:rPr>
-        <w:t>Régler ses choix.</w:t>
-      </w:r>
-    </w:p>
-    <w:p>
-      <w:pPr>
-        <w:pStyle w:val="Titre4"/>
-        <w:spacing w:before="0" w:after="120"/>
-        <w:rPr>
-          <w:color w:val="000000" w:themeColor="text1"/>
-          <w:szCs w:val="24"/>
-        </w:rPr>
-      </w:pPr>
-      <w:bookmarkStart w:id="19" w:name="_Toc331025774"/>
-      <w:r>
-        <w:rPr>
-          <w:color w:val="000000" w:themeColor="text1"/>
-          <w:szCs w:val="24"/>
-        </w:rPr>
-        <w:lastRenderedPageBreak/>
-        <w:t xml:space="preserve"> Diagramme du cas d’utilisation initial</w:t>
-      </w:r>
-      <w:bookmarkEnd w:id="19"/>
-      <w:r>
-        <w:rPr>
-          <w:color w:val="000000" w:themeColor="text1"/>
-          <w:szCs w:val="24"/>
-        </w:rPr>
-        <w:t> </w:t>
-      </w:r>
-    </w:p>
-    <w:p>
-      <w:pPr>
-        <w:spacing w:line="360" w:lineRule="auto"/>
-        <w:ind w:firstLine="708"/>
-        <w:rPr>
-          <w:rFonts w:cs="Arial"/>
-          <w:szCs w:val="24"/>
-        </w:rPr>
-      </w:pPr>
-      <w:r>
-        <w:rPr>
-          <w:rFonts w:cs="Arial"/>
-          <w:szCs w:val="24"/>
-        </w:rPr>
-        <w:t>Les cas d'utilisation font</w:t>
-      </w:r>
-      <w:r>
-        <w:rPr>
-          <w:rFonts w:cs="Arial"/>
-          <w:szCs w:val="24"/>
-        </w:rPr>
-        <w:t xml:space="preserve"> </w:t>
-      </w:r>
-      <w:r>
-        <w:rPr>
-          <w:rFonts w:cs="Arial"/>
-          <w:szCs w:val="24"/>
-        </w:rPr>
-        <w:t xml:space="preserve"> apparaître</w:t>
-      </w:r>
-      <w:r>
-        <w:rPr>
-          <w:rFonts w:cs="Arial"/>
-          <w:szCs w:val="24"/>
-        </w:rPr>
-        <w:t xml:space="preserve"> </w:t>
-      </w:r>
-      <w:r>
-        <w:rPr>
-          <w:rFonts w:cs="Arial"/>
-          <w:szCs w:val="24"/>
-        </w:rPr>
-        <w:t xml:space="preserve"> les besoins fonctionnels et leur ensemble constitue le modèle des cas d'utilisation qui décrit</w:t>
-      </w:r>
-      <w:r>
-        <w:rPr>
-          <w:rFonts w:cs="Arial"/>
-          <w:szCs w:val="24"/>
-        </w:rPr>
-        <w:t xml:space="preserve"> </w:t>
-      </w:r>
-      <w:r>
-        <w:rPr>
-          <w:rFonts w:cs="Arial"/>
-          <w:szCs w:val="24"/>
-        </w:rPr>
-        <w:t xml:space="preserve"> les fonctionnalités complètes du système. Ils ne sont pas un simple outil de spécification des besoins du système. Ils vont complètement guider le processus de développement à travers l'utilisation de modèles basés sur l'utilisation du langage </w:t>
-      </w:r>
-      <w:r>
-        <w:rPr>
-          <w:rFonts w:cs="Arial"/>
-          <w:szCs w:val="24"/>
-        </w:rPr>
-        <w:t>UML</w:t>
-      </w:r>
-      <w:r>
-        <w:rPr>
-          <w:rFonts w:cs="Arial"/>
-          <w:szCs w:val="24"/>
-        </w:rPr>
-        <w:t xml:space="preserve"> (</w:t>
-      </w:r>
-      <w:r>
-        <w:rPr>
-          <w:rFonts w:cs="Arial"/>
-          <w:szCs w:val="24"/>
-        </w:rPr>
-        <w:t>voir figure).</w:t>
+        <w:t>Consulter son historique.</w:t>
       </w:r>
     </w:p>
     <w:p>
@@ -8384,21 +8334,149 @@
         <w:pStyle w:val="Paragraphedeliste"/>
         <w:numPr>
           <w:ilvl w:val="0"/>
-          <w:numId w:val="10"/>
+          <w:numId w:val="13"/>
         </w:numPr>
-        <w:spacing w:after="120"/>
-        <w:rPr>
-          <w:b/>
-        </w:rPr>
-      </w:pPr>
-      <w:r>
-        <w:rPr>
-          <w:b/>
+        <w:rPr>
+          <w:bCs/>
+        </w:rPr>
+      </w:pPr>
+      <w:r>
+        <w:rPr>
+          <w:bCs/>
+        </w:rPr>
+        <w:lastRenderedPageBreak/>
+        <w:t>Consulter l’état de ces commandes / factures</w:t>
+      </w:r>
+    </w:p>
+    <w:p>
+      <w:pPr>
+        <w:pStyle w:val="Paragraphedeliste"/>
+        <w:numPr>
+          <w:ilvl w:val="0"/>
+          <w:numId w:val="13"/>
+        </w:numPr>
+        <w:rPr>
+          <w:bCs/>
+        </w:rPr>
+      </w:pPr>
+      <w:r>
+        <w:rPr>
+          <w:bCs/>
+        </w:rPr>
+        <w:t>Régler ses choix.</w:t>
+      </w:r>
+    </w:p>
+    <w:p>
+      <w:pPr>
+        <w:pStyle w:val="Sansinterligne"/>
+        <w:numPr>
+          <w:ilvl w:val="0"/>
+          <w:numId w:val="26"/>
+        </w:numPr>
+      </w:pPr>
+      <w:bookmarkStart w:id="20" w:name="_Toc331025774"/>
+      <w:r>
+        <w:t>Diagramme du cas d’utilisation initial</w:t>
+      </w:r>
+      <w:bookmarkEnd w:id="20"/>
+      <w:r>
+        <w:t> </w:t>
+      </w:r>
+    </w:p>
+    <w:p>
+      <w:pPr>
+        <w:spacing w:line="360" w:lineRule="auto"/>
+        <w:ind w:firstLine="708"/>
+        <w:rPr>
+          <w:rFonts w:cs="Arial"/>
+          <w:szCs w:val="24"/>
+        </w:rPr>
+      </w:pPr>
+      <w:r>
+        <w:rPr>
+          <w:rFonts w:cs="Arial"/>
+          <w:szCs w:val="24"/>
+        </w:rPr>
+        <w:t>Les cas d'utilisation font</w:t>
+      </w:r>
+      <w:r>
+        <w:rPr>
+          <w:rFonts w:cs="Arial"/>
+          <w:szCs w:val="24"/>
+        </w:rPr>
+        <w:t xml:space="preserve"> </w:t>
+      </w:r>
+      <w:r>
+        <w:rPr>
+          <w:rFonts w:cs="Arial"/>
+          <w:szCs w:val="24"/>
+        </w:rPr>
+        <w:t xml:space="preserve"> apparaître</w:t>
+      </w:r>
+      <w:r>
+        <w:rPr>
+          <w:rFonts w:cs="Arial"/>
+          <w:szCs w:val="24"/>
+        </w:rPr>
+        <w:t xml:space="preserve"> </w:t>
+      </w:r>
+      <w:r>
+        <w:rPr>
+          <w:rFonts w:cs="Arial"/>
+          <w:szCs w:val="24"/>
+        </w:rPr>
+        <w:t xml:space="preserve"> les besoins fonctionnels et leur ensemble constitue le modèle des cas d'utilisation qui décrit</w:t>
+      </w:r>
+      <w:r>
+        <w:rPr>
+          <w:rFonts w:cs="Arial"/>
+          <w:szCs w:val="24"/>
+        </w:rPr>
+        <w:t xml:space="preserve"> </w:t>
+      </w:r>
+      <w:r>
+        <w:rPr>
+          <w:rFonts w:cs="Arial"/>
+          <w:szCs w:val="24"/>
+        </w:rPr>
+        <w:t xml:space="preserve"> les fonctionnalités complètes du système. Ils ne sont pas un simple outil de spécification des besoins du système. Ils vont complètement guider le processus de développement à travers l'utilisation de modèles basés sur l'utilisation du langage </w:t>
+      </w:r>
+      <w:r>
+        <w:rPr>
+          <w:rFonts w:cs="Arial"/>
+          <w:szCs w:val="24"/>
+        </w:rPr>
+        <w:t xml:space="preserve"> MERISE</w:t>
+      </w:r>
+      <w:r>
+        <w:rPr>
+          <w:rFonts w:cs="Arial"/>
+          <w:szCs w:val="24"/>
+        </w:rPr>
+        <w:t xml:space="preserve"> (</w:t>
+      </w:r>
+      <w:r>
+        <w:rPr>
+          <w:rFonts w:cs="Arial"/>
+          <w:szCs w:val="24"/>
+        </w:rPr>
+        <w:t>voir figure).</w:t>
+      </w:r>
+    </w:p>
+    <w:p>
+      <w:pPr>
+        <w:pStyle w:val="Sansinterligne"/>
+        <w:numPr>
+          <w:ilvl w:val="0"/>
+          <w:numId w:val="26"/>
+        </w:numPr>
+      </w:pPr>
+      <w:r>
+        <w:rPr>
           <w:noProof/>
-          <w:szCs w:val="24"/>
         </w:rPr>
         <w:drawing>
-          <wp:anchor distT="0" distB="0" distL="114300" distR="114300" simplePos="0" relativeHeight="251661312" behindDoc="0" locked="0" layoutInCell="1" allowOverlap="1" wp14:anchorId="24D4A8B8" wp14:editId="0D595D9C">
+          <wp:anchor distT="0" distB="0" distL="114300" distR="114300" simplePos="0" relativeHeight="251661312" behindDoc="0" locked="0" layoutInCell="1" allowOverlap="1" wp14:anchorId="5FA2B1ED" wp14:editId="7F90C84E">
             <wp:simplePos x="0" y="0"/>
             <wp:positionH relativeFrom="column">
               <wp:posOffset>100330</wp:posOffset>
@@ -8421,7 +8499,7 @@
                     <pic:cNvPicPr/>
                   </pic:nvPicPr>
                   <pic:blipFill>
-                    <a:blip r:embed="rId12">
+                    <a:blip r:embed="rId21">
                       <a:extLst>
                         <a:ext uri="{28A0092B-C50C-407E-A947-70E740481C1C}">
                           <a14:useLocalDpi xmlns:a14="http://schemas.microsoft.com/office/drawing/2010/main" val="0"/>
@@ -8454,38 +8532,18 @@
         </w:drawing>
       </w:r>
       <w:r>
-        <w:rPr>
-          <w:b/>
-          <w:bCs/>
-        </w:rPr>
         <w:t>Diagramme d</w:t>
       </w:r>
       <w:r>
-        <w:rPr>
-          <w:b/>
-          <w:bCs/>
-        </w:rPr>
         <w:t>u</w:t>
       </w:r>
       <w:r>
-        <w:rPr>
-          <w:b/>
-          <w:bCs/>
-        </w:rPr>
         <w:t xml:space="preserve"> cas d’utilisation </w:t>
       </w:r>
       <w:r>
-        <w:rPr>
-          <w:b/>
-          <w:bCs/>
-        </w:rPr>
         <w:t>initial</w:t>
       </w:r>
       <w:r>
-        <w:rPr>
-          <w:b/>
-          <w:bCs/>
-        </w:rPr>
         <w:t> :</w:t>
       </w:r>
     </w:p>
@@ -8562,27 +8620,18 @@
     </w:p>
     <w:p>
       <w:pPr>
-        <w:spacing w:after="200"/>
-        <w:rPr>
-          <w:b/>
-          <w:bCs/>
-        </w:rPr>
-      </w:pPr>
-      <w:bookmarkStart w:id="20" w:name="_Toc331025795"/>
-      <w:r>
-        <w:rPr>
-          <w:b/>
-          <w:color w:val="000000" w:themeColor="text1"/>
-        </w:rPr>
-        <w:lastRenderedPageBreak/>
+        <w:pStyle w:val="Titre"/>
+        <w:numPr>
+          <w:ilvl w:val="0"/>
+          <w:numId w:val="25"/>
+        </w:numPr>
+      </w:pPr>
+      <w:bookmarkStart w:id="21" w:name="_Toc331025795"/>
+      <w:r>
         <w:t>Conclusion</w:t>
       </w:r>
-      <w:bookmarkEnd w:id="20"/>
-      <w:r>
-        <w:rPr>
-          <w:b/>
-          <w:color w:val="000000" w:themeColor="text1"/>
-        </w:rPr>
+      <w:bookmarkEnd w:id="21"/>
+      <w:r>
         <w:t> </w:t>
       </w:r>
     </w:p>
@@ -8631,7 +8680,7 @@
           <w:sz w:val="72"/>
         </w:rPr>
       </w:pPr>
-      <w:bookmarkStart w:id="21" w:name="_Toc331025816"/>
+      <w:bookmarkStart w:id="22" w:name="_Toc331025816"/>
     </w:p>
     <w:p>
       <w:pPr>
@@ -8668,48 +8717,21 @@
     </w:p>
     <w:p>
       <w:pPr>
-        <w:pStyle w:val="Titre1"/>
-        <w:jc w:val="center"/>
-        <w:rPr>
-          <w:rFonts w:ascii="Monotype Corsiva" w:hAnsi="Monotype Corsiva"/>
-          <w:color w:val="000000" w:themeColor="text1"/>
-          <w:sz w:val="72"/>
-        </w:rPr>
-      </w:pPr>
-      <w:r>
-        <w:rPr>
-          <w:rFonts w:ascii="Monotype Corsiva" w:hAnsi="Monotype Corsiva"/>
-          <w:color w:val="000000" w:themeColor="text1"/>
-          <w:sz w:val="72"/>
-        </w:rPr>
+        <w:pStyle w:val="Chapitre"/>
+      </w:pPr>
+      <w:r>
         <w:t>Chapitre I</w:t>
       </w:r>
       <w:r>
-        <w:rPr>
-          <w:rFonts w:ascii="Monotype Corsiva" w:hAnsi="Monotype Corsiva"/>
-          <w:color w:val="000000" w:themeColor="text1"/>
-          <w:sz w:val="72"/>
-        </w:rPr>
         <w:t>II</w:t>
       </w:r>
     </w:p>
-    <w:bookmarkEnd w:id="21"/>
-    <w:p>
-      <w:pPr>
-        <w:pStyle w:val="Titre1"/>
-        <w:jc w:val="center"/>
-        <w:rPr>
-          <w:rFonts w:ascii="Monotype Corsiva" w:hAnsi="Monotype Corsiva"/>
-          <w:color w:val="000000" w:themeColor="text1"/>
-          <w:sz w:val="72"/>
-        </w:rPr>
-      </w:pPr>
-      <w:r>
-        <w:rPr>
-          <w:rFonts w:ascii="Monotype Corsiva" w:hAnsi="Monotype Corsiva"/>
-          <w:color w:val="000000" w:themeColor="text1"/>
-          <w:sz w:val="72"/>
-        </w:rPr>
+    <w:bookmarkEnd w:id="22"/>
+    <w:p>
+      <w:pPr>
+        <w:pStyle w:val="Chapitre"/>
+      </w:pPr>
+      <w:r>
         <w:t>Conception</w:t>
       </w:r>
     </w:p>
@@ -8736,26 +8758,20 @@
     </w:p>
     <w:p>
       <w:pPr>
-        <w:pStyle w:val="Titre2"/>
-        <w:ind w:left="576" w:hanging="576"/>
-        <w:rPr>
-          <w:color w:val="000000" w:themeColor="text1"/>
-        </w:rPr>
-      </w:pPr>
-      <w:bookmarkStart w:id="22" w:name="_Toc331025797"/>
-      <w:bookmarkStart w:id="23" w:name="_Toc331025798"/>
-      <w:r>
-        <w:rPr>
-          <w:color w:val="000000" w:themeColor="text1"/>
-        </w:rPr>
+        <w:pStyle w:val="Titre"/>
+        <w:numPr>
+          <w:ilvl w:val="0"/>
+          <w:numId w:val="27"/>
+        </w:numPr>
+      </w:pPr>
+      <w:bookmarkStart w:id="23" w:name="_Toc331025797"/>
+      <w:bookmarkStart w:id="24" w:name="_Toc331025798"/>
+      <w:r>
         <w:lastRenderedPageBreak/>
         <w:t>Introduction</w:t>
       </w:r>
-      <w:bookmarkEnd w:id="22"/>
-      <w:r>
-        <w:rPr>
-          <w:color w:val="000000" w:themeColor="text1"/>
-        </w:rPr>
+      <w:bookmarkEnd w:id="23"/>
+      <w:r>
         <w:t xml:space="preserve">  </w:t>
       </w:r>
     </w:p>
@@ -8774,23 +8790,35 @@
           <w:color w:val="000000" w:themeColor="text1"/>
           <w:szCs w:val="24"/>
         </w:rPr>
-        <w:t xml:space="preserve">L’activité de conception est primordiale avant de passer à l’implémentation </w:t>
-      </w:r>
-      <w:proofErr w:type="gramStart"/>
-      <w:r>
-        <w:rPr>
-          <w:color w:val="000000" w:themeColor="text1"/>
-          <w:szCs w:val="24"/>
-        </w:rPr>
-        <w:t>car ,à</w:t>
-      </w:r>
-      <w:proofErr w:type="gramEnd"/>
-      <w:r>
-        <w:rPr>
-          <w:color w:val="000000" w:themeColor="text1"/>
-          <w:szCs w:val="24"/>
-        </w:rPr>
-        <w:t xml:space="preserve"> l’issue de cette activité nous allons  obtenir le modèle de conception qui contient les différents classes qui vont être par la suite implémentées .</w:t>
+        <w:t>L’activité de conception est primordiale avant d</w:t>
+      </w:r>
+      <w:r>
+        <w:rPr>
+          <w:color w:val="000000" w:themeColor="text1"/>
+          <w:szCs w:val="24"/>
+        </w:rPr>
+        <w:t>e passer à l’implémentation car</w:t>
+      </w:r>
+      <w:r>
+        <w:rPr>
+          <w:color w:val="000000" w:themeColor="text1"/>
+          <w:szCs w:val="24"/>
+        </w:rPr>
+        <w:t>,</w:t>
+      </w:r>
+      <w:r>
+        <w:rPr>
+          <w:color w:val="000000" w:themeColor="text1"/>
+          <w:szCs w:val="24"/>
+        </w:rPr>
+        <w:t xml:space="preserve"> </w:t>
+      </w:r>
+      <w:r>
+        <w:rPr>
+          <w:color w:val="000000" w:themeColor="text1"/>
+          <w:szCs w:val="24"/>
+        </w:rPr>
+        <w:t>à l’issue de cette activité nous allons  obtenir le modèle de conception qui contient les différents classes qui vont être par la suite implémentées .</w:t>
       </w:r>
     </w:p>
     <w:p>
@@ -8867,823 +8895,17 @@
     </w:p>
     <w:p>
       <w:pPr>
-        <w:pStyle w:val="Titre2"/>
-        <w:spacing w:before="0" w:after="120" w:line="240" w:lineRule="auto"/>
-        <w:ind w:left="576" w:hanging="576"/>
-        <w:rPr>
-          <w:color w:val="000000" w:themeColor="text1"/>
-        </w:rPr>
-      </w:pPr>
-      <w:r>
-        <w:rPr>
-          <w:color w:val="000000" w:themeColor="text1"/>
-        </w:rPr>
+        <w:pStyle w:val="Titre"/>
+        <w:numPr>
+          <w:ilvl w:val="0"/>
+          <w:numId w:val="27"/>
+        </w:numPr>
+      </w:pPr>
+      <w:r>
         <w:t>Conception des  cas d’utilisation </w:t>
       </w:r>
     </w:p>
-    <w:p>
-      <w:pPr>
-        <w:pStyle w:val="Titre2"/>
-        <w:spacing w:before="0" w:after="120" w:line="240" w:lineRule="auto"/>
-        <w:rPr>
-          <w:color w:val="000000" w:themeColor="text1"/>
-        </w:rPr>
-      </w:pPr>
-      <w:r>
-        <w:rPr>
-          <w:color w:val="000000" w:themeColor="text1"/>
-        </w:rPr>
-        <w:t>Conception des  cas d’</w:t>
-      </w:r>
-      <w:bookmarkEnd w:id="23"/>
-      <w:r>
-        <w:rPr>
-          <w:color w:val="000000" w:themeColor="text1"/>
-        </w:rPr>
-        <w:t>utilisation </w:t>
-      </w:r>
-      <w:r>
-        <w:rPr>
-          <w:color w:val="000000" w:themeColor="text1"/>
-        </w:rPr>
-        <w:t>(Mode Admin</w:t>
-      </w:r>
-      <w:r>
-        <w:rPr>
-          <w:color w:val="000000" w:themeColor="text1"/>
-        </w:rPr>
-        <w:t>istrateur</w:t>
-      </w:r>
-      <w:r>
-        <w:rPr>
-          <w:color w:val="000000" w:themeColor="text1"/>
-        </w:rPr>
-        <w:t>)</w:t>
-      </w:r>
-    </w:p>
-    <w:p/>
-    <w:p>
-      <w:pPr>
-        <w:pStyle w:val="Titre3"/>
-        <w:spacing w:before="0" w:after="120" w:line="240" w:lineRule="auto"/>
-        <w:rPr>
-          <w:color w:val="000000" w:themeColor="text1"/>
-        </w:rPr>
-      </w:pPr>
-      <w:r>
-        <w:rPr>
-          <w:color w:val="000000" w:themeColor="text1"/>
-        </w:rPr>
-        <w:t>Conception des cas d’utilisation « </w:t>
-      </w:r>
-      <w:r>
-        <w:rPr>
-          <w:color w:val="000000" w:themeColor="text1"/>
-        </w:rPr>
-        <w:t>Authentification</w:t>
-      </w:r>
-      <w:r>
-        <w:rPr>
-          <w:color w:val="000000" w:themeColor="text1"/>
-        </w:rPr>
-        <w:t> » </w:t>
-      </w:r>
-    </w:p>
-    <w:p>
-      <w:r>
-        <w:t>Connexion</w:t>
-      </w:r>
-      <w:r>
-        <w:t>, déconnexion</w:t>
-      </w:r>
-    </w:p>
-    <w:p/>
-    <w:p/>
-    <w:p>
-      <w:pPr>
-        <w:pStyle w:val="Titre3"/>
-        <w:spacing w:before="0" w:after="120" w:line="240" w:lineRule="auto"/>
-        <w:rPr>
-          <w:color w:val="000000" w:themeColor="text1"/>
-        </w:rPr>
-      </w:pPr>
-      <w:bookmarkStart w:id="24" w:name="_Toc331025799"/>
-      <w:r>
-        <w:rPr>
-          <w:color w:val="000000" w:themeColor="text1"/>
-        </w:rPr>
-        <w:t xml:space="preserve"> Conception des cas d’utilisation « Gestion des</w:t>
-      </w:r>
-      <w:r>
-        <w:rPr>
-          <w:color w:val="000000" w:themeColor="text1"/>
-        </w:rPr>
-        <w:t xml:space="preserve"> familles d’articles</w:t>
-      </w:r>
-      <w:r>
-        <w:rPr>
-          <w:color w:val="000000" w:themeColor="text1"/>
-        </w:rPr>
-        <w:t> »</w:t>
-      </w:r>
-      <w:bookmarkEnd w:id="24"/>
-      <w:r>
-        <w:rPr>
-          <w:color w:val="000000" w:themeColor="text1"/>
-        </w:rPr>
-        <w:t> </w:t>
-      </w:r>
-    </w:p>
-    <w:p>
-      <w:r>
-        <w:t>Ajouter-Modifier-Supprimer</w:t>
-      </w:r>
-    </w:p>
-    <w:p/>
-    <w:p/>
-    <w:p>
-      <w:pPr>
-        <w:pStyle w:val="Titre3"/>
-        <w:spacing w:before="0" w:after="120" w:line="240" w:lineRule="auto"/>
-        <w:rPr>
-          <w:color w:val="000000" w:themeColor="text1"/>
-        </w:rPr>
-      </w:pPr>
-      <w:r>
-        <w:rPr>
-          <w:color w:val="000000" w:themeColor="text1"/>
-        </w:rPr>
-        <w:t>Conception des cas d’utilisation « Gestion des</w:t>
-      </w:r>
-      <w:r>
-        <w:rPr>
-          <w:color w:val="000000" w:themeColor="text1"/>
-        </w:rPr>
-        <w:t xml:space="preserve"> sous familles d’articles</w:t>
-      </w:r>
-      <w:r>
-        <w:rPr>
-          <w:color w:val="000000" w:themeColor="text1"/>
-        </w:rPr>
-        <w:t> » </w:t>
-      </w:r>
-    </w:p>
-    <w:p>
-      <w:r>
-        <w:t>Ajouter-Modifier-Supprimer</w:t>
-      </w:r>
-    </w:p>
-    <w:p/>
-    <w:p/>
-    <w:p>
-      <w:pPr>
-        <w:rPr>
-          <w:rFonts w:asciiTheme="majorHAnsi" w:hAnsiTheme="majorHAnsi"/>
-          <w:b/>
-          <w:bCs/>
-        </w:rPr>
-      </w:pPr>
-      <w:r>
-        <w:rPr>
-          <w:rFonts w:asciiTheme="majorHAnsi" w:hAnsiTheme="majorHAnsi"/>
-          <w:b/>
-          <w:color w:val="000000" w:themeColor="text1"/>
-        </w:rPr>
-        <w:t>Conception des cas d’utilisation « Gestion des</w:t>
-      </w:r>
-      <w:r>
-        <w:rPr>
-          <w:rFonts w:asciiTheme="majorHAnsi" w:hAnsiTheme="majorHAnsi"/>
-          <w:b/>
-          <w:bCs/>
-        </w:rPr>
-        <w:t xml:space="preserve"> articles »</w:t>
-      </w:r>
-    </w:p>
-    <w:p>
-      <w:pPr>
-        <w:rPr>
-          <w:bCs/>
-        </w:rPr>
-      </w:pPr>
-      <w:r>
-        <w:rPr>
-          <w:bCs/>
-        </w:rPr>
-        <w:t xml:space="preserve"> </w:t>
-      </w:r>
-      <w:r>
-        <w:rPr>
-          <w:bCs/>
-        </w:rPr>
-        <w:t xml:space="preserve">Ajouter, modifier, </w:t>
-      </w:r>
-      <w:r>
-        <w:rPr>
-          <w:bCs/>
-        </w:rPr>
-        <w:t>supprimer</w:t>
-      </w:r>
-    </w:p>
-    <w:p>
-      <w:pPr>
-        <w:rPr>
-          <w:bCs/>
-        </w:rPr>
-      </w:pPr>
-    </w:p>
-    <w:p>
-      <w:pPr>
-        <w:rPr>
-          <w:bCs/>
-        </w:rPr>
-      </w:pPr>
-    </w:p>
-    <w:p>
-      <w:pPr>
-        <w:rPr>
-          <w:bCs/>
-        </w:rPr>
-      </w:pPr>
-    </w:p>
-    <w:p>
-      <w:pPr>
-        <w:jc w:val="both"/>
-        <w:rPr>
-          <w:rFonts w:asciiTheme="majorHAnsi" w:hAnsiTheme="majorHAnsi"/>
-          <w:b/>
-          <w:bCs/>
-        </w:rPr>
-      </w:pPr>
-      <w:r>
-        <w:rPr>
-          <w:rFonts w:asciiTheme="majorHAnsi" w:hAnsiTheme="majorHAnsi"/>
-          <w:b/>
-          <w:color w:val="000000" w:themeColor="text1"/>
-        </w:rPr>
-        <w:t>Conception des cas d’utilisation </w:t>
-      </w:r>
-      <w:r>
-        <w:rPr>
-          <w:rFonts w:asciiTheme="majorHAnsi" w:hAnsiTheme="majorHAnsi"/>
-          <w:b/>
-          <w:bCs/>
-        </w:rPr>
-        <w:t xml:space="preserve"> « Gérer le contenu du site »</w:t>
-      </w:r>
-    </w:p>
-    <w:p>
-      <w:pPr>
-        <w:jc w:val="both"/>
-        <w:rPr>
-          <w:bCs/>
-        </w:rPr>
-      </w:pPr>
-      <w:r>
-        <w:rPr>
-          <w:bCs/>
-        </w:rPr>
-        <w:t xml:space="preserve"> A</w:t>
-      </w:r>
-      <w:r>
-        <w:rPr>
-          <w:bCs/>
-        </w:rPr>
-        <w:t xml:space="preserve">jouter, modifier, </w:t>
-      </w:r>
-      <w:r>
-        <w:rPr>
-          <w:bCs/>
-        </w:rPr>
-        <w:t>supprimer</w:t>
-      </w:r>
-    </w:p>
-    <w:p>
-      <w:pPr>
-        <w:jc w:val="both"/>
-        <w:rPr>
-          <w:bCs/>
-        </w:rPr>
-      </w:pPr>
-    </w:p>
-    <w:p>
-      <w:pPr>
-        <w:jc w:val="both"/>
-        <w:rPr>
-          <w:bCs/>
-        </w:rPr>
-      </w:pPr>
-    </w:p>
-    <w:p>
-      <w:pPr>
-        <w:rPr>
-          <w:rFonts w:asciiTheme="majorHAnsi" w:hAnsiTheme="majorHAnsi"/>
-          <w:b/>
-          <w:bCs/>
-        </w:rPr>
-      </w:pPr>
-      <w:r>
-        <w:rPr>
-          <w:rFonts w:asciiTheme="majorHAnsi" w:hAnsiTheme="majorHAnsi"/>
-          <w:b/>
-          <w:color w:val="000000" w:themeColor="text1"/>
-        </w:rPr>
-        <w:t>Conception des cas d’utilisation </w:t>
-      </w:r>
-      <w:r>
-        <w:rPr>
-          <w:rFonts w:asciiTheme="majorHAnsi" w:hAnsiTheme="majorHAnsi"/>
-          <w:b/>
-          <w:bCs/>
-        </w:rPr>
-        <w:t xml:space="preserve"> « Gérer les commandes » </w:t>
-      </w:r>
-    </w:p>
-    <w:p>
-      <w:pPr>
-        <w:rPr>
-          <w:bCs/>
-        </w:rPr>
-      </w:pPr>
-      <w:r>
-        <w:rPr>
-          <w:bCs/>
-        </w:rPr>
-        <w:t xml:space="preserve"> </w:t>
-      </w:r>
-      <w:r>
-        <w:rPr>
-          <w:bCs/>
-        </w:rPr>
-        <w:t>Consulter</w:t>
-      </w:r>
-    </w:p>
-    <w:p>
-      <w:pPr>
-        <w:rPr>
-          <w:bCs/>
-        </w:rPr>
-      </w:pPr>
-    </w:p>
-    <w:p>
-      <w:pPr>
-        <w:rPr>
-          <w:rFonts w:asciiTheme="majorHAnsi" w:hAnsiTheme="majorHAnsi"/>
-          <w:b/>
-          <w:bCs/>
-        </w:rPr>
-      </w:pPr>
-      <w:r>
-        <w:rPr>
-          <w:rFonts w:asciiTheme="majorHAnsi" w:hAnsiTheme="majorHAnsi"/>
-          <w:b/>
-          <w:color w:val="000000" w:themeColor="text1"/>
-        </w:rPr>
-        <w:lastRenderedPageBreak/>
-        <w:t>Conception des cas d’utilisation </w:t>
-      </w:r>
-      <w:r>
-        <w:rPr>
-          <w:rFonts w:asciiTheme="majorHAnsi" w:hAnsiTheme="majorHAnsi"/>
-          <w:b/>
-          <w:bCs/>
-        </w:rPr>
-        <w:t xml:space="preserve"> « Gérer </w:t>
-      </w:r>
-      <w:r>
-        <w:rPr>
-          <w:rFonts w:asciiTheme="majorHAnsi" w:hAnsiTheme="majorHAnsi"/>
-          <w:b/>
-          <w:bCs/>
-        </w:rPr>
-        <w:t>les messages</w:t>
-      </w:r>
-      <w:r>
-        <w:rPr>
-          <w:rFonts w:asciiTheme="majorHAnsi" w:hAnsiTheme="majorHAnsi"/>
-          <w:b/>
-          <w:bCs/>
-        </w:rPr>
-        <w:t> » </w:t>
-      </w:r>
-    </w:p>
-    <w:p>
-      <w:pPr>
-        <w:rPr>
-          <w:bCs/>
-        </w:rPr>
-      </w:pPr>
-      <w:r>
-        <w:rPr>
-          <w:bCs/>
-        </w:rPr>
-        <w:t xml:space="preserve"> </w:t>
-      </w:r>
-      <w:r>
-        <w:rPr>
-          <w:bCs/>
-        </w:rPr>
-        <w:t>Consulter, répondre</w:t>
-      </w:r>
-    </w:p>
-    <w:p>
-      <w:pPr>
-        <w:rPr>
-          <w:bCs/>
-        </w:rPr>
-      </w:pPr>
-    </w:p>
-    <w:p>
-      <w:pPr>
-        <w:rPr>
-          <w:bCs/>
-        </w:rPr>
-      </w:pPr>
-    </w:p>
-    <w:p>
-      <w:pPr>
-        <w:rPr>
-          <w:bCs/>
-        </w:rPr>
-      </w:pPr>
-    </w:p>
-    <w:p>
-      <w:pPr>
-        <w:rPr>
-          <w:rFonts w:asciiTheme="majorHAnsi" w:hAnsiTheme="majorHAnsi"/>
-          <w:b/>
-          <w:bCs/>
-        </w:rPr>
-      </w:pPr>
-      <w:r>
-        <w:rPr>
-          <w:rFonts w:asciiTheme="majorHAnsi" w:hAnsiTheme="majorHAnsi"/>
-          <w:b/>
-          <w:color w:val="000000" w:themeColor="text1"/>
-        </w:rPr>
-        <w:t>Conception des cas d’utilisation </w:t>
-      </w:r>
-      <w:r>
-        <w:rPr>
-          <w:rFonts w:asciiTheme="majorHAnsi" w:hAnsiTheme="majorHAnsi"/>
-          <w:b/>
-          <w:bCs/>
-        </w:rPr>
-        <w:t xml:space="preserve"> « Gérer les </w:t>
-      </w:r>
-      <w:r>
-        <w:rPr>
-          <w:rFonts w:asciiTheme="majorHAnsi" w:hAnsiTheme="majorHAnsi"/>
-          <w:b/>
-          <w:bCs/>
-        </w:rPr>
-        <w:t>newsletter</w:t>
-      </w:r>
-      <w:r>
-        <w:rPr>
-          <w:rFonts w:asciiTheme="majorHAnsi" w:hAnsiTheme="majorHAnsi"/>
-          <w:b/>
-          <w:bCs/>
-        </w:rPr>
-        <w:t> » </w:t>
-      </w:r>
-    </w:p>
-    <w:p>
-      <w:pPr>
-        <w:rPr>
-          <w:bCs/>
-        </w:rPr>
-      </w:pPr>
-      <w:r>
-        <w:rPr>
-          <w:bCs/>
-        </w:rPr>
-        <w:t xml:space="preserve"> </w:t>
-      </w:r>
-      <w:r>
-        <w:rPr>
-          <w:bCs/>
-        </w:rPr>
-        <w:t xml:space="preserve">Consulter </w:t>
-      </w:r>
-      <w:r>
-        <w:rPr>
-          <w:bCs/>
-        </w:rPr>
-        <w:t>l’e-mail</w:t>
-      </w:r>
-      <w:r>
-        <w:rPr>
-          <w:bCs/>
-        </w:rPr>
-        <w:t>, envoyer</w:t>
-      </w:r>
-    </w:p>
-    <w:p>
-      <w:pPr>
-        <w:rPr>
-          <w:bCs/>
-        </w:rPr>
-      </w:pPr>
-    </w:p>
-    <w:p>
-      <w:pPr>
-        <w:rPr>
-          <w:bCs/>
-        </w:rPr>
-      </w:pPr>
-    </w:p>
-    <w:p>
-      <w:pPr>
-        <w:pStyle w:val="Titre2"/>
-        <w:spacing w:before="0" w:after="120" w:line="240" w:lineRule="auto"/>
-        <w:rPr>
-          <w:color w:val="000000" w:themeColor="text1"/>
-        </w:rPr>
-      </w:pPr>
-      <w:r>
-        <w:rPr>
-          <w:color w:val="000000" w:themeColor="text1"/>
-        </w:rPr>
-        <w:t>Conception des  cas d’utilisation </w:t>
-      </w:r>
-      <w:r>
-        <w:rPr>
-          <w:color w:val="000000" w:themeColor="text1"/>
-        </w:rPr>
-        <w:t>(Mode Client)</w:t>
-      </w:r>
-    </w:p>
-    <w:p>
-      <w:pPr>
-        <w:pStyle w:val="Titre3"/>
-        <w:spacing w:before="0" w:after="120" w:line="240" w:lineRule="auto"/>
-        <w:rPr>
-          <w:color w:val="000000" w:themeColor="text1"/>
-        </w:rPr>
-      </w:pPr>
-      <w:r>
-        <w:rPr>
-          <w:color w:val="000000" w:themeColor="text1"/>
-        </w:rPr>
-        <w:t>Conception des cas d’utilisation « </w:t>
-      </w:r>
-      <w:r>
-        <w:rPr>
-          <w:color w:val="000000" w:themeColor="text1"/>
-        </w:rPr>
-        <w:t>Authentification</w:t>
-      </w:r>
-      <w:r>
-        <w:rPr>
-          <w:color w:val="000000" w:themeColor="text1"/>
-        </w:rPr>
-        <w:t> » </w:t>
-      </w:r>
-    </w:p>
-    <w:p>
-      <w:r>
-        <w:t>Inscription, connexion, déconnexion</w:t>
-      </w:r>
-    </w:p>
-    <w:p/>
-    <w:p/>
-    <w:p>
-      <w:pPr>
-        <w:pStyle w:val="Titre3"/>
-        <w:spacing w:before="0" w:after="120" w:line="240" w:lineRule="auto"/>
-        <w:rPr>
-          <w:color w:val="000000" w:themeColor="text1"/>
-        </w:rPr>
-      </w:pPr>
-      <w:r>
-        <w:rPr>
-          <w:color w:val="000000" w:themeColor="text1"/>
-        </w:rPr>
-        <w:t>Conception des cas d’utilisation « </w:t>
-      </w:r>
-      <w:r>
-        <w:rPr>
-          <w:color w:val="000000" w:themeColor="text1"/>
-        </w:rPr>
-        <w:t>Consultation des articles</w:t>
-      </w:r>
-      <w:r>
-        <w:rPr>
-          <w:color w:val="000000" w:themeColor="text1"/>
-        </w:rPr>
-        <w:t> » </w:t>
-      </w:r>
-    </w:p>
-    <w:p>
-      <w:r>
-        <w:t>Consulter</w:t>
-      </w:r>
-    </w:p>
-    <w:p/>
-    <w:p>
-      <w:pPr>
-        <w:pStyle w:val="Titre3"/>
-        <w:spacing w:before="0" w:after="120" w:line="240" w:lineRule="auto"/>
-        <w:rPr>
-          <w:color w:val="000000" w:themeColor="text1"/>
-        </w:rPr>
-      </w:pPr>
-      <w:r>
-        <w:rPr>
-          <w:color w:val="000000" w:themeColor="text1"/>
-        </w:rPr>
-        <w:t>Con</w:t>
-      </w:r>
-      <w:r>
-        <w:rPr>
-          <w:color w:val="000000" w:themeColor="text1"/>
-        </w:rPr>
-        <w:t>ception des cas d’utilisation «Newsletter</w:t>
-      </w:r>
-      <w:r>
-        <w:rPr>
-          <w:color w:val="000000" w:themeColor="text1"/>
-        </w:rPr>
-        <w:t> » </w:t>
-      </w:r>
-    </w:p>
-    <w:p>
-      <w:r>
-        <w:t>Inscription</w:t>
-      </w:r>
-    </w:p>
-    <w:p/>
-    <w:p>
-      <w:pPr>
-        <w:pStyle w:val="Titre3"/>
-        <w:spacing w:before="0" w:after="120" w:line="240" w:lineRule="auto"/>
-        <w:rPr>
-          <w:color w:val="000000" w:themeColor="text1"/>
-        </w:rPr>
-      </w:pPr>
-      <w:r>
-        <w:rPr>
-          <w:color w:val="000000" w:themeColor="text1"/>
-        </w:rPr>
-        <w:t>Con</w:t>
-      </w:r>
-      <w:r>
-        <w:rPr>
-          <w:color w:val="000000" w:themeColor="text1"/>
-        </w:rPr>
-        <w:t>ception des cas d’utilisation «Gestion de panier</w:t>
-      </w:r>
-      <w:r>
-        <w:rPr>
-          <w:color w:val="000000" w:themeColor="text1"/>
-        </w:rPr>
-        <w:t> » </w:t>
-      </w:r>
-    </w:p>
-    <w:p>
-      <w:r>
-        <w:t>Ajout</w:t>
-      </w:r>
-      <w:r>
-        <w:t>er</w:t>
-      </w:r>
-      <w:r>
-        <w:t>, modifier, supprimer</w:t>
-      </w:r>
-    </w:p>
-    <w:p/>
-    <w:p>
-      <w:pPr>
-        <w:pStyle w:val="Titre3"/>
-        <w:spacing w:before="0" w:after="120" w:line="240" w:lineRule="auto"/>
-        <w:rPr>
-          <w:color w:val="000000" w:themeColor="text1"/>
-        </w:rPr>
-      </w:pPr>
-      <w:r>
-        <w:rPr>
-          <w:color w:val="000000" w:themeColor="text1"/>
-        </w:rPr>
-        <w:t>Con</w:t>
-      </w:r>
-      <w:r>
-        <w:rPr>
-          <w:color w:val="000000" w:themeColor="text1"/>
-        </w:rPr>
-        <w:t>ception des cas d’utilisation « Contacter le propriétaire</w:t>
-      </w:r>
-      <w:r>
-        <w:rPr>
-          <w:color w:val="000000" w:themeColor="text1"/>
-        </w:rPr>
-        <w:t>» </w:t>
-      </w:r>
-    </w:p>
-    <w:p>
-      <w:r>
-        <w:t>Message</w:t>
-      </w:r>
-    </w:p>
-    <w:p>
-      <w:pPr>
-        <w:rPr>
-          <w:bCs/>
-        </w:rPr>
-      </w:pPr>
-    </w:p>
-    <w:p>
-      <w:pPr>
-        <w:pStyle w:val="Titre2"/>
-        <w:spacing w:before="0" w:after="120" w:line="240" w:lineRule="auto"/>
-        <w:rPr>
-          <w:color w:val="000000" w:themeColor="text1"/>
-        </w:rPr>
-      </w:pPr>
-      <w:r>
-        <w:rPr>
-          <w:color w:val="000000" w:themeColor="text1"/>
-        </w:rPr>
-        <w:t>Conception des  cas d’utilisation </w:t>
-      </w:r>
-      <w:r>
-        <w:rPr>
-          <w:color w:val="000000" w:themeColor="text1"/>
-        </w:rPr>
-        <w:t>(Mode Internaute)</w:t>
-      </w:r>
-    </w:p>
-    <w:p>
-      <w:pPr>
-        <w:pStyle w:val="Titre3"/>
-        <w:spacing w:before="0" w:after="120" w:line="240" w:lineRule="auto"/>
-        <w:rPr>
-          <w:color w:val="000000" w:themeColor="text1"/>
-        </w:rPr>
-      </w:pPr>
-      <w:r>
-        <w:rPr>
-          <w:color w:val="000000" w:themeColor="text1"/>
-        </w:rPr>
-        <w:t>Conception des cas d’utilisation « </w:t>
-      </w:r>
-      <w:r>
-        <w:rPr>
-          <w:color w:val="000000" w:themeColor="text1"/>
-        </w:rPr>
-        <w:t>Consulter les articles</w:t>
-      </w:r>
-      <w:r>
-        <w:rPr>
-          <w:color w:val="000000" w:themeColor="text1"/>
-        </w:rPr>
-        <w:t> » </w:t>
-      </w:r>
-    </w:p>
-    <w:p>
-      <w:r>
-        <w:t>Consulter</w:t>
-      </w:r>
-    </w:p>
-    <w:p>
-      <w:pPr>
-        <w:rPr>
-          <w:bCs/>
-        </w:rPr>
-      </w:pPr>
-    </w:p>
-    <w:p>
-      <w:pPr>
-        <w:pStyle w:val="Titre3"/>
-        <w:spacing w:before="0" w:after="120" w:line="240" w:lineRule="auto"/>
-        <w:rPr>
-          <w:color w:val="000000" w:themeColor="text1"/>
-        </w:rPr>
-      </w:pPr>
-      <w:r>
-        <w:rPr>
-          <w:color w:val="000000" w:themeColor="text1"/>
-        </w:rPr>
-        <w:t>Con</w:t>
-      </w:r>
-      <w:r>
-        <w:rPr>
-          <w:color w:val="000000" w:themeColor="text1"/>
-        </w:rPr>
-        <w:t>ception des cas d’utilisation «Newsletter</w:t>
-      </w:r>
-      <w:r>
-        <w:rPr>
-          <w:color w:val="000000" w:themeColor="text1"/>
-        </w:rPr>
-        <w:t> » </w:t>
-      </w:r>
-    </w:p>
-    <w:p>
-      <w:r>
-        <w:t>Inscription</w:t>
-      </w:r>
-    </w:p>
+    <w:bookmarkEnd w:id="24"/>
     <w:p>
       <w:pPr>
         <w:spacing w:after="200"/>
@@ -9692,15 +8914,98 @@
           <w:sz w:val="28"/>
         </w:rPr>
       </w:pPr>
-      <w:r>
+    </w:p>
+    <w:p>
+      <w:pPr>
+        <w:spacing w:after="200"/>
         <w:rPr>
           <w:b/>
+          <w:sz w:val="28"/>
+        </w:rPr>
+      </w:pPr>
+    </w:p>
+    <w:p>
+      <w:pPr>
+        <w:spacing w:after="200"/>
+        <w:rPr>
+          <w:b/>
+          <w:sz w:val="28"/>
+        </w:rPr>
+      </w:pPr>
+    </w:p>
+    <w:p>
+      <w:pPr>
+        <w:spacing w:after="200"/>
+        <w:rPr>
+          <w:b/>
+          <w:sz w:val="28"/>
+        </w:rPr>
+      </w:pPr>
+    </w:p>
+    <w:p>
+      <w:pPr>
+        <w:spacing w:after="200"/>
+        <w:rPr>
+          <w:b/>
+          <w:sz w:val="28"/>
+        </w:rPr>
+      </w:pPr>
+    </w:p>
+    <w:p>
+      <w:pPr>
+        <w:spacing w:after="200"/>
+        <w:rPr>
+          <w:b/>
+          <w:sz w:val="28"/>
+        </w:rPr>
+      </w:pPr>
+    </w:p>
+    <w:p>
+      <w:pPr>
+        <w:spacing w:after="200"/>
+        <w:rPr>
+          <w:b/>
+          <w:sz w:val="28"/>
+        </w:rPr>
+      </w:pPr>
+    </w:p>
+    <w:p>
+      <w:pPr>
+        <w:spacing w:after="200"/>
+        <w:rPr>
+          <w:b/>
+          <w:sz w:val="28"/>
+        </w:rPr>
+      </w:pPr>
+    </w:p>
+    <w:p>
+      <w:pPr>
+        <w:spacing w:after="200"/>
+        <w:rPr>
+          <w:b/>
+          <w:sz w:val="28"/>
+        </w:rPr>
+      </w:pPr>
+    </w:p>
+    <w:p>
+      <w:pPr>
+        <w:pStyle w:val="Titre"/>
+        <w:numPr>
+          <w:ilvl w:val="0"/>
+          <w:numId w:val="27"/>
+        </w:numPr>
+        <w:rPr>
+          <w:lang w:val="fr-FR"/>
+        </w:rPr>
+      </w:pPr>
+      <w:r>
+        <w:rPr>
           <w:noProof/>
-          <w:sz w:val="28"/>
+          <w:lang w:val="fr-FR"/>
         </w:rPr>
         <w:lastRenderedPageBreak/>
         <w:drawing>
-          <wp:anchor distT="0" distB="0" distL="114300" distR="114300" simplePos="0" relativeHeight="251660288" behindDoc="0" locked="0" layoutInCell="1" allowOverlap="1" wp14:anchorId="326568B4" wp14:editId="776E8E44">
+          <wp:anchor distT="0" distB="0" distL="114300" distR="114300" simplePos="0" relativeHeight="251660288" behindDoc="0" locked="0" layoutInCell="1" allowOverlap="1" wp14:anchorId="5BD38E52" wp14:editId="5E07BAD3">
             <wp:simplePos x="0" y="0"/>
             <wp:positionH relativeFrom="column">
               <wp:posOffset>95885</wp:posOffset>
@@ -9723,7 +9028,7 @@
                     <pic:cNvPicPr/>
                   </pic:nvPicPr>
                   <pic:blipFill>
-                    <a:blip r:embed="rId13">
+                    <a:blip r:embed="rId22">
                       <a:extLst>
                         <a:ext uri="{28A0092B-C50C-407E-A947-70E740481C1C}">
                           <a14:useLocalDpi xmlns:a14="http://schemas.microsoft.com/office/drawing/2010/main" val="0"/>
@@ -9757,8 +9062,7 @@
       </w:r>
       <w:r>
         <w:rPr>
-          <w:b/>
-          <w:sz w:val="28"/>
+          <w:lang w:val="fr-FR"/>
         </w:rPr>
         <w:t>Schéma de la base de données </w:t>
       </w:r>
@@ -9803,14 +9107,14 @@
     </w:p>
     <w:p>
       <w:pPr>
-        <w:pStyle w:val="Titre2"/>
-        <w:rPr>
-          <w:color w:val="000000" w:themeColor="text1"/>
-        </w:rPr>
-      </w:pPr>
-      <w:r>
-        <w:rPr>
-          <w:color w:val="000000" w:themeColor="text1"/>
+        <w:pStyle w:val="Titre"/>
+        <w:rPr>
+          <w:lang w:val="fr-FR"/>
+        </w:rPr>
+      </w:pPr>
+      <w:r>
+        <w:rPr>
+          <w:lang w:val="fr-FR"/>
         </w:rPr>
         <w:t>Conclusion </w:t>
       </w:r>
@@ -9844,23 +9148,7 @@
           <w:bCs/>
           <w:szCs w:val="24"/>
         </w:rPr>
-        <w:t xml:space="preserve">s à dégager le modèle de conception ; nous pouvons maintenant procéder à l’implémentation en </w:t>
-      </w:r>
-      <w:proofErr w:type="spellStart"/>
-      <w:r>
-        <w:rPr>
-          <w:bCs/>
-          <w:szCs w:val="24"/>
-        </w:rPr>
-        <w:t>ce</w:t>
-      </w:r>
-      <w:proofErr w:type="spellEnd"/>
-      <w:r>
-        <w:rPr>
-          <w:bCs/>
-          <w:szCs w:val="24"/>
-        </w:rPr>
-        <w:t xml:space="preserve"> basant sur les classes de ce modèle. Le modèle de conception va également nous servir dans le prochain chapitre  pour assurer la réalisation des cas d’utilisation.</w:t>
+        <w:t>s à dégager le modèle de conception ; nous pouvons maintenant procéder à l’implémentation en ce basant sur les classes de ce modèle. Le modèle de conception va également nous servir dans le prochain chapitre  pour assurer la réalisation des cas d’utilisation.</w:t>
       </w:r>
     </w:p>
     <w:p>
@@ -9924,43 +9212,21 @@
     </w:p>
     <w:p>
       <w:pPr>
-        <w:spacing w:after="200"/>
-        <w:jc w:val="center"/>
-        <w:rPr>
-          <w:rFonts w:ascii="Monotype Corsiva" w:eastAsiaTheme="majorEastAsia" w:hAnsi="Monotype Corsiva" w:cstheme="majorBidi"/>
-          <w:b/>
-          <w:bCs/>
-          <w:color w:val="000000" w:themeColor="text1"/>
-          <w:sz w:val="72"/>
+        <w:pStyle w:val="Chapitre"/>
+        <w:rPr>
+          <w:rFonts w:cstheme="majorBidi"/>
           <w:szCs w:val="28"/>
         </w:rPr>
       </w:pPr>
       <w:r>
-        <w:rPr>
-          <w:rFonts w:ascii="Monotype Corsiva" w:hAnsi="Monotype Corsiva"/>
-          <w:b/>
-          <w:color w:val="000000" w:themeColor="text1"/>
-          <w:sz w:val="72"/>
-        </w:rPr>
         <w:t>Chapitre IV</w:t>
       </w:r>
     </w:p>
     <w:p>
       <w:pPr>
-        <w:pStyle w:val="Titre1"/>
-        <w:jc w:val="center"/>
-        <w:rPr>
-          <w:rFonts w:ascii="Monotype Corsiva" w:hAnsi="Monotype Corsiva"/>
-          <w:color w:val="000000" w:themeColor="text1"/>
-          <w:sz w:val="72"/>
-        </w:rPr>
-      </w:pPr>
-      <w:r>
-        <w:rPr>
-          <w:rFonts w:ascii="Monotype Corsiva" w:hAnsi="Monotype Corsiva"/>
-          <w:color w:val="000000" w:themeColor="text1"/>
-          <w:sz w:val="72"/>
-        </w:rPr>
+        <w:pStyle w:val="Chapitre"/>
+      </w:pPr>
+      <w:r>
         <w:t>Réalisation</w:t>
       </w:r>
     </w:p>
@@ -10138,68 +9404,7 @@
           <w:szCs w:val="20"/>
           <w:shd w:val="clear" w:color="auto" w:fill="FFFFFF"/>
         </w:rPr>
-        <w:t xml:space="preserve">HyperText </w:t>
-      </w:r>
-      <w:proofErr w:type="spellStart"/>
-      <w:r>
-        <w:rPr>
-          <w:rFonts w:ascii="Arial" w:hAnsi="Arial" w:cs="Arial"/>
-          <w:b/>
-          <w:bCs/>
-          <w:i/>
-          <w:iCs/>
-          <w:color w:val="000000"/>
-          <w:sz w:val="20"/>
-          <w:szCs w:val="20"/>
-          <w:shd w:val="clear" w:color="auto" w:fill="FFFFFF"/>
-        </w:rPr>
-        <w:t>Markup</w:t>
-      </w:r>
-      <w:proofErr w:type="spellEnd"/>
-      <w:r>
-        <w:rPr>
-          <w:rFonts w:ascii="Arial" w:hAnsi="Arial" w:cs="Arial"/>
-          <w:b/>
-          <w:bCs/>
-          <w:i/>
-          <w:iCs/>
-          <w:color w:val="000000"/>
-          <w:sz w:val="20"/>
-          <w:szCs w:val="20"/>
-          <w:shd w:val="clear" w:color="auto" w:fill="FFFFFF"/>
-        </w:rPr>
-        <w:t xml:space="preserve"> </w:t>
-      </w:r>
-      <w:proofErr w:type="spellStart"/>
-      <w:proofErr w:type="gramStart"/>
-      <w:r>
-        <w:rPr>
-          <w:rFonts w:ascii="Arial" w:hAnsi="Arial" w:cs="Arial"/>
-          <w:b/>
-          <w:bCs/>
-          <w:i/>
-          <w:iCs/>
-          <w:color w:val="000000"/>
-          <w:sz w:val="20"/>
-          <w:szCs w:val="20"/>
-          <w:shd w:val="clear" w:color="auto" w:fill="FFFFFF"/>
-        </w:rPr>
-        <w:t>Language</w:t>
-      </w:r>
-      <w:proofErr w:type="spellEnd"/>
-      <w:r>
-        <w:rPr>
-          <w:rFonts w:ascii="Arial" w:hAnsi="Arial" w:cs="Arial"/>
-          <w:b/>
-          <w:bCs/>
-          <w:i/>
-          <w:iCs/>
-          <w:color w:val="000000"/>
-          <w:sz w:val="20"/>
-          <w:szCs w:val="20"/>
-          <w:shd w:val="clear" w:color="auto" w:fill="FFFFFF"/>
-        </w:rPr>
-        <w:t xml:space="preserve"> </w:t>
+        <w:t xml:space="preserve">HyperText Markup Language </w:t>
       </w:r>
       <w:r>
         <w:rPr>
@@ -10212,7 +9417,6 @@
         </w:rPr>
         <w:t>)</w:t>
       </w:r>
-      <w:proofErr w:type="gramEnd"/>
       <w:r>
         <w:rPr>
           <w:rFonts w:ascii="Arial" w:hAnsi="Arial" w:cs="Arial"/>
@@ -10253,7 +9457,7 @@
         </w:rPr>
         <w:t>st la prochaine révision majeure d'</w:t>
       </w:r>
-      <w:hyperlink r:id="rId14" w:tooltip="HTML" w:history="1">
+      <w:hyperlink r:id="rId23" w:tooltip="HTML" w:history="1">
         <w:r>
           <w:rPr>
             <w:rStyle w:val="Lienhypertexte"/>
@@ -10288,7 +9492,7 @@
         </w:rPr>
         <w:t>(</w:t>
       </w:r>
-      <w:hyperlink r:id="rId15" w:tooltip="Format de données" w:history="1">
+      <w:hyperlink r:id="rId24" w:tooltip="Format de données" w:history="1">
         <w:r>
           <w:rPr>
             <w:rStyle w:val="Lienhypertexte"/>
@@ -10334,7 +9538,7 @@
         </w:rPr>
         <w:t> </w:t>
       </w:r>
-      <w:hyperlink r:id="rId16" w:tooltip="Pages web" w:history="1">
+      <w:hyperlink r:id="rId25" w:tooltip="Pages web" w:history="1">
         <w:r>
           <w:rPr>
             <w:rStyle w:val="Lienhypertexte"/>
@@ -10369,7 +9573,7 @@
         </w:rPr>
         <w:t> </w:t>
       </w:r>
-      <w:hyperlink r:id="rId17" w:tooltip="Document Object Model" w:history="1">
+      <w:hyperlink r:id="rId26" w:tooltip="Document Object Model" w:history="1">
         <w:r>
           <w:rPr>
             <w:rStyle w:val="Lienhypertexte"/>
@@ -10468,7 +9672,7 @@
         </w:rPr>
         <w:t> </w:t>
       </w:r>
-      <w:hyperlink r:id="rId18" w:tooltip="Application programming interface" w:history="1">
+      <w:hyperlink r:id="rId27" w:tooltip="Application programming interface" w:history="1">
         <w:r>
           <w:rPr>
             <w:rStyle w:val="Lienhypertexte"/>
@@ -10503,7 +9707,7 @@
         </w:rPr>
         <w:t> </w:t>
       </w:r>
-      <w:hyperlink r:id="rId19" w:tooltip="W3C" w:history="1">
+      <w:hyperlink r:id="rId28" w:tooltip="W3C" w:history="1">
         <w:r>
           <w:rPr>
             <w:rStyle w:val="Lienhypertexte"/>
@@ -10549,7 +9753,7 @@
         </w:rPr>
         <w:t> </w:t>
       </w:r>
-      <w:hyperlink r:id="rId20" w:tooltip="WHATWG" w:history="1">
+      <w:hyperlink r:id="rId29" w:tooltip="WHATWG" w:history="1">
         <w:r>
           <w:rPr>
             <w:rStyle w:val="Lienhypertexte"/>
@@ -10573,7 +9777,7 @@
         </w:rPr>
         <w:t>. Les deux organisations travaillent en parallèle sur le même document afin de maintenir une version unique de la technologie. Le W3C vise la clôture des ajouts de fonctionnalités le 22 mai 2011 et une finalisation de la spécification en 2014</w:t>
       </w:r>
-      <w:hyperlink r:id="rId21" w:anchor="cite_note-1" w:history="1">
+      <w:hyperlink r:id="rId30" w:anchor="cite_note-1" w:history="1">
         <w:r>
           <w:rPr>
             <w:rStyle w:val="Lienhypertexte"/>
@@ -10675,7 +9879,6 @@
           <w:sz w:val="20"/>
           <w:szCs w:val="20"/>
           <w:shd w:val="clear" w:color="auto" w:fill="FFFFFF"/>
-          <w:lang w:val="en"/>
         </w:rPr>
         <w:t>Cascading Style Sheets</w:t>
       </w:r>
@@ -10734,7 +9937,6 @@
           <w:szCs w:val="24"/>
         </w:rPr>
       </w:pPr>
-      <w:proofErr w:type="gramStart"/>
       <w:r>
         <w:rPr>
           <w:rFonts w:ascii="Arial" w:hAnsi="Arial" w:cs="Arial"/>
@@ -10743,31 +9945,20 @@
           <w:szCs w:val="20"/>
           <w:shd w:val="clear" w:color="auto" w:fill="FFFFFF"/>
         </w:rPr>
-        <w:t>est</w:t>
-      </w:r>
-      <w:proofErr w:type="gramEnd"/>
-      <w:r>
-        <w:rPr>
+        <w:t>est un</w:t>
+      </w:r>
+      <w:r>
+        <w:rPr>
+          <w:rStyle w:val="apple-converted-space"/>
           <w:rFonts w:ascii="Arial" w:hAnsi="Arial" w:cs="Arial"/>
           <w:color w:val="000000" w:themeColor="text1"/>
           <w:sz w:val="20"/>
           <w:szCs w:val="20"/>
           <w:shd w:val="clear" w:color="auto" w:fill="FFFFFF"/>
         </w:rPr>
-        <w:t xml:space="preserve"> un</w:t>
-      </w:r>
-      <w:r>
-        <w:rPr>
-          <w:rStyle w:val="apple-converted-space"/>
-          <w:rFonts w:ascii="Arial" w:hAnsi="Arial" w:cs="Arial"/>
-          <w:color w:val="000000" w:themeColor="text1"/>
-          <w:sz w:val="20"/>
-          <w:szCs w:val="20"/>
-          <w:shd w:val="clear" w:color="auto" w:fill="FFFFFF"/>
-        </w:rPr>
         <w:t> </w:t>
       </w:r>
-      <w:hyperlink r:id="rId22" w:tooltip="Langage informatique" w:history="1">
+      <w:hyperlink r:id="rId31" w:tooltip="Langage informatique" w:history="1">
         <w:r>
           <w:rPr>
             <w:rStyle w:val="Lienhypertexte"/>
@@ -10813,7 +10004,7 @@
         </w:rPr>
         <w:t> </w:t>
       </w:r>
-      <w:hyperlink r:id="rId23" w:tooltip="Hypertext markup language" w:history="1">
+      <w:hyperlink r:id="rId32" w:tooltip="Hypertext markup language" w:history="1">
         <w:r>
           <w:rPr>
             <w:rStyle w:val="Lienhypertexte"/>
@@ -10859,7 +10050,7 @@
         </w:rPr>
         <w:t> </w:t>
       </w:r>
-      <w:hyperlink r:id="rId24" w:tooltip="Extensible markup language" w:history="1">
+      <w:hyperlink r:id="rId33" w:tooltip="Extensible markup language" w:history="1">
         <w:r>
           <w:rPr>
             <w:rStyle w:val="Lienhypertexte"/>
@@ -10894,7 +10085,7 @@
         </w:rPr>
         <w:t> </w:t>
       </w:r>
-      <w:hyperlink r:id="rId25" w:tooltip="World Wide Web Consortium" w:history="1">
+      <w:hyperlink r:id="rId34" w:tooltip="World Wide Web Consortium" w:history="1">
         <w:r>
           <w:rPr>
             <w:rStyle w:val="Lienhypertexte"/>
@@ -10940,7 +10131,7 @@
         </w:rPr>
         <w:t> </w:t>
       </w:r>
-      <w:hyperlink r:id="rId26" w:tooltip="Années 1990" w:history="1">
+      <w:hyperlink r:id="rId35" w:tooltip="Années 1990" w:history="1">
         <w:r>
           <w:rPr>
             <w:rStyle w:val="Lienhypertexte"/>
@@ -10975,7 +10166,7 @@
         </w:rPr>
         <w:t> </w:t>
       </w:r>
-      <w:hyperlink r:id="rId27" w:tooltip="Conception de sites web" w:history="1">
+      <w:hyperlink r:id="rId36" w:tooltip="Conception de sites web" w:history="1">
         <w:r>
           <w:rPr>
             <w:rStyle w:val="Lienhypertexte"/>
@@ -11008,20 +10199,9 @@
           <w:szCs w:val="20"/>
           <w:shd w:val="clear" w:color="auto" w:fill="FFFFFF"/>
         </w:rPr>
-        <w:t xml:space="preserve">et bien pris en charge par </w:t>
-      </w:r>
-      <w:proofErr w:type="spellStart"/>
-      <w:r>
-        <w:rPr>
-          <w:rFonts w:ascii="Arial" w:hAnsi="Arial" w:cs="Arial"/>
-          <w:color w:val="000000" w:themeColor="text1"/>
-          <w:sz w:val="20"/>
-          <w:szCs w:val="20"/>
-          <w:shd w:val="clear" w:color="auto" w:fill="FFFFFF"/>
-        </w:rPr>
-        <w:t>les</w:t>
-      </w:r>
-      <w:hyperlink r:id="rId28" w:tooltip="Navigateurs web" w:history="1">
+        <w:t>et bien pris en charge par les</w:t>
+      </w:r>
+      <w:hyperlink r:id="rId37" w:tooltip="Navigateurs web" w:history="1">
         <w:r>
           <w:rPr>
             <w:rStyle w:val="Lienhypertexte"/>
@@ -11032,20 +10212,7 @@
             <w:u w:val="none"/>
             <w:shd w:val="clear" w:color="auto" w:fill="FFFFFF"/>
           </w:rPr>
-          <w:t>navigateurs</w:t>
-        </w:r>
-        <w:proofErr w:type="spellEnd"/>
-        <w:r>
-          <w:rPr>
-            <w:rStyle w:val="Lienhypertexte"/>
-            <w:rFonts w:ascii="Arial" w:hAnsi="Arial" w:cs="Arial"/>
-            <w:color w:val="000000" w:themeColor="text1"/>
-            <w:sz w:val="20"/>
-            <w:szCs w:val="20"/>
-            <w:u w:val="none"/>
-            <w:shd w:val="clear" w:color="auto" w:fill="FFFFFF"/>
-          </w:rPr>
-          <w:t xml:space="preserve"> web</w:t>
+          <w:t>navigateurs web</w:t>
         </w:r>
       </w:hyperlink>
       <w:r>
@@ -11080,7 +10247,7 @@
         </w:rPr>
         <w:t> </w:t>
       </w:r>
-      <w:hyperlink r:id="rId29" w:tooltip="Années 2000" w:history="1">
+      <w:hyperlink r:id="rId38" w:tooltip="Années 2000" w:history="1">
         <w:r>
           <w:rPr>
             <w:rStyle w:val="Lienhypertexte"/>
@@ -11194,28 +10361,7 @@
         <w:ind w:right="-427"/>
       </w:pPr>
       <w:r>
-        <w:t>Il intègre des possibilités de connexion à la majorité  des bases de données (</w:t>
-      </w:r>
-      <w:proofErr w:type="spellStart"/>
-      <w:r>
-        <w:t>Oracle</w:t>
-      </w:r>
-      <w:proofErr w:type="gramStart"/>
-      <w:r>
-        <w:t>,SQLServer,MySQL</w:t>
-      </w:r>
-      <w:proofErr w:type="spellEnd"/>
-      <w:proofErr w:type="gramEnd"/>
-      <w:r>
-        <w:t>.),annuaires (</w:t>
-      </w:r>
-      <w:proofErr w:type="spellStart"/>
-      <w:r>
-        <w:t>LDAP,etc</w:t>
-      </w:r>
-      <w:proofErr w:type="spellEnd"/>
-      <w:r>
-        <w:t>..).</w:t>
+        <w:t>Il intègre des possibilités de connexion à la majorité  des bases de données (Oracle,SQLServer,MySQL.),annuaires (LDAP,etc..).</w:t>
       </w:r>
     </w:p>
     <w:p>
@@ -11228,20 +10374,7 @@
         <w:ind w:right="-427"/>
       </w:pPr>
       <w:r>
-        <w:t>L’essentiel des protocoles et des formats qu’on peut rencontrer sur Internet ou intranet sont aussi pris en charge </w:t>
-      </w:r>
-      <w:proofErr w:type="gramStart"/>
-      <w:r>
-        <w:t>:</w:t>
-      </w:r>
-      <w:proofErr w:type="spellStart"/>
-      <w:r>
-        <w:t>TCP,HTTP,SMTP,SOAP,LDAP,etc</w:t>
-      </w:r>
-      <w:proofErr w:type="spellEnd"/>
-      <w:proofErr w:type="gramEnd"/>
-      <w:r>
-        <w:t>.</w:t>
+        <w:t>L’essentiel des protocoles et des formats qu’on peut rencontrer sur Internet ou intranet sont aussi pris en charge :TCP,HTTP,SMTP,SOAP,LDAP,etc.</w:t>
       </w:r>
     </w:p>
     <w:p>
@@ -11288,23 +10421,7 @@
           <w:color w:val="000000" w:themeColor="text1"/>
           <w:szCs w:val="24"/>
         </w:rPr>
-        <w:t xml:space="preserve">Il s’agit d’un logiciel servant des requêtes respectant le protocole de communication client-serveur </w:t>
-      </w:r>
-      <w:proofErr w:type="spellStart"/>
-      <w:r>
-        <w:rPr>
-          <w:color w:val="000000" w:themeColor="text1"/>
-          <w:szCs w:val="24"/>
-        </w:rPr>
-        <w:t>Hypertext</w:t>
-      </w:r>
-      <w:proofErr w:type="spellEnd"/>
-      <w:r>
-        <w:rPr>
-          <w:color w:val="000000" w:themeColor="text1"/>
-          <w:szCs w:val="24"/>
-        </w:rPr>
-        <w:t xml:space="preserve"> Transfer Protocol(HTTP).</w:t>
+        <w:t>Il s’agit d’un logiciel servant des requêtes respectant le protocole de communication client-serveur Hypertext Transfer Protocol(HTTP).</w:t>
       </w:r>
     </w:p>
     <w:p>
@@ -11318,8 +10435,6 @@
           <w:shd w:val="clear" w:color="auto" w:fill="FFFFFF"/>
         </w:rPr>
       </w:pPr>
-      <w:proofErr w:type="spellStart"/>
-      <w:proofErr w:type="gramStart"/>
       <w:r>
         <w:rPr>
           <w:rFonts w:cs="Arial"/>
@@ -11332,8 +10447,6 @@
         <w:lastRenderedPageBreak/>
         <w:t>phpMyAdmin</w:t>
       </w:r>
-      <w:proofErr w:type="spellEnd"/>
-      <w:proofErr w:type="gramEnd"/>
       <w:r>
         <w:rPr>
           <w:rStyle w:val="apple-converted-space"/>
@@ -11386,7 +10499,7 @@
         </w:rPr>
         <w:t> </w:t>
       </w:r>
-      <w:hyperlink r:id="rId30" w:tooltip="Application Web" w:history="1">
+      <w:hyperlink r:id="rId39" w:tooltip="Application Web" w:history="1">
         <w:r>
           <w:rPr>
             <w:rStyle w:val="Lienhypertexte"/>
@@ -11436,7 +10549,7 @@
         </w:rPr>
         <w:t> </w:t>
       </w:r>
-      <w:hyperlink r:id="rId31" w:tooltip="Système de gestion de base de données" w:history="1">
+      <w:hyperlink r:id="rId40" w:tooltip="Système de gestion de base de données" w:history="1">
         <w:r>
           <w:rPr>
             <w:rStyle w:val="Lienhypertexte"/>
@@ -11463,7 +10576,7 @@
         </w:rPr>
         <w:t> </w:t>
       </w:r>
-      <w:hyperlink r:id="rId32" w:tooltip="MySQL" w:history="1">
+      <w:hyperlink r:id="rId41" w:tooltip="MySQL" w:history="1">
         <w:r>
           <w:rPr>
             <w:rStyle w:val="Lienhypertexte"/>
@@ -11513,7 +10626,7 @@
         </w:rPr>
         <w:t> </w:t>
       </w:r>
-      <w:hyperlink r:id="rId33" w:tooltip="PHP" w:history="1">
+      <w:hyperlink r:id="rId42" w:tooltip="PHP" w:history="1">
         <w:r>
           <w:rPr>
             <w:rStyle w:val="Lienhypertexte"/>
@@ -11563,7 +10676,7 @@
         </w:rPr>
         <w:t> </w:t>
       </w:r>
-      <w:hyperlink r:id="rId34" w:tooltip="Licence publique générale GNU" w:history="1">
+      <w:hyperlink r:id="rId43" w:tooltip="Licence publique générale GNU" w:history="1">
         <w:r>
           <w:rPr>
             <w:rStyle w:val="Lienhypertexte"/>
@@ -11613,21 +10726,12 @@
           <w:color w:val="000000" w:themeColor="text1"/>
         </w:rPr>
       </w:pPr>
-      <w:proofErr w:type="spellStart"/>
       <w:r>
         <w:rPr>
           <w:rFonts w:cs="Helvetica"/>
           <w:color w:val="000000" w:themeColor="text1"/>
         </w:rPr>
-        <w:t>WampServer</w:t>
-      </w:r>
-      <w:proofErr w:type="spellEnd"/>
-      <w:r>
-        <w:rPr>
-          <w:rFonts w:cs="Helvetica"/>
-          <w:color w:val="000000" w:themeColor="text1"/>
-        </w:rPr>
-        <w:t xml:space="preserve"> est une plate-forme de développement Web sous Windows pour des applications Web dynamiques à l’aide du serveur Apache2, du langage de scripts PHP et d’une base de données </w:t>
+        <w:t xml:space="preserve">WampServer est une plate-forme de développement Web sous Windows pour des applications Web dynamiques à l’aide du serveur Apache2, du langage de scripts PHP et d’une base de données </w:t>
       </w:r>
     </w:p>
     <w:p>
@@ -11725,21 +10829,7 @@
         <w:rPr>
           <w:szCs w:val="24"/>
         </w:rPr>
-        <w:t xml:space="preserve"> consistait à développer un système de réservation et  mis en place d’un outil prévisionnel .Nous avons tout au long de ce document présenté les différentes étapes qui nous ont </w:t>
-      </w:r>
-      <w:proofErr w:type="spellStart"/>
-      <w:r>
-        <w:rPr>
-          <w:szCs w:val="24"/>
-        </w:rPr>
-        <w:t>parru</w:t>
-      </w:r>
-      <w:proofErr w:type="spellEnd"/>
-      <w:r>
-        <w:rPr>
-          <w:szCs w:val="24"/>
-        </w:rPr>
-        <w:t xml:space="preserve"> essentielles pour  mener à bien notre </w:t>
+        <w:t xml:space="preserve"> consistait à développer un système de réservation et  mis en place d’un outil prévisionnel .Nous avons tout au long de ce document présenté les différentes étapes qui nous ont parru essentielles pour  mener à bien notre </w:t>
       </w:r>
       <w:r>
         <w:rPr>
@@ -11763,21 +10853,7 @@
         <w:rPr>
           <w:szCs w:val="24"/>
         </w:rPr>
-        <w:t xml:space="preserve"> une dernière activité s’impose </w:t>
-      </w:r>
-      <w:proofErr w:type="gramStart"/>
-      <w:r>
-        <w:rPr>
-          <w:szCs w:val="24"/>
-        </w:rPr>
-        <w:t>:dresser</w:t>
-      </w:r>
-      <w:proofErr w:type="gramEnd"/>
-      <w:r>
-        <w:rPr>
-          <w:szCs w:val="24"/>
-        </w:rPr>
-        <w:t xml:space="preserve"> le bilan .Nous nous y </w:t>
+        <w:t xml:space="preserve"> une dernière activité s’impose :dresser le bilan .Nous nous y </w:t>
       </w:r>
       <w:r>
         <w:rPr>
@@ -11821,19 +10897,11 @@
           <w:szCs w:val="24"/>
         </w:rPr>
       </w:pPr>
-      <w:proofErr w:type="gramStart"/>
-      <w:r>
-        <w:rPr>
-          <w:szCs w:val="24"/>
-        </w:rPr>
-        <w:t>Ensuite ,nous</w:t>
-      </w:r>
-      <w:proofErr w:type="gramEnd"/>
-      <w:r>
-        <w:rPr>
-          <w:szCs w:val="24"/>
-        </w:rPr>
-        <w:t xml:space="preserve"> sommes entrées dans le vif du sujet à travers l’étude de l’existant ou nous avons ou découvrir des systèmes existants et nous avons présenté sommairement en quoi devait consister notre projet.</w:t>
+      <w:r>
+        <w:rPr>
+          <w:szCs w:val="24"/>
+        </w:rPr>
+        <w:t>Ensuite ,nous sommes entrées dans le vif du sujet à travers l’étude de l’existant ou nous avons ou découvrir des systèmes existants et nous avons présenté sommairement en quoi devait consister notre projet.</w:t>
       </w:r>
     </w:p>
     <w:p>
@@ -11851,43 +10919,7 @@
         <w:rPr>
           <w:szCs w:val="24"/>
         </w:rPr>
-        <w:t xml:space="preserve">La spécification des besoins nous conduit à identifier les besoins fonctionnels et les besoins non fonctionnels d’une </w:t>
-      </w:r>
-      <w:proofErr w:type="spellStart"/>
-      <w:r>
-        <w:rPr>
-          <w:szCs w:val="24"/>
-        </w:rPr>
-        <w:t>part</w:t>
-      </w:r>
-      <w:proofErr w:type="gramStart"/>
-      <w:r>
-        <w:rPr>
-          <w:szCs w:val="24"/>
-        </w:rPr>
-        <w:t>,et</w:t>
-      </w:r>
-      <w:proofErr w:type="spellEnd"/>
-      <w:proofErr w:type="gramEnd"/>
-      <w:r>
-        <w:rPr>
-          <w:szCs w:val="24"/>
-        </w:rPr>
-        <w:t xml:space="preserve"> d’autre part à </w:t>
-      </w:r>
-      <w:proofErr w:type="spellStart"/>
-      <w:r>
-        <w:rPr>
-          <w:szCs w:val="24"/>
-        </w:rPr>
-        <w:t>montrerles</w:t>
-      </w:r>
-      <w:proofErr w:type="spellEnd"/>
-      <w:r>
-        <w:rPr>
-          <w:szCs w:val="24"/>
-        </w:rPr>
-        <w:t xml:space="preserve"> outils à utiliser pour effectuer la modélisation.</w:t>
+        <w:t>La spécification des besoins nous conduit à identifier les besoins fonctionnels et les besoins non fonctionnels d’une part,et d’autre part à montrerles outils à utiliser pour effectuer la modélisation.</w:t>
       </w:r>
     </w:p>
     <w:p>
@@ -11905,43 +10937,7 @@
         <w:rPr>
           <w:szCs w:val="24"/>
         </w:rPr>
-        <w:t xml:space="preserve">La conception a été exécutée en utilisant  certains des diagrammes que nous propose </w:t>
-      </w:r>
-      <w:proofErr w:type="spellStart"/>
-      <w:r>
-        <w:rPr>
-          <w:szCs w:val="24"/>
-        </w:rPr>
-        <w:t>UML</w:t>
-      </w:r>
-      <w:proofErr w:type="gramStart"/>
-      <w:r>
-        <w:rPr>
-          <w:szCs w:val="24"/>
-        </w:rPr>
-        <w:t>,nous</w:t>
-      </w:r>
-      <w:proofErr w:type="spellEnd"/>
-      <w:proofErr w:type="gramEnd"/>
-      <w:r>
-        <w:rPr>
-          <w:szCs w:val="24"/>
-        </w:rPr>
-        <w:t xml:space="preserve"> y avons également présenté la </w:t>
-      </w:r>
-      <w:proofErr w:type="spellStart"/>
-      <w:r>
-        <w:rPr>
-          <w:szCs w:val="24"/>
-        </w:rPr>
-        <w:t>strucuture</w:t>
-      </w:r>
-      <w:proofErr w:type="spellEnd"/>
-      <w:r>
-        <w:rPr>
-          <w:szCs w:val="24"/>
-        </w:rPr>
-        <w:t xml:space="preserve"> de notre base de données.</w:t>
+        <w:t>La conception a été exécutée en utilisant  certains des diagrammes que nous propose UML,nous y avons également présenté la strucuture de notre base de données.</w:t>
       </w:r>
     </w:p>
     <w:p>
@@ -11955,61 +10951,11 @@
           <w:szCs w:val="24"/>
         </w:rPr>
       </w:pPr>
-      <w:proofErr w:type="gramStart"/>
-      <w:r>
-        <w:rPr>
-          <w:szCs w:val="24"/>
-        </w:rPr>
-        <w:t>Enfin ,après</w:t>
-      </w:r>
-      <w:proofErr w:type="gramEnd"/>
-      <w:r>
-        <w:rPr>
-          <w:szCs w:val="24"/>
-        </w:rPr>
-        <w:t xml:space="preserve"> avoir  effectuées ces représentations virtuelles de notre système ,et dévoilé son architecture </w:t>
-      </w:r>
-      <w:proofErr w:type="spellStart"/>
-      <w:r>
-        <w:rPr>
-          <w:szCs w:val="24"/>
-        </w:rPr>
-        <w:t>applicative,nous</w:t>
-      </w:r>
-      <w:proofErr w:type="spellEnd"/>
-      <w:r>
-        <w:rPr>
-          <w:szCs w:val="24"/>
-        </w:rPr>
-        <w:t xml:space="preserve"> avons exposé  les outils devant nous permettre de réaliser </w:t>
-      </w:r>
-      <w:proofErr w:type="spellStart"/>
-      <w:r>
-        <w:rPr>
-          <w:szCs w:val="24"/>
-        </w:rPr>
-        <w:t>ainssi</w:t>
-      </w:r>
-      <w:proofErr w:type="spellEnd"/>
-      <w:r>
-        <w:rPr>
-          <w:szCs w:val="24"/>
-        </w:rPr>
-        <w:t xml:space="preserve"> que des interfaces de l’</w:t>
-      </w:r>
-      <w:proofErr w:type="spellStart"/>
-      <w:r>
-        <w:rPr>
-          <w:szCs w:val="24"/>
-        </w:rPr>
-        <w:t>appilcation.C’était</w:t>
-      </w:r>
-      <w:proofErr w:type="spellEnd"/>
-      <w:r>
-        <w:rPr>
-          <w:szCs w:val="24"/>
-        </w:rPr>
-        <w:t xml:space="preserve"> dans la phase de réalisation.</w:t>
+      <w:r>
+        <w:rPr>
+          <w:szCs w:val="24"/>
+        </w:rPr>
+        <w:t>Enfin ,après avoir  effectuées ces représentations virtuelles de notre système ,et dévoilé son architecture applicative,nous avons exposé  les outils devant nous permettre de réaliser ainssi que des interfaces de l’appilcation.C’était dans la phase de réalisation.</w:t>
       </w:r>
     </w:p>
     <w:p>
@@ -12027,14 +10973,7 @@
         <w:rPr>
           <w:szCs w:val="24"/>
         </w:rPr>
-        <w:t xml:space="preserve">Ce projet a également contribué à acquérir de nouvelles connaissances dans le domaine du développement </w:t>
-      </w:r>
-      <w:proofErr w:type="gramStart"/>
-      <w:r>
-        <w:rPr>
-          <w:szCs w:val="24"/>
-        </w:rPr>
-        <w:t xml:space="preserve">Web </w:t>
+        <w:t xml:space="preserve">Ce projet a également contribué à acquérir de nouvelles connaissances dans le domaine du développement Web </w:t>
       </w:r>
       <w:r>
         <w:rPr>
@@ -12046,28 +10985,7 @@
         <w:rPr>
           <w:szCs w:val="24"/>
         </w:rPr>
-        <w:t>aussi</w:t>
-      </w:r>
-      <w:proofErr w:type="gramEnd"/>
-      <w:r>
-        <w:rPr>
-          <w:szCs w:val="24"/>
-        </w:rPr>
-        <w:t xml:space="preserve"> à l'amélioration des connaissances acquises dans le domaine du développement orienté objets utilisant le langage UML et ce d'un point de vue théorique et </w:t>
-      </w:r>
-      <w:proofErr w:type="spellStart"/>
-      <w:r>
-        <w:rPr>
-          <w:szCs w:val="24"/>
-        </w:rPr>
-        <w:t>pratique.Comme</w:t>
-      </w:r>
-      <w:proofErr w:type="spellEnd"/>
-      <w:r>
-        <w:rPr>
-          <w:szCs w:val="24"/>
-        </w:rPr>
-        <w:t xml:space="preserve"> perspective pour notre application, nous pouvons envisager l’enrichissement de la base de données et de l’interface.</w:t>
+        <w:t>aussi à l'amélioration des connaissances acquises dans le domaine du développement orienté objets utilisant le langage UML et ce d'un point de vue théorique et pratique.Comme perspective pour notre application, nous pouvons envisager l’enrichissement de la base de données et de l’interface.</w:t>
       </w:r>
     </w:p>
     <w:p>
@@ -12198,12 +11116,10 @@
           <w:sz w:val="44"/>
         </w:rPr>
       </w:pPr>
-      <w:bookmarkStart w:id="45" w:name="_GoBack"/>
-      <w:bookmarkEnd w:id="45"/>
     </w:p>
     <w:sectPr>
-      <w:headerReference w:type="default" r:id="rId35"/>
-      <w:footerReference w:type="default" r:id="rId36"/>
+      <w:headerReference w:type="default" r:id="rId44"/>
+      <w:footerReference w:type="default" r:id="rId45"/>
       <w:pgSz w:w="11906" w:h="16838"/>
       <w:pgMar w:top="1417" w:right="1417" w:bottom="1417" w:left="1417" w:header="708" w:footer="708" w:gutter="0"/>
       <w:cols w:space="708"/>
@@ -12215,7 +11131,7 @@
 </file>
 
 <file path=word/endnotes.xml><?xml version="1.0" encoding="utf-8"?>
-<w:endnotes xmlns:wpc="http://schemas.microsoft.com/office/word/2010/wordprocessingCanvas" xmlns:mc="http://schemas.openxmlformats.org/markup-compatibility/2006" xmlns:o="urn:schemas-microsoft-com:office:office" xmlns:r="http://schemas.openxmlformats.org/officeDocument/2006/relationships" xmlns:m="http://schemas.openxmlformats.org/officeDocument/2006/math" xmlns:v="urn:schemas-microsoft-com:vml" xmlns:wp14="http://schemas.microsoft.com/office/word/2010/wordprocessingDrawing" xmlns:wp="http://schemas.openxmlformats.org/drawingml/2006/wordprocessingDrawing" xmlns:w10="urn:schemas-microsoft-com:office:word" xmlns:w="http://schemas.openxmlformats.org/wordprocessingml/2006/main" xmlns:w14="http://schemas.microsoft.com/office/word/2010/wordml" xmlns:wpg="http://schemas.microsoft.com/office/word/2010/wordprocessingGroup" xmlns:wpi="http://schemas.microsoft.com/office/word/2010/wordprocessingInk" xmlns:wne="http://schemas.microsoft.com/office/word/2006/wordml" xmlns:wps="http://schemas.microsoft.com/office/word/2010/wordprocessingShape" mc:Ignorable="w14 wp14">
+<w:endnotes xmlns:wpc="http://schemas.microsoft.com/office/word/2010/wordprocessingCanvas" xmlns:mc="http://schemas.openxmlformats.org/markup-compatibility/2006" xmlns:o="urn:schemas-microsoft-com:office:office" xmlns:r="http://schemas.openxmlformats.org/officeDocument/2006/relationships" xmlns:m="http://schemas.openxmlformats.org/officeDocument/2006/math" xmlns:v="urn:schemas-microsoft-com:vml" xmlns:wp14="http://schemas.microsoft.com/office/word/2010/wordprocessingDrawing" xmlns:wp="http://schemas.openxmlformats.org/drawingml/2006/wordprocessingDrawing" xmlns:w10="urn:schemas-microsoft-com:office:word" xmlns:w="http://schemas.openxmlformats.org/wordprocessingml/2006/main" xmlns:w14="http://schemas.microsoft.com/office/word/2010/wordml" xmlns:w15="http://schemas.microsoft.com/office/word/2012/wordml" xmlns:wpg="http://schemas.microsoft.com/office/word/2010/wordprocessingGroup" xmlns:wpi="http://schemas.microsoft.com/office/word/2010/wordprocessingInk" xmlns:wne="http://schemas.microsoft.com/office/word/2006/wordml" xmlns:wps="http://schemas.microsoft.com/office/word/2010/wordprocessingShape" mc:Ignorable="w14 w15 wp14">
   <w:endnote w:type="separator" w:id="-1">
     <w:p>
       <w:pPr>
@@ -12240,7 +11156,7 @@
 </file>
 
 <file path=word/footer1.xml><?xml version="1.0" encoding="utf-8"?>
-<w:ftr xmlns:wpc="http://schemas.microsoft.com/office/word/2010/wordprocessingCanvas" xmlns:mc="http://schemas.openxmlformats.org/markup-compatibility/2006" xmlns:o="urn:schemas-microsoft-com:office:office" xmlns:r="http://schemas.openxmlformats.org/officeDocument/2006/relationships" xmlns:m="http://schemas.openxmlformats.org/officeDocument/2006/math" xmlns:v="urn:schemas-microsoft-com:vml" xmlns:wp14="http://schemas.microsoft.com/office/word/2010/wordprocessingDrawing" xmlns:wp="http://schemas.openxmlformats.org/drawingml/2006/wordprocessingDrawing" xmlns:w10="urn:schemas-microsoft-com:office:word" xmlns:w="http://schemas.openxmlformats.org/wordprocessingml/2006/main" xmlns:w14="http://schemas.microsoft.com/office/word/2010/wordml" xmlns:wpg="http://schemas.microsoft.com/office/word/2010/wordprocessingGroup" xmlns:wpi="http://schemas.microsoft.com/office/word/2010/wordprocessingInk" xmlns:wne="http://schemas.microsoft.com/office/word/2006/wordml" xmlns:wps="http://schemas.microsoft.com/office/word/2010/wordprocessingShape" mc:Ignorable="w14 wp14">
+<w:ftr xmlns:wpc="http://schemas.microsoft.com/office/word/2010/wordprocessingCanvas" xmlns:mc="http://schemas.openxmlformats.org/markup-compatibility/2006" xmlns:o="urn:schemas-microsoft-com:office:office" xmlns:r="http://schemas.openxmlformats.org/officeDocument/2006/relationships" xmlns:m="http://schemas.openxmlformats.org/officeDocument/2006/math" xmlns:v="urn:schemas-microsoft-com:vml" xmlns:wp14="http://schemas.microsoft.com/office/word/2010/wordprocessingDrawing" xmlns:wp="http://schemas.openxmlformats.org/drawingml/2006/wordprocessingDrawing" xmlns:w10="urn:schemas-microsoft-com:office:word" xmlns:w="http://schemas.openxmlformats.org/wordprocessingml/2006/main" xmlns:w14="http://schemas.microsoft.com/office/word/2010/wordml" xmlns:w15="http://schemas.microsoft.com/office/word/2012/wordml" xmlns:wpg="http://schemas.microsoft.com/office/word/2010/wordprocessingGroup" xmlns:wpi="http://schemas.microsoft.com/office/word/2010/wordprocessingInk" xmlns:wne="http://schemas.microsoft.com/office/word/2006/wordml" xmlns:wps="http://schemas.microsoft.com/office/word/2010/wordprocessingShape" mc:Ignorable="w14 w15 wp14">
   <w:p>
     <w:pPr>
       <w:pStyle w:val="Pieddepage"/>
@@ -12340,60 +11256,19 @@
         </mc:Choice>
         <mc:Fallback>
           <w:pict>
-            <v:line id="Connecteur droit 18" o:spid="_x0000_s1026" style="position:absolute;z-index:251659264;visibility:visible;mso-wrap-style:square;mso-width-percent:0;mso-height-percent:0;mso-wrap-distance-left:9pt;mso-wrap-distance-top:-3e-5mm;mso-wrap-distance-right:9pt;mso-wrap-distance-bottom:-3e-5mm;mso-position-horizontal:absolute;mso-position-horizontal-relative:text;mso-position-vertical:absolute;mso-position-vertical-relative:text;mso-width-percent:0;mso-height-percent:0;mso-width-relative:page;mso-height-relative:margin" from="-2.1pt,-5.85pt" to="448.15pt,-5.85pt" o:gfxdata="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" strokecolor="black [3040]">
+            <v:line w14:anchorId="0AC66462" id="Connecteur droit 18" o:spid="_x0000_s1026" style="position:absolute;z-index:251659264;visibility:visible;mso-wrap-style:square;mso-width-percent:0;mso-height-percent:0;mso-wrap-distance-left:9pt;mso-wrap-distance-top:-3e-5mm;mso-wrap-distance-right:9pt;mso-wrap-distance-bottom:-3e-5mm;mso-position-horizontal:absolute;mso-position-horizontal-relative:text;mso-position-vertical:absolute;mso-position-vertical-relative:text;mso-width-percent:0;mso-height-percent:0;mso-width-relative:page;mso-height-relative:margin" from="-2.1pt,-5.85pt" to="448.15pt,-5.85pt" o:gfxdata="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" strokecolor="black [3040]">
               <o:lock v:ext="edit" shapetype="f"/>
             </v:line>
           </w:pict>
         </mc:Fallback>
       </mc:AlternateContent>
     </w:r>
-    <w:proofErr w:type="spellStart"/>
     <w:r>
       <w:rPr>
         <w:sz w:val="20"/>
         <w:szCs w:val="20"/>
       </w:rPr>
-      <w:t>Maghraoui</w:t>
-    </w:r>
-    <w:proofErr w:type="spellEnd"/>
-    <w:r>
-      <w:rPr>
-        <w:sz w:val="20"/>
-        <w:szCs w:val="20"/>
-      </w:rPr>
-      <w:t xml:space="preserve"> Mohamed </w:t>
-    </w:r>
-    <w:proofErr w:type="spellStart"/>
-    <w:r>
-      <w:rPr>
-        <w:sz w:val="20"/>
-        <w:szCs w:val="20"/>
-      </w:rPr>
-      <w:t>Hédi</w:t>
-    </w:r>
-    <w:proofErr w:type="spellEnd"/>
-    <w:r>
-      <w:rPr>
-        <w:sz w:val="20"/>
-        <w:szCs w:val="20"/>
-      </w:rPr>
-      <w:t xml:space="preserve"> &amp; </w:t>
-    </w:r>
-    <w:proofErr w:type="spellStart"/>
-    <w:r>
-      <w:rPr>
-        <w:sz w:val="20"/>
-        <w:szCs w:val="20"/>
-      </w:rPr>
-      <w:t>Sakly</w:t>
-    </w:r>
-    <w:proofErr w:type="spellEnd"/>
-    <w:r>
-      <w:rPr>
-        <w:sz w:val="20"/>
-        <w:szCs w:val="20"/>
-      </w:rPr>
-      <w:t xml:space="preserve"> Ayoub</w:t>
+      <w:t>Maghraoui Mohamed Hédi &amp; Sakly Ayoub</w:t>
     </w:r>
     <w:sdt>
       <w:sdtPr>
@@ -12457,7 +11332,7 @@
             <w:sz w:val="20"/>
             <w:szCs w:val="20"/>
           </w:rPr>
-          <w:t>25</w:t>
+          <w:t>3</w:t>
         </w:r>
         <w:r>
           <w:rPr>
@@ -12487,7 +11362,7 @@
 </file>
 
 <file path=word/footnotes.xml><?xml version="1.0" encoding="utf-8"?>
-<w:footnotes xmlns:wpc="http://schemas.microsoft.com/office/word/2010/wordprocessingCanvas" xmlns:mc="http://schemas.openxmlformats.org/markup-compatibility/2006" xmlns:o="urn:schemas-microsoft-com:office:office" xmlns:r="http://schemas.openxmlformats.org/officeDocument/2006/relationships" xmlns:m="http://schemas.openxmlformats.org/officeDocument/2006/math" xmlns:v="urn:schemas-microsoft-com:vml" xmlns:wp14="http://schemas.microsoft.com/office/word/2010/wordprocessingDrawing" xmlns:wp="http://schemas.openxmlformats.org/drawingml/2006/wordprocessingDrawing" xmlns:w10="urn:schemas-microsoft-com:office:word" xmlns:w="http://schemas.openxmlformats.org/wordprocessingml/2006/main" xmlns:w14="http://schemas.microsoft.com/office/word/2010/wordml" xmlns:wpg="http://schemas.microsoft.com/office/word/2010/wordprocessingGroup" xmlns:wpi="http://schemas.microsoft.com/office/word/2010/wordprocessingInk" xmlns:wne="http://schemas.microsoft.com/office/word/2006/wordml" xmlns:wps="http://schemas.microsoft.com/office/word/2010/wordprocessingShape" mc:Ignorable="w14 wp14">
+<w:footnotes xmlns:wpc="http://schemas.microsoft.com/office/word/2010/wordprocessingCanvas" xmlns:mc="http://schemas.openxmlformats.org/markup-compatibility/2006" xmlns:o="urn:schemas-microsoft-com:office:office" xmlns:r="http://schemas.openxmlformats.org/officeDocument/2006/relationships" xmlns:m="http://schemas.openxmlformats.org/officeDocument/2006/math" xmlns:v="urn:schemas-microsoft-com:vml" xmlns:wp14="http://schemas.microsoft.com/office/word/2010/wordprocessingDrawing" xmlns:wp="http://schemas.openxmlformats.org/drawingml/2006/wordprocessingDrawing" xmlns:w10="urn:schemas-microsoft-com:office:word" xmlns:w="http://schemas.openxmlformats.org/wordprocessingml/2006/main" xmlns:w14="http://schemas.microsoft.com/office/word/2010/wordml" xmlns:w15="http://schemas.microsoft.com/office/word/2012/wordml" xmlns:wpg="http://schemas.microsoft.com/office/word/2010/wordprocessingGroup" xmlns:wpi="http://schemas.microsoft.com/office/word/2010/wordprocessingInk" xmlns:wne="http://schemas.microsoft.com/office/word/2006/wordml" xmlns:wps="http://schemas.microsoft.com/office/word/2010/wordprocessingShape" mc:Ignorable="w14 w15 wp14">
   <w:footnote w:type="separator" w:id="-1">
     <w:p>
       <w:pPr>
@@ -12512,7 +11387,7 @@
 </file>
 
 <file path=word/header1.xml><?xml version="1.0" encoding="utf-8"?>
-<w:hdr xmlns:wpc="http://schemas.microsoft.com/office/word/2010/wordprocessingCanvas" xmlns:mc="http://schemas.openxmlformats.org/markup-compatibility/2006" xmlns:o="urn:schemas-microsoft-com:office:office" xmlns:r="http://schemas.openxmlformats.org/officeDocument/2006/relationships" xmlns:m="http://schemas.openxmlformats.org/officeDocument/2006/math" xmlns:v="urn:schemas-microsoft-com:vml" xmlns:wp14="http://schemas.microsoft.com/office/word/2010/wordprocessingDrawing" xmlns:wp="http://schemas.openxmlformats.org/drawingml/2006/wordprocessingDrawing" xmlns:w10="urn:schemas-microsoft-com:office:word" xmlns:w="http://schemas.openxmlformats.org/wordprocessingml/2006/main" xmlns:w14="http://schemas.microsoft.com/office/word/2010/wordml" xmlns:wpg="http://schemas.microsoft.com/office/word/2010/wordprocessingGroup" xmlns:wpi="http://schemas.microsoft.com/office/word/2010/wordprocessingInk" xmlns:wne="http://schemas.microsoft.com/office/word/2006/wordml" xmlns:wps="http://schemas.microsoft.com/office/word/2010/wordprocessingShape" mc:Ignorable="w14 wp14">
+<w:hdr xmlns:wpc="http://schemas.microsoft.com/office/word/2010/wordprocessingCanvas" xmlns:mc="http://schemas.openxmlformats.org/markup-compatibility/2006" xmlns:o="urn:schemas-microsoft-com:office:office" xmlns:r="http://schemas.openxmlformats.org/officeDocument/2006/relationships" xmlns:m="http://schemas.openxmlformats.org/officeDocument/2006/math" xmlns:v="urn:schemas-microsoft-com:vml" xmlns:wp14="http://schemas.microsoft.com/office/word/2010/wordprocessingDrawing" xmlns:wp="http://schemas.openxmlformats.org/drawingml/2006/wordprocessingDrawing" xmlns:w10="urn:schemas-microsoft-com:office:word" xmlns:w="http://schemas.openxmlformats.org/wordprocessingml/2006/main" xmlns:w14="http://schemas.microsoft.com/office/word/2010/wordml" xmlns:w15="http://schemas.microsoft.com/office/word/2012/wordml" xmlns:wpg="http://schemas.microsoft.com/office/word/2010/wordprocessingGroup" xmlns:wpi="http://schemas.microsoft.com/office/word/2010/wordprocessingInk" xmlns:wne="http://schemas.microsoft.com/office/word/2006/wordml" xmlns:wps="http://schemas.microsoft.com/office/word/2010/wordprocessingShape" mc:Ignorable="w14 w15 wp14">
   <w:p>
     <w:pPr>
       <w:pStyle w:val="En-tte"/>
@@ -12527,8 +11402,180 @@
 </file>
 
 <file path=word/numbering.xml><?xml version="1.0" encoding="utf-8"?>
-<w:numbering xmlns:wpc="http://schemas.microsoft.com/office/word/2010/wordprocessingCanvas" xmlns:mc="http://schemas.openxmlformats.org/markup-compatibility/2006" xmlns:o="urn:schemas-microsoft-com:office:office" xmlns:r="http://schemas.openxmlformats.org/officeDocument/2006/relationships" xmlns:m="http://schemas.openxmlformats.org/officeDocument/2006/math" xmlns:v="urn:schemas-microsoft-com:vml" xmlns:wp14="http://schemas.microsoft.com/office/word/2010/wordprocessingDrawing" xmlns:wp="http://schemas.openxmlformats.org/drawingml/2006/wordprocessingDrawing" xmlns:w10="urn:schemas-microsoft-com:office:word" xmlns:w="http://schemas.openxmlformats.org/wordprocessingml/2006/main" xmlns:w14="http://schemas.microsoft.com/office/word/2010/wordml" xmlns:wpg="http://schemas.microsoft.com/office/word/2010/wordprocessingGroup" xmlns:wpi="http://schemas.microsoft.com/office/word/2010/wordprocessingInk" xmlns:wne="http://schemas.microsoft.com/office/word/2006/wordml" xmlns:wps="http://schemas.microsoft.com/office/word/2010/wordprocessingShape" mc:Ignorable="w14 wp14">
+<w:numbering xmlns:wpc="http://schemas.microsoft.com/office/word/2010/wordprocessingCanvas" xmlns:mc="http://schemas.openxmlformats.org/markup-compatibility/2006" xmlns:o="urn:schemas-microsoft-com:office:office" xmlns:r="http://schemas.openxmlformats.org/officeDocument/2006/relationships" xmlns:m="http://schemas.openxmlformats.org/officeDocument/2006/math" xmlns:v="urn:schemas-microsoft-com:vml" xmlns:wp14="http://schemas.microsoft.com/office/word/2010/wordprocessingDrawing" xmlns:wp="http://schemas.openxmlformats.org/drawingml/2006/wordprocessingDrawing" xmlns:w10="urn:schemas-microsoft-com:office:word" xmlns:w="http://schemas.openxmlformats.org/wordprocessingml/2006/main" xmlns:w14="http://schemas.microsoft.com/office/word/2010/wordml" xmlns:w15="http://schemas.microsoft.com/office/word/2012/wordml" xmlns:wpg="http://schemas.microsoft.com/office/word/2010/wordprocessingGroup" xmlns:wpi="http://schemas.microsoft.com/office/word/2010/wordprocessingInk" xmlns:wne="http://schemas.microsoft.com/office/word/2006/wordml" xmlns:wps="http://schemas.microsoft.com/office/word/2010/wordprocessingShape" mc:Ignorable="w14 w15 wp14">
   <w:abstractNum w:abstractNumId="0">
+    <w:nsid w:val="0246543F"/>
+    <w:multiLevelType w:val="hybridMultilevel"/>
+    <w:tmpl w:val="741601A8"/>
+    <w:lvl w:ilvl="0" w:tplc="040C0013">
+      <w:start w:val="1"/>
+      <w:numFmt w:val="upperRoman"/>
+      <w:lvlText w:val="%1."/>
+      <w:lvlJc w:val="right"/>
+      <w:pPr>
+        <w:ind w:left="720" w:hanging="360"/>
+      </w:pPr>
+    </w:lvl>
+    <w:lvl w:ilvl="1" w:tplc="040C0019" w:tentative="1">
+      <w:start w:val="1"/>
+      <w:numFmt w:val="lowerLetter"/>
+      <w:lvlText w:val="%2."/>
+      <w:lvlJc w:val="left"/>
+      <w:pPr>
+        <w:ind w:left="1440" w:hanging="360"/>
+      </w:pPr>
+    </w:lvl>
+    <w:lvl w:ilvl="2" w:tplc="040C001B" w:tentative="1">
+      <w:start w:val="1"/>
+      <w:numFmt w:val="lowerRoman"/>
+      <w:lvlText w:val="%3."/>
+      <w:lvlJc w:val="right"/>
+      <w:pPr>
+        <w:ind w:left="2160" w:hanging="180"/>
+      </w:pPr>
+    </w:lvl>
+    <w:lvl w:ilvl="3" w:tplc="040C000F" w:tentative="1">
+      <w:start w:val="1"/>
+      <w:numFmt w:val="decimal"/>
+      <w:lvlText w:val="%4."/>
+      <w:lvlJc w:val="left"/>
+      <w:pPr>
+        <w:ind w:left="2880" w:hanging="360"/>
+      </w:pPr>
+    </w:lvl>
+    <w:lvl w:ilvl="4" w:tplc="040C0019" w:tentative="1">
+      <w:start w:val="1"/>
+      <w:numFmt w:val="lowerLetter"/>
+      <w:lvlText w:val="%5."/>
+      <w:lvlJc w:val="left"/>
+      <w:pPr>
+        <w:ind w:left="3600" w:hanging="360"/>
+      </w:pPr>
+    </w:lvl>
+    <w:lvl w:ilvl="5" w:tplc="040C001B" w:tentative="1">
+      <w:start w:val="1"/>
+      <w:numFmt w:val="lowerRoman"/>
+      <w:lvlText w:val="%6."/>
+      <w:lvlJc w:val="right"/>
+      <w:pPr>
+        <w:ind w:left="4320" w:hanging="180"/>
+      </w:pPr>
+    </w:lvl>
+    <w:lvl w:ilvl="6" w:tplc="040C000F" w:tentative="1">
+      <w:start w:val="1"/>
+      <w:numFmt w:val="decimal"/>
+      <w:lvlText w:val="%7."/>
+      <w:lvlJc w:val="left"/>
+      <w:pPr>
+        <w:ind w:left="5040" w:hanging="360"/>
+      </w:pPr>
+    </w:lvl>
+    <w:lvl w:ilvl="7" w:tplc="040C0019" w:tentative="1">
+      <w:start w:val="1"/>
+      <w:numFmt w:val="lowerLetter"/>
+      <w:lvlText w:val="%8."/>
+      <w:lvlJc w:val="left"/>
+      <w:pPr>
+        <w:ind w:left="5760" w:hanging="360"/>
+      </w:pPr>
+    </w:lvl>
+    <w:lvl w:ilvl="8" w:tplc="040C001B" w:tentative="1">
+      <w:start w:val="1"/>
+      <w:numFmt w:val="lowerRoman"/>
+      <w:lvlText w:val="%9."/>
+      <w:lvlJc w:val="right"/>
+      <w:pPr>
+        <w:ind w:left="6480" w:hanging="180"/>
+      </w:pPr>
+    </w:lvl>
+  </w:abstractNum>
+  <w:abstractNum w:abstractNumId="1">
+    <w:nsid w:val="0CC33D93"/>
+    <w:multiLevelType w:val="hybridMultilevel"/>
+    <w:tmpl w:val="6366B87A"/>
+    <w:lvl w:ilvl="0" w:tplc="040C0013">
+      <w:start w:val="1"/>
+      <w:numFmt w:val="upperRoman"/>
+      <w:lvlText w:val="%1."/>
+      <w:lvlJc w:val="right"/>
+      <w:pPr>
+        <w:ind w:left="720" w:hanging="360"/>
+      </w:pPr>
+    </w:lvl>
+    <w:lvl w:ilvl="1" w:tplc="040C0019" w:tentative="1">
+      <w:start w:val="1"/>
+      <w:numFmt w:val="lowerLetter"/>
+      <w:lvlText w:val="%2."/>
+      <w:lvlJc w:val="left"/>
+      <w:pPr>
+        <w:ind w:left="1440" w:hanging="360"/>
+      </w:pPr>
+    </w:lvl>
+    <w:lvl w:ilvl="2" w:tplc="040C001B" w:tentative="1">
+      <w:start w:val="1"/>
+      <w:numFmt w:val="lowerRoman"/>
+      <w:lvlText w:val="%3."/>
+      <w:lvlJc w:val="right"/>
+      <w:pPr>
+        <w:ind w:left="2160" w:hanging="180"/>
+      </w:pPr>
+    </w:lvl>
+    <w:lvl w:ilvl="3" w:tplc="040C000F" w:tentative="1">
+      <w:start w:val="1"/>
+      <w:numFmt w:val="decimal"/>
+      <w:lvlText w:val="%4."/>
+      <w:lvlJc w:val="left"/>
+      <w:pPr>
+        <w:ind w:left="2880" w:hanging="360"/>
+      </w:pPr>
+    </w:lvl>
+    <w:lvl w:ilvl="4" w:tplc="040C0019" w:tentative="1">
+      <w:start w:val="1"/>
+      <w:numFmt w:val="lowerLetter"/>
+      <w:lvlText w:val="%5."/>
+      <w:lvlJc w:val="left"/>
+      <w:pPr>
+        <w:ind w:left="3600" w:hanging="360"/>
+      </w:pPr>
+    </w:lvl>
+    <w:lvl w:ilvl="5" w:tplc="040C001B" w:tentative="1">
+      <w:start w:val="1"/>
+      <w:numFmt w:val="lowerRoman"/>
+      <w:lvlText w:val="%6."/>
+      <w:lvlJc w:val="right"/>
+      <w:pPr>
+        <w:ind w:left="4320" w:hanging="180"/>
+      </w:pPr>
+    </w:lvl>
+    <w:lvl w:ilvl="6" w:tplc="040C000F" w:tentative="1">
+      <w:start w:val="1"/>
+      <w:numFmt w:val="decimal"/>
+      <w:lvlText w:val="%7."/>
+      <w:lvlJc w:val="left"/>
+      <w:pPr>
+        <w:ind w:left="5040" w:hanging="360"/>
+      </w:pPr>
+    </w:lvl>
+    <w:lvl w:ilvl="7" w:tplc="040C0019" w:tentative="1">
+      <w:start w:val="1"/>
+      <w:numFmt w:val="lowerLetter"/>
+      <w:lvlText w:val="%8."/>
+      <w:lvlJc w:val="left"/>
+      <w:pPr>
+        <w:ind w:left="5760" w:hanging="360"/>
+      </w:pPr>
+    </w:lvl>
+    <w:lvl w:ilvl="8" w:tplc="040C001B" w:tentative="1">
+      <w:start w:val="1"/>
+      <w:numFmt w:val="lowerRoman"/>
+      <w:lvlText w:val="%9."/>
+      <w:lvlJc w:val="right"/>
+      <w:pPr>
+        <w:ind w:left="6480" w:hanging="180"/>
+      </w:pPr>
+    </w:lvl>
+  </w:abstractNum>
+  <w:abstractNum w:abstractNumId="2">
     <w:nsid w:val="11D60507"/>
     <w:multiLevelType w:val="hybridMultilevel"/>
     <w:tmpl w:val="F686030C"/>
@@ -12641,7 +11688,179 @@
       </w:rPr>
     </w:lvl>
   </w:abstractNum>
-  <w:abstractNum w:abstractNumId="1">
+  <w:abstractNum w:abstractNumId="3">
+    <w:nsid w:val="15E22F69"/>
+    <w:multiLevelType w:val="hybridMultilevel"/>
+    <w:tmpl w:val="F7728984"/>
+    <w:lvl w:ilvl="0" w:tplc="040C0013">
+      <w:start w:val="1"/>
+      <w:numFmt w:val="upperRoman"/>
+      <w:lvlText w:val="%1."/>
+      <w:lvlJc w:val="right"/>
+      <w:pPr>
+        <w:ind w:left="720" w:hanging="360"/>
+      </w:pPr>
+    </w:lvl>
+    <w:lvl w:ilvl="1" w:tplc="040C0019" w:tentative="1">
+      <w:start w:val="1"/>
+      <w:numFmt w:val="lowerLetter"/>
+      <w:lvlText w:val="%2."/>
+      <w:lvlJc w:val="left"/>
+      <w:pPr>
+        <w:ind w:left="1440" w:hanging="360"/>
+      </w:pPr>
+    </w:lvl>
+    <w:lvl w:ilvl="2" w:tplc="040C001B" w:tentative="1">
+      <w:start w:val="1"/>
+      <w:numFmt w:val="lowerRoman"/>
+      <w:lvlText w:val="%3."/>
+      <w:lvlJc w:val="right"/>
+      <w:pPr>
+        <w:ind w:left="2160" w:hanging="180"/>
+      </w:pPr>
+    </w:lvl>
+    <w:lvl w:ilvl="3" w:tplc="040C000F" w:tentative="1">
+      <w:start w:val="1"/>
+      <w:numFmt w:val="decimal"/>
+      <w:lvlText w:val="%4."/>
+      <w:lvlJc w:val="left"/>
+      <w:pPr>
+        <w:ind w:left="2880" w:hanging="360"/>
+      </w:pPr>
+    </w:lvl>
+    <w:lvl w:ilvl="4" w:tplc="040C0019" w:tentative="1">
+      <w:start w:val="1"/>
+      <w:numFmt w:val="lowerLetter"/>
+      <w:lvlText w:val="%5."/>
+      <w:lvlJc w:val="left"/>
+      <w:pPr>
+        <w:ind w:left="3600" w:hanging="360"/>
+      </w:pPr>
+    </w:lvl>
+    <w:lvl w:ilvl="5" w:tplc="040C001B" w:tentative="1">
+      <w:start w:val="1"/>
+      <w:numFmt w:val="lowerRoman"/>
+      <w:lvlText w:val="%6."/>
+      <w:lvlJc w:val="right"/>
+      <w:pPr>
+        <w:ind w:left="4320" w:hanging="180"/>
+      </w:pPr>
+    </w:lvl>
+    <w:lvl w:ilvl="6" w:tplc="040C000F" w:tentative="1">
+      <w:start w:val="1"/>
+      <w:numFmt w:val="decimal"/>
+      <w:lvlText w:val="%7."/>
+      <w:lvlJc w:val="left"/>
+      <w:pPr>
+        <w:ind w:left="5040" w:hanging="360"/>
+      </w:pPr>
+    </w:lvl>
+    <w:lvl w:ilvl="7" w:tplc="040C0019" w:tentative="1">
+      <w:start w:val="1"/>
+      <w:numFmt w:val="lowerLetter"/>
+      <w:lvlText w:val="%8."/>
+      <w:lvlJc w:val="left"/>
+      <w:pPr>
+        <w:ind w:left="5760" w:hanging="360"/>
+      </w:pPr>
+    </w:lvl>
+    <w:lvl w:ilvl="8" w:tplc="040C001B" w:tentative="1">
+      <w:start w:val="1"/>
+      <w:numFmt w:val="lowerRoman"/>
+      <w:lvlText w:val="%9."/>
+      <w:lvlJc w:val="right"/>
+      <w:pPr>
+        <w:ind w:left="6480" w:hanging="180"/>
+      </w:pPr>
+    </w:lvl>
+  </w:abstractNum>
+  <w:abstractNum w:abstractNumId="4">
+    <w:nsid w:val="19602FF9"/>
+    <w:multiLevelType w:val="hybridMultilevel"/>
+    <w:tmpl w:val="3BA20EB6"/>
+    <w:lvl w:ilvl="0" w:tplc="040C0013">
+      <w:start w:val="1"/>
+      <w:numFmt w:val="upperRoman"/>
+      <w:lvlText w:val="%1."/>
+      <w:lvlJc w:val="right"/>
+      <w:pPr>
+        <w:ind w:left="720" w:hanging="360"/>
+      </w:pPr>
+    </w:lvl>
+    <w:lvl w:ilvl="1" w:tplc="040C0019" w:tentative="1">
+      <w:start w:val="1"/>
+      <w:numFmt w:val="lowerLetter"/>
+      <w:lvlText w:val="%2."/>
+      <w:lvlJc w:val="left"/>
+      <w:pPr>
+        <w:ind w:left="1440" w:hanging="360"/>
+      </w:pPr>
+    </w:lvl>
+    <w:lvl w:ilvl="2" w:tplc="040C001B" w:tentative="1">
+      <w:start w:val="1"/>
+      <w:numFmt w:val="lowerRoman"/>
+      <w:lvlText w:val="%3."/>
+      <w:lvlJc w:val="right"/>
+      <w:pPr>
+        <w:ind w:left="2160" w:hanging="180"/>
+      </w:pPr>
+    </w:lvl>
+    <w:lvl w:ilvl="3" w:tplc="040C000F" w:tentative="1">
+      <w:start w:val="1"/>
+      <w:numFmt w:val="decimal"/>
+      <w:lvlText w:val="%4."/>
+      <w:lvlJc w:val="left"/>
+      <w:pPr>
+        <w:ind w:left="2880" w:hanging="360"/>
+      </w:pPr>
+    </w:lvl>
+    <w:lvl w:ilvl="4" w:tplc="040C0019" w:tentative="1">
+      <w:start w:val="1"/>
+      <w:numFmt w:val="lowerLetter"/>
+      <w:lvlText w:val="%5."/>
+      <w:lvlJc w:val="left"/>
+      <w:pPr>
+        <w:ind w:left="3600" w:hanging="360"/>
+      </w:pPr>
+    </w:lvl>
+    <w:lvl w:ilvl="5" w:tplc="040C001B" w:tentative="1">
+      <w:start w:val="1"/>
+      <w:numFmt w:val="lowerRoman"/>
+      <w:lvlText w:val="%6."/>
+      <w:lvlJc w:val="right"/>
+      <w:pPr>
+        <w:ind w:left="4320" w:hanging="180"/>
+      </w:pPr>
+    </w:lvl>
+    <w:lvl w:ilvl="6" w:tplc="040C000F" w:tentative="1">
+      <w:start w:val="1"/>
+      <w:numFmt w:val="decimal"/>
+      <w:lvlText w:val="%7."/>
+      <w:lvlJc w:val="left"/>
+      <w:pPr>
+        <w:ind w:left="5040" w:hanging="360"/>
+      </w:pPr>
+    </w:lvl>
+    <w:lvl w:ilvl="7" w:tplc="040C0019" w:tentative="1">
+      <w:start w:val="1"/>
+      <w:numFmt w:val="lowerLetter"/>
+      <w:lvlText w:val="%8."/>
+      <w:lvlJc w:val="left"/>
+      <w:pPr>
+        <w:ind w:left="5760" w:hanging="360"/>
+      </w:pPr>
+    </w:lvl>
+    <w:lvl w:ilvl="8" w:tplc="040C001B" w:tentative="1">
+      <w:start w:val="1"/>
+      <w:numFmt w:val="lowerRoman"/>
+      <w:lvlText w:val="%9."/>
+      <w:lvlJc w:val="right"/>
+      <w:pPr>
+        <w:ind w:left="6480" w:hanging="180"/>
+      </w:pPr>
+    </w:lvl>
+  </w:abstractNum>
+  <w:abstractNum w:abstractNumId="5">
     <w:nsid w:val="1AD349BF"/>
     <w:multiLevelType w:val="hybridMultilevel"/>
     <w:tmpl w:val="B8180C22"/>
@@ -12754,7 +11973,7 @@
       </w:rPr>
     </w:lvl>
   </w:abstractNum>
-  <w:abstractNum w:abstractNumId="2">
+  <w:abstractNum w:abstractNumId="6">
     <w:nsid w:val="1EA13CF3"/>
     <w:multiLevelType w:val="hybridMultilevel"/>
     <w:tmpl w:val="A85431D2"/>
@@ -12867,7 +12086,7 @@
       </w:rPr>
     </w:lvl>
   </w:abstractNum>
-  <w:abstractNum w:abstractNumId="3">
+  <w:abstractNum w:abstractNumId="7">
     <w:nsid w:val="1F5400E7"/>
     <w:multiLevelType w:val="hybridMultilevel"/>
     <w:tmpl w:val="93AE0A18"/>
@@ -12980,7 +12199,7 @@
       </w:rPr>
     </w:lvl>
   </w:abstractNum>
-  <w:abstractNum w:abstractNumId="4">
+  <w:abstractNum w:abstractNumId="8">
     <w:nsid w:val="26695042"/>
     <w:multiLevelType w:val="hybridMultilevel"/>
     <w:tmpl w:val="6DC2254A"/>
@@ -13093,7 +12312,7 @@
       </w:rPr>
     </w:lvl>
   </w:abstractNum>
-  <w:abstractNum w:abstractNumId="5">
+  <w:abstractNum w:abstractNumId="9">
     <w:nsid w:val="293B77A4"/>
     <w:multiLevelType w:val="hybridMultilevel"/>
     <w:tmpl w:val="21C04B9A"/>
@@ -13206,7 +12425,93 @@
       </w:rPr>
     </w:lvl>
   </w:abstractNum>
-  <w:abstractNum w:abstractNumId="6">
+  <w:abstractNum w:abstractNumId="10">
+    <w:nsid w:val="29A60F5A"/>
+    <w:multiLevelType w:val="hybridMultilevel"/>
+    <w:tmpl w:val="57364D32"/>
+    <w:lvl w:ilvl="0" w:tplc="040C0013">
+      <w:start w:val="1"/>
+      <w:numFmt w:val="upperRoman"/>
+      <w:lvlText w:val="%1."/>
+      <w:lvlJc w:val="right"/>
+      <w:pPr>
+        <w:ind w:left="720" w:hanging="360"/>
+      </w:pPr>
+    </w:lvl>
+    <w:lvl w:ilvl="1" w:tplc="040C0019" w:tentative="1">
+      <w:start w:val="1"/>
+      <w:numFmt w:val="lowerLetter"/>
+      <w:lvlText w:val="%2."/>
+      <w:lvlJc w:val="left"/>
+      <w:pPr>
+        <w:ind w:left="1440" w:hanging="360"/>
+      </w:pPr>
+    </w:lvl>
+    <w:lvl w:ilvl="2" w:tplc="040C001B" w:tentative="1">
+      <w:start w:val="1"/>
+      <w:numFmt w:val="lowerRoman"/>
+      <w:lvlText w:val="%3."/>
+      <w:lvlJc w:val="right"/>
+      <w:pPr>
+        <w:ind w:left="2160" w:hanging="180"/>
+      </w:pPr>
+    </w:lvl>
+    <w:lvl w:ilvl="3" w:tplc="040C000F" w:tentative="1">
+      <w:start w:val="1"/>
+      <w:numFmt w:val="decimal"/>
+      <w:lvlText w:val="%4."/>
+      <w:lvlJc w:val="left"/>
+      <w:pPr>
+        <w:ind w:left="2880" w:hanging="360"/>
+      </w:pPr>
+    </w:lvl>
+    <w:lvl w:ilvl="4" w:tplc="040C0019" w:tentative="1">
+      <w:start w:val="1"/>
+      <w:numFmt w:val="lowerLetter"/>
+      <w:lvlText w:val="%5."/>
+      <w:lvlJc w:val="left"/>
+      <w:pPr>
+        <w:ind w:left="3600" w:hanging="360"/>
+      </w:pPr>
+    </w:lvl>
+    <w:lvl w:ilvl="5" w:tplc="040C001B" w:tentative="1">
+      <w:start w:val="1"/>
+      <w:numFmt w:val="lowerRoman"/>
+      <w:lvlText w:val="%6."/>
+      <w:lvlJc w:val="right"/>
+      <w:pPr>
+        <w:ind w:left="4320" w:hanging="180"/>
+      </w:pPr>
+    </w:lvl>
+    <w:lvl w:ilvl="6" w:tplc="040C000F" w:tentative="1">
+      <w:start w:val="1"/>
+      <w:numFmt w:val="decimal"/>
+      <w:lvlText w:val="%7."/>
+      <w:lvlJc w:val="left"/>
+      <w:pPr>
+        <w:ind w:left="5040" w:hanging="360"/>
+      </w:pPr>
+    </w:lvl>
+    <w:lvl w:ilvl="7" w:tplc="040C0019" w:tentative="1">
+      <w:start w:val="1"/>
+      <w:numFmt w:val="lowerLetter"/>
+      <w:lvlText w:val="%8."/>
+      <w:lvlJc w:val="left"/>
+      <w:pPr>
+        <w:ind w:left="5760" w:hanging="360"/>
+      </w:pPr>
+    </w:lvl>
+    <w:lvl w:ilvl="8" w:tplc="040C001B" w:tentative="1">
+      <w:start w:val="1"/>
+      <w:numFmt w:val="lowerRoman"/>
+      <w:lvlText w:val="%9."/>
+      <w:lvlJc w:val="right"/>
+      <w:pPr>
+        <w:ind w:left="6480" w:hanging="180"/>
+      </w:pPr>
+    </w:lvl>
+  </w:abstractNum>
+  <w:abstractNum w:abstractNumId="11">
     <w:nsid w:val="2E471913"/>
     <w:multiLevelType w:val="hybridMultilevel"/>
     <w:tmpl w:val="68C00B04"/>
@@ -13319,7 +12624,7 @@
       </w:rPr>
     </w:lvl>
   </w:abstractNum>
-  <w:abstractNum w:abstractNumId="7">
+  <w:abstractNum w:abstractNumId="12">
     <w:nsid w:val="309E4EE0"/>
     <w:multiLevelType w:val="hybridMultilevel"/>
     <w:tmpl w:val="6660FBBA"/>
@@ -13432,7 +12737,7 @@
       </w:rPr>
     </w:lvl>
   </w:abstractNum>
-  <w:abstractNum w:abstractNumId="8">
+  <w:abstractNum w:abstractNumId="13">
     <w:nsid w:val="345F4FE4"/>
     <w:multiLevelType w:val="hybridMultilevel"/>
     <w:tmpl w:val="AA449696"/>
@@ -13545,7 +12850,7 @@
       </w:rPr>
     </w:lvl>
   </w:abstractNum>
-  <w:abstractNum w:abstractNumId="9">
+  <w:abstractNum w:abstractNumId="14">
     <w:nsid w:val="36C27788"/>
     <w:multiLevelType w:val="hybridMultilevel"/>
     <w:tmpl w:val="F9863558"/>
@@ -13658,7 +12963,93 @@
       </w:rPr>
     </w:lvl>
   </w:abstractNum>
-  <w:abstractNum w:abstractNumId="10">
+  <w:abstractNum w:abstractNumId="15">
+    <w:nsid w:val="3874091C"/>
+    <w:multiLevelType w:val="hybridMultilevel"/>
+    <w:tmpl w:val="1C509628"/>
+    <w:lvl w:ilvl="0" w:tplc="040C0013">
+      <w:start w:val="1"/>
+      <w:numFmt w:val="upperRoman"/>
+      <w:lvlText w:val="%1."/>
+      <w:lvlJc w:val="right"/>
+      <w:pPr>
+        <w:ind w:left="720" w:hanging="360"/>
+      </w:pPr>
+    </w:lvl>
+    <w:lvl w:ilvl="1" w:tplc="040C0019" w:tentative="1">
+      <w:start w:val="1"/>
+      <w:numFmt w:val="lowerLetter"/>
+      <w:lvlText w:val="%2."/>
+      <w:lvlJc w:val="left"/>
+      <w:pPr>
+        <w:ind w:left="1440" w:hanging="360"/>
+      </w:pPr>
+    </w:lvl>
+    <w:lvl w:ilvl="2" w:tplc="040C001B" w:tentative="1">
+      <w:start w:val="1"/>
+      <w:numFmt w:val="lowerRoman"/>
+      <w:lvlText w:val="%3."/>
+      <w:lvlJc w:val="right"/>
+      <w:pPr>
+        <w:ind w:left="2160" w:hanging="180"/>
+      </w:pPr>
+    </w:lvl>
+    <w:lvl w:ilvl="3" w:tplc="040C000F" w:tentative="1">
+      <w:start w:val="1"/>
+      <w:numFmt w:val="decimal"/>
+      <w:lvlText w:val="%4."/>
+      <w:lvlJc w:val="left"/>
+      <w:pPr>
+        <w:ind w:left="2880" w:hanging="360"/>
+      </w:pPr>
+    </w:lvl>
+    <w:lvl w:ilvl="4" w:tplc="040C0019" w:tentative="1">
+      <w:start w:val="1"/>
+      <w:numFmt w:val="lowerLetter"/>
+      <w:lvlText w:val="%5."/>
+      <w:lvlJc w:val="left"/>
+      <w:pPr>
+        <w:ind w:left="3600" w:hanging="360"/>
+      </w:pPr>
+    </w:lvl>
+    <w:lvl w:ilvl="5" w:tplc="040C001B" w:tentative="1">
+      <w:start w:val="1"/>
+      <w:numFmt w:val="lowerRoman"/>
+      <w:lvlText w:val="%6."/>
+      <w:lvlJc w:val="right"/>
+      <w:pPr>
+        <w:ind w:left="4320" w:hanging="180"/>
+      </w:pPr>
+    </w:lvl>
+    <w:lvl w:ilvl="6" w:tplc="040C000F" w:tentative="1">
+      <w:start w:val="1"/>
+      <w:numFmt w:val="decimal"/>
+      <w:lvlText w:val="%7."/>
+      <w:lvlJc w:val="left"/>
+      <w:pPr>
+        <w:ind w:left="5040" w:hanging="360"/>
+      </w:pPr>
+    </w:lvl>
+    <w:lvl w:ilvl="7" w:tplc="040C0019" w:tentative="1">
+      <w:start w:val="1"/>
+      <w:numFmt w:val="lowerLetter"/>
+      <w:lvlText w:val="%8."/>
+      <w:lvlJc w:val="left"/>
+      <w:pPr>
+        <w:ind w:left="5760" w:hanging="360"/>
+      </w:pPr>
+    </w:lvl>
+    <w:lvl w:ilvl="8" w:tplc="040C001B" w:tentative="1">
+      <w:start w:val="1"/>
+      <w:numFmt w:val="lowerRoman"/>
+      <w:lvlText w:val="%9."/>
+      <w:lvlJc w:val="right"/>
+      <w:pPr>
+        <w:ind w:left="6480" w:hanging="180"/>
+      </w:pPr>
+    </w:lvl>
+  </w:abstractNum>
+  <w:abstractNum w:abstractNumId="16">
     <w:nsid w:val="3A434F90"/>
     <w:multiLevelType w:val="hybridMultilevel"/>
     <w:tmpl w:val="2C96CCF2"/>
@@ -13771,7 +13162,93 @@
       </w:rPr>
     </w:lvl>
   </w:abstractNum>
-  <w:abstractNum w:abstractNumId="11">
+  <w:abstractNum w:abstractNumId="17">
+    <w:nsid w:val="3CAE28A1"/>
+    <w:multiLevelType w:val="hybridMultilevel"/>
+    <w:tmpl w:val="A5F64F8C"/>
+    <w:lvl w:ilvl="0" w:tplc="040C000F">
+      <w:start w:val="1"/>
+      <w:numFmt w:val="decimal"/>
+      <w:lvlText w:val="%1."/>
+      <w:lvlJc w:val="left"/>
+      <w:pPr>
+        <w:ind w:left="720" w:hanging="360"/>
+      </w:pPr>
+    </w:lvl>
+    <w:lvl w:ilvl="1" w:tplc="040C0019" w:tentative="1">
+      <w:start w:val="1"/>
+      <w:numFmt w:val="lowerLetter"/>
+      <w:lvlText w:val="%2."/>
+      <w:lvlJc w:val="left"/>
+      <w:pPr>
+        <w:ind w:left="1440" w:hanging="360"/>
+      </w:pPr>
+    </w:lvl>
+    <w:lvl w:ilvl="2" w:tplc="040C001B" w:tentative="1">
+      <w:start w:val="1"/>
+      <w:numFmt w:val="lowerRoman"/>
+      <w:lvlText w:val="%3."/>
+      <w:lvlJc w:val="right"/>
+      <w:pPr>
+        <w:ind w:left="2160" w:hanging="180"/>
+      </w:pPr>
+    </w:lvl>
+    <w:lvl w:ilvl="3" w:tplc="040C000F" w:tentative="1">
+      <w:start w:val="1"/>
+      <w:numFmt w:val="decimal"/>
+      <w:lvlText w:val="%4."/>
+      <w:lvlJc w:val="left"/>
+      <w:pPr>
+        <w:ind w:left="2880" w:hanging="360"/>
+      </w:pPr>
+    </w:lvl>
+    <w:lvl w:ilvl="4" w:tplc="040C0019" w:tentative="1">
+      <w:start w:val="1"/>
+      <w:numFmt w:val="lowerLetter"/>
+      <w:lvlText w:val="%5."/>
+      <w:lvlJc w:val="left"/>
+      <w:pPr>
+        <w:ind w:left="3600" w:hanging="360"/>
+      </w:pPr>
+    </w:lvl>
+    <w:lvl w:ilvl="5" w:tplc="040C001B" w:tentative="1">
+      <w:start w:val="1"/>
+      <w:numFmt w:val="lowerRoman"/>
+      <w:lvlText w:val="%6."/>
+      <w:lvlJc w:val="right"/>
+      <w:pPr>
+        <w:ind w:left="4320" w:hanging="180"/>
+      </w:pPr>
+    </w:lvl>
+    <w:lvl w:ilvl="6" w:tplc="040C000F" w:tentative="1">
+      <w:start w:val="1"/>
+      <w:numFmt w:val="decimal"/>
+      <w:lvlText w:val="%7."/>
+      <w:lvlJc w:val="left"/>
+      <w:pPr>
+        <w:ind w:left="5040" w:hanging="360"/>
+      </w:pPr>
+    </w:lvl>
+    <w:lvl w:ilvl="7" w:tplc="040C0019" w:tentative="1">
+      <w:start w:val="1"/>
+      <w:numFmt w:val="lowerLetter"/>
+      <w:lvlText w:val="%8."/>
+      <w:lvlJc w:val="left"/>
+      <w:pPr>
+        <w:ind w:left="5760" w:hanging="360"/>
+      </w:pPr>
+    </w:lvl>
+    <w:lvl w:ilvl="8" w:tplc="040C001B" w:tentative="1">
+      <w:start w:val="1"/>
+      <w:numFmt w:val="lowerRoman"/>
+      <w:lvlText w:val="%9."/>
+      <w:lvlJc w:val="right"/>
+      <w:pPr>
+        <w:ind w:left="6480" w:hanging="180"/>
+      </w:pPr>
+    </w:lvl>
+  </w:abstractNum>
+  <w:abstractNum w:abstractNumId="18">
     <w:nsid w:val="44C038B7"/>
     <w:multiLevelType w:val="hybridMultilevel"/>
     <w:tmpl w:val="6F408D76"/>
@@ -13884,7 +13361,179 @@
       </w:rPr>
     </w:lvl>
   </w:abstractNum>
-  <w:abstractNum w:abstractNumId="12">
+  <w:abstractNum w:abstractNumId="19">
+    <w:nsid w:val="469E71C2"/>
+    <w:multiLevelType w:val="hybridMultilevel"/>
+    <w:tmpl w:val="EDA2DF16"/>
+    <w:lvl w:ilvl="0" w:tplc="040C0013">
+      <w:start w:val="1"/>
+      <w:numFmt w:val="upperRoman"/>
+      <w:lvlText w:val="%1."/>
+      <w:lvlJc w:val="right"/>
+      <w:pPr>
+        <w:ind w:left="720" w:hanging="360"/>
+      </w:pPr>
+    </w:lvl>
+    <w:lvl w:ilvl="1" w:tplc="040C0019" w:tentative="1">
+      <w:start w:val="1"/>
+      <w:numFmt w:val="lowerLetter"/>
+      <w:lvlText w:val="%2."/>
+      <w:lvlJc w:val="left"/>
+      <w:pPr>
+        <w:ind w:left="1440" w:hanging="360"/>
+      </w:pPr>
+    </w:lvl>
+    <w:lvl w:ilvl="2" w:tplc="040C001B" w:tentative="1">
+      <w:start w:val="1"/>
+      <w:numFmt w:val="lowerRoman"/>
+      <w:lvlText w:val="%3."/>
+      <w:lvlJc w:val="right"/>
+      <w:pPr>
+        <w:ind w:left="2160" w:hanging="180"/>
+      </w:pPr>
+    </w:lvl>
+    <w:lvl w:ilvl="3" w:tplc="040C000F" w:tentative="1">
+      <w:start w:val="1"/>
+      <w:numFmt w:val="decimal"/>
+      <w:lvlText w:val="%4."/>
+      <w:lvlJc w:val="left"/>
+      <w:pPr>
+        <w:ind w:left="2880" w:hanging="360"/>
+      </w:pPr>
+    </w:lvl>
+    <w:lvl w:ilvl="4" w:tplc="040C0019" w:tentative="1">
+      <w:start w:val="1"/>
+      <w:numFmt w:val="lowerLetter"/>
+      <w:lvlText w:val="%5."/>
+      <w:lvlJc w:val="left"/>
+      <w:pPr>
+        <w:ind w:left="3600" w:hanging="360"/>
+      </w:pPr>
+    </w:lvl>
+    <w:lvl w:ilvl="5" w:tplc="040C001B" w:tentative="1">
+      <w:start w:val="1"/>
+      <w:numFmt w:val="lowerRoman"/>
+      <w:lvlText w:val="%6."/>
+      <w:lvlJc w:val="right"/>
+      <w:pPr>
+        <w:ind w:left="4320" w:hanging="180"/>
+      </w:pPr>
+    </w:lvl>
+    <w:lvl w:ilvl="6" w:tplc="040C000F" w:tentative="1">
+      <w:start w:val="1"/>
+      <w:numFmt w:val="decimal"/>
+      <w:lvlText w:val="%7."/>
+      <w:lvlJc w:val="left"/>
+      <w:pPr>
+        <w:ind w:left="5040" w:hanging="360"/>
+      </w:pPr>
+    </w:lvl>
+    <w:lvl w:ilvl="7" w:tplc="040C0019" w:tentative="1">
+      <w:start w:val="1"/>
+      <w:numFmt w:val="lowerLetter"/>
+      <w:lvlText w:val="%8."/>
+      <w:lvlJc w:val="left"/>
+      <w:pPr>
+        <w:ind w:left="5760" w:hanging="360"/>
+      </w:pPr>
+    </w:lvl>
+    <w:lvl w:ilvl="8" w:tplc="040C001B" w:tentative="1">
+      <w:start w:val="1"/>
+      <w:numFmt w:val="lowerRoman"/>
+      <w:lvlText w:val="%9."/>
+      <w:lvlJc w:val="right"/>
+      <w:pPr>
+        <w:ind w:left="6480" w:hanging="180"/>
+      </w:pPr>
+    </w:lvl>
+  </w:abstractNum>
+  <w:abstractNum w:abstractNumId="20">
+    <w:nsid w:val="47E55A19"/>
+    <w:multiLevelType w:val="hybridMultilevel"/>
+    <w:tmpl w:val="33D01C88"/>
+    <w:lvl w:ilvl="0" w:tplc="040C0013">
+      <w:start w:val="1"/>
+      <w:numFmt w:val="upperRoman"/>
+      <w:lvlText w:val="%1."/>
+      <w:lvlJc w:val="right"/>
+      <w:pPr>
+        <w:ind w:left="720" w:hanging="360"/>
+      </w:pPr>
+    </w:lvl>
+    <w:lvl w:ilvl="1" w:tplc="040C0019" w:tentative="1">
+      <w:start w:val="1"/>
+      <w:numFmt w:val="lowerLetter"/>
+      <w:lvlText w:val="%2."/>
+      <w:lvlJc w:val="left"/>
+      <w:pPr>
+        <w:ind w:left="1440" w:hanging="360"/>
+      </w:pPr>
+    </w:lvl>
+    <w:lvl w:ilvl="2" w:tplc="040C001B" w:tentative="1">
+      <w:start w:val="1"/>
+      <w:numFmt w:val="lowerRoman"/>
+      <w:lvlText w:val="%3."/>
+      <w:lvlJc w:val="right"/>
+      <w:pPr>
+        <w:ind w:left="2160" w:hanging="180"/>
+      </w:pPr>
+    </w:lvl>
+    <w:lvl w:ilvl="3" w:tplc="040C000F" w:tentative="1">
+      <w:start w:val="1"/>
+      <w:numFmt w:val="decimal"/>
+      <w:lvlText w:val="%4."/>
+      <w:lvlJc w:val="left"/>
+      <w:pPr>
+        <w:ind w:left="2880" w:hanging="360"/>
+      </w:pPr>
+    </w:lvl>
+    <w:lvl w:ilvl="4" w:tplc="040C0019" w:tentative="1">
+      <w:start w:val="1"/>
+      <w:numFmt w:val="lowerLetter"/>
+      <w:lvlText w:val="%5."/>
+      <w:lvlJc w:val="left"/>
+      <w:pPr>
+        <w:ind w:left="3600" w:hanging="360"/>
+      </w:pPr>
+    </w:lvl>
+    <w:lvl w:ilvl="5" w:tplc="040C001B" w:tentative="1">
+      <w:start w:val="1"/>
+      <w:numFmt w:val="lowerRoman"/>
+      <w:lvlText w:val="%6."/>
+      <w:lvlJc w:val="right"/>
+      <w:pPr>
+        <w:ind w:left="4320" w:hanging="180"/>
+      </w:pPr>
+    </w:lvl>
+    <w:lvl w:ilvl="6" w:tplc="040C000F" w:tentative="1">
+      <w:start w:val="1"/>
+      <w:numFmt w:val="decimal"/>
+      <w:lvlText w:val="%7."/>
+      <w:lvlJc w:val="left"/>
+      <w:pPr>
+        <w:ind w:left="5040" w:hanging="360"/>
+      </w:pPr>
+    </w:lvl>
+    <w:lvl w:ilvl="7" w:tplc="040C0019" w:tentative="1">
+      <w:start w:val="1"/>
+      <w:numFmt w:val="lowerLetter"/>
+      <w:lvlText w:val="%8."/>
+      <w:lvlJc w:val="left"/>
+      <w:pPr>
+        <w:ind w:left="5760" w:hanging="360"/>
+      </w:pPr>
+    </w:lvl>
+    <w:lvl w:ilvl="8" w:tplc="040C001B" w:tentative="1">
+      <w:start w:val="1"/>
+      <w:numFmt w:val="lowerRoman"/>
+      <w:lvlText w:val="%9."/>
+      <w:lvlJc w:val="right"/>
+      <w:pPr>
+        <w:ind w:left="6480" w:hanging="180"/>
+      </w:pPr>
+    </w:lvl>
+  </w:abstractNum>
+  <w:abstractNum w:abstractNumId="21">
     <w:nsid w:val="4B6D6548"/>
     <w:multiLevelType w:val="hybridMultilevel"/>
     <w:tmpl w:val="AEF216EC"/>
@@ -13997,7 +13646,93 @@
       </w:rPr>
     </w:lvl>
   </w:abstractNum>
-  <w:abstractNum w:abstractNumId="13">
+  <w:abstractNum w:abstractNumId="22">
+    <w:nsid w:val="4C646796"/>
+    <w:multiLevelType w:val="hybridMultilevel"/>
+    <w:tmpl w:val="E75E840C"/>
+    <w:lvl w:ilvl="0" w:tplc="040C000F">
+      <w:start w:val="1"/>
+      <w:numFmt w:val="decimal"/>
+      <w:lvlText w:val="%1."/>
+      <w:lvlJc w:val="left"/>
+      <w:pPr>
+        <w:ind w:left="720" w:hanging="360"/>
+      </w:pPr>
+    </w:lvl>
+    <w:lvl w:ilvl="1" w:tplc="040C0019" w:tentative="1">
+      <w:start w:val="1"/>
+      <w:numFmt w:val="lowerLetter"/>
+      <w:lvlText w:val="%2."/>
+      <w:lvlJc w:val="left"/>
+      <w:pPr>
+        <w:ind w:left="1440" w:hanging="360"/>
+      </w:pPr>
+    </w:lvl>
+    <w:lvl w:ilvl="2" w:tplc="040C001B" w:tentative="1">
+      <w:start w:val="1"/>
+      <w:numFmt w:val="lowerRoman"/>
+      <w:lvlText w:val="%3."/>
+      <w:lvlJc w:val="right"/>
+      <w:pPr>
+        <w:ind w:left="2160" w:hanging="180"/>
+      </w:pPr>
+    </w:lvl>
+    <w:lvl w:ilvl="3" w:tplc="040C000F" w:tentative="1">
+      <w:start w:val="1"/>
+      <w:numFmt w:val="decimal"/>
+      <w:lvlText w:val="%4."/>
+      <w:lvlJc w:val="left"/>
+      <w:pPr>
+        <w:ind w:left="2880" w:hanging="360"/>
+      </w:pPr>
+    </w:lvl>
+    <w:lvl w:ilvl="4" w:tplc="040C0019" w:tentative="1">
+      <w:start w:val="1"/>
+      <w:numFmt w:val="lowerLetter"/>
+      <w:lvlText w:val="%5."/>
+      <w:lvlJc w:val="left"/>
+      <w:pPr>
+        <w:ind w:left="3600" w:hanging="360"/>
+      </w:pPr>
+    </w:lvl>
+    <w:lvl w:ilvl="5" w:tplc="040C001B" w:tentative="1">
+      <w:start w:val="1"/>
+      <w:numFmt w:val="lowerRoman"/>
+      <w:lvlText w:val="%6."/>
+      <w:lvlJc w:val="right"/>
+      <w:pPr>
+        <w:ind w:left="4320" w:hanging="180"/>
+      </w:pPr>
+    </w:lvl>
+    <w:lvl w:ilvl="6" w:tplc="040C000F" w:tentative="1">
+      <w:start w:val="1"/>
+      <w:numFmt w:val="decimal"/>
+      <w:lvlText w:val="%7."/>
+      <w:lvlJc w:val="left"/>
+      <w:pPr>
+        <w:ind w:left="5040" w:hanging="360"/>
+      </w:pPr>
+    </w:lvl>
+    <w:lvl w:ilvl="7" w:tplc="040C0019" w:tentative="1">
+      <w:start w:val="1"/>
+      <w:numFmt w:val="lowerLetter"/>
+      <w:lvlText w:val="%8."/>
+      <w:lvlJc w:val="left"/>
+      <w:pPr>
+        <w:ind w:left="5760" w:hanging="360"/>
+      </w:pPr>
+    </w:lvl>
+    <w:lvl w:ilvl="8" w:tplc="040C001B" w:tentative="1">
+      <w:start w:val="1"/>
+      <w:numFmt w:val="lowerRoman"/>
+      <w:lvlText w:val="%9."/>
+      <w:lvlJc w:val="right"/>
+      <w:pPr>
+        <w:ind w:left="6480" w:hanging="180"/>
+      </w:pPr>
+    </w:lvl>
+  </w:abstractNum>
+  <w:abstractNum w:abstractNumId="23">
     <w:nsid w:val="51172456"/>
     <w:multiLevelType w:val="hybridMultilevel"/>
     <w:tmpl w:val="17244004"/>
@@ -14110,7 +13845,179 @@
       </w:rPr>
     </w:lvl>
   </w:abstractNum>
-  <w:abstractNum w:abstractNumId="14">
+  <w:abstractNum w:abstractNumId="24">
+    <w:nsid w:val="519E67F9"/>
+    <w:multiLevelType w:val="hybridMultilevel"/>
+    <w:tmpl w:val="EEE44396"/>
+    <w:lvl w:ilvl="0" w:tplc="040C0013">
+      <w:start w:val="1"/>
+      <w:numFmt w:val="upperRoman"/>
+      <w:lvlText w:val="%1."/>
+      <w:lvlJc w:val="right"/>
+      <w:pPr>
+        <w:ind w:left="720" w:hanging="360"/>
+      </w:pPr>
+    </w:lvl>
+    <w:lvl w:ilvl="1" w:tplc="040C0019" w:tentative="1">
+      <w:start w:val="1"/>
+      <w:numFmt w:val="lowerLetter"/>
+      <w:lvlText w:val="%2."/>
+      <w:lvlJc w:val="left"/>
+      <w:pPr>
+        <w:ind w:left="1440" w:hanging="360"/>
+      </w:pPr>
+    </w:lvl>
+    <w:lvl w:ilvl="2" w:tplc="040C001B" w:tentative="1">
+      <w:start w:val="1"/>
+      <w:numFmt w:val="lowerRoman"/>
+      <w:lvlText w:val="%3."/>
+      <w:lvlJc w:val="right"/>
+      <w:pPr>
+        <w:ind w:left="2160" w:hanging="180"/>
+      </w:pPr>
+    </w:lvl>
+    <w:lvl w:ilvl="3" w:tplc="040C000F" w:tentative="1">
+      <w:start w:val="1"/>
+      <w:numFmt w:val="decimal"/>
+      <w:lvlText w:val="%4."/>
+      <w:lvlJc w:val="left"/>
+      <w:pPr>
+        <w:ind w:left="2880" w:hanging="360"/>
+      </w:pPr>
+    </w:lvl>
+    <w:lvl w:ilvl="4" w:tplc="040C0019" w:tentative="1">
+      <w:start w:val="1"/>
+      <w:numFmt w:val="lowerLetter"/>
+      <w:lvlText w:val="%5."/>
+      <w:lvlJc w:val="left"/>
+      <w:pPr>
+        <w:ind w:left="3600" w:hanging="360"/>
+      </w:pPr>
+    </w:lvl>
+    <w:lvl w:ilvl="5" w:tplc="040C001B" w:tentative="1">
+      <w:start w:val="1"/>
+      <w:numFmt w:val="lowerRoman"/>
+      <w:lvlText w:val="%6."/>
+      <w:lvlJc w:val="right"/>
+      <w:pPr>
+        <w:ind w:left="4320" w:hanging="180"/>
+      </w:pPr>
+    </w:lvl>
+    <w:lvl w:ilvl="6" w:tplc="040C000F" w:tentative="1">
+      <w:start w:val="1"/>
+      <w:numFmt w:val="decimal"/>
+      <w:lvlText w:val="%7."/>
+      <w:lvlJc w:val="left"/>
+      <w:pPr>
+        <w:ind w:left="5040" w:hanging="360"/>
+      </w:pPr>
+    </w:lvl>
+    <w:lvl w:ilvl="7" w:tplc="040C0019" w:tentative="1">
+      <w:start w:val="1"/>
+      <w:numFmt w:val="lowerLetter"/>
+      <w:lvlText w:val="%8."/>
+      <w:lvlJc w:val="left"/>
+      <w:pPr>
+        <w:ind w:left="5760" w:hanging="360"/>
+      </w:pPr>
+    </w:lvl>
+    <w:lvl w:ilvl="8" w:tplc="040C001B" w:tentative="1">
+      <w:start w:val="1"/>
+      <w:numFmt w:val="lowerRoman"/>
+      <w:lvlText w:val="%9."/>
+      <w:lvlJc w:val="right"/>
+      <w:pPr>
+        <w:ind w:left="6480" w:hanging="180"/>
+      </w:pPr>
+    </w:lvl>
+  </w:abstractNum>
+  <w:abstractNum w:abstractNumId="25">
+    <w:nsid w:val="565C44FC"/>
+    <w:multiLevelType w:val="hybridMultilevel"/>
+    <w:tmpl w:val="64C8A77A"/>
+    <w:lvl w:ilvl="0" w:tplc="040C0013">
+      <w:start w:val="1"/>
+      <w:numFmt w:val="upperRoman"/>
+      <w:lvlText w:val="%1."/>
+      <w:lvlJc w:val="right"/>
+      <w:pPr>
+        <w:ind w:left="720" w:hanging="360"/>
+      </w:pPr>
+    </w:lvl>
+    <w:lvl w:ilvl="1" w:tplc="040C0019" w:tentative="1">
+      <w:start w:val="1"/>
+      <w:numFmt w:val="lowerLetter"/>
+      <w:lvlText w:val="%2."/>
+      <w:lvlJc w:val="left"/>
+      <w:pPr>
+        <w:ind w:left="1440" w:hanging="360"/>
+      </w:pPr>
+    </w:lvl>
+    <w:lvl w:ilvl="2" w:tplc="040C001B" w:tentative="1">
+      <w:start w:val="1"/>
+      <w:numFmt w:val="lowerRoman"/>
+      <w:lvlText w:val="%3."/>
+      <w:lvlJc w:val="right"/>
+      <w:pPr>
+        <w:ind w:left="2160" w:hanging="180"/>
+      </w:pPr>
+    </w:lvl>
+    <w:lvl w:ilvl="3" w:tplc="040C000F" w:tentative="1">
+      <w:start w:val="1"/>
+      <w:numFmt w:val="decimal"/>
+      <w:lvlText w:val="%4."/>
+      <w:lvlJc w:val="left"/>
+      <w:pPr>
+        <w:ind w:left="2880" w:hanging="360"/>
+      </w:pPr>
+    </w:lvl>
+    <w:lvl w:ilvl="4" w:tplc="040C0019" w:tentative="1">
+      <w:start w:val="1"/>
+      <w:numFmt w:val="lowerLetter"/>
+      <w:lvlText w:val="%5."/>
+      <w:lvlJc w:val="left"/>
+      <w:pPr>
+        <w:ind w:left="3600" w:hanging="360"/>
+      </w:pPr>
+    </w:lvl>
+    <w:lvl w:ilvl="5" w:tplc="040C001B" w:tentative="1">
+      <w:start w:val="1"/>
+      <w:numFmt w:val="lowerRoman"/>
+      <w:lvlText w:val="%6."/>
+      <w:lvlJc w:val="right"/>
+      <w:pPr>
+        <w:ind w:left="4320" w:hanging="180"/>
+      </w:pPr>
+    </w:lvl>
+    <w:lvl w:ilvl="6" w:tplc="040C000F" w:tentative="1">
+      <w:start w:val="1"/>
+      <w:numFmt w:val="decimal"/>
+      <w:lvlText w:val="%7."/>
+      <w:lvlJc w:val="left"/>
+      <w:pPr>
+        <w:ind w:left="5040" w:hanging="360"/>
+      </w:pPr>
+    </w:lvl>
+    <w:lvl w:ilvl="7" w:tplc="040C0019" w:tentative="1">
+      <w:start w:val="1"/>
+      <w:numFmt w:val="lowerLetter"/>
+      <w:lvlText w:val="%8."/>
+      <w:lvlJc w:val="left"/>
+      <w:pPr>
+        <w:ind w:left="5760" w:hanging="360"/>
+      </w:pPr>
+    </w:lvl>
+    <w:lvl w:ilvl="8" w:tplc="040C001B" w:tentative="1">
+      <w:start w:val="1"/>
+      <w:numFmt w:val="lowerRoman"/>
+      <w:lvlText w:val="%9."/>
+      <w:lvlJc w:val="right"/>
+      <w:pPr>
+        <w:ind w:left="6480" w:hanging="180"/>
+      </w:pPr>
+    </w:lvl>
+  </w:abstractNum>
+  <w:abstractNum w:abstractNumId="26">
     <w:nsid w:val="592516FA"/>
     <w:multiLevelType w:val="hybridMultilevel"/>
     <w:tmpl w:val="477CF7FE"/>
@@ -14223,7 +14130,93 @@
       </w:rPr>
     </w:lvl>
   </w:abstractNum>
-  <w:abstractNum w:abstractNumId="15">
+  <w:abstractNum w:abstractNumId="27">
+    <w:nsid w:val="5C1729E5"/>
+    <w:multiLevelType w:val="hybridMultilevel"/>
+    <w:tmpl w:val="C9B25712"/>
+    <w:lvl w:ilvl="0" w:tplc="040C0013">
+      <w:start w:val="1"/>
+      <w:numFmt w:val="upperRoman"/>
+      <w:lvlText w:val="%1."/>
+      <w:lvlJc w:val="right"/>
+      <w:pPr>
+        <w:ind w:left="720" w:hanging="360"/>
+      </w:pPr>
+    </w:lvl>
+    <w:lvl w:ilvl="1" w:tplc="040C0019" w:tentative="1">
+      <w:start w:val="1"/>
+      <w:numFmt w:val="lowerLetter"/>
+      <w:lvlText w:val="%2."/>
+      <w:lvlJc w:val="left"/>
+      <w:pPr>
+        <w:ind w:left="1440" w:hanging="360"/>
+      </w:pPr>
+    </w:lvl>
+    <w:lvl w:ilvl="2" w:tplc="040C001B" w:tentative="1">
+      <w:start w:val="1"/>
+      <w:numFmt w:val="lowerRoman"/>
+      <w:lvlText w:val="%3."/>
+      <w:lvlJc w:val="right"/>
+      <w:pPr>
+        <w:ind w:left="2160" w:hanging="180"/>
+      </w:pPr>
+    </w:lvl>
+    <w:lvl w:ilvl="3" w:tplc="040C000F" w:tentative="1">
+      <w:start w:val="1"/>
+      <w:numFmt w:val="decimal"/>
+      <w:lvlText w:val="%4."/>
+      <w:lvlJc w:val="left"/>
+      <w:pPr>
+        <w:ind w:left="2880" w:hanging="360"/>
+      </w:pPr>
+    </w:lvl>
+    <w:lvl w:ilvl="4" w:tplc="040C0019" w:tentative="1">
+      <w:start w:val="1"/>
+      <w:numFmt w:val="lowerLetter"/>
+      <w:lvlText w:val="%5."/>
+      <w:lvlJc w:val="left"/>
+      <w:pPr>
+        <w:ind w:left="3600" w:hanging="360"/>
+      </w:pPr>
+    </w:lvl>
+    <w:lvl w:ilvl="5" w:tplc="040C001B" w:tentative="1">
+      <w:start w:val="1"/>
+      <w:numFmt w:val="lowerRoman"/>
+      <w:lvlText w:val="%6."/>
+      <w:lvlJc w:val="right"/>
+      <w:pPr>
+        <w:ind w:left="4320" w:hanging="180"/>
+      </w:pPr>
+    </w:lvl>
+    <w:lvl w:ilvl="6" w:tplc="040C000F" w:tentative="1">
+      <w:start w:val="1"/>
+      <w:numFmt w:val="decimal"/>
+      <w:lvlText w:val="%7."/>
+      <w:lvlJc w:val="left"/>
+      <w:pPr>
+        <w:ind w:left="5040" w:hanging="360"/>
+      </w:pPr>
+    </w:lvl>
+    <w:lvl w:ilvl="7" w:tplc="040C0019" w:tentative="1">
+      <w:start w:val="1"/>
+      <w:numFmt w:val="lowerLetter"/>
+      <w:lvlText w:val="%8."/>
+      <w:lvlJc w:val="left"/>
+      <w:pPr>
+        <w:ind w:left="5760" w:hanging="360"/>
+      </w:pPr>
+    </w:lvl>
+    <w:lvl w:ilvl="8" w:tplc="040C001B" w:tentative="1">
+      <w:start w:val="1"/>
+      <w:numFmt w:val="lowerRoman"/>
+      <w:lvlText w:val="%9."/>
+      <w:lvlJc w:val="right"/>
+      <w:pPr>
+        <w:ind w:left="6480" w:hanging="180"/>
+      </w:pPr>
+    </w:lvl>
+  </w:abstractNum>
+  <w:abstractNum w:abstractNumId="28">
     <w:nsid w:val="65C33CB7"/>
     <w:multiLevelType w:val="hybridMultilevel"/>
     <w:tmpl w:val="6CCEA848"/>
@@ -14337,7 +14330,7 @@
       </w:rPr>
     </w:lvl>
   </w:abstractNum>
-  <w:abstractNum w:abstractNumId="16">
+  <w:abstractNum w:abstractNumId="29">
     <w:nsid w:val="665A4F0B"/>
     <w:multiLevelType w:val="hybridMultilevel"/>
     <w:tmpl w:val="288A7ADA"/>
@@ -14450,7 +14443,7 @@
       </w:rPr>
     </w:lvl>
   </w:abstractNum>
-  <w:abstractNum w:abstractNumId="17">
+  <w:abstractNum w:abstractNumId="30">
     <w:nsid w:val="69E075E4"/>
     <w:multiLevelType w:val="hybridMultilevel"/>
     <w:tmpl w:val="DE5ADA4E"/>
@@ -14563,65 +14556,282 @@
       </w:rPr>
     </w:lvl>
   </w:abstractNum>
+  <w:abstractNum w:abstractNumId="31">
+    <w:nsid w:val="72EC09AC"/>
+    <w:multiLevelType w:val="hybridMultilevel"/>
+    <w:tmpl w:val="BFE6548E"/>
+    <w:lvl w:ilvl="0" w:tplc="040C000F">
+      <w:start w:val="1"/>
+      <w:numFmt w:val="decimal"/>
+      <w:lvlText w:val="%1."/>
+      <w:lvlJc w:val="left"/>
+      <w:pPr>
+        <w:ind w:left="720" w:hanging="360"/>
+      </w:pPr>
+    </w:lvl>
+    <w:lvl w:ilvl="1" w:tplc="040C0019" w:tentative="1">
+      <w:start w:val="1"/>
+      <w:numFmt w:val="lowerLetter"/>
+      <w:lvlText w:val="%2."/>
+      <w:lvlJc w:val="left"/>
+      <w:pPr>
+        <w:ind w:left="1440" w:hanging="360"/>
+      </w:pPr>
+    </w:lvl>
+    <w:lvl w:ilvl="2" w:tplc="040C001B" w:tentative="1">
+      <w:start w:val="1"/>
+      <w:numFmt w:val="lowerRoman"/>
+      <w:lvlText w:val="%3."/>
+      <w:lvlJc w:val="right"/>
+      <w:pPr>
+        <w:ind w:left="2160" w:hanging="180"/>
+      </w:pPr>
+    </w:lvl>
+    <w:lvl w:ilvl="3" w:tplc="040C000F" w:tentative="1">
+      <w:start w:val="1"/>
+      <w:numFmt w:val="decimal"/>
+      <w:lvlText w:val="%4."/>
+      <w:lvlJc w:val="left"/>
+      <w:pPr>
+        <w:ind w:left="2880" w:hanging="360"/>
+      </w:pPr>
+    </w:lvl>
+    <w:lvl w:ilvl="4" w:tplc="040C0019" w:tentative="1">
+      <w:start w:val="1"/>
+      <w:numFmt w:val="lowerLetter"/>
+      <w:lvlText w:val="%5."/>
+      <w:lvlJc w:val="left"/>
+      <w:pPr>
+        <w:ind w:left="3600" w:hanging="360"/>
+      </w:pPr>
+    </w:lvl>
+    <w:lvl w:ilvl="5" w:tplc="040C001B" w:tentative="1">
+      <w:start w:val="1"/>
+      <w:numFmt w:val="lowerRoman"/>
+      <w:lvlText w:val="%6."/>
+      <w:lvlJc w:val="right"/>
+      <w:pPr>
+        <w:ind w:left="4320" w:hanging="180"/>
+      </w:pPr>
+    </w:lvl>
+    <w:lvl w:ilvl="6" w:tplc="040C000F" w:tentative="1">
+      <w:start w:val="1"/>
+      <w:numFmt w:val="decimal"/>
+      <w:lvlText w:val="%7."/>
+      <w:lvlJc w:val="left"/>
+      <w:pPr>
+        <w:ind w:left="5040" w:hanging="360"/>
+      </w:pPr>
+    </w:lvl>
+    <w:lvl w:ilvl="7" w:tplc="040C0019" w:tentative="1">
+      <w:start w:val="1"/>
+      <w:numFmt w:val="lowerLetter"/>
+      <w:lvlText w:val="%8."/>
+      <w:lvlJc w:val="left"/>
+      <w:pPr>
+        <w:ind w:left="5760" w:hanging="360"/>
+      </w:pPr>
+    </w:lvl>
+    <w:lvl w:ilvl="8" w:tplc="040C001B" w:tentative="1">
+      <w:start w:val="1"/>
+      <w:numFmt w:val="lowerRoman"/>
+      <w:lvlText w:val="%9."/>
+      <w:lvlJc w:val="right"/>
+      <w:pPr>
+        <w:ind w:left="6480" w:hanging="180"/>
+      </w:pPr>
+    </w:lvl>
+  </w:abstractNum>
+  <w:abstractNum w:abstractNumId="32">
+    <w:nsid w:val="7E1F327E"/>
+    <w:multiLevelType w:val="hybridMultilevel"/>
+    <w:tmpl w:val="B374FA94"/>
+    <w:lvl w:ilvl="0" w:tplc="040C0013">
+      <w:start w:val="1"/>
+      <w:numFmt w:val="upperRoman"/>
+      <w:lvlText w:val="%1."/>
+      <w:lvlJc w:val="right"/>
+      <w:pPr>
+        <w:ind w:left="720" w:hanging="360"/>
+      </w:pPr>
+    </w:lvl>
+    <w:lvl w:ilvl="1" w:tplc="040C0019" w:tentative="1">
+      <w:start w:val="1"/>
+      <w:numFmt w:val="lowerLetter"/>
+      <w:lvlText w:val="%2."/>
+      <w:lvlJc w:val="left"/>
+      <w:pPr>
+        <w:ind w:left="1440" w:hanging="360"/>
+      </w:pPr>
+    </w:lvl>
+    <w:lvl w:ilvl="2" w:tplc="040C001B" w:tentative="1">
+      <w:start w:val="1"/>
+      <w:numFmt w:val="lowerRoman"/>
+      <w:lvlText w:val="%3."/>
+      <w:lvlJc w:val="right"/>
+      <w:pPr>
+        <w:ind w:left="2160" w:hanging="180"/>
+      </w:pPr>
+    </w:lvl>
+    <w:lvl w:ilvl="3" w:tplc="040C000F" w:tentative="1">
+      <w:start w:val="1"/>
+      <w:numFmt w:val="decimal"/>
+      <w:lvlText w:val="%4."/>
+      <w:lvlJc w:val="left"/>
+      <w:pPr>
+        <w:ind w:left="2880" w:hanging="360"/>
+      </w:pPr>
+    </w:lvl>
+    <w:lvl w:ilvl="4" w:tplc="040C0019" w:tentative="1">
+      <w:start w:val="1"/>
+      <w:numFmt w:val="lowerLetter"/>
+      <w:lvlText w:val="%5."/>
+      <w:lvlJc w:val="left"/>
+      <w:pPr>
+        <w:ind w:left="3600" w:hanging="360"/>
+      </w:pPr>
+    </w:lvl>
+    <w:lvl w:ilvl="5" w:tplc="040C001B" w:tentative="1">
+      <w:start w:val="1"/>
+      <w:numFmt w:val="lowerRoman"/>
+      <w:lvlText w:val="%6."/>
+      <w:lvlJc w:val="right"/>
+      <w:pPr>
+        <w:ind w:left="4320" w:hanging="180"/>
+      </w:pPr>
+    </w:lvl>
+    <w:lvl w:ilvl="6" w:tplc="040C000F" w:tentative="1">
+      <w:start w:val="1"/>
+      <w:numFmt w:val="decimal"/>
+      <w:lvlText w:val="%7."/>
+      <w:lvlJc w:val="left"/>
+      <w:pPr>
+        <w:ind w:left="5040" w:hanging="360"/>
+      </w:pPr>
+    </w:lvl>
+    <w:lvl w:ilvl="7" w:tplc="040C0019" w:tentative="1">
+      <w:start w:val="1"/>
+      <w:numFmt w:val="lowerLetter"/>
+      <w:lvlText w:val="%8."/>
+      <w:lvlJc w:val="left"/>
+      <w:pPr>
+        <w:ind w:left="5760" w:hanging="360"/>
+      </w:pPr>
+    </w:lvl>
+    <w:lvl w:ilvl="8" w:tplc="040C001B" w:tentative="1">
+      <w:start w:val="1"/>
+      <w:numFmt w:val="lowerRoman"/>
+      <w:lvlText w:val="%9."/>
+      <w:lvlJc w:val="right"/>
+      <w:pPr>
+        <w:ind w:left="6480" w:hanging="180"/>
+      </w:pPr>
+    </w:lvl>
+  </w:abstractNum>
   <w:num w:numId="1">
+    <w:abstractNumId w:val="21"/>
+  </w:num>
+  <w:num w:numId="2">
+    <w:abstractNumId w:val="28"/>
+  </w:num>
+  <w:num w:numId="3">
+    <w:abstractNumId w:val="5"/>
+  </w:num>
+  <w:num w:numId="4">
+    <w:abstractNumId w:val="18"/>
+  </w:num>
+  <w:num w:numId="5">
+    <w:abstractNumId w:val="11"/>
+  </w:num>
+  <w:num w:numId="6">
+    <w:abstractNumId w:val="8"/>
+  </w:num>
+  <w:num w:numId="7">
+    <w:abstractNumId w:val="13"/>
+  </w:num>
+  <w:num w:numId="8">
+    <w:abstractNumId w:val="14"/>
+  </w:num>
+  <w:num w:numId="9">
+    <w:abstractNumId w:val="26"/>
+  </w:num>
+  <w:num w:numId="10">
+    <w:abstractNumId w:val="6"/>
+  </w:num>
+  <w:num w:numId="11">
+    <w:abstractNumId w:val="23"/>
+  </w:num>
+  <w:num w:numId="12">
+    <w:abstractNumId w:val="30"/>
+  </w:num>
+  <w:num w:numId="13">
+    <w:abstractNumId w:val="2"/>
+  </w:num>
+  <w:num w:numId="14">
+    <w:abstractNumId w:val="9"/>
+  </w:num>
+  <w:num w:numId="15">
+    <w:abstractNumId w:val="16"/>
+  </w:num>
+  <w:num w:numId="16">
+    <w:abstractNumId w:val="29"/>
+  </w:num>
+  <w:num w:numId="17">
     <w:abstractNumId w:val="12"/>
   </w:num>
-  <w:num w:numId="2">
+  <w:num w:numId="18">
+    <w:abstractNumId w:val="7"/>
+  </w:num>
+  <w:num w:numId="19">
+    <w:abstractNumId w:val="3"/>
+  </w:num>
+  <w:num w:numId="20">
+    <w:abstractNumId w:val="20"/>
+  </w:num>
+  <w:num w:numId="21">
+    <w:abstractNumId w:val="24"/>
+  </w:num>
+  <w:num w:numId="22">
+    <w:abstractNumId w:val="22"/>
+  </w:num>
+  <w:num w:numId="23">
+    <w:abstractNumId w:val="32"/>
+  </w:num>
+  <w:num w:numId="24">
+    <w:abstractNumId w:val="17"/>
+  </w:num>
+  <w:num w:numId="25">
     <w:abstractNumId w:val="15"/>
   </w:num>
-  <w:num w:numId="3">
+  <w:num w:numId="26">
+    <w:abstractNumId w:val="31"/>
+  </w:num>
+  <w:num w:numId="27">
     <w:abstractNumId w:val="1"/>
   </w:num>
-  <w:num w:numId="4">
-    <w:abstractNumId w:val="11"/>
+  <w:num w:numId="28">
+    <w:abstractNumId w:val="25"/>
   </w:num>
-  <w:num w:numId="5">
-    <w:abstractNumId w:val="6"/>
+  <w:num w:numId="29">
+    <w:abstractNumId w:val="27"/>
   </w:num>
-  <w:num w:numId="6">
+  <w:num w:numId="30">
+    <w:abstractNumId w:val="10"/>
+  </w:num>
+  <w:num w:numId="31">
     <w:abstractNumId w:val="4"/>
   </w:num>
-  <w:num w:numId="7">
-    <w:abstractNumId w:val="8"/>
-  </w:num>
-  <w:num w:numId="8">
-    <w:abstractNumId w:val="9"/>
-  </w:num>
-  <w:num w:numId="9">
-    <w:abstractNumId w:val="14"/>
-  </w:num>
-  <w:num w:numId="10">
-    <w:abstractNumId w:val="2"/>
-  </w:num>
-  <w:num w:numId="11">
-    <w:abstractNumId w:val="13"/>
-  </w:num>
-  <w:num w:numId="12">
-    <w:abstractNumId w:val="17"/>
-  </w:num>
-  <w:num w:numId="13">
+  <w:num w:numId="32">
     <w:abstractNumId w:val="0"/>
   </w:num>
-  <w:num w:numId="14">
-    <w:abstractNumId w:val="5"/>
-  </w:num>
-  <w:num w:numId="15">
-    <w:abstractNumId w:val="10"/>
-  </w:num>
-  <w:num w:numId="16">
-    <w:abstractNumId w:val="16"/>
-  </w:num>
-  <w:num w:numId="17">
-    <w:abstractNumId w:val="7"/>
-  </w:num>
-  <w:num w:numId="18">
-    <w:abstractNumId w:val="3"/>
+  <w:num w:numId="33">
+    <w:abstractNumId w:val="19"/>
   </w:num>
 </w:numbering>
 </file>
 
 <file path=word/styles.xml><?xml version="1.0" encoding="utf-8"?>
-<w:styles xmlns:mc="http://schemas.openxmlformats.org/markup-compatibility/2006" xmlns:r="http://schemas.openxmlformats.org/officeDocument/2006/relationships" xmlns:w="http://schemas.openxmlformats.org/wordprocessingml/2006/main" xmlns:w14="http://schemas.microsoft.com/office/word/2010/wordml" mc:Ignorable="w14">
+<w:styles xmlns:mc="http://schemas.openxmlformats.org/markup-compatibility/2006" xmlns:r="http://schemas.openxmlformats.org/officeDocument/2006/relationships" xmlns:w="http://schemas.openxmlformats.org/wordprocessingml/2006/main" xmlns:w14="http://schemas.microsoft.com/office/word/2010/wordml" xmlns:w15="http://schemas.microsoft.com/office/word/2012/wordml" mc:Ignorable="w14 w15">
   <w:docDefaults>
     <w:rPrDefault>
       <w:rPr>
@@ -14637,144 +14847,378 @@
       </w:pPr>
     </w:pPrDefault>
   </w:docDefaults>
-  <w:latentStyles w:defLockedState="0" w:defUIPriority="99" w:defSemiHidden="1" w:defUnhideWhenUsed="1" w:defQFormat="0" w:count="267">
-    <w:lsdException w:name="Normal" w:semiHidden="0" w:uiPriority="0" w:unhideWhenUsed="0" w:qFormat="1"/>
-    <w:lsdException w:name="heading 1" w:semiHidden="0" w:uiPriority="9" w:unhideWhenUsed="0" w:qFormat="1"/>
-    <w:lsdException w:name="heading 2" w:uiPriority="9" w:qFormat="1"/>
-    <w:lsdException w:name="heading 3" w:uiPriority="9" w:qFormat="1"/>
-    <w:lsdException w:name="heading 4" w:uiPriority="9" w:qFormat="1"/>
-    <w:lsdException w:name="heading 5" w:uiPriority="9" w:qFormat="1"/>
-    <w:lsdException w:name="heading 6" w:uiPriority="9" w:qFormat="1"/>
-    <w:lsdException w:name="heading 7" w:uiPriority="9" w:qFormat="1"/>
-    <w:lsdException w:name="heading 8" w:uiPriority="9" w:qFormat="1"/>
-    <w:lsdException w:name="heading 9" w:uiPriority="9" w:qFormat="1"/>
-    <w:lsdException w:name="toc 1" w:uiPriority="39"/>
-    <w:lsdException w:name="toc 2" w:uiPriority="39"/>
-    <w:lsdException w:name="toc 3" w:uiPriority="39"/>
-    <w:lsdException w:name="toc 4" w:uiPriority="39"/>
-    <w:lsdException w:name="toc 5" w:uiPriority="39"/>
-    <w:lsdException w:name="toc 6" w:uiPriority="39"/>
-    <w:lsdException w:name="toc 7" w:uiPriority="39"/>
-    <w:lsdException w:name="toc 8" w:uiPriority="39"/>
-    <w:lsdException w:name="toc 9" w:uiPriority="39"/>
-    <w:lsdException w:name="caption" w:uiPriority="35" w:qFormat="1"/>
-    <w:lsdException w:name="Title" w:semiHidden="0" w:uiPriority="0" w:unhideWhenUsed="0" w:qFormat="1"/>
-    <w:lsdException w:name="Default Paragraph Font" w:uiPriority="1"/>
-    <w:lsdException w:name="Subtitle" w:semiHidden="0" w:uiPriority="11" w:unhideWhenUsed="0" w:qFormat="1"/>
-    <w:lsdException w:name="Strong" w:semiHidden="0" w:uiPriority="22" w:unhideWhenUsed="0" w:qFormat="1"/>
-    <w:lsdException w:name="Emphasis" w:semiHidden="0" w:uiPriority="20" w:unhideWhenUsed="0" w:qFormat="1"/>
-    <w:lsdException w:name="Table Grid" w:semiHidden="0" w:uiPriority="59" w:unhideWhenUsed="0"/>
-    <w:lsdException w:name="Placeholder Text" w:unhideWhenUsed="0"/>
-    <w:lsdException w:name="No Spacing" w:semiHidden="0" w:uiPriority="1" w:unhideWhenUsed="0" w:qFormat="1"/>
-    <w:lsdException w:name="Light Shading" w:semiHidden="0" w:uiPriority="60" w:unhideWhenUsed="0"/>
-    <w:lsdException w:name="Light List" w:semiHidden="0" w:uiPriority="61" w:unhideWhenUsed="0"/>
-    <w:lsdException w:name="Light Grid" w:semiHidden="0" w:uiPriority="62" w:unhideWhenUsed="0"/>
-    <w:lsdException w:name="Medium Shading 1" w:semiHidden="0" w:uiPriority="63" w:unhideWhenUsed="0"/>
-    <w:lsdException w:name="Medium Shading 2" w:semiHidden="0" w:uiPriority="64" w:unhideWhenUsed="0"/>
-    <w:lsdException w:name="Medium List 1" w:semiHidden="0" w:uiPriority="65" w:unhideWhenUsed="0"/>
-    <w:lsdException w:name="Medium List 2" w:semiHidden="0" w:uiPriority="66" w:unhideWhenUsed="0"/>
-    <w:lsdException w:name="Medium Grid 1" w:semiHidden="0" w:uiPriority="67" w:unhideWhenUsed="0"/>
-    <w:lsdException w:name="Medium Grid 2" w:semiHidden="0" w:uiPriority="68" w:unhideWhenUsed="0"/>
-    <w:lsdException w:name="Medium Grid 3" w:semiHidden="0" w:uiPriority="69" w:unhideWhenUsed="0"/>
-    <w:lsdException w:name="Dark List" w:semiHidden="0" w:uiPriority="70" w:unhideWhenUsed="0"/>
-    <w:lsdException w:name="Colorful Shading" w:semiHidden="0" w:uiPriority="71" w:unhideWhenUsed="0"/>
-    <w:lsdException w:name="Colorful List" w:semiHidden="0" w:uiPriority="72" w:unhideWhenUsed="0"/>
-    <w:lsdException w:name="Colorful Grid" w:semiHidden="0" w:uiPriority="73" w:unhideWhenUsed="0"/>
-    <w:lsdException w:name="Light Shading Accent 1" w:semiHidden="0" w:uiPriority="60" w:unhideWhenUsed="0"/>
-    <w:lsdException w:name="Light List Accent 1" w:semiHidden="0" w:uiPriority="61" w:unhideWhenUsed="0"/>
-    <w:lsdException w:name="Light Grid Accent 1" w:semiHidden="0" w:uiPriority="62" w:unhideWhenUsed="0"/>
-    <w:lsdException w:name="Medium Shading 1 Accent 1" w:semiHidden="0" w:uiPriority="63" w:unhideWhenUsed="0"/>
-    <w:lsdException w:name="Medium Shading 2 Accent 1" w:semiHidden="0" w:uiPriority="64" w:unhideWhenUsed="0"/>
-    <w:lsdException w:name="Medium List 1 Accent 1" w:semiHidden="0" w:uiPriority="65" w:unhideWhenUsed="0"/>
-    <w:lsdException w:name="Revision" w:unhideWhenUsed="0"/>
-    <w:lsdException w:name="List Paragraph" w:semiHidden="0" w:uiPriority="34" w:unhideWhenUsed="0" w:qFormat="1"/>
-    <w:lsdException w:name="Quote" w:semiHidden="0" w:uiPriority="29" w:unhideWhenUsed="0" w:qFormat="1"/>
-    <w:lsdException w:name="Intense Quote" w:semiHidden="0" w:uiPriority="30" w:unhideWhenUsed="0" w:qFormat="1"/>
-    <w:lsdException w:name="Medium List 2 Accent 1" w:semiHidden="0" w:uiPriority="66" w:unhideWhenUsed="0"/>
-    <w:lsdException w:name="Medium Grid 1 Accent 1" w:semiHidden="0" w:uiPriority="67" w:unhideWhenUsed="0"/>
-    <w:lsdException w:name="Medium Grid 2 Accent 1" w:semiHidden="0" w:uiPriority="68" w:unhideWhenUsed="0"/>
-    <w:lsdException w:name="Medium Grid 3 Accent 1" w:semiHidden="0" w:uiPriority="69" w:unhideWhenUsed="0"/>
-    <w:lsdException w:name="Dark List Accent 1" w:semiHidden="0" w:uiPriority="70" w:unhideWhenUsed="0"/>
-    <w:lsdException w:name="Colorful Shading Accent 1" w:semiHidden="0" w:uiPriority="71" w:unhideWhenUsed="0"/>
-    <w:lsdException w:name="Colorful List Accent 1" w:semiHidden="0" w:uiPriority="72" w:unhideWhenUsed="0"/>
-    <w:lsdException w:name="Colorful Grid Accent 1" w:semiHidden="0" w:uiPriority="73" w:unhideWhenUsed="0"/>
-    <w:lsdException w:name="Light Shading Accent 2" w:semiHidden="0" w:uiPriority="60" w:unhideWhenUsed="0"/>
-    <w:lsdException w:name="Light List Accent 2" w:semiHidden="0" w:uiPriority="61" w:unhideWhenUsed="0"/>
-    <w:lsdException w:name="Light Grid Accent 2" w:semiHidden="0" w:uiPriority="62" w:unhideWhenUsed="0"/>
-    <w:lsdException w:name="Medium Shading 1 Accent 2" w:semiHidden="0" w:uiPriority="63" w:unhideWhenUsed="0"/>
-    <w:lsdException w:name="Medium Shading 2 Accent 2" w:semiHidden="0" w:uiPriority="64" w:unhideWhenUsed="0"/>
-    <w:lsdException w:name="Medium List 1 Accent 2" w:semiHidden="0" w:uiPriority="65" w:unhideWhenUsed="0"/>
-    <w:lsdException w:name="Medium List 2 Accent 2" w:semiHidden="0" w:uiPriority="66" w:unhideWhenUsed="0"/>
-    <w:lsdException w:name="Medium Grid 1 Accent 2" w:semiHidden="0" w:uiPriority="67" w:unhideWhenUsed="0"/>
-    <w:lsdException w:name="Medium Grid 2 Accent 2" w:semiHidden="0" w:uiPriority="68" w:unhideWhenUsed="0"/>
-    <w:lsdException w:name="Medium Grid 3 Accent 2" w:semiHidden="0" w:uiPriority="69" w:unhideWhenUsed="0"/>
-    <w:lsdException w:name="Dark List Accent 2" w:semiHidden="0" w:uiPriority="70" w:unhideWhenUsed="0"/>
-    <w:lsdException w:name="Colorful Shading Accent 2" w:semiHidden="0" w:uiPriority="71" w:unhideWhenUsed="0"/>
-    <w:lsdException w:name="Colorful List Accent 2" w:semiHidden="0" w:uiPriority="72" w:unhideWhenUsed="0"/>
-    <w:lsdException w:name="Colorful Grid Accent 2" w:semiHidden="0" w:uiPriority="73" w:unhideWhenUsed="0"/>
-    <w:lsdException w:name="Light Shading Accent 3" w:semiHidden="0" w:uiPriority="60" w:unhideWhenUsed="0"/>
-    <w:lsdException w:name="Light List Accent 3" w:semiHidden="0" w:uiPriority="61" w:unhideWhenUsed="0"/>
-    <w:lsdException w:name="Light Grid Accent 3" w:semiHidden="0" w:uiPriority="62" w:unhideWhenUsed="0"/>
-    <w:lsdException w:name="Medium Shading 1 Accent 3" w:semiHidden="0" w:uiPriority="63" w:unhideWhenUsed="0"/>
-    <w:lsdException w:name="Medium Shading 2 Accent 3" w:semiHidden="0" w:uiPriority="64" w:unhideWhenUsed="0"/>
-    <w:lsdException w:name="Medium List 1 Accent 3" w:semiHidden="0" w:uiPriority="65" w:unhideWhenUsed="0"/>
-    <w:lsdException w:name="Medium List 2 Accent 3" w:semiHidden="0" w:uiPriority="66" w:unhideWhenUsed="0"/>
-    <w:lsdException w:name="Medium Grid 1 Accent 3" w:semiHidden="0" w:uiPriority="67" w:unhideWhenUsed="0"/>
-    <w:lsdException w:name="Medium Grid 2 Accent 3" w:semiHidden="0" w:uiPriority="68" w:unhideWhenUsed="0"/>
-    <w:lsdException w:name="Medium Grid 3 Accent 3" w:semiHidden="0" w:uiPriority="69" w:unhideWhenUsed="0"/>
-    <w:lsdException w:name="Dark List Accent 3" w:semiHidden="0" w:uiPriority="70" w:unhideWhenUsed="0"/>
-    <w:lsdException w:name="Colorful Shading Accent 3" w:semiHidden="0" w:uiPriority="71" w:unhideWhenUsed="0"/>
-    <w:lsdException w:name="Colorful List Accent 3" w:semiHidden="0" w:uiPriority="72" w:unhideWhenUsed="0"/>
-    <w:lsdException w:name="Colorful Grid Accent 3" w:semiHidden="0" w:uiPriority="73" w:unhideWhenUsed="0"/>
-    <w:lsdException w:name="Light Shading Accent 4" w:semiHidden="0" w:uiPriority="60" w:unhideWhenUsed="0"/>
-    <w:lsdException w:name="Light List Accent 4" w:semiHidden="0" w:uiPriority="61" w:unhideWhenUsed="0"/>
-    <w:lsdException w:name="Light Grid Accent 4" w:semiHidden="0" w:uiPriority="62" w:unhideWhenUsed="0"/>
-    <w:lsdException w:name="Medium Shading 1 Accent 4" w:semiHidden="0" w:uiPriority="63" w:unhideWhenUsed="0"/>
-    <w:lsdException w:name="Medium Shading 2 Accent 4" w:semiHidden="0" w:uiPriority="64" w:unhideWhenUsed="0"/>
-    <w:lsdException w:name="Medium List 1 Accent 4" w:semiHidden="0" w:uiPriority="65" w:unhideWhenUsed="0"/>
-    <w:lsdException w:name="Medium List 2 Accent 4" w:semiHidden="0" w:uiPriority="66" w:unhideWhenUsed="0"/>
-    <w:lsdException w:name="Medium Grid 1 Accent 4" w:semiHidden="0" w:uiPriority="67" w:unhideWhenUsed="0"/>
-    <w:lsdException w:name="Medium Grid 2 Accent 4" w:semiHidden="0" w:uiPriority="68" w:unhideWhenUsed="0"/>
-    <w:lsdException w:name="Medium Grid 3 Accent 4" w:semiHidden="0" w:uiPriority="69" w:unhideWhenUsed="0"/>
-    <w:lsdException w:name="Dark List Accent 4" w:semiHidden="0" w:uiPriority="70" w:unhideWhenUsed="0"/>
-    <w:lsdException w:name="Colorful Shading Accent 4" w:semiHidden="0" w:uiPriority="71" w:unhideWhenUsed="0"/>
-    <w:lsdException w:name="Colorful List Accent 4" w:semiHidden="0" w:uiPriority="72" w:unhideWhenUsed="0"/>
-    <w:lsdException w:name="Colorful Grid Accent 4" w:semiHidden="0" w:uiPriority="73" w:unhideWhenUsed="0"/>
-    <w:lsdException w:name="Light Shading Accent 5" w:semiHidden="0" w:uiPriority="60" w:unhideWhenUsed="0"/>
-    <w:lsdException w:name="Light List Accent 5" w:semiHidden="0" w:uiPriority="61" w:unhideWhenUsed="0"/>
-    <w:lsdException w:name="Light Grid Accent 5" w:semiHidden="0" w:uiPriority="62" w:unhideWhenUsed="0"/>
-    <w:lsdException w:name="Medium Shading 1 Accent 5" w:semiHidden="0" w:uiPriority="63" w:unhideWhenUsed="0"/>
-    <w:lsdException w:name="Medium Shading 2 Accent 5" w:semiHidden="0" w:uiPriority="64" w:unhideWhenUsed="0"/>
-    <w:lsdException w:name="Medium List 1 Accent 5" w:semiHidden="0" w:uiPriority="65" w:unhideWhenUsed="0"/>
-    <w:lsdException w:name="Medium List 2 Accent 5" w:semiHidden="0" w:uiPriority="66" w:unhideWhenUsed="0"/>
-    <w:lsdException w:name="Medium Grid 1 Accent 5" w:semiHidden="0" w:uiPriority="67" w:unhideWhenUsed="0"/>
-    <w:lsdException w:name="Medium Grid 2 Accent 5" w:semiHidden="0" w:uiPriority="68" w:unhideWhenUsed="0"/>
-    <w:lsdException w:name="Medium Grid 3 Accent 5" w:semiHidden="0" w:uiPriority="69" w:unhideWhenUsed="0"/>
-    <w:lsdException w:name="Dark List Accent 5" w:semiHidden="0" w:uiPriority="70" w:unhideWhenUsed="0"/>
-    <w:lsdException w:name="Colorful Shading Accent 5" w:semiHidden="0" w:uiPriority="71" w:unhideWhenUsed="0"/>
-    <w:lsdException w:name="Colorful List Accent 5" w:semiHidden="0" w:uiPriority="72" w:unhideWhenUsed="0"/>
-    <w:lsdException w:name="Colorful Grid Accent 5" w:semiHidden="0" w:uiPriority="73" w:unhideWhenUsed="0"/>
-    <w:lsdException w:name="Light Shading Accent 6" w:semiHidden="0" w:uiPriority="60" w:unhideWhenUsed="0"/>
-    <w:lsdException w:name="Light List Accent 6" w:semiHidden="0" w:uiPriority="61" w:unhideWhenUsed="0"/>
-    <w:lsdException w:name="Light Grid Accent 6" w:semiHidden="0" w:uiPriority="62" w:unhideWhenUsed="0"/>
-    <w:lsdException w:name="Medium Shading 1 Accent 6" w:semiHidden="0" w:uiPriority="63" w:unhideWhenUsed="0"/>
-    <w:lsdException w:name="Medium Shading 2 Accent 6" w:semiHidden="0" w:uiPriority="64" w:unhideWhenUsed="0"/>
-    <w:lsdException w:name="Medium List 1 Accent 6" w:semiHidden="0" w:uiPriority="65" w:unhideWhenUsed="0"/>
-    <w:lsdException w:name="Medium List 2 Accent 6" w:semiHidden="0" w:uiPriority="66" w:unhideWhenUsed="0"/>
-    <w:lsdException w:name="Medium Grid 1 Accent 6" w:semiHidden="0" w:uiPriority="67" w:unhideWhenUsed="0"/>
-    <w:lsdException w:name="Medium Grid 2 Accent 6" w:semiHidden="0" w:uiPriority="68" w:unhideWhenUsed="0"/>
-    <w:lsdException w:name="Medium Grid 3 Accent 6" w:semiHidden="0" w:uiPriority="69" w:unhideWhenUsed="0"/>
-    <w:lsdException w:name="Dark List Accent 6" w:semiHidden="0" w:uiPriority="70" w:unhideWhenUsed="0"/>
-    <w:lsdException w:name="Colorful Shading Accent 6" w:semiHidden="0" w:uiPriority="71" w:unhideWhenUsed="0"/>
-    <w:lsdException w:name="Colorful List Accent 6" w:semiHidden="0" w:uiPriority="72" w:unhideWhenUsed="0"/>
-    <w:lsdException w:name="Colorful Grid Accent 6" w:semiHidden="0" w:uiPriority="73" w:unhideWhenUsed="0"/>
-    <w:lsdException w:name="Subtle Emphasis" w:semiHidden="0" w:uiPriority="19" w:unhideWhenUsed="0" w:qFormat="1"/>
-    <w:lsdException w:name="Intense Emphasis" w:semiHidden="0" w:uiPriority="21" w:unhideWhenUsed="0" w:qFormat="1"/>
-    <w:lsdException w:name="Subtle Reference" w:semiHidden="0" w:uiPriority="31" w:unhideWhenUsed="0" w:qFormat="1"/>
-    <w:lsdException w:name="Intense Reference" w:semiHidden="0" w:uiPriority="32" w:unhideWhenUsed="0" w:qFormat="1"/>
-    <w:lsdException w:name="Book Title" w:semiHidden="0" w:uiPriority="33" w:unhideWhenUsed="0" w:qFormat="1"/>
-    <w:lsdException w:name="Bibliography" w:uiPriority="37"/>
-    <w:lsdException w:name="TOC Heading" w:uiPriority="39" w:qFormat="1"/>
+  <w:latentStyles w:defLockedState="0" w:defUIPriority="99" w:defSemiHidden="0" w:defUnhideWhenUsed="0" w:defQFormat="0" w:count="371">
+    <w:lsdException w:name="Normal" w:uiPriority="0" w:qFormat="1"/>
+    <w:lsdException w:name="heading 1" w:uiPriority="9" w:qFormat="1"/>
+    <w:lsdException w:name="heading 2" w:semiHidden="1" w:uiPriority="9" w:unhideWhenUsed="1" w:qFormat="1"/>
+    <w:lsdException w:name="heading 3" w:semiHidden="1" w:uiPriority="9" w:unhideWhenUsed="1" w:qFormat="1"/>
+    <w:lsdException w:name="heading 4" w:semiHidden="1" w:uiPriority="9" w:unhideWhenUsed="1" w:qFormat="1"/>
+    <w:lsdException w:name="heading 5" w:semiHidden="1" w:uiPriority="9" w:unhideWhenUsed="1" w:qFormat="1"/>
+    <w:lsdException w:name="heading 6" w:semiHidden="1" w:uiPriority="9" w:unhideWhenUsed="1" w:qFormat="1"/>
+    <w:lsdException w:name="heading 7" w:semiHidden="1" w:uiPriority="9" w:unhideWhenUsed="1" w:qFormat="1"/>
+    <w:lsdException w:name="heading 8" w:semiHidden="1" w:uiPriority="9" w:unhideWhenUsed="1" w:qFormat="1"/>
+    <w:lsdException w:name="heading 9" w:semiHidden="1" w:uiPriority="9" w:unhideWhenUsed="1" w:qFormat="1"/>
+    <w:lsdException w:name="index 1" w:semiHidden="1" w:unhideWhenUsed="1"/>
+    <w:lsdException w:name="index 2" w:semiHidden="1" w:unhideWhenUsed="1"/>
+    <w:lsdException w:name="index 3" w:semiHidden="1" w:unhideWhenUsed="1"/>
+    <w:lsdException w:name="index 4" w:semiHidden="1" w:unhideWhenUsed="1"/>
+    <w:lsdException w:name="index 5" w:semiHidden="1" w:unhideWhenUsed="1"/>
+    <w:lsdException w:name="index 6" w:semiHidden="1" w:unhideWhenUsed="1"/>
+    <w:lsdException w:name="index 7" w:semiHidden="1" w:unhideWhenUsed="1"/>
+    <w:lsdException w:name="index 8" w:semiHidden="1" w:unhideWhenUsed="1"/>
+    <w:lsdException w:name="index 9" w:semiHidden="1" w:unhideWhenUsed="1"/>
+    <w:lsdException w:name="toc 1" w:semiHidden="1" w:uiPriority="39" w:unhideWhenUsed="1"/>
+    <w:lsdException w:name="toc 2" w:semiHidden="1" w:uiPriority="39" w:unhideWhenUsed="1"/>
+    <w:lsdException w:name="toc 3" w:semiHidden="1" w:uiPriority="39" w:unhideWhenUsed="1"/>
+    <w:lsdException w:name="toc 4" w:semiHidden="1" w:uiPriority="39" w:unhideWhenUsed="1"/>
+    <w:lsdException w:name="toc 5" w:semiHidden="1" w:uiPriority="39" w:unhideWhenUsed="1"/>
+    <w:lsdException w:name="toc 6" w:semiHidden="1" w:uiPriority="39" w:unhideWhenUsed="1"/>
+    <w:lsdException w:name="toc 7" w:semiHidden="1" w:uiPriority="39" w:unhideWhenUsed="1"/>
+    <w:lsdException w:name="toc 8" w:semiHidden="1" w:uiPriority="39" w:unhideWhenUsed="1"/>
+    <w:lsdException w:name="toc 9" w:semiHidden="1" w:uiPriority="39" w:unhideWhenUsed="1"/>
+    <w:lsdException w:name="Normal Indent" w:semiHidden="1" w:unhideWhenUsed="1"/>
+    <w:lsdException w:name="footnote text" w:semiHidden="1" w:unhideWhenUsed="1"/>
+    <w:lsdException w:name="annotation text" w:semiHidden="1" w:unhideWhenUsed="1"/>
+    <w:lsdException w:name="header" w:semiHidden="1" w:unhideWhenUsed="1"/>
+    <w:lsdException w:name="footer" w:semiHidden="1" w:unhideWhenUsed="1"/>
+    <w:lsdException w:name="index heading" w:semiHidden="1" w:unhideWhenUsed="1"/>
+    <w:lsdException w:name="caption" w:semiHidden="1" w:uiPriority="35" w:unhideWhenUsed="1" w:qFormat="1"/>
+    <w:lsdException w:name="table of figures" w:semiHidden="1" w:unhideWhenUsed="1"/>
+    <w:lsdException w:name="envelope address" w:semiHidden="1" w:unhideWhenUsed="1"/>
+    <w:lsdException w:name="envelope return" w:semiHidden="1" w:unhideWhenUsed="1"/>
+    <w:lsdException w:name="footnote reference" w:semiHidden="1" w:unhideWhenUsed="1"/>
+    <w:lsdException w:name="annotation reference" w:semiHidden="1" w:unhideWhenUsed="1"/>
+    <w:lsdException w:name="line number" w:semiHidden="1" w:unhideWhenUsed="1"/>
+    <w:lsdException w:name="page number" w:semiHidden="1" w:unhideWhenUsed="1"/>
+    <w:lsdException w:name="endnote reference" w:semiHidden="1" w:unhideWhenUsed="1"/>
+    <w:lsdException w:name="endnote text" w:semiHidden="1" w:unhideWhenUsed="1"/>
+    <w:lsdException w:name="table of authorities" w:semiHidden="1" w:unhideWhenUsed="1"/>
+    <w:lsdException w:name="macro" w:semiHidden="1" w:unhideWhenUsed="1"/>
+    <w:lsdException w:name="toa heading" w:semiHidden="1" w:unhideWhenUsed="1"/>
+    <w:lsdException w:name="List" w:semiHidden="1" w:unhideWhenUsed="1"/>
+    <w:lsdException w:name="List Bullet" w:semiHidden="1" w:unhideWhenUsed="1"/>
+    <w:lsdException w:name="List Number" w:semiHidden="1" w:unhideWhenUsed="1"/>
+    <w:lsdException w:name="List 2" w:semiHidden="1" w:unhideWhenUsed="1"/>
+    <w:lsdException w:name="List 3" w:semiHidden="1" w:unhideWhenUsed="1"/>
+    <w:lsdException w:name="List 4" w:semiHidden="1" w:unhideWhenUsed="1"/>
+    <w:lsdException w:name="List 5" w:semiHidden="1" w:unhideWhenUsed="1"/>
+    <w:lsdException w:name="List Bullet 2" w:semiHidden="1" w:unhideWhenUsed="1"/>
+    <w:lsdException w:name="List Bullet 3" w:semiHidden="1" w:unhideWhenUsed="1"/>
+    <w:lsdException w:name="List Bullet 4" w:semiHidden="1" w:unhideWhenUsed="1"/>
+    <w:lsdException w:name="List Bullet 5" w:semiHidden="1" w:unhideWhenUsed="1"/>
+    <w:lsdException w:name="List Number 2" w:semiHidden="1" w:unhideWhenUsed="1"/>
+    <w:lsdException w:name="List Number 3" w:semiHidden="1" w:unhideWhenUsed="1"/>
+    <w:lsdException w:name="List Number 4" w:semiHidden="1" w:unhideWhenUsed="1"/>
+    <w:lsdException w:name="List Number 5" w:semiHidden="1" w:unhideWhenUsed="1"/>
+    <w:lsdException w:name="Title" w:uiPriority="0" w:qFormat="1"/>
+    <w:lsdException w:name="Closing" w:semiHidden="1" w:unhideWhenUsed="1"/>
+    <w:lsdException w:name="Signature" w:semiHidden="1" w:unhideWhenUsed="1"/>
+    <w:lsdException w:name="Default Paragraph Font" w:semiHidden="1" w:uiPriority="1" w:unhideWhenUsed="1"/>
+    <w:lsdException w:name="Body Text" w:semiHidden="1" w:unhideWhenUsed="1"/>
+    <w:lsdException w:name="Body Text Indent" w:semiHidden="1" w:unhideWhenUsed="1"/>
+    <w:lsdException w:name="List Continue" w:semiHidden="1" w:unhideWhenUsed="1"/>
+    <w:lsdException w:name="List Continue 2" w:semiHidden="1" w:unhideWhenUsed="1"/>
+    <w:lsdException w:name="List Continue 3" w:semiHidden="1" w:unhideWhenUsed="1"/>
+    <w:lsdException w:name="List Continue 4" w:semiHidden="1" w:unhideWhenUsed="1"/>
+    <w:lsdException w:name="List Continue 5" w:semiHidden="1" w:unhideWhenUsed="1"/>
+    <w:lsdException w:name="Message Header" w:semiHidden="1" w:unhideWhenUsed="1"/>
+    <w:lsdException w:name="Subtitle" w:uiPriority="11" w:qFormat="1"/>
+    <w:lsdException w:name="Salutation" w:semiHidden="1" w:unhideWhenUsed="1"/>
+    <w:lsdException w:name="Date" w:semiHidden="1" w:unhideWhenUsed="1"/>
+    <w:lsdException w:name="Body Text First Indent" w:semiHidden="1" w:unhideWhenUsed="1"/>
+    <w:lsdException w:name="Body Text First Indent 2" w:semiHidden="1" w:unhideWhenUsed="1"/>
+    <w:lsdException w:name="Note Heading" w:semiHidden="1" w:unhideWhenUsed="1"/>
+    <w:lsdException w:name="Body Text 2" w:semiHidden="1" w:unhideWhenUsed="1"/>
+    <w:lsdException w:name="Body Text 3" w:semiHidden="1" w:unhideWhenUsed="1"/>
+    <w:lsdException w:name="Body Text Indent 2" w:semiHidden="1" w:unhideWhenUsed="1"/>
+    <w:lsdException w:name="Body Text Indent 3" w:semiHidden="1" w:unhideWhenUsed="1"/>
+    <w:lsdException w:name="Block Text" w:semiHidden="1" w:unhideWhenUsed="1"/>
+    <w:lsdException w:name="Hyperlink" w:semiHidden="1" w:unhideWhenUsed="1"/>
+    <w:lsdException w:name="FollowedHyperlink" w:semiHidden="1" w:unhideWhenUsed="1"/>
+    <w:lsdException w:name="Strong" w:uiPriority="22" w:qFormat="1"/>
+    <w:lsdException w:name="Emphasis" w:uiPriority="20" w:qFormat="1"/>
+    <w:lsdException w:name="Document Map" w:semiHidden="1" w:unhideWhenUsed="1"/>
+    <w:lsdException w:name="Plain Text" w:semiHidden="1" w:unhideWhenUsed="1"/>
+    <w:lsdException w:name="E-mail Signature" w:semiHidden="1" w:unhideWhenUsed="1"/>
+    <w:lsdException w:name="HTML Top of Form" w:semiHidden="1" w:unhideWhenUsed="1"/>
+    <w:lsdException w:name="HTML Bottom of Form" w:semiHidden="1" w:unhideWhenUsed="1"/>
+    <w:lsdException w:name="Normal (Web)" w:semiHidden="1" w:unhideWhenUsed="1"/>
+    <w:lsdException w:name="HTML Acronym" w:semiHidden="1" w:unhideWhenUsed="1"/>
+    <w:lsdException w:name="HTML Address" w:semiHidden="1" w:unhideWhenUsed="1"/>
+    <w:lsdException w:name="HTML Cite" w:semiHidden="1" w:unhideWhenUsed="1"/>
+    <w:lsdException w:name="HTML Code" w:semiHidden="1" w:unhideWhenUsed="1"/>
+    <w:lsdException w:name="HTML Definition" w:semiHidden="1" w:unhideWhenUsed="1"/>
+    <w:lsdException w:name="HTML Keyboard" w:semiHidden="1" w:unhideWhenUsed="1"/>
+    <w:lsdException w:name="HTML Preformatted" w:semiHidden="1" w:unhideWhenUsed="1"/>
+    <w:lsdException w:name="HTML Sample" w:semiHidden="1" w:unhideWhenUsed="1"/>
+    <w:lsdException w:name="HTML Typewriter" w:semiHidden="1" w:unhideWhenUsed="1"/>
+    <w:lsdException w:name="HTML Variable" w:semiHidden="1" w:unhideWhenUsed="1"/>
+    <w:lsdException w:name="Normal Table" w:semiHidden="1" w:unhideWhenUsed="1"/>
+    <w:lsdException w:name="annotation subject" w:semiHidden="1" w:unhideWhenUsed="1"/>
+    <w:lsdException w:name="No List" w:semiHidden="1" w:unhideWhenUsed="1"/>
+    <w:lsdException w:name="Outline List 1" w:semiHidden="1" w:unhideWhenUsed="1"/>
+    <w:lsdException w:name="Outline List 2" w:semiHidden="1" w:unhideWhenUsed="1"/>
+    <w:lsdException w:name="Outline List 3" w:semiHidden="1" w:unhideWhenUsed="1"/>
+    <w:lsdException w:name="Table Simple 1" w:semiHidden="1" w:unhideWhenUsed="1"/>
+    <w:lsdException w:name="Table Simple 2" w:semiHidden="1" w:unhideWhenUsed="1"/>
+    <w:lsdException w:name="Table Simple 3" w:semiHidden="1" w:unhideWhenUsed="1"/>
+    <w:lsdException w:name="Table Classic 1" w:semiHidden="1" w:unhideWhenUsed="1"/>
+    <w:lsdException w:name="Table Classic 2" w:semiHidden="1" w:unhideWhenUsed="1"/>
+    <w:lsdException w:name="Table Classic 3" w:semiHidden="1" w:unhideWhenUsed="1"/>
+    <w:lsdException w:name="Table Classic 4" w:semiHidden="1" w:unhideWhenUsed="1"/>
+    <w:lsdException w:name="Table Colorful 1" w:semiHidden="1" w:unhideWhenUsed="1"/>
+    <w:lsdException w:name="Table Colorful 2" w:semiHidden="1" w:unhideWhenUsed="1"/>
+    <w:lsdException w:name="Table Colorful 3" w:semiHidden="1" w:unhideWhenUsed="1"/>
+    <w:lsdException w:name="Table Columns 1" w:semiHidden="1" w:unhideWhenUsed="1"/>
+    <w:lsdException w:name="Table Columns 2" w:semiHidden="1" w:unhideWhenUsed="1"/>
+    <w:lsdException w:name="Table Columns 3" w:semiHidden="1" w:unhideWhenUsed="1"/>
+    <w:lsdException w:name="Table Columns 4" w:semiHidden="1" w:unhideWhenUsed="1"/>
+    <w:lsdException w:name="Table Columns 5" w:semiHidden="1" w:unhideWhenUsed="1"/>
+    <w:lsdException w:name="Table Grid 1" w:semiHidden="1" w:unhideWhenUsed="1"/>
+    <w:lsdException w:name="Table Grid 2" w:semiHidden="1" w:unhideWhenUsed="1"/>
+    <w:lsdException w:name="Table Grid 3" w:semiHidden="1" w:unhideWhenUsed="1"/>
+    <w:lsdException w:name="Table Grid 4" w:semiHidden="1" w:unhideWhenUsed="1"/>
+    <w:lsdException w:name="Table Grid 5" w:semiHidden="1" w:unhideWhenUsed="1"/>
+    <w:lsdException w:name="Table Grid 6" w:semiHidden="1" w:unhideWhenUsed="1"/>
+    <w:lsdException w:name="Table Grid 7" w:semiHidden="1" w:unhideWhenUsed="1"/>
+    <w:lsdException w:name="Table Grid 8" w:semiHidden="1" w:unhideWhenUsed="1"/>
+    <w:lsdException w:name="Table List 1" w:semiHidden="1" w:unhideWhenUsed="1"/>
+    <w:lsdException w:name="Table List 2" w:semiHidden="1" w:unhideWhenUsed="1"/>
+    <w:lsdException w:name="Table List 3" w:semiHidden="1" w:unhideWhenUsed="1"/>
+    <w:lsdException w:name="Table List 4" w:semiHidden="1" w:unhideWhenUsed="1"/>
+    <w:lsdException w:name="Table List 5" w:semiHidden="1" w:unhideWhenUsed="1"/>
+    <w:lsdException w:name="Table List 6" w:semiHidden="1" w:unhideWhenUsed="1"/>
+    <w:lsdException w:name="Table List 7" w:semiHidden="1" w:unhideWhenUsed="1"/>
+    <w:lsdException w:name="Table List 8" w:semiHidden="1" w:unhideWhenUsed="1"/>
+    <w:lsdException w:name="Table 3D effects 1" w:semiHidden="1" w:unhideWhenUsed="1"/>
+    <w:lsdException w:name="Table 3D effects 2" w:semiHidden="1" w:unhideWhenUsed="1"/>
+    <w:lsdException w:name="Table 3D effects 3" w:semiHidden="1" w:unhideWhenUsed="1"/>
+    <w:lsdException w:name="Table Contemporary" w:semiHidden="1" w:unhideWhenUsed="1"/>
+    <w:lsdException w:name="Table Elegant" w:semiHidden="1" w:unhideWhenUsed="1"/>
+    <w:lsdException w:name="Table Professional" w:semiHidden="1" w:unhideWhenUsed="1"/>
+    <w:lsdException w:name="Table Subtle 1" w:semiHidden="1" w:unhideWhenUsed="1"/>
+    <w:lsdException w:name="Table Subtle 2" w:semiHidden="1" w:unhideWhenUsed="1"/>
+    <w:lsdException w:name="Table Web 1" w:semiHidden="1" w:unhideWhenUsed="1"/>
+    <w:lsdException w:name="Table Web 2" w:semiHidden="1" w:unhideWhenUsed="1"/>
+    <w:lsdException w:name="Table Web 3" w:semiHidden="1" w:unhideWhenUsed="1"/>
+    <w:lsdException w:name="Balloon Text" w:semiHidden="1" w:unhideWhenUsed="1"/>
+    <w:lsdException w:name="Table Grid" w:uiPriority="59"/>
+    <w:lsdException w:name="Table Theme" w:semiHidden="1" w:unhideWhenUsed="1"/>
+    <w:lsdException w:name="Placeholder Text" w:semiHidden="1"/>
+    <w:lsdException w:name="No Spacing" w:uiPriority="1" w:qFormat="1"/>
+    <w:lsdException w:name="Light Shading" w:uiPriority="60"/>
+    <w:lsdException w:name="Light List" w:uiPriority="61"/>
+    <w:lsdException w:name="Light Grid" w:uiPriority="62"/>
+    <w:lsdException w:name="Medium Shading 1" w:uiPriority="63"/>
+    <w:lsdException w:name="Medium Shading 2" w:uiPriority="64"/>
+    <w:lsdException w:name="Medium List 1" w:uiPriority="65"/>
+    <w:lsdException w:name="Medium List 2" w:uiPriority="66"/>
+    <w:lsdException w:name="Medium Grid 1" w:uiPriority="67"/>
+    <w:lsdException w:name="Medium Grid 2" w:uiPriority="68"/>
+    <w:lsdException w:name="Medium Grid 3" w:uiPriority="69"/>
+    <w:lsdException w:name="Dark List" w:uiPriority="70"/>
+    <w:lsdException w:name="Colorful Shading" w:uiPriority="71"/>
+    <w:lsdException w:name="Colorful List" w:uiPriority="72"/>
+    <w:lsdException w:name="Colorful Grid" w:uiPriority="73"/>
+    <w:lsdException w:name="Light Shading Accent 1" w:uiPriority="60"/>
+    <w:lsdException w:name="Light List Accent 1" w:uiPriority="61"/>
+    <w:lsdException w:name="Light Grid Accent 1" w:uiPriority="62"/>
+    <w:lsdException w:name="Medium Shading 1 Accent 1" w:uiPriority="63"/>
+    <w:lsdException w:name="Medium Shading 2 Accent 1" w:uiPriority="64"/>
+    <w:lsdException w:name="Medium List 1 Accent 1" w:uiPriority="65"/>
+    <w:lsdException w:name="Revision" w:semiHidden="1"/>
+    <w:lsdException w:name="List Paragraph" w:uiPriority="34" w:qFormat="1"/>
+    <w:lsdException w:name="Quote" w:uiPriority="29" w:qFormat="1"/>
+    <w:lsdException w:name="Intense Quote" w:uiPriority="30" w:qFormat="1"/>
+    <w:lsdException w:name="Medium List 2 Accent 1" w:uiPriority="66"/>
+    <w:lsdException w:name="Medium Grid 1 Accent 1" w:uiPriority="67"/>
+    <w:lsdException w:name="Medium Grid 2 Accent 1" w:uiPriority="68"/>
+    <w:lsdException w:name="Medium Grid 3 Accent 1" w:uiPriority="69"/>
+    <w:lsdException w:name="Dark List Accent 1" w:uiPriority="70"/>
+    <w:lsdException w:name="Colorful Shading Accent 1" w:uiPriority="71"/>
+    <w:lsdException w:name="Colorful List Accent 1" w:uiPriority="72"/>
+    <w:lsdException w:name="Colorful Grid Accent 1" w:uiPriority="73"/>
+    <w:lsdException w:name="Light Shading Accent 2" w:uiPriority="60"/>
+    <w:lsdException w:name="Light List Accent 2" w:uiPriority="61"/>
+    <w:lsdException w:name="Light Grid Accent 2" w:uiPriority="62"/>
+    <w:lsdException w:name="Medium Shading 1 Accent 2" w:uiPriority="63"/>
+    <w:lsdException w:name="Medium Shading 2 Accent 2" w:uiPriority="64"/>
+    <w:lsdException w:name="Medium List 1 Accent 2" w:uiPriority="65"/>
+    <w:lsdException w:name="Medium List 2 Accent 2" w:uiPriority="66"/>
+    <w:lsdException w:name="Medium Grid 1 Accent 2" w:uiPriority="67"/>
+    <w:lsdException w:name="Medium Grid 2 Accent 2" w:uiPriority="68"/>
+    <w:lsdException w:name="Medium Grid 3 Accent 2" w:uiPriority="69"/>
+    <w:lsdException w:name="Dark List Accent 2" w:uiPriority="70"/>
+    <w:lsdException w:name="Colorful Shading Accent 2" w:uiPriority="71"/>
+    <w:lsdException w:name="Colorful List Accent 2" w:uiPriority="72"/>
+    <w:lsdException w:name="Colorful Grid Accent 2" w:uiPriority="73"/>
+    <w:lsdException w:name="Light Shading Accent 3" w:uiPriority="60"/>
+    <w:lsdException w:name="Light List Accent 3" w:uiPriority="61"/>
+    <w:lsdException w:name="Light Grid Accent 3" w:uiPriority="62"/>
+    <w:lsdException w:name="Medium Shading 1 Accent 3" w:uiPriority="63"/>
+    <w:lsdException w:name="Medium Shading 2 Accent 3" w:uiPriority="64"/>
+    <w:lsdException w:name="Medium List 1 Accent 3" w:uiPriority="65"/>
+    <w:lsdException w:name="Medium List 2 Accent 3" w:uiPriority="66"/>
+    <w:lsdException w:name="Medium Grid 1 Accent 3" w:uiPriority="67"/>
+    <w:lsdException w:name="Medium Grid 2 Accent 3" w:uiPriority="68"/>
+    <w:lsdException w:name="Medium Grid 3 Accent 3" w:uiPriority="69"/>
+    <w:lsdException w:name="Dark List Accent 3" w:uiPriority="70"/>
+    <w:lsdException w:name="Colorful Shading Accent 3" w:uiPriority="71"/>
+    <w:lsdException w:name="Colorful List Accent 3" w:uiPriority="72"/>
+    <w:lsdException w:name="Colorful Grid Accent 3" w:uiPriority="73"/>
+    <w:lsdException w:name="Light Shading Accent 4" w:uiPriority="60"/>
+    <w:lsdException w:name="Light List Accent 4" w:uiPriority="61"/>
+    <w:lsdException w:name="Light Grid Accent 4" w:uiPriority="62"/>
+    <w:lsdException w:name="Medium Shading 1 Accent 4" w:uiPriority="63"/>
+    <w:lsdException w:name="Medium Shading 2 Accent 4" w:uiPriority="64"/>
+    <w:lsdException w:name="Medium List 1 Accent 4" w:uiPriority="65"/>
+    <w:lsdException w:name="Medium List 2 Accent 4" w:uiPriority="66"/>
+    <w:lsdException w:name="Medium Grid 1 Accent 4" w:uiPriority="67"/>
+    <w:lsdException w:name="Medium Grid 2 Accent 4" w:uiPriority="68"/>
+    <w:lsdException w:name="Medium Grid 3 Accent 4" w:uiPriority="69"/>
+    <w:lsdException w:name="Dark List Accent 4" w:uiPriority="70"/>
+    <w:lsdException w:name="Colorful Shading Accent 4" w:uiPriority="71"/>
+    <w:lsdException w:name="Colorful List Accent 4" w:uiPriority="72"/>
+    <w:lsdException w:name="Colorful Grid Accent 4" w:uiPriority="73"/>
+    <w:lsdException w:name="Light Shading Accent 5" w:uiPriority="60"/>
+    <w:lsdException w:name="Light List Accent 5" w:uiPriority="61"/>
+    <w:lsdException w:name="Light Grid Accent 5" w:uiPriority="62"/>
+    <w:lsdException w:name="Medium Shading 1 Accent 5" w:uiPriority="63"/>
+    <w:lsdException w:name="Medium Shading 2 Accent 5" w:uiPriority="64"/>
+    <w:lsdException w:name="Medium List 1 Accent 5" w:uiPriority="65"/>
+    <w:lsdException w:name="Medium List 2 Accent 5" w:uiPriority="66"/>
+    <w:lsdException w:name="Medium Grid 1 Accent 5" w:uiPriority="67"/>
+    <w:lsdException w:name="Medium Grid 2 Accent 5" w:uiPriority="68"/>
+    <w:lsdException w:name="Medium Grid 3 Accent 5" w:uiPriority="69"/>
+    <w:lsdException w:name="Dark List Accent 5" w:uiPriority="70"/>
+    <w:lsdException w:name="Colorful Shading Accent 5" w:uiPriority="71"/>
+    <w:lsdException w:name="Colorful List Accent 5" w:uiPriority="72"/>
+    <w:lsdException w:name="Colorful Grid Accent 5" w:uiPriority="73"/>
+    <w:lsdException w:name="Light Shading Accent 6" w:uiPriority="60"/>
+    <w:lsdException w:name="Light List Accent 6" w:uiPriority="61"/>
+    <w:lsdException w:name="Light Grid Accent 6" w:uiPriority="62"/>
+    <w:lsdException w:name="Medium Shading 1 Accent 6" w:uiPriority="63"/>
+    <w:lsdException w:name="Medium Shading 2 Accent 6" w:uiPriority="64"/>
+    <w:lsdException w:name="Medium List 1 Accent 6" w:uiPriority="65"/>
+    <w:lsdException w:name="Medium List 2 Accent 6" w:uiPriority="66"/>
+    <w:lsdException w:name="Medium Grid 1 Accent 6" w:uiPriority="67"/>
+    <w:lsdException w:name="Medium Grid 2 Accent 6" w:uiPriority="68"/>
+    <w:lsdException w:name="Medium Grid 3 Accent 6" w:uiPriority="69"/>
+    <w:lsdException w:name="Dark List Accent 6" w:uiPriority="70"/>
+    <w:lsdException w:name="Colorful Shading Accent 6" w:uiPriority="71"/>
+    <w:lsdException w:name="Colorful List Accent 6" w:uiPriority="72"/>
+    <w:lsdException w:name="Colorful Grid Accent 6" w:uiPriority="73"/>
+    <w:lsdException w:name="Subtle Emphasis" w:uiPriority="19" w:qFormat="1"/>
+    <w:lsdException w:name="Intense Emphasis" w:uiPriority="21" w:qFormat="1"/>
+    <w:lsdException w:name="Subtle Reference" w:uiPriority="31" w:qFormat="1"/>
+    <w:lsdException w:name="Intense Reference" w:uiPriority="32" w:qFormat="1"/>
+    <w:lsdException w:name="Book Title" w:uiPriority="33" w:qFormat="1"/>
+    <w:lsdException w:name="Bibliography" w:semiHidden="1" w:uiPriority="37" w:unhideWhenUsed="1"/>
+    <w:lsdException w:name="TOC Heading" w:semiHidden="1" w:uiPriority="39" w:unhideWhenUsed="1" w:qFormat="1"/>
+    <w:lsdException w:name="Plain Table 1" w:uiPriority="41"/>
+    <w:lsdException w:name="Plain Table 2" w:uiPriority="42"/>
+    <w:lsdException w:name="Plain Table 3" w:uiPriority="43"/>
+    <w:lsdException w:name="Plain Table 4" w:uiPriority="44"/>
+    <w:lsdException w:name="Plain Table 5" w:uiPriority="45"/>
+    <w:lsdException w:name="Grid Table Light" w:uiPriority="40"/>
+    <w:lsdException w:name="Grid Table 1 Light" w:uiPriority="46"/>
+    <w:lsdException w:name="Grid Table 2" w:uiPriority="47"/>
+    <w:lsdException w:name="Grid Table 3" w:uiPriority="48"/>
+    <w:lsdException w:name="Grid Table 4" w:uiPriority="49"/>
+    <w:lsdException w:name="Grid Table 5 Dark" w:uiPriority="50"/>
+    <w:lsdException w:name="Grid Table 6 Colorful" w:uiPriority="51"/>
+    <w:lsdException w:name="Grid Table 7 Colorful" w:uiPriority="52"/>
+    <w:lsdException w:name="Grid Table 1 Light Accent 1" w:uiPriority="46"/>
+    <w:lsdException w:name="Grid Table 2 Accent 1" w:uiPriority="47"/>
+    <w:lsdException w:name="Grid Table 3 Accent 1" w:uiPriority="48"/>
+    <w:lsdException w:name="Grid Table 4 Accent 1" w:uiPriority="49"/>
+    <w:lsdException w:name="Grid Table 5 Dark Accent 1" w:uiPriority="50"/>
+    <w:lsdException w:name="Grid Table 6 Colorful Accent 1" w:uiPriority="51"/>
+    <w:lsdException w:name="Grid Table 7 Colorful Accent 1" w:uiPriority="52"/>
+    <w:lsdException w:name="Grid Table 1 Light Accent 2" w:uiPriority="46"/>
+    <w:lsdException w:name="Grid Table 2 Accent 2" w:uiPriority="47"/>
+    <w:lsdException w:name="Grid Table 3 Accent 2" w:uiPriority="48"/>
+    <w:lsdException w:name="Grid Table 4 Accent 2" w:uiPriority="49"/>
+    <w:lsdException w:name="Grid Table 5 Dark Accent 2" w:uiPriority="50"/>
+    <w:lsdException w:name="Grid Table 6 Colorful Accent 2" w:uiPriority="51"/>
+    <w:lsdException w:name="Grid Table 7 Colorful Accent 2" w:uiPriority="52"/>
+    <w:lsdException w:name="Grid Table 1 Light Accent 3" w:uiPriority="46"/>
+    <w:lsdException w:name="Grid Table 2 Accent 3" w:uiPriority="47"/>
+    <w:lsdException w:name="Grid Table 3 Accent 3" w:uiPriority="48"/>
+    <w:lsdException w:name="Grid Table 4 Accent 3" w:uiPriority="49"/>
+    <w:lsdException w:name="Grid Table 5 Dark Accent 3" w:uiPriority="50"/>
+    <w:lsdException w:name="Grid Table 6 Colorful Accent 3" w:uiPriority="51"/>
+    <w:lsdException w:name="Grid Table 7 Colorful Accent 3" w:uiPriority="52"/>
+    <w:lsdException w:name="Grid Table 1 Light Accent 4" w:uiPriority="46"/>
+    <w:lsdException w:name="Grid Table 2 Accent 4" w:uiPriority="47"/>
+    <w:lsdException w:name="Grid Table 3 Accent 4" w:uiPriority="48"/>
+    <w:lsdException w:name="Grid Table 4 Accent 4" w:uiPriority="49"/>
+    <w:lsdException w:name="Grid Table 5 Dark Accent 4" w:uiPriority="50"/>
+    <w:lsdException w:name="Grid Table 6 Colorful Accent 4" w:uiPriority="51"/>
+    <w:lsdException w:name="Grid Table 7 Colorful Accent 4" w:uiPriority="52"/>
+    <w:lsdException w:name="Grid Table 1 Light Accent 5" w:uiPriority="46"/>
+    <w:lsdException w:name="Grid Table 2 Accent 5" w:uiPriority="47"/>
+    <w:lsdException w:name="Grid Table 3 Accent 5" w:uiPriority="48"/>
+    <w:lsdException w:name="Grid Table 4 Accent 5" w:uiPriority="49"/>
+    <w:lsdException w:name="Grid Table 5 Dark Accent 5" w:uiPriority="50"/>
+    <w:lsdException w:name="Grid Table 6 Colorful Accent 5" w:uiPriority="51"/>
+    <w:lsdException w:name="Grid Table 7 Colorful Accent 5" w:uiPriority="52"/>
+    <w:lsdException w:name="Grid Table 1 Light Accent 6" w:uiPriority="46"/>
+    <w:lsdException w:name="Grid Table 2 Accent 6" w:uiPriority="47"/>
+    <w:lsdException w:name="Grid Table 3 Accent 6" w:uiPriority="48"/>
+    <w:lsdException w:name="Grid Table 4 Accent 6" w:uiPriority="49"/>
+    <w:lsdException w:name="Grid Table 5 Dark Accent 6" w:uiPriority="50"/>
+    <w:lsdException w:name="Grid Table 6 Colorful Accent 6" w:uiPriority="51"/>
+    <w:lsdException w:name="Grid Table 7 Colorful Accent 6" w:uiPriority="52"/>
+    <w:lsdException w:name="List Table 1 Light" w:uiPriority="46"/>
+    <w:lsdException w:name="List Table 2" w:uiPriority="47"/>
+    <w:lsdException w:name="List Table 3" w:uiPriority="48"/>
+    <w:lsdException w:name="List Table 4" w:uiPriority="49"/>
+    <w:lsdException w:name="List Table 5 Dark" w:uiPriority="50"/>
+    <w:lsdException w:name="List Table 6 Colorful" w:uiPriority="51"/>
+    <w:lsdException w:name="List Table 7 Colorful" w:uiPriority="52"/>
+    <w:lsdException w:name="List Table 1 Light Accent 1" w:uiPriority="46"/>
+    <w:lsdException w:name="List Table 2 Accent 1" w:uiPriority="47"/>
+    <w:lsdException w:name="List Table 3 Accent 1" w:uiPriority="48"/>
+    <w:lsdException w:name="List Table 4 Accent 1" w:uiPriority="49"/>
+    <w:lsdException w:name="List Table 5 Dark Accent 1" w:uiPriority="50"/>
+    <w:lsdException w:name="List Table 6 Colorful Accent 1" w:uiPriority="51"/>
+    <w:lsdException w:name="List Table 7 Colorful Accent 1" w:uiPriority="52"/>
+    <w:lsdException w:name="List Table 1 Light Accent 2" w:uiPriority="46"/>
+    <w:lsdException w:name="List Table 2 Accent 2" w:uiPriority="47"/>
+    <w:lsdException w:name="List Table 3 Accent 2" w:uiPriority="48"/>
+    <w:lsdException w:name="List Table 4 Accent 2" w:uiPriority="49"/>
+    <w:lsdException w:name="List Table 5 Dark Accent 2" w:uiPriority="50"/>
+    <w:lsdException w:name="List Table 6 Colorful Accent 2" w:uiPriority="51"/>
+    <w:lsdException w:name="List Table 7 Colorful Accent 2" w:uiPriority="52"/>
+    <w:lsdException w:name="List Table 1 Light Accent 3" w:uiPriority="46"/>
+    <w:lsdException w:name="List Table 2 Accent 3" w:uiPriority="47"/>
+    <w:lsdException w:name="List Table 3 Accent 3" w:uiPriority="48"/>
+    <w:lsdException w:name="List Table 4 Accent 3" w:uiPriority="49"/>
+    <w:lsdException w:name="List Table 5 Dark Accent 3" w:uiPriority="50"/>
+    <w:lsdException w:name="List Table 6 Colorful Accent 3" w:uiPriority="51"/>
+    <w:lsdException w:name="List Table 7 Colorful Accent 3" w:uiPriority="52"/>
+    <w:lsdException w:name="List Table 1 Light Accent 4" w:uiPriority="46"/>
+    <w:lsdException w:name="List Table 2 Accent 4" w:uiPriority="47"/>
+    <w:lsdException w:name="List Table 3 Accent 4" w:uiPriority="48"/>
+    <w:lsdException w:name="List Table 4 Accent 4" w:uiPriority="49"/>
+    <w:lsdException w:name="List Table 5 Dark Accent 4" w:uiPriority="50"/>
+    <w:lsdException w:name="List Table 6 Colorful Accent 4" w:uiPriority="51"/>
+    <w:lsdException w:name="List Table 7 Colorful Accent 4" w:uiPriority="52"/>
+    <w:lsdException w:name="List Table 1 Light Accent 5" w:uiPriority="46"/>
+    <w:lsdException w:name="List Table 2 Accent 5" w:uiPriority="47"/>
+    <w:lsdException w:name="List Table 3 Accent 5" w:uiPriority="48"/>
+    <w:lsdException w:name="List Table 4 Accent 5" w:uiPriority="49"/>
+    <w:lsdException w:name="List Table 5 Dark Accent 5" w:uiPriority="50"/>
+    <w:lsdException w:name="List Table 6 Colorful Accent 5" w:uiPriority="51"/>
+    <w:lsdException w:name="List Table 7 Colorful Accent 5" w:uiPriority="52"/>
+    <w:lsdException w:name="List Table 1 Light Accent 6" w:uiPriority="46"/>
+    <w:lsdException w:name="List Table 2 Accent 6" w:uiPriority="47"/>
+    <w:lsdException w:name="List Table 3 Accent 6" w:uiPriority="48"/>
+    <w:lsdException w:name="List Table 4 Accent 6" w:uiPriority="49"/>
+    <w:lsdException w:name="List Table 5 Dark Accent 6" w:uiPriority="50"/>
+    <w:lsdException w:name="List Table 6 Colorful Accent 6" w:uiPriority="51"/>
+    <w:lsdException w:name="List Table 7 Colorful Accent 6" w:uiPriority="52"/>
   </w:latentStyles>
   <w:style w:type="paragraph" w:default="1" w:styleId="Normal">
     <w:name w:val="Normal"/>
@@ -14818,7 +15262,6 @@
     <w:next w:val="Normal"/>
     <w:link w:val="Titre2Car"/>
     <w:uiPriority w:val="9"/>
-    <w:semiHidden/>
     <w:unhideWhenUsed/>
     <w:qFormat/>
     <w:rsid w:val="00164A26"/>
@@ -14930,11 +15373,14 @@
     <w:basedOn w:val="Titre1"/>
     <w:link w:val="ChapitreCar"/>
     <w:qFormat/>
-    <w:rsid w:val="006F0226"/>
+    <w:rsid w:val="004416AA"/>
+    <w:pPr>
+      <w:jc w:val="center"/>
+    </w:pPr>
     <w:rPr>
-      <w:rFonts w:cstheme="minorHAnsi"/>
-      <w:color w:val="5F497A" w:themeColor="accent4" w:themeShade="BF"/>
-      <w:sz w:val="48"/>
+      <w:rFonts w:ascii="Monotype Corsiva" w:hAnsi="Monotype Corsiva" w:cstheme="minorHAnsi"/>
+      <w:color w:val="0F243E" w:themeColor="text2" w:themeShade="80"/>
+      <w:sz w:val="96"/>
       <w:szCs w:val="48"/>
     </w:rPr>
   </w:style>
@@ -14942,13 +15388,13 @@
     <w:name w:val="Chapitre Car"/>
     <w:basedOn w:val="Titre1Car"/>
     <w:link w:val="Chapitre"/>
-    <w:rsid w:val="006F0226"/>
+    <w:rsid w:val="004416AA"/>
     <w:rPr>
-      <w:rFonts w:asciiTheme="majorHAnsi" w:eastAsiaTheme="majorEastAsia" w:hAnsiTheme="majorHAnsi" w:cstheme="minorHAnsi"/>
+      <w:rFonts w:ascii="Monotype Corsiva" w:eastAsiaTheme="majorEastAsia" w:hAnsi="Monotype Corsiva" w:cstheme="minorHAnsi"/>
       <w:b/>
       <w:bCs/>
-      <w:color w:val="5F497A" w:themeColor="accent4" w:themeShade="BF"/>
-      <w:sz w:val="48"/>
+      <w:color w:val="0F243E" w:themeColor="text2" w:themeShade="80"/>
+      <w:sz w:val="96"/>
       <w:szCs w:val="48"/>
       <w:lang w:eastAsia="fr-FR"/>
     </w:rPr>
@@ -14967,18 +15413,15 @@
   </w:style>
   <w:style w:type="paragraph" w:styleId="Titre">
     <w:name w:val="Title"/>
-    <w:basedOn w:val="Normal"/>
+    <w:basedOn w:val="Titre1"/>
     <w:link w:val="TitreCar"/>
     <w:qFormat/>
-    <w:rsid w:val="006F0226"/>
+    <w:rsid w:val="00E06014"/>
     <w:pPr>
       <w:spacing w:before="240" w:after="60" w:line="240" w:lineRule="auto"/>
-      <w:jc w:val="center"/>
-      <w:outlineLvl w:val="0"/>
     </w:pPr>
     <w:rPr>
-      <w:rFonts w:ascii="Arial" w:eastAsia="Times New Roman" w:hAnsi="Arial" w:cs="Times New Roman"/>
-      <w:b/>
+      <w:rFonts w:ascii="Chaparral Pro" w:eastAsia="Times New Roman" w:hAnsi="Chaparral Pro" w:cs="Times New Roman"/>
       <w:kern w:val="28"/>
       <w:sz w:val="32"/>
       <w:szCs w:val="20"/>
@@ -14989,10 +15432,12 @@
     <w:name w:val="Titre Car"/>
     <w:basedOn w:val="Policepardfaut"/>
     <w:link w:val="Titre"/>
-    <w:rsid w:val="006F0226"/>
+    <w:rsid w:val="00E06014"/>
     <w:rPr>
-      <w:rFonts w:ascii="Arial" w:eastAsia="Times New Roman" w:hAnsi="Arial" w:cs="Times New Roman"/>
+      <w:rFonts w:ascii="Chaparral Pro" w:eastAsia="Times New Roman" w:hAnsi="Chaparral Pro" w:cs="Times New Roman"/>
       <w:b/>
+      <w:bCs/>
+      <w:color w:val="365F91" w:themeColor="accent1" w:themeShade="BF"/>
       <w:kern w:val="28"/>
       <w:sz w:val="32"/>
       <w:szCs w:val="20"/>
@@ -15020,7 +15465,6 @@
     <w:basedOn w:val="Policepardfaut"/>
     <w:link w:val="Titre2"/>
     <w:uiPriority w:val="9"/>
-    <w:semiHidden/>
     <w:rsid w:val="00164A26"/>
     <w:rPr>
       <w:rFonts w:asciiTheme="majorHAnsi" w:eastAsiaTheme="majorEastAsia" w:hAnsiTheme="majorHAnsi" w:cstheme="majorBidi"/>
@@ -15324,712 +15768,61 @@
     <w:basedOn w:val="Policepardfaut"/>
     <w:rsid w:val="00667736"/>
   </w:style>
-</w:styles>
-</file>
-
-<file path=word/stylesWithEffects.xml><?xml version="1.0" encoding="utf-8"?>
-<w:styles xmlns:wpc="http://schemas.microsoft.com/office/word/2010/wordprocessingCanvas" xmlns:mc="http://schemas.openxmlformats.org/markup-compatibility/2006" xmlns:o="urn:schemas-microsoft-com:office:office" xmlns:r="http://schemas.openxmlformats.org/officeDocument/2006/relationships" xmlns:m="http://schemas.openxmlformats.org/officeDocument/2006/math" xmlns:v="urn:schemas-microsoft-com:vml" xmlns:wp14="http://schemas.microsoft.com/office/word/2010/wordprocessingDrawing" xmlns:wp="http://schemas.openxmlformats.org/drawingml/2006/wordprocessingDrawing" xmlns:w10="urn:schemas-microsoft-com:office:word" xmlns:w="http://schemas.openxmlformats.org/wordprocessingml/2006/main" xmlns:w14="http://schemas.microsoft.com/office/word/2010/wordml" xmlns:wpg="http://schemas.microsoft.com/office/word/2010/wordprocessingGroup" xmlns:wpi="http://schemas.microsoft.com/office/word/2010/wordprocessingInk" xmlns:wne="http://schemas.microsoft.com/office/word/2006/wordml" xmlns:wps="http://schemas.microsoft.com/office/word/2010/wordprocessingShape" mc:Ignorable="w14 wp14">
-  <w:docDefaults>
-    <w:rPrDefault>
-      <w:rPr>
-        <w:rFonts w:asciiTheme="minorHAnsi" w:eastAsiaTheme="minorHAnsi" w:hAnsiTheme="minorHAnsi" w:cstheme="minorBidi"/>
-        <w:sz w:val="22"/>
-        <w:szCs w:val="22"/>
-        <w:lang w:val="fr-FR" w:eastAsia="en-US" w:bidi="ar-SA"/>
-      </w:rPr>
-    </w:rPrDefault>
-    <w:pPrDefault>
-      <w:pPr>
-        <w:spacing w:after="200" w:line="276" w:lineRule="auto"/>
-      </w:pPr>
-    </w:pPrDefault>
-  </w:docDefaults>
-  <w:latentStyles w:defLockedState="0" w:defUIPriority="99" w:defSemiHidden="1" w:defUnhideWhenUsed="1" w:defQFormat="0" w:count="267">
-    <w:lsdException w:name="Normal" w:semiHidden="0" w:uiPriority="0" w:unhideWhenUsed="0" w:qFormat="1"/>
-    <w:lsdException w:name="heading 1" w:semiHidden="0" w:uiPriority="9" w:unhideWhenUsed="0" w:qFormat="1"/>
-    <w:lsdException w:name="heading 2" w:uiPriority="9" w:qFormat="1"/>
-    <w:lsdException w:name="heading 3" w:uiPriority="9" w:qFormat="1"/>
-    <w:lsdException w:name="heading 4" w:uiPriority="9" w:qFormat="1"/>
-    <w:lsdException w:name="heading 5" w:uiPriority="9" w:qFormat="1"/>
-    <w:lsdException w:name="heading 6" w:uiPriority="9" w:qFormat="1"/>
-    <w:lsdException w:name="heading 7" w:uiPriority="9" w:qFormat="1"/>
-    <w:lsdException w:name="heading 8" w:uiPriority="9" w:qFormat="1"/>
-    <w:lsdException w:name="heading 9" w:uiPriority="9" w:qFormat="1"/>
-    <w:lsdException w:name="toc 1" w:uiPriority="39"/>
-    <w:lsdException w:name="toc 2" w:uiPriority="39"/>
-    <w:lsdException w:name="toc 3" w:uiPriority="39"/>
-    <w:lsdException w:name="toc 4" w:uiPriority="39"/>
-    <w:lsdException w:name="toc 5" w:uiPriority="39"/>
-    <w:lsdException w:name="toc 6" w:uiPriority="39"/>
-    <w:lsdException w:name="toc 7" w:uiPriority="39"/>
-    <w:lsdException w:name="toc 8" w:uiPriority="39"/>
-    <w:lsdException w:name="toc 9" w:uiPriority="39"/>
-    <w:lsdException w:name="caption" w:uiPriority="35" w:qFormat="1"/>
-    <w:lsdException w:name="Title" w:semiHidden="0" w:uiPriority="0" w:unhideWhenUsed="0" w:qFormat="1"/>
-    <w:lsdException w:name="Default Paragraph Font" w:uiPriority="1"/>
-    <w:lsdException w:name="Subtitle" w:semiHidden="0" w:uiPriority="11" w:unhideWhenUsed="0" w:qFormat="1"/>
-    <w:lsdException w:name="Strong" w:semiHidden="0" w:uiPriority="22" w:unhideWhenUsed="0" w:qFormat="1"/>
-    <w:lsdException w:name="Emphasis" w:semiHidden="0" w:uiPriority="20" w:unhideWhenUsed="0" w:qFormat="1"/>
-    <w:lsdException w:name="Table Grid" w:semiHidden="0" w:uiPriority="59" w:unhideWhenUsed="0"/>
-    <w:lsdException w:name="Placeholder Text" w:unhideWhenUsed="0"/>
-    <w:lsdException w:name="No Spacing" w:semiHidden="0" w:uiPriority="1" w:unhideWhenUsed="0" w:qFormat="1"/>
-    <w:lsdException w:name="Light Shading" w:semiHidden="0" w:uiPriority="60" w:unhideWhenUsed="0"/>
-    <w:lsdException w:name="Light List" w:semiHidden="0" w:uiPriority="61" w:unhideWhenUsed="0"/>
-    <w:lsdException w:name="Light Grid" w:semiHidden="0" w:uiPriority="62" w:unhideWhenUsed="0"/>
-    <w:lsdException w:name="Medium Shading 1" w:semiHidden="0" w:uiPriority="63" w:unhideWhenUsed="0"/>
-    <w:lsdException w:name="Medium Shading 2" w:semiHidden="0" w:uiPriority="64" w:unhideWhenUsed="0"/>
-    <w:lsdException w:name="Medium List 1" w:semiHidden="0" w:uiPriority="65" w:unhideWhenUsed="0"/>
-    <w:lsdException w:name="Medium List 2" w:semiHidden="0" w:uiPriority="66" w:unhideWhenUsed="0"/>
-    <w:lsdException w:name="Medium Grid 1" w:semiHidden="0" w:uiPriority="67" w:unhideWhenUsed="0"/>
-    <w:lsdException w:name="Medium Grid 2" w:semiHidden="0" w:uiPriority="68" w:unhideWhenUsed="0"/>
-    <w:lsdException w:name="Medium Grid 3" w:semiHidden="0" w:uiPriority="69" w:unhideWhenUsed="0"/>
-    <w:lsdException w:name="Dark List" w:semiHidden="0" w:uiPriority="70" w:unhideWhenUsed="0"/>
-    <w:lsdException w:name="Colorful Shading" w:semiHidden="0" w:uiPriority="71" w:unhideWhenUsed="0"/>
-    <w:lsdException w:name="Colorful List" w:semiHidden="0" w:uiPriority="72" w:unhideWhenUsed="0"/>
-    <w:lsdException w:name="Colorful Grid" w:semiHidden="0" w:uiPriority="73" w:unhideWhenUsed="0"/>
-    <w:lsdException w:name="Light Shading Accent 1" w:semiHidden="0" w:uiPriority="60" w:unhideWhenUsed="0"/>
-    <w:lsdException w:name="Light List Accent 1" w:semiHidden="0" w:uiPriority="61" w:unhideWhenUsed="0"/>
-    <w:lsdException w:name="Light Grid Accent 1" w:semiHidden="0" w:uiPriority="62" w:unhideWhenUsed="0"/>
-    <w:lsdException w:name="Medium Shading 1 Accent 1" w:semiHidden="0" w:uiPriority="63" w:unhideWhenUsed="0"/>
-    <w:lsdException w:name="Medium Shading 2 Accent 1" w:semiHidden="0" w:uiPriority="64" w:unhideWhenUsed="0"/>
-    <w:lsdException w:name="Medium List 1 Accent 1" w:semiHidden="0" w:uiPriority="65" w:unhideWhenUsed="0"/>
-    <w:lsdException w:name="Revision" w:unhideWhenUsed="0"/>
-    <w:lsdException w:name="List Paragraph" w:semiHidden="0" w:uiPriority="34" w:unhideWhenUsed="0" w:qFormat="1"/>
-    <w:lsdException w:name="Quote" w:semiHidden="0" w:uiPriority="29" w:unhideWhenUsed="0" w:qFormat="1"/>
-    <w:lsdException w:name="Intense Quote" w:semiHidden="0" w:uiPriority="30" w:unhideWhenUsed="0" w:qFormat="1"/>
-    <w:lsdException w:name="Medium List 2 Accent 1" w:semiHidden="0" w:uiPriority="66" w:unhideWhenUsed="0"/>
-    <w:lsdException w:name="Medium Grid 1 Accent 1" w:semiHidden="0" w:uiPriority="67" w:unhideWhenUsed="0"/>
-    <w:lsdException w:name="Medium Grid 2 Accent 1" w:semiHidden="0" w:uiPriority="68" w:unhideWhenUsed="0"/>
-    <w:lsdException w:name="Medium Grid 3 Accent 1" w:semiHidden="0" w:uiPriority="69" w:unhideWhenUsed="0"/>
-    <w:lsdException w:name="Dark List Accent 1" w:semiHidden="0" w:uiPriority="70" w:unhideWhenUsed="0"/>
-    <w:lsdException w:name="Colorful Shading Accent 1" w:semiHidden="0" w:uiPriority="71" w:unhideWhenUsed="0"/>
-    <w:lsdException w:name="Colorful List Accent 1" w:semiHidden="0" w:uiPriority="72" w:unhideWhenUsed="0"/>
-    <w:lsdException w:name="Colorful Grid Accent 1" w:semiHidden="0" w:uiPriority="73" w:unhideWhenUsed="0"/>
-    <w:lsdException w:name="Light Shading Accent 2" w:semiHidden="0" w:uiPriority="60" w:unhideWhenUsed="0"/>
-    <w:lsdException w:name="Light List Accent 2" w:semiHidden="0" w:uiPriority="61" w:unhideWhenUsed="0"/>
-    <w:lsdException w:name="Light Grid Accent 2" w:semiHidden="0" w:uiPriority="62" w:unhideWhenUsed="0"/>
-    <w:lsdException w:name="Medium Shading 1 Accent 2" w:semiHidden="0" w:uiPriority="63" w:unhideWhenUsed="0"/>
-    <w:lsdException w:name="Medium Shading 2 Accent 2" w:semiHidden="0" w:uiPriority="64" w:unhideWhenUsed="0"/>
-    <w:lsdException w:name="Medium List 1 Accent 2" w:semiHidden="0" w:uiPriority="65" w:unhideWhenUsed="0"/>
-    <w:lsdException w:name="Medium List 2 Accent 2" w:semiHidden="0" w:uiPriority="66" w:unhideWhenUsed="0"/>
-    <w:lsdException w:name="Medium Grid 1 Accent 2" w:semiHidden="0" w:uiPriority="67" w:unhideWhenUsed="0"/>
-    <w:lsdException w:name="Medium Grid 2 Accent 2" w:semiHidden="0" w:uiPriority="68" w:unhideWhenUsed="0"/>
-    <w:lsdException w:name="Medium Grid 3 Accent 2" w:semiHidden="0" w:uiPriority="69" w:unhideWhenUsed="0"/>
-    <w:lsdException w:name="Dark List Accent 2" w:semiHidden="0" w:uiPriority="70" w:unhideWhenUsed="0"/>
-    <w:lsdException w:name="Colorful Shading Accent 2" w:semiHidden="0" w:uiPriority="71" w:unhideWhenUsed="0"/>
-    <w:lsdException w:name="Colorful List Accent 2" w:semiHidden="0" w:uiPriority="72" w:unhideWhenUsed="0"/>
-    <w:lsdException w:name="Colorful Grid Accent 2" w:semiHidden="0" w:uiPriority="73" w:unhideWhenUsed="0"/>
-    <w:lsdException w:name="Light Shading Accent 3" w:semiHidden="0" w:uiPriority="60" w:unhideWhenUsed="0"/>
-    <w:lsdException w:name="Light List Accent 3" w:semiHidden="0" w:uiPriority="61" w:unhideWhenUsed="0"/>
-    <w:lsdException w:name="Light Grid Accent 3" w:semiHidden="0" w:uiPriority="62" w:unhideWhenUsed="0"/>
-    <w:lsdException w:name="Medium Shading 1 Accent 3" w:semiHidden="0" w:uiPriority="63" w:unhideWhenUsed="0"/>
-    <w:lsdException w:name="Medium Shading 2 Accent 3" w:semiHidden="0" w:uiPriority="64" w:unhideWhenUsed="0"/>
-    <w:lsdException w:name="Medium List 1 Accent 3" w:semiHidden="0" w:uiPriority="65" w:unhideWhenUsed="0"/>
-    <w:lsdException w:name="Medium List 2 Accent 3" w:semiHidden="0" w:uiPriority="66" w:unhideWhenUsed="0"/>
-    <w:lsdException w:name="Medium Grid 1 Accent 3" w:semiHidden="0" w:uiPriority="67" w:unhideWhenUsed="0"/>
-    <w:lsdException w:name="Medium Grid 2 Accent 3" w:semiHidden="0" w:uiPriority="68" w:unhideWhenUsed="0"/>
-    <w:lsdException w:name="Medium Grid 3 Accent 3" w:semiHidden="0" w:uiPriority="69" w:unhideWhenUsed="0"/>
-    <w:lsdException w:name="Dark List Accent 3" w:semiHidden="0" w:uiPriority="70" w:unhideWhenUsed="0"/>
-    <w:lsdException w:name="Colorful Shading Accent 3" w:semiHidden="0" w:uiPriority="71" w:unhideWhenUsed="0"/>
-    <w:lsdException w:name="Colorful List Accent 3" w:semiHidden="0" w:uiPriority="72" w:unhideWhenUsed="0"/>
-    <w:lsdException w:name="Colorful Grid Accent 3" w:semiHidden="0" w:uiPriority="73" w:unhideWhenUsed="0"/>
-    <w:lsdException w:name="Light Shading Accent 4" w:semiHidden="0" w:uiPriority="60" w:unhideWhenUsed="0"/>
-    <w:lsdException w:name="Light List Accent 4" w:semiHidden="0" w:uiPriority="61" w:unhideWhenUsed="0"/>
-    <w:lsdException w:name="Light Grid Accent 4" w:semiHidden="0" w:uiPriority="62" w:unhideWhenUsed="0"/>
-    <w:lsdException w:name="Medium Shading 1 Accent 4" w:semiHidden="0" w:uiPriority="63" w:unhideWhenUsed="0"/>
-    <w:lsdException w:name="Medium Shading 2 Accent 4" w:semiHidden="0" w:uiPriority="64" w:unhideWhenUsed="0"/>
-    <w:lsdException w:name="Medium List 1 Accent 4" w:semiHidden="0" w:uiPriority="65" w:unhideWhenUsed="0"/>
-    <w:lsdException w:name="Medium List 2 Accent 4" w:semiHidden="0" w:uiPriority="66" w:unhideWhenUsed="0"/>
-    <w:lsdException w:name="Medium Grid 1 Accent 4" w:semiHidden="0" w:uiPriority="67" w:unhideWhenUsed="0"/>
-    <w:lsdException w:name="Medium Grid 2 Accent 4" w:semiHidden="0" w:uiPriority="68" w:unhideWhenUsed="0"/>
-    <w:lsdException w:name="Medium Grid 3 Accent 4" w:semiHidden="0" w:uiPriority="69" w:unhideWhenUsed="0"/>
-    <w:lsdException w:name="Dark List Accent 4" w:semiHidden="0" w:uiPriority="70" w:unhideWhenUsed="0"/>
-    <w:lsdException w:name="Colorful Shading Accent 4" w:semiHidden="0" w:uiPriority="71" w:unhideWhenUsed="0"/>
-    <w:lsdException w:name="Colorful List Accent 4" w:semiHidden="0" w:uiPriority="72" w:unhideWhenUsed="0"/>
-    <w:lsdException w:name="Colorful Grid Accent 4" w:semiHidden="0" w:uiPriority="73" w:unhideWhenUsed="0"/>
-    <w:lsdException w:name="Light Shading Accent 5" w:semiHidden="0" w:uiPriority="60" w:unhideWhenUsed="0"/>
-    <w:lsdException w:name="Light List Accent 5" w:semiHidden="0" w:uiPriority="61" w:unhideWhenUsed="0"/>
-    <w:lsdException w:name="Light Grid Accent 5" w:semiHidden="0" w:uiPriority="62" w:unhideWhenUsed="0"/>
-    <w:lsdException w:name="Medium Shading 1 Accent 5" w:semiHidden="0" w:uiPriority="63" w:unhideWhenUsed="0"/>
-    <w:lsdException w:name="Medium Shading 2 Accent 5" w:semiHidden="0" w:uiPriority="64" w:unhideWhenUsed="0"/>
-    <w:lsdException w:name="Medium List 1 Accent 5" w:semiHidden="0" w:uiPriority="65" w:unhideWhenUsed="0"/>
-    <w:lsdException w:name="Medium List 2 Accent 5" w:semiHidden="0" w:uiPriority="66" w:unhideWhenUsed="0"/>
-    <w:lsdException w:name="Medium Grid 1 Accent 5" w:semiHidden="0" w:uiPriority="67" w:unhideWhenUsed="0"/>
-    <w:lsdException w:name="Medium Grid 2 Accent 5" w:semiHidden="0" w:uiPriority="68" w:unhideWhenUsed="0"/>
-    <w:lsdException w:name="Medium Grid 3 Accent 5" w:semiHidden="0" w:uiPriority="69" w:unhideWhenUsed="0"/>
-    <w:lsdException w:name="Dark List Accent 5" w:semiHidden="0" w:uiPriority="70" w:unhideWhenUsed="0"/>
-    <w:lsdException w:name="Colorful Shading Accent 5" w:semiHidden="0" w:uiPriority="71" w:unhideWhenUsed="0"/>
-    <w:lsdException w:name="Colorful List Accent 5" w:semiHidden="0" w:uiPriority="72" w:unhideWhenUsed="0"/>
-    <w:lsdException w:name="Colorful Grid Accent 5" w:semiHidden="0" w:uiPriority="73" w:unhideWhenUsed="0"/>
-    <w:lsdException w:name="Light Shading Accent 6" w:semiHidden="0" w:uiPriority="60" w:unhideWhenUsed="0"/>
-    <w:lsdException w:name="Light List Accent 6" w:semiHidden="0" w:uiPriority="61" w:unhideWhenUsed="0"/>
-    <w:lsdException w:name="Light Grid Accent 6" w:semiHidden="0" w:uiPriority="62" w:unhideWhenUsed="0"/>
-    <w:lsdException w:name="Medium Shading 1 Accent 6" w:semiHidden="0" w:uiPriority="63" w:unhideWhenUsed="0"/>
-    <w:lsdException w:name="Medium Shading 2 Accent 6" w:semiHidden="0" w:uiPriority="64" w:unhideWhenUsed="0"/>
-    <w:lsdException w:name="Medium List 1 Accent 6" w:semiHidden="0" w:uiPriority="65" w:unhideWhenUsed="0"/>
-    <w:lsdException w:name="Medium List 2 Accent 6" w:semiHidden="0" w:uiPriority="66" w:unhideWhenUsed="0"/>
-    <w:lsdException w:name="Medium Grid 1 Accent 6" w:semiHidden="0" w:uiPriority="67" w:unhideWhenUsed="0"/>
-    <w:lsdException w:name="Medium Grid 2 Accent 6" w:semiHidden="0" w:uiPriority="68" w:unhideWhenUsed="0"/>
-    <w:lsdException w:name="Medium Grid 3 Accent 6" w:semiHidden="0" w:uiPriority="69" w:unhideWhenUsed="0"/>
-    <w:lsdException w:name="Dark List Accent 6" w:semiHidden="0" w:uiPriority="70" w:unhideWhenUsed="0"/>
-    <w:lsdException w:name="Colorful Shading Accent 6" w:semiHidden="0" w:uiPriority="71" w:unhideWhenUsed="0"/>
-    <w:lsdException w:name="Colorful List Accent 6" w:semiHidden="0" w:uiPriority="72" w:unhideWhenUsed="0"/>
-    <w:lsdException w:name="Colorful Grid Accent 6" w:semiHidden="0" w:uiPriority="73" w:unhideWhenUsed="0"/>
-    <w:lsdException w:name="Subtle Emphasis" w:semiHidden="0" w:uiPriority="19" w:unhideWhenUsed="0" w:qFormat="1"/>
-    <w:lsdException w:name="Intense Emphasis" w:semiHidden="0" w:uiPriority="21" w:unhideWhenUsed="0" w:qFormat="1"/>
-    <w:lsdException w:name="Subtle Reference" w:semiHidden="0" w:uiPriority="31" w:unhideWhenUsed="0" w:qFormat="1"/>
-    <w:lsdException w:name="Intense Reference" w:semiHidden="0" w:uiPriority="32" w:unhideWhenUsed="0" w:qFormat="1"/>
-    <w:lsdException w:name="Book Title" w:semiHidden="0" w:uiPriority="33" w:unhideWhenUsed="0" w:qFormat="1"/>
-    <w:lsdException w:name="Bibliography" w:uiPriority="37"/>
-    <w:lsdException w:name="TOC Heading" w:uiPriority="39" w:qFormat="1"/>
-  </w:latentStyles>
-  <w:style w:type="paragraph" w:default="1" w:styleId="Normal">
-    <w:name w:val="Normal"/>
+  <w:style w:type="paragraph" w:styleId="Sansinterligne">
+    <w:name w:val="No Spacing"/>
+    <w:basedOn w:val="Sous-titre"/>
+    <w:next w:val="Sous-titre"/>
+    <w:uiPriority w:val="1"/>
     <w:qFormat/>
-    <w:rsid w:val="006F0226"/>
-    <w:pPr>
-      <w:spacing w:after="0"/>
-    </w:pPr>
-    <w:rPr>
-      <w:rFonts w:ascii="Garamond" w:eastAsiaTheme="minorEastAsia" w:hAnsi="Garamond"/>
-      <w:sz w:val="24"/>
-      <w:lang w:eastAsia="fr-FR"/>
-    </w:rPr>
-  </w:style>
-  <w:style w:type="paragraph" w:styleId="Titre1">
-    <w:name w:val="heading 1"/>
-    <w:basedOn w:val="Normal"/>
-    <w:next w:val="Normal"/>
-    <w:link w:val="Titre1Car"/>
-    <w:uiPriority w:val="9"/>
-    <w:qFormat/>
-    <w:rsid w:val="006F0226"/>
-    <w:pPr>
-      <w:keepNext/>
-      <w:keepLines/>
-      <w:spacing w:before="480"/>
-      <w:outlineLvl w:val="0"/>
-    </w:pPr>
-    <w:rPr>
-      <w:rFonts w:asciiTheme="majorHAnsi" w:eastAsiaTheme="majorEastAsia" w:hAnsiTheme="majorHAnsi" w:cstheme="majorBidi"/>
-      <w:b/>
-      <w:bCs/>
-      <w:color w:val="365F91" w:themeColor="accent1" w:themeShade="BF"/>
-      <w:sz w:val="28"/>
-      <w:szCs w:val="28"/>
-    </w:rPr>
-  </w:style>
-  <w:style w:type="paragraph" w:styleId="Titre2">
-    <w:name w:val="heading 2"/>
-    <w:basedOn w:val="Normal"/>
-    <w:next w:val="Normal"/>
-    <w:link w:val="Titre2Car"/>
-    <w:uiPriority w:val="9"/>
-    <w:semiHidden/>
-    <w:unhideWhenUsed/>
-    <w:qFormat/>
-    <w:rsid w:val="00164A26"/>
-    <w:pPr>
-      <w:keepNext/>
-      <w:keepLines/>
-      <w:spacing w:before="200"/>
-      <w:outlineLvl w:val="1"/>
-    </w:pPr>
-    <w:rPr>
-      <w:rFonts w:asciiTheme="majorHAnsi" w:eastAsiaTheme="majorEastAsia" w:hAnsiTheme="majorHAnsi" w:cstheme="majorBidi"/>
-      <w:b/>
-      <w:bCs/>
-      <w:color w:val="4F81BD" w:themeColor="accent1"/>
-      <w:sz w:val="26"/>
-      <w:szCs w:val="26"/>
-    </w:rPr>
-  </w:style>
-  <w:style w:type="paragraph" w:styleId="Titre3">
-    <w:name w:val="heading 3"/>
-    <w:basedOn w:val="Normal"/>
-    <w:next w:val="Normal"/>
-    <w:link w:val="Titre3Car"/>
-    <w:uiPriority w:val="9"/>
-    <w:unhideWhenUsed/>
-    <w:qFormat/>
-    <w:rsid w:val="00164A26"/>
-    <w:pPr>
-      <w:keepNext/>
-      <w:keepLines/>
-      <w:spacing w:before="200"/>
-      <w:outlineLvl w:val="2"/>
-    </w:pPr>
-    <w:rPr>
-      <w:rFonts w:asciiTheme="majorHAnsi" w:eastAsiaTheme="majorEastAsia" w:hAnsiTheme="majorHAnsi" w:cstheme="majorBidi"/>
-      <w:b/>
-      <w:bCs/>
-      <w:color w:val="4F81BD" w:themeColor="accent1"/>
-    </w:rPr>
-  </w:style>
-  <w:style w:type="paragraph" w:styleId="Titre4">
-    <w:name w:val="heading 4"/>
-    <w:basedOn w:val="Normal"/>
-    <w:next w:val="Normal"/>
-    <w:link w:val="Titre4Car"/>
-    <w:uiPriority w:val="9"/>
-    <w:semiHidden/>
-    <w:unhideWhenUsed/>
-    <w:qFormat/>
-    <w:rsid w:val="00273F7C"/>
-    <w:pPr>
-      <w:keepNext/>
-      <w:keepLines/>
-      <w:spacing w:before="200"/>
-      <w:outlineLvl w:val="3"/>
-    </w:pPr>
-    <w:rPr>
-      <w:rFonts w:asciiTheme="majorHAnsi" w:eastAsiaTheme="majorEastAsia" w:hAnsiTheme="majorHAnsi" w:cstheme="majorBidi"/>
-      <w:b/>
-      <w:bCs/>
-      <w:i/>
-      <w:iCs/>
-      <w:color w:val="4F81BD" w:themeColor="accent1"/>
-    </w:rPr>
-  </w:style>
-  <w:style w:type="character" w:default="1" w:styleId="Policepardfaut">
-    <w:name w:val="Default Paragraph Font"/>
-    <w:uiPriority w:val="1"/>
-    <w:semiHidden/>
-    <w:unhideWhenUsed/>
-  </w:style>
-  <w:style w:type="table" w:default="1" w:styleId="TableauNormal">
-    <w:name w:val="Normal Table"/>
-    <w:uiPriority w:val="99"/>
-    <w:semiHidden/>
-    <w:unhideWhenUsed/>
-    <w:tblPr>
-      <w:tblInd w:w="0" w:type="dxa"/>
-      <w:tblCellMar>
-        <w:top w:w="0" w:type="dxa"/>
-        <w:left w:w="108" w:type="dxa"/>
-        <w:bottom w:w="0" w:type="dxa"/>
-        <w:right w:w="108" w:type="dxa"/>
-      </w:tblCellMar>
-    </w:tblPr>
-  </w:style>
-  <w:style w:type="numbering" w:default="1" w:styleId="Aucuneliste">
-    <w:name w:val="No List"/>
-    <w:uiPriority w:val="99"/>
-    <w:semiHidden/>
-    <w:unhideWhenUsed/>
-  </w:style>
-  <w:style w:type="paragraph" w:styleId="Paragraphedeliste">
-    <w:name w:val="List Paragraph"/>
-    <w:basedOn w:val="Normal"/>
-    <w:link w:val="ParagraphedelisteCar"/>
-    <w:uiPriority w:val="34"/>
-    <w:qFormat/>
-    <w:rsid w:val="006F0226"/>
-    <w:pPr>
-      <w:spacing w:line="360" w:lineRule="auto"/>
-      <w:ind w:firstLine="709"/>
-      <w:contextualSpacing/>
-      <w:jc w:val="both"/>
-    </w:pPr>
-  </w:style>
-  <w:style w:type="paragraph" w:customStyle="1" w:styleId="Chapitre">
-    <w:name w:val="Chapitre"/>
-    <w:basedOn w:val="Titre1"/>
-    <w:link w:val="ChapitreCar"/>
-    <w:qFormat/>
-    <w:rsid w:val="006F0226"/>
-    <w:rPr>
-      <w:rFonts w:cstheme="minorHAnsi"/>
-      <w:color w:val="5F497A" w:themeColor="accent4" w:themeShade="BF"/>
-      <w:sz w:val="48"/>
-      <w:szCs w:val="48"/>
-    </w:rPr>
-  </w:style>
-  <w:style w:type="character" w:customStyle="1" w:styleId="ChapitreCar">
-    <w:name w:val="Chapitre Car"/>
-    <w:basedOn w:val="Titre1Car"/>
-    <w:link w:val="Chapitre"/>
-    <w:rsid w:val="006F0226"/>
-    <w:rPr>
-      <w:rFonts w:asciiTheme="majorHAnsi" w:eastAsiaTheme="majorEastAsia" w:hAnsiTheme="majorHAnsi" w:cstheme="minorHAnsi"/>
-      <w:b/>
-      <w:bCs/>
-      <w:color w:val="5F497A" w:themeColor="accent4" w:themeShade="BF"/>
-      <w:sz w:val="48"/>
-      <w:szCs w:val="48"/>
-      <w:lang w:eastAsia="fr-FR"/>
-    </w:rPr>
-  </w:style>
-  <w:style w:type="character" w:customStyle="1" w:styleId="ParagraphedelisteCar">
-    <w:name w:val="Paragraphe de liste Car"/>
-    <w:basedOn w:val="Policepardfaut"/>
-    <w:link w:val="Paragraphedeliste"/>
-    <w:uiPriority w:val="34"/>
-    <w:rsid w:val="006F0226"/>
-    <w:rPr>
-      <w:rFonts w:ascii="Garamond" w:eastAsiaTheme="minorEastAsia" w:hAnsi="Garamond"/>
-      <w:sz w:val="24"/>
-      <w:lang w:eastAsia="fr-FR"/>
-    </w:rPr>
-  </w:style>
-  <w:style w:type="paragraph" w:styleId="Titre">
-    <w:name w:val="Title"/>
-    <w:basedOn w:val="Normal"/>
-    <w:link w:val="TitreCar"/>
-    <w:qFormat/>
-    <w:rsid w:val="006F0226"/>
-    <w:pPr>
-      <w:spacing w:before="240" w:after="60" w:line="240" w:lineRule="auto"/>
-      <w:jc w:val="center"/>
-      <w:outlineLvl w:val="0"/>
-    </w:pPr>
-    <w:rPr>
-      <w:rFonts w:ascii="Arial" w:eastAsia="Times New Roman" w:hAnsi="Arial" w:cs="Times New Roman"/>
-      <w:b/>
-      <w:kern w:val="28"/>
-      <w:sz w:val="32"/>
-      <w:szCs w:val="20"/>
-      <w:lang w:val="en-GB"/>
-    </w:rPr>
-  </w:style>
-  <w:style w:type="character" w:customStyle="1" w:styleId="TitreCar">
-    <w:name w:val="Titre Car"/>
-    <w:basedOn w:val="Policepardfaut"/>
-    <w:link w:val="Titre"/>
-    <w:rsid w:val="006F0226"/>
-    <w:rPr>
-      <w:rFonts w:ascii="Arial" w:eastAsia="Times New Roman" w:hAnsi="Arial" w:cs="Times New Roman"/>
-      <w:b/>
-      <w:kern w:val="28"/>
-      <w:sz w:val="32"/>
-      <w:szCs w:val="20"/>
-      <w:lang w:val="en-GB" w:eastAsia="fr-FR"/>
-    </w:rPr>
-  </w:style>
-  <w:style w:type="character" w:customStyle="1" w:styleId="Titre1Car">
-    <w:name w:val="Titre 1 Car"/>
-    <w:basedOn w:val="Policepardfaut"/>
-    <w:link w:val="Titre1"/>
-    <w:uiPriority w:val="9"/>
-    <w:rsid w:val="006F0226"/>
-    <w:rPr>
-      <w:rFonts w:asciiTheme="majorHAnsi" w:eastAsiaTheme="majorEastAsia" w:hAnsiTheme="majorHAnsi" w:cstheme="majorBidi"/>
-      <w:b/>
-      <w:bCs/>
-      <w:color w:val="365F91" w:themeColor="accent1" w:themeShade="BF"/>
-      <w:sz w:val="28"/>
-      <w:szCs w:val="28"/>
-      <w:lang w:eastAsia="fr-FR"/>
-    </w:rPr>
-  </w:style>
-  <w:style w:type="character" w:customStyle="1" w:styleId="Titre2Car">
-    <w:name w:val="Titre 2 Car"/>
-    <w:basedOn w:val="Policepardfaut"/>
-    <w:link w:val="Titre2"/>
-    <w:uiPriority w:val="9"/>
-    <w:semiHidden/>
-    <w:rsid w:val="00164A26"/>
-    <w:rPr>
-      <w:rFonts w:asciiTheme="majorHAnsi" w:eastAsiaTheme="majorEastAsia" w:hAnsiTheme="majorHAnsi" w:cstheme="majorBidi"/>
-      <w:b/>
-      <w:bCs/>
-      <w:color w:val="4F81BD" w:themeColor="accent1"/>
-      <w:sz w:val="26"/>
-      <w:szCs w:val="26"/>
-      <w:lang w:eastAsia="fr-FR"/>
-    </w:rPr>
-  </w:style>
-  <w:style w:type="character" w:customStyle="1" w:styleId="Titre3Car">
-    <w:name w:val="Titre 3 Car"/>
-    <w:basedOn w:val="Policepardfaut"/>
-    <w:link w:val="Titre3"/>
-    <w:uiPriority w:val="9"/>
-    <w:rsid w:val="00164A26"/>
-    <w:rPr>
-      <w:rFonts w:asciiTheme="majorHAnsi" w:eastAsiaTheme="majorEastAsia" w:hAnsiTheme="majorHAnsi" w:cstheme="majorBidi"/>
-      <w:b/>
-      <w:bCs/>
-      <w:color w:val="4F81BD" w:themeColor="accent1"/>
-      <w:sz w:val="24"/>
-      <w:lang w:eastAsia="fr-FR"/>
-    </w:rPr>
-  </w:style>
-  <w:style w:type="character" w:styleId="Lienhypertexte">
-    <w:name w:val="Hyperlink"/>
-    <w:basedOn w:val="Policepardfaut"/>
-    <w:uiPriority w:val="99"/>
-    <w:unhideWhenUsed/>
-    <w:rsid w:val="00164A26"/>
-    <w:rPr>
-      <w:color w:val="0000FF" w:themeColor="hyperlink"/>
-      <w:u w:val="single"/>
-    </w:rPr>
-  </w:style>
-  <w:style w:type="paragraph" w:styleId="NormalWeb">
-    <w:name w:val="Normal (Web)"/>
-    <w:basedOn w:val="Normal"/>
-    <w:uiPriority w:val="99"/>
-    <w:unhideWhenUsed/>
-    <w:rsid w:val="00164A26"/>
-    <w:pPr>
-      <w:spacing w:before="100" w:beforeAutospacing="1" w:after="100" w:afterAutospacing="1" w:line="240" w:lineRule="auto"/>
-    </w:pPr>
-    <w:rPr>
-      <w:rFonts w:ascii="Times New Roman" w:eastAsia="Times New Roman" w:hAnsi="Times New Roman" w:cs="Times New Roman"/>
-      <w:noProof/>
-      <w:szCs w:val="24"/>
-    </w:rPr>
-  </w:style>
-  <w:style w:type="paragraph" w:styleId="Lgende">
-    <w:name w:val="caption"/>
-    <w:basedOn w:val="Normal"/>
-    <w:next w:val="Normal"/>
-    <w:uiPriority w:val="35"/>
-    <w:unhideWhenUsed/>
-    <w:qFormat/>
-    <w:rsid w:val="00164A26"/>
-    <w:pPr>
-      <w:spacing w:after="200" w:line="240" w:lineRule="auto"/>
-    </w:pPr>
-    <w:rPr>
-      <w:rFonts w:asciiTheme="minorHAnsi" w:eastAsiaTheme="minorHAnsi" w:hAnsiTheme="minorHAnsi"/>
-      <w:b/>
-      <w:bCs/>
-      <w:noProof/>
-      <w:color w:val="4F81BD" w:themeColor="accent1"/>
-      <w:sz w:val="18"/>
-      <w:szCs w:val="18"/>
-      <w:lang w:eastAsia="en-US"/>
-    </w:rPr>
-  </w:style>
-  <w:style w:type="character" w:customStyle="1" w:styleId="lettrine1">
-    <w:name w:val="lettrine1"/>
-    <w:basedOn w:val="Policepardfaut"/>
-    <w:rsid w:val="00164A26"/>
-    <w:rPr>
-      <w:b/>
-      <w:bCs/>
-      <w:sz w:val="24"/>
-      <w:szCs w:val="24"/>
-    </w:rPr>
-  </w:style>
-  <w:style w:type="paragraph" w:styleId="Textedebulles">
-    <w:name w:val="Balloon Text"/>
-    <w:basedOn w:val="Normal"/>
-    <w:link w:val="TextedebullesCar"/>
-    <w:uiPriority w:val="99"/>
-    <w:semiHidden/>
-    <w:unhideWhenUsed/>
-    <w:rsid w:val="00164A26"/>
+    <w:rsid w:val="004416AA"/>
     <w:pPr>
       <w:spacing w:line="240" w:lineRule="auto"/>
     </w:pPr>
     <w:rPr>
-      <w:rFonts w:ascii="Tahoma" w:hAnsi="Tahoma" w:cs="Tahoma"/>
-      <w:sz w:val="16"/>
-      <w:szCs w:val="16"/>
+      <w:rFonts w:ascii="Chaparral Pro" w:eastAsiaTheme="minorEastAsia" w:hAnsi="Chaparral Pro"/>
+      <w:b/>
+      <w:i w:val="0"/>
+      <w:color w:val="365F91" w:themeColor="accent1" w:themeShade="BF"/>
     </w:rPr>
   </w:style>
-  <w:style w:type="character" w:customStyle="1" w:styleId="TextedebullesCar">
-    <w:name w:val="Texte de bulles Car"/>
-    <w:basedOn w:val="Policepardfaut"/>
-    <w:link w:val="Textedebulles"/>
-    <w:uiPriority w:val="99"/>
-    <w:semiHidden/>
-    <w:rsid w:val="00164A26"/>
-    <w:rPr>
-      <w:rFonts w:ascii="Tahoma" w:eastAsiaTheme="minorEastAsia" w:hAnsi="Tahoma" w:cs="Tahoma"/>
-      <w:sz w:val="16"/>
-      <w:szCs w:val="16"/>
-      <w:lang w:eastAsia="fr-FR"/>
-    </w:rPr>
-  </w:style>
-  <w:style w:type="character" w:customStyle="1" w:styleId="Titre4Car">
-    <w:name w:val="Titre 4 Car"/>
-    <w:basedOn w:val="Policepardfaut"/>
-    <w:link w:val="Titre4"/>
-    <w:uiPriority w:val="9"/>
-    <w:semiHidden/>
-    <w:rsid w:val="00273F7C"/>
+  <w:style w:type="paragraph" w:styleId="Sous-titre">
+    <w:name w:val="Subtitle"/>
+    <w:basedOn w:val="Normal"/>
+    <w:next w:val="Normal"/>
+    <w:link w:val="Sous-titreCar"/>
+    <w:uiPriority w:val="11"/>
+    <w:qFormat/>
+    <w:rsid w:val="00E06014"/>
+    <w:pPr>
+      <w:numPr>
+        <w:ilvl w:val="1"/>
+      </w:numPr>
+    </w:pPr>
     <w:rPr>
       <w:rFonts w:asciiTheme="majorHAnsi" w:eastAsiaTheme="majorEastAsia" w:hAnsiTheme="majorHAnsi" w:cstheme="majorBidi"/>
-      <w:b/>
-      <w:bCs/>
       <w:i/>
       <w:iCs/>
       <w:color w:val="4F81BD" w:themeColor="accent1"/>
-      <w:sz w:val="24"/>
-      <w:lang w:eastAsia="fr-FR"/>
-    </w:rPr>
-  </w:style>
-  <w:style w:type="table" w:styleId="Listeclaire-Accent1">
-    <w:name w:val="Light List Accent 1"/>
-    <w:basedOn w:val="TableauNormal"/>
-    <w:uiPriority w:val="61"/>
-    <w:rsid w:val="005E45F8"/>
-    <w:pPr>
-      <w:spacing w:after="0" w:line="240" w:lineRule="auto"/>
-    </w:pPr>
-    <w:tblPr>
-      <w:tblStyleRowBandSize w:val="1"/>
-      <w:tblStyleColBandSize w:val="1"/>
-      <w:tblInd w:w="0" w:type="dxa"/>
-      <w:tblBorders>
-        <w:top w:val="single" w:sz="8" w:space="0" w:color="4F81BD" w:themeColor="accent1"/>
-        <w:left w:val="single" w:sz="8" w:space="0" w:color="4F81BD" w:themeColor="accent1"/>
-        <w:bottom w:val="single" w:sz="8" w:space="0" w:color="4F81BD" w:themeColor="accent1"/>
-        <w:right w:val="single" w:sz="8" w:space="0" w:color="4F81BD" w:themeColor="accent1"/>
-      </w:tblBorders>
-      <w:tblCellMar>
-        <w:top w:w="0" w:type="dxa"/>
-        <w:left w:w="108" w:type="dxa"/>
-        <w:bottom w:w="0" w:type="dxa"/>
-        <w:right w:w="108" w:type="dxa"/>
-      </w:tblCellMar>
-    </w:tblPr>
-    <w:tblStylePr w:type="firstRow">
-      <w:pPr>
-        <w:spacing w:before="0" w:after="0" w:line="240" w:lineRule="auto"/>
-      </w:pPr>
-      <w:rPr>
-        <w:b/>
-        <w:bCs/>
-        <w:color w:val="FFFFFF" w:themeColor="background1"/>
-      </w:rPr>
-      <w:tblPr/>
-      <w:tcPr>
-        <w:shd w:val="clear" w:color="auto" w:fill="4F81BD" w:themeFill="accent1"/>
-      </w:tcPr>
-    </w:tblStylePr>
-    <w:tblStylePr w:type="lastRow">
-      <w:pPr>
-        <w:spacing w:before="0" w:after="0" w:line="240" w:lineRule="auto"/>
-      </w:pPr>
-      <w:rPr>
-        <w:b/>
-        <w:bCs/>
-      </w:rPr>
-      <w:tblPr/>
-      <w:tcPr>
-        <w:tcBorders>
-          <w:top w:val="double" w:sz="6" w:space="0" w:color="4F81BD" w:themeColor="accent1"/>
-          <w:left w:val="single" w:sz="8" w:space="0" w:color="4F81BD" w:themeColor="accent1"/>
-          <w:bottom w:val="single" w:sz="8" w:space="0" w:color="4F81BD" w:themeColor="accent1"/>
-          <w:right w:val="single" w:sz="8" w:space="0" w:color="4F81BD" w:themeColor="accent1"/>
-        </w:tcBorders>
-      </w:tcPr>
-    </w:tblStylePr>
-    <w:tblStylePr w:type="firstCol">
-      <w:rPr>
-        <w:b/>
-        <w:bCs/>
-      </w:rPr>
-    </w:tblStylePr>
-    <w:tblStylePr w:type="lastCol">
-      <w:rPr>
-        <w:b/>
-        <w:bCs/>
-      </w:rPr>
-    </w:tblStylePr>
-    <w:tblStylePr w:type="band1Vert">
-      <w:tblPr/>
-      <w:tcPr>
-        <w:tcBorders>
-          <w:top w:val="single" w:sz="8" w:space="0" w:color="4F81BD" w:themeColor="accent1"/>
-          <w:left w:val="single" w:sz="8" w:space="0" w:color="4F81BD" w:themeColor="accent1"/>
-          <w:bottom w:val="single" w:sz="8" w:space="0" w:color="4F81BD" w:themeColor="accent1"/>
-          <w:right w:val="single" w:sz="8" w:space="0" w:color="4F81BD" w:themeColor="accent1"/>
-        </w:tcBorders>
-      </w:tcPr>
-    </w:tblStylePr>
-    <w:tblStylePr w:type="band1Horz">
-      <w:tblPr/>
-      <w:tcPr>
-        <w:tcBorders>
-          <w:top w:val="single" w:sz="8" w:space="0" w:color="4F81BD" w:themeColor="accent1"/>
-          <w:left w:val="single" w:sz="8" w:space="0" w:color="4F81BD" w:themeColor="accent1"/>
-          <w:bottom w:val="single" w:sz="8" w:space="0" w:color="4F81BD" w:themeColor="accent1"/>
-          <w:right w:val="single" w:sz="8" w:space="0" w:color="4F81BD" w:themeColor="accent1"/>
-        </w:tcBorders>
-      </w:tcPr>
-    </w:tblStylePr>
-  </w:style>
-  <w:style w:type="paragraph" w:customStyle="1" w:styleId="left">
-    <w:name w:val="left"/>
-    <w:basedOn w:val="Normal"/>
-    <w:rsid w:val="00FA035A"/>
-    <w:pPr>
-      <w:spacing w:before="100" w:beforeAutospacing="1" w:after="100" w:afterAutospacing="1" w:line="240" w:lineRule="auto"/>
-    </w:pPr>
-    <w:rPr>
-      <w:rFonts w:ascii="Times New Roman" w:eastAsia="Times New Roman" w:hAnsi="Times New Roman" w:cs="Times New Roman"/>
-      <w:noProof/>
+      <w:spacing w:val="15"/>
       <w:szCs w:val="24"/>
     </w:rPr>
   </w:style>
-  <w:style w:type="paragraph" w:styleId="En-tte">
-    <w:name w:val="header"/>
-    <w:basedOn w:val="Normal"/>
-    <w:link w:val="En-tteCar"/>
-    <w:uiPriority w:val="99"/>
-    <w:unhideWhenUsed/>
-    <w:rsid w:val="0022459E"/>
-    <w:pPr>
-      <w:tabs>
-        <w:tab w:val="center" w:pos="4536"/>
-        <w:tab w:val="right" w:pos="9072"/>
-      </w:tabs>
-      <w:spacing w:line="240" w:lineRule="auto"/>
-    </w:pPr>
-  </w:style>
-  <w:style w:type="character" w:customStyle="1" w:styleId="En-tteCar">
-    <w:name w:val="En-tête Car"/>
+  <w:style w:type="character" w:customStyle="1" w:styleId="Sous-titreCar">
+    <w:name w:val="Sous-titre Car"/>
     <w:basedOn w:val="Policepardfaut"/>
-    <w:link w:val="En-tte"/>
-    <w:uiPriority w:val="99"/>
-    <w:rsid w:val="0022459E"/>
+    <w:link w:val="Sous-titre"/>
+    <w:uiPriority w:val="11"/>
+    <w:rsid w:val="00E06014"/>
     <w:rPr>
-      <w:rFonts w:ascii="Garamond" w:eastAsiaTheme="minorEastAsia" w:hAnsi="Garamond"/>
+      <w:rFonts w:asciiTheme="majorHAnsi" w:eastAsiaTheme="majorEastAsia" w:hAnsiTheme="majorHAnsi" w:cstheme="majorBidi"/>
+      <w:i/>
+      <w:iCs/>
+      <w:color w:val="4F81BD" w:themeColor="accent1"/>
+      <w:spacing w:val="15"/>
       <w:sz w:val="24"/>
+      <w:szCs w:val="24"/>
       <w:lang w:eastAsia="fr-FR"/>
     </w:rPr>
-  </w:style>
-  <w:style w:type="paragraph" w:styleId="Pieddepage">
-    <w:name w:val="footer"/>
-    <w:basedOn w:val="Normal"/>
-    <w:link w:val="PieddepageCar"/>
-    <w:uiPriority w:val="99"/>
-    <w:unhideWhenUsed/>
-    <w:rsid w:val="0022459E"/>
-    <w:pPr>
-      <w:tabs>
-        <w:tab w:val="center" w:pos="4536"/>
-        <w:tab w:val="right" w:pos="9072"/>
-      </w:tabs>
-      <w:spacing w:line="240" w:lineRule="auto"/>
-    </w:pPr>
-  </w:style>
-  <w:style w:type="character" w:customStyle="1" w:styleId="PieddepageCar">
-    <w:name w:val="Pied de page Car"/>
-    <w:basedOn w:val="Policepardfaut"/>
-    <w:link w:val="Pieddepage"/>
-    <w:uiPriority w:val="99"/>
-    <w:rsid w:val="0022459E"/>
-    <w:rPr>
-      <w:rFonts w:ascii="Garamond" w:eastAsiaTheme="minorEastAsia" w:hAnsi="Garamond"/>
-      <w:sz w:val="24"/>
-      <w:lang w:eastAsia="fr-FR"/>
-    </w:rPr>
-  </w:style>
-  <w:style w:type="character" w:customStyle="1" w:styleId="apple-converted-space">
-    <w:name w:val="apple-converted-space"/>
-    <w:basedOn w:val="Policepardfaut"/>
-    <w:rsid w:val="00E838AA"/>
-  </w:style>
-  <w:style w:type="character" w:customStyle="1" w:styleId="lang-en">
-    <w:name w:val="lang-en"/>
-    <w:basedOn w:val="Policepardfaut"/>
-    <w:rsid w:val="00667736"/>
   </w:style>
 </w:styles>
 </file>
@@ -16324,7 +16117,7 @@
 </file>
 
 <file path=customXml/itemProps1.xml><?xml version="1.0" encoding="utf-8"?>
-<ds:datastoreItem xmlns:ds="http://schemas.openxmlformats.org/officeDocument/2006/customXml" ds:itemID="{63019BAB-8F3C-4E91-829E-F5819C74EED1}">
+<ds:datastoreItem xmlns:ds="http://schemas.openxmlformats.org/officeDocument/2006/customXml" ds:itemID="{67709DDC-00CD-4AFF-B0C1-B7F5FE34C40D}">
   <ds:schemaRefs>
     <ds:schemaRef ds:uri="http://schemas.openxmlformats.org/officeDocument/2006/bibliography"/>
   </ds:schemaRefs>

--- a/global/rapport.docx
+++ b/global/rapport.docx
@@ -745,6 +745,7 @@
         </w:rPr>
         <w:t xml:space="preserve"> </w:t>
       </w:r>
+      <w:proofErr w:type="spellStart"/>
       <w:r>
         <w:rPr>
           <w:rFonts w:ascii="Baskerville Old Face" w:hAnsi="Baskerville Old Face" w:cs="Times New Roman"/>
@@ -754,6 +755,7 @@
         </w:rPr>
         <w:t>Jalel</w:t>
       </w:r>
+      <w:proofErr w:type="spellEnd"/>
     </w:p>
     <w:p>
       <w:pPr>
@@ -796,6 +798,7 @@
         </w:rPr>
         <w:t xml:space="preserve"> </w:t>
       </w:r>
+      <w:proofErr w:type="spellStart"/>
       <w:r>
         <w:rPr>
           <w:rFonts w:ascii="Baskerville Old Face" w:hAnsi="Baskerville Old Face" w:cs="Times New Roman"/>
@@ -805,6 +808,7 @@
         </w:rPr>
         <w:t>Hayet</w:t>
       </w:r>
+      <w:proofErr w:type="spellEnd"/>
     </w:p>
     <w:p>
       <w:pPr>
@@ -871,6 +875,7 @@
         </w:rPr>
         <w:t xml:space="preserve">sœur </w:t>
       </w:r>
+      <w:proofErr w:type="spellStart"/>
       <w:r>
         <w:rPr>
           <w:rFonts w:ascii="Baskerville Old Face" w:hAnsi="Baskerville Old Face" w:cs="Times New Roman"/>
@@ -880,6 +885,7 @@
         </w:rPr>
         <w:t>Sarra</w:t>
       </w:r>
+      <w:proofErr w:type="spellEnd"/>
     </w:p>
     <w:p>
       <w:pPr>
@@ -903,6 +909,7 @@
         </w:rPr>
         <w:t xml:space="preserve">A mes chers frères </w:t>
       </w:r>
+      <w:proofErr w:type="spellStart"/>
       <w:r>
         <w:rPr>
           <w:rFonts w:ascii="Baskerville Old Face" w:hAnsi="Baskerville Old Face" w:cs="Times New Roman"/>
@@ -910,7 +917,17 @@
           <w:i/>
           <w:szCs w:val="24"/>
         </w:rPr>
-        <w:t>Sofiene, Mohamed Aziz</w:t>
+        <w:t>Sofiene</w:t>
+      </w:r>
+      <w:proofErr w:type="spellEnd"/>
+      <w:r>
+        <w:rPr>
+          <w:rFonts w:ascii="Baskerville Old Face" w:hAnsi="Baskerville Old Face" w:cs="Times New Roman"/>
+          <w:b/>
+          <w:i/>
+          <w:szCs w:val="24"/>
+        </w:rPr>
+        <w:t>, Mohamed Aziz</w:t>
       </w:r>
     </w:p>
     <w:p>
@@ -935,6 +952,7 @@
         </w:rPr>
         <w:t xml:space="preserve">A mon neveu </w:t>
       </w:r>
+      <w:proofErr w:type="spellStart"/>
       <w:r>
         <w:rPr>
           <w:rFonts w:ascii="Baskerville Old Face" w:hAnsi="Baskerville Old Face" w:cs="Times New Roman"/>
@@ -944,6 +962,7 @@
         </w:rPr>
         <w:t>Ghassen</w:t>
       </w:r>
+      <w:proofErr w:type="spellEnd"/>
     </w:p>
     <w:p>
       <w:pPr>
@@ -966,6 +985,7 @@
         </w:rPr>
         <w:t xml:space="preserve">A ma nièce </w:t>
       </w:r>
+      <w:proofErr w:type="spellStart"/>
       <w:r>
         <w:rPr>
           <w:rFonts w:ascii="Baskerville Old Face" w:hAnsi="Baskerville Old Face" w:cs="Tahoma"/>
@@ -976,6 +996,7 @@
         </w:rPr>
         <w:t>Lobna</w:t>
       </w:r>
+      <w:proofErr w:type="spellEnd"/>
     </w:p>
     <w:p>
       <w:pPr>
@@ -1124,7 +1145,31 @@
           <w:iCs/>
           <w:szCs w:val="24"/>
         </w:rPr>
-        <w:t xml:space="preserve"> Jamel et Ayoub</w:t>
+        <w:t xml:space="preserve"> </w:t>
+      </w:r>
+      <w:proofErr w:type="spellStart"/>
+      <w:r>
+        <w:rPr>
+          <w:rFonts w:ascii="Baskerville Old Face" w:hAnsi="Baskerville Old Face" w:cs="Times New Roman"/>
+          <w:b/>
+          <w:bCs/>
+          <w:i/>
+          <w:iCs/>
+          <w:szCs w:val="24"/>
+        </w:rPr>
+        <w:t>Jamel</w:t>
+      </w:r>
+      <w:proofErr w:type="spellEnd"/>
+      <w:r>
+        <w:rPr>
+          <w:rFonts w:ascii="Baskerville Old Face" w:hAnsi="Baskerville Old Face" w:cs="Times New Roman"/>
+          <w:b/>
+          <w:bCs/>
+          <w:i/>
+          <w:iCs/>
+          <w:szCs w:val="24"/>
+        </w:rPr>
+        <w:t xml:space="preserve"> et Ayoub</w:t>
       </w:r>
       <w:r>
         <w:rPr>
@@ -1193,6 +1238,7 @@
           <w:szCs w:val="24"/>
         </w:rPr>
       </w:pPr>
+      <w:proofErr w:type="spellStart"/>
       <w:r>
         <w:rPr>
           <w:rFonts w:ascii="Baskerville Old Face" w:hAnsi="Baskerville Old Face" w:cs="Times New Roman"/>
@@ -1202,8 +1248,9 @@
           <w:iCs/>
           <w:szCs w:val="24"/>
         </w:rPr>
-        <w:t xml:space="preserve">Maghraoui </w:t>
-      </w:r>
+        <w:t>Maghraoui</w:t>
+      </w:r>
+      <w:proofErr w:type="spellEnd"/>
       <w:r>
         <w:rPr>
           <w:rFonts w:ascii="Baskerville Old Face" w:hAnsi="Baskerville Old Face" w:cs="Times New Roman"/>
@@ -1224,7 +1271,7 @@
           <w:iCs/>
           <w:szCs w:val="24"/>
         </w:rPr>
-        <w:t xml:space="preserve">Mohamed </w:t>
+        <w:t xml:space="preserve"> </w:t>
       </w:r>
       <w:r>
         <w:rPr>
@@ -1235,7 +1282,7 @@
           <w:iCs/>
           <w:szCs w:val="24"/>
         </w:rPr>
-        <w:t xml:space="preserve"> </w:t>
+        <w:t xml:space="preserve">Mohamed </w:t>
       </w:r>
       <w:r>
         <w:rPr>
@@ -1246,8 +1293,21 @@
           <w:iCs/>
           <w:szCs w:val="24"/>
         </w:rPr>
+        <w:t xml:space="preserve"> </w:t>
+      </w:r>
+      <w:proofErr w:type="spellStart"/>
+      <w:r>
+        <w:rPr>
+          <w:rFonts w:ascii="Baskerville Old Face" w:hAnsi="Baskerville Old Face" w:cs="Times New Roman"/>
+          <w:b/>
+          <w:bCs/>
+          <w:i/>
+          <w:iCs/>
+          <w:szCs w:val="24"/>
+        </w:rPr>
         <w:t>Hédi</w:t>
       </w:r>
+      <w:proofErr w:type="spellEnd"/>
     </w:p>
     <w:p>
       <w:pPr>
@@ -1364,6 +1424,7 @@
         </w:rPr>
         <w:t xml:space="preserve"> </w:t>
       </w:r>
+      <w:proofErr w:type="spellStart"/>
       <w:r>
         <w:rPr>
           <w:rFonts w:ascii="Baskerville Old Face" w:hAnsi="Baskerville Old Face" w:cs="Times New Roman"/>
@@ -1373,6 +1434,7 @@
         </w:rPr>
         <w:t>Mongi</w:t>
       </w:r>
+      <w:proofErr w:type="spellEnd"/>
     </w:p>
     <w:p>
       <w:pPr>
@@ -1415,6 +1477,7 @@
         </w:rPr>
         <w:t xml:space="preserve"> </w:t>
       </w:r>
+      <w:proofErr w:type="spellStart"/>
       <w:r>
         <w:rPr>
           <w:rFonts w:ascii="Baskerville Old Face" w:hAnsi="Baskerville Old Face" w:cs="Times New Roman"/>
@@ -1424,6 +1487,7 @@
         </w:rPr>
         <w:t>Emna</w:t>
       </w:r>
+      <w:proofErr w:type="spellEnd"/>
     </w:p>
     <w:p>
       <w:pPr>
@@ -1456,8 +1520,6 @@
         </w:rPr>
         <w:t xml:space="preserve"> n'avaient cessé de m'entourer.</w:t>
       </w:r>
-      <w:bookmarkStart w:id="2" w:name="_GoBack"/>
-      <w:bookmarkEnd w:id="2"/>
     </w:p>
     <w:p>
       <w:pPr>
@@ -1483,6 +1545,7 @@
         </w:rPr>
         <w:t xml:space="preserve">A mes chers frères </w:t>
       </w:r>
+      <w:proofErr w:type="spellStart"/>
       <w:r>
         <w:rPr>
           <w:rFonts w:ascii="Baskerville Old Face" w:hAnsi="Baskerville Old Face" w:cs="Times New Roman"/>
@@ -1490,7 +1553,17 @@
           <w:i/>
           <w:szCs w:val="24"/>
         </w:rPr>
-        <w:t>Yakoub, Yassin,</w:t>
+        <w:t>Yakoub</w:t>
+      </w:r>
+      <w:proofErr w:type="spellEnd"/>
+      <w:r>
+        <w:rPr>
+          <w:rFonts w:ascii="Baskerville Old Face" w:hAnsi="Baskerville Old Face" w:cs="Times New Roman"/>
+          <w:b/>
+          <w:i/>
+          <w:szCs w:val="24"/>
+        </w:rPr>
+        <w:t>, Yassin,</w:t>
       </w:r>
     </w:p>
     <w:p>
@@ -1516,6 +1589,7 @@
         </w:rPr>
         <w:t xml:space="preserve">A ma belle-sœur </w:t>
       </w:r>
+      <w:proofErr w:type="spellStart"/>
       <w:r>
         <w:rPr>
           <w:rFonts w:ascii="Baskerville Old Face" w:hAnsi="Baskerville Old Face" w:cs="Tahoma"/>
@@ -1526,6 +1600,7 @@
         </w:rPr>
         <w:t>Rahma</w:t>
       </w:r>
+      <w:proofErr w:type="spellEnd"/>
     </w:p>
     <w:p>
       <w:pPr>
@@ -1658,7 +1733,103 @@
           <w:iCs/>
           <w:szCs w:val="24"/>
         </w:rPr>
-        <w:t xml:space="preserve"> Riadh, Souhaib, Khalil, Oussema, Wael, Jihad …</w:t>
+        <w:t xml:space="preserve"> </w:t>
+      </w:r>
+      <w:proofErr w:type="spellStart"/>
+      <w:r>
+        <w:rPr>
+          <w:rFonts w:ascii="Baskerville Old Face" w:hAnsi="Baskerville Old Face" w:cs="Times New Roman"/>
+          <w:b/>
+          <w:bCs/>
+          <w:i/>
+          <w:iCs/>
+          <w:szCs w:val="24"/>
+        </w:rPr>
+        <w:t>Riadh</w:t>
+      </w:r>
+      <w:proofErr w:type="spellEnd"/>
+      <w:r>
+        <w:rPr>
+          <w:rFonts w:ascii="Baskerville Old Face" w:hAnsi="Baskerville Old Face" w:cs="Times New Roman"/>
+          <w:b/>
+          <w:bCs/>
+          <w:i/>
+          <w:iCs/>
+          <w:szCs w:val="24"/>
+        </w:rPr>
+        <w:t xml:space="preserve">, </w:t>
+      </w:r>
+      <w:proofErr w:type="spellStart"/>
+      <w:r>
+        <w:rPr>
+          <w:rFonts w:ascii="Baskerville Old Face" w:hAnsi="Baskerville Old Face" w:cs="Times New Roman"/>
+          <w:b/>
+          <w:bCs/>
+          <w:i/>
+          <w:iCs/>
+          <w:szCs w:val="24"/>
+        </w:rPr>
+        <w:t>Souhaib</w:t>
+      </w:r>
+      <w:proofErr w:type="spellEnd"/>
+      <w:r>
+        <w:rPr>
+          <w:rFonts w:ascii="Baskerville Old Face" w:hAnsi="Baskerville Old Face" w:cs="Times New Roman"/>
+          <w:b/>
+          <w:bCs/>
+          <w:i/>
+          <w:iCs/>
+          <w:szCs w:val="24"/>
+        </w:rPr>
+        <w:t xml:space="preserve">, Khalil, </w:t>
+      </w:r>
+      <w:proofErr w:type="spellStart"/>
+      <w:r>
+        <w:rPr>
+          <w:rFonts w:ascii="Baskerville Old Face" w:hAnsi="Baskerville Old Face" w:cs="Times New Roman"/>
+          <w:b/>
+          <w:bCs/>
+          <w:i/>
+          <w:iCs/>
+          <w:szCs w:val="24"/>
+        </w:rPr>
+        <w:t>Oussema</w:t>
+      </w:r>
+      <w:proofErr w:type="spellEnd"/>
+      <w:r>
+        <w:rPr>
+          <w:rFonts w:ascii="Baskerville Old Face" w:hAnsi="Baskerville Old Face" w:cs="Times New Roman"/>
+          <w:b/>
+          <w:bCs/>
+          <w:i/>
+          <w:iCs/>
+          <w:szCs w:val="24"/>
+        </w:rPr>
+        <w:t xml:space="preserve">, </w:t>
+      </w:r>
+      <w:proofErr w:type="spellStart"/>
+      <w:r>
+        <w:rPr>
+          <w:rFonts w:ascii="Baskerville Old Face" w:hAnsi="Baskerville Old Face" w:cs="Times New Roman"/>
+          <w:b/>
+          <w:bCs/>
+          <w:i/>
+          <w:iCs/>
+          <w:szCs w:val="24"/>
+        </w:rPr>
+        <w:t>Wael</w:t>
+      </w:r>
+      <w:proofErr w:type="spellEnd"/>
+      <w:r>
+        <w:rPr>
+          <w:rFonts w:ascii="Baskerville Old Face" w:hAnsi="Baskerville Old Face" w:cs="Times New Roman"/>
+          <w:b/>
+          <w:bCs/>
+          <w:i/>
+          <w:iCs/>
+          <w:szCs w:val="24"/>
+        </w:rPr>
+        <w:t>, Jihad …</w:t>
       </w:r>
       <w:r>
         <w:rPr>
@@ -2006,7 +2177,52 @@
           <w:szCs w:val="24"/>
           <w:lang w:eastAsia="en-US"/>
         </w:rPr>
-        <w:t>qui a bien voulu assurer la direction de ce travail et qui nous a fait profiter de ses larges connaissances et de ses précieux conseils pour nous guider à retrouver le bon chemin.</w:t>
+        <w:t>qui on</w:t>
+      </w:r>
+      <w:r>
+        <w:rPr>
+          <w:rFonts w:ascii="Baskerville Old Face" w:eastAsiaTheme="minorHAnsi" w:hAnsi="Baskerville Old Face" w:cs="Times New Roman"/>
+          <w:noProof/>
+          <w:szCs w:val="24"/>
+          <w:lang w:eastAsia="en-US"/>
+        </w:rPr>
+        <w:t xml:space="preserve"> bien voulu assurer la direction de ce travail </w:t>
+      </w:r>
+      <w:r>
+        <w:rPr>
+          <w:rFonts w:ascii="Baskerville Old Face" w:eastAsiaTheme="minorHAnsi" w:hAnsi="Baskerville Old Face" w:cs="Times New Roman"/>
+          <w:noProof/>
+          <w:szCs w:val="24"/>
+          <w:lang w:eastAsia="en-US"/>
+        </w:rPr>
+        <w:t>et qui nous on</w:t>
+      </w:r>
+      <w:r>
+        <w:rPr>
+          <w:rFonts w:ascii="Baskerville Old Face" w:eastAsiaTheme="minorHAnsi" w:hAnsi="Baskerville Old Face" w:cs="Times New Roman"/>
+          <w:noProof/>
+          <w:szCs w:val="24"/>
+          <w:lang w:eastAsia="en-US"/>
+        </w:rPr>
+        <w:t xml:space="preserve"> fait profiter de </w:t>
+      </w:r>
+      <w:r>
+        <w:rPr>
+          <w:rFonts w:ascii="Baskerville Old Face" w:eastAsiaTheme="minorHAnsi" w:hAnsi="Baskerville Old Face" w:cs="Times New Roman"/>
+          <w:noProof/>
+          <w:szCs w:val="24"/>
+          <w:lang w:eastAsia="en-US"/>
+        </w:rPr>
+        <w:t>leurs</w:t>
+      </w:r>
+      <w:r>
+        <w:rPr>
+          <w:rFonts w:ascii="Baskerville Old Face" w:eastAsiaTheme="minorHAnsi" w:hAnsi="Baskerville Old Face" w:cs="Times New Roman"/>
+          <w:noProof/>
+          <w:szCs w:val="24"/>
+          <w:lang w:eastAsia="en-US"/>
+        </w:rPr>
+        <w:t xml:space="preserve"> larges connaissances et de ses précieux conseils pour nous guider à retrouver le bon chemin.</w:t>
       </w:r>
     </w:p>
     <w:p>
@@ -2926,10 +3142,10 @@
           <w:sz w:val="72"/>
         </w:rPr>
       </w:pPr>
-      <w:bookmarkStart w:id="3" w:name="_Toc330737981"/>
-      <w:bookmarkStart w:id="4" w:name="_Toc330771142"/>
-      <w:bookmarkStart w:id="5" w:name="_Toc330816641"/>
-      <w:bookmarkStart w:id="6" w:name="_Toc331025756"/>
+      <w:bookmarkStart w:id="2" w:name="_Toc330737981"/>
+      <w:bookmarkStart w:id="3" w:name="_Toc330771142"/>
+      <w:bookmarkStart w:id="4" w:name="_Toc330816641"/>
+      <w:bookmarkStart w:id="5" w:name="_Toc331025756"/>
     </w:p>
     <w:p>
       <w:pPr>
@@ -3027,10 +3243,10 @@
         <w:lastRenderedPageBreak/>
         <w:t>Introduction</w:t>
       </w:r>
+      <w:bookmarkEnd w:id="2"/>
       <w:bookmarkEnd w:id="3"/>
       <w:bookmarkEnd w:id="4"/>
       <w:bookmarkEnd w:id="5"/>
-      <w:bookmarkEnd w:id="6"/>
     </w:p>
     <w:p>
       <w:pPr>
@@ -3107,7 +3323,7 @@
           <w:lang w:val="fr-FR"/>
         </w:rPr>
       </w:pPr>
-      <w:bookmarkStart w:id="7" w:name="_Toc331025758"/>
+      <w:bookmarkStart w:id="6" w:name="_Toc331025758"/>
       <w:r>
         <w:rPr>
           <w:lang w:val="fr-FR"/>
@@ -3126,7 +3342,7 @@
         </w:rPr>
         <w:t xml:space="preserve"> de vente en ligne</w:t>
       </w:r>
-      <w:bookmarkEnd w:id="7"/>
+      <w:bookmarkEnd w:id="6"/>
     </w:p>
     <w:p>
       <w:pPr>
@@ -3250,20 +3466,42 @@
           <w:shd w:val="clear" w:color="auto" w:fill="FFFFFF"/>
         </w:rPr>
       </w:pPr>
-      <w:bookmarkStart w:id="8" w:name="_Toc331025760"/>
+      <w:bookmarkStart w:id="7" w:name="_Toc331025760"/>
+      <w:proofErr w:type="spellStart"/>
       <w:r>
         <w:rPr>
           <w:shd w:val="clear" w:color="auto" w:fill="FFFFFF"/>
         </w:rPr>
-        <w:t>Présentation de</w:t>
-      </w:r>
+        <w:t>Présentation</w:t>
+      </w:r>
+      <w:proofErr w:type="spellEnd"/>
       <w:r>
         <w:rPr>
           <w:shd w:val="clear" w:color="auto" w:fill="FFFFFF"/>
         </w:rPr>
-        <w:t xml:space="preserve"> notre solution</w:t>
-      </w:r>
-      <w:bookmarkEnd w:id="8"/>
+        <w:t xml:space="preserve"> de</w:t>
+      </w:r>
+      <w:r>
+        <w:rPr>
+          <w:shd w:val="clear" w:color="auto" w:fill="FFFFFF"/>
+        </w:rPr>
+        <w:t xml:space="preserve"> </w:t>
+      </w:r>
+      <w:proofErr w:type="spellStart"/>
+      <w:r>
+        <w:rPr>
+          <w:shd w:val="clear" w:color="auto" w:fill="FFFFFF"/>
+        </w:rPr>
+        <w:t>notre</w:t>
+      </w:r>
+      <w:proofErr w:type="spellEnd"/>
+      <w:r>
+        <w:rPr>
+          <w:shd w:val="clear" w:color="auto" w:fill="FFFFFF"/>
+        </w:rPr>
+        <w:t xml:space="preserve"> solution</w:t>
+      </w:r>
+      <w:bookmarkEnd w:id="7"/>
       <w:r>
         <w:rPr>
           <w:shd w:val="clear" w:color="auto" w:fill="FFFFFF"/>
@@ -3605,6 +3843,9 @@
           <w:ilvl w:val="0"/>
           <w:numId w:val="24"/>
         </w:numPr>
+      </w:pPr>
+      <w:bookmarkStart w:id="8" w:name="_Toc331025761"/>
+      <w:r>
         <w:rPr>
           <w:rStyle w:val="Titre3Car"/>
           <w:rFonts w:ascii="Chaparral Pro" w:eastAsiaTheme="minorEastAsia" w:hAnsi="Chaparral Pro"/>
@@ -3612,24 +3853,9 @@
           <w:bCs w:val="0"/>
           <w:color w:val="365F91" w:themeColor="accent1" w:themeShade="BF"/>
         </w:rPr>
-      </w:pPr>
-      <w:bookmarkStart w:id="9" w:name="_Toc331025761"/>
-      <w:r>
-        <w:rPr>
-          <w:rStyle w:val="Titre3Car"/>
-          <w:rFonts w:ascii="Chaparral Pro" w:eastAsiaTheme="minorEastAsia" w:hAnsi="Chaparral Pro"/>
-          <w:b/>
-          <w:bCs w:val="0"/>
-          <w:color w:val="365F91" w:themeColor="accent1" w:themeShade="BF"/>
-        </w:rPr>
         <w:t>Objectifs  de solution</w:t>
       </w:r>
-      <w:bookmarkEnd w:id="9"/>
-    </w:p>
-    <w:p>
-      <w:pPr>
-        <w:pStyle w:val="Sous-titre"/>
-      </w:pPr>
+      <w:bookmarkEnd w:id="8"/>
     </w:p>
     <w:p>
       <w:pPr>
@@ -5370,7 +5596,7 @@
           <w:rFonts w:cs="Times New Roman"/>
           <w:szCs w:val="24"/>
         </w:rPr>
-        <w:t xml:space="preserve">s  et mis </w:t>
+        <w:t xml:space="preserve">s  et mis en place d’un outil prévisionnel pour analyser facilement les données à partir des documents et </w:t>
       </w:r>
       <w:r>
         <w:rPr>
@@ -5378,7 +5604,7 @@
           <w:szCs w:val="24"/>
         </w:rPr>
         <w:lastRenderedPageBreak/>
-        <w:t xml:space="preserve">en place d’un outil prévisionnel pour analyser facilement les données à partir des documents et tableurs et pour contrôler </w:t>
+        <w:t xml:space="preserve">tableurs et pour contrôler </w:t>
       </w:r>
       <w:r>
         <w:rPr>
@@ -5394,7 +5620,7 @@
         </w:rPr>
         <w:t>les indicateurs vitaux qui sont nécessaires pour qu’une entreprise aille vers l’avant tel que : l’efficacité et rentabilité des réseaux  de vente.</w:t>
       </w:r>
-      <w:bookmarkStart w:id="10" w:name="_Toc331025762"/>
+      <w:bookmarkStart w:id="9" w:name="_Toc331025762"/>
     </w:p>
     <w:p>
       <w:pPr>
@@ -5421,15 +5647,10 @@
       <w:r>
         <w:t>Démarche utilisée</w:t>
       </w:r>
-      <w:bookmarkEnd w:id="10"/>
+      <w:bookmarkEnd w:id="9"/>
       <w:r>
         <w:t xml:space="preserve"> </w:t>
       </w:r>
-    </w:p>
-    <w:p>
-      <w:pPr>
-        <w:pStyle w:val="Sous-titre"/>
-      </w:pPr>
     </w:p>
     <w:p>
       <w:pPr>
@@ -5470,8 +5691,13 @@
         </w:rPr>
         <w:t xml:space="preserve">qui est </w:t>
       </w:r>
-      <w:r>
-        <w:t xml:space="preserve">est une </w:t>
+      <w:proofErr w:type="spellStart"/>
+      <w:r>
+        <w:t>est</w:t>
+      </w:r>
+      <w:proofErr w:type="spellEnd"/>
+      <w:r>
+        <w:t xml:space="preserve"> une </w:t>
       </w:r>
       <w:hyperlink r:id="rId9" w:tooltip="Méthode" w:history="1">
         <w:r>
@@ -5623,7 +5849,6 @@
         <w:jc w:val="both"/>
         <w:rPr>
           <w:bCs/>
-          <w:szCs w:val="24"/>
           <w:lang w:bidi="en-US"/>
         </w:rPr>
       </w:pPr>
@@ -5636,11 +5861,11 @@
           <w:numId w:val="22"/>
         </w:numPr>
       </w:pPr>
-      <w:bookmarkStart w:id="11" w:name="_Toc331025759"/>
+      <w:bookmarkStart w:id="10" w:name="_Toc331025759"/>
       <w:r>
         <w:t>Solutions existantes</w:t>
       </w:r>
-      <w:bookmarkEnd w:id="11"/>
+      <w:bookmarkEnd w:id="10"/>
       <w:r>
         <w:t> </w:t>
       </w:r>
@@ -5707,8 +5932,19 @@
           <w:szCs w:val="24"/>
           <w:shd w:val="clear" w:color="auto" w:fill="FFFFFF"/>
         </w:rPr>
-        <w:t>le site Maty</w:t>
-      </w:r>
+        <w:t xml:space="preserve">le site </w:t>
+      </w:r>
+      <w:proofErr w:type="spellStart"/>
+      <w:r>
+        <w:rPr>
+          <w:b/>
+          <w:color w:val="000000" w:themeColor="text1"/>
+          <w:szCs w:val="24"/>
+          <w:shd w:val="clear" w:color="auto" w:fill="FFFFFF"/>
+        </w:rPr>
+        <w:t>Maty</w:t>
+      </w:r>
+      <w:proofErr w:type="spellEnd"/>
       <w:r>
         <w:rPr>
           <w:b/>
@@ -5970,7 +6206,7 @@
           <w:sz w:val="72"/>
         </w:rPr>
       </w:pPr>
-      <w:bookmarkStart w:id="12" w:name="_Toc331025766"/>
+      <w:bookmarkStart w:id="11" w:name="_Toc331025766"/>
     </w:p>
     <w:p>
       <w:pPr>
@@ -6012,7 +6248,7 @@
       <w:r>
         <w:t xml:space="preserve"> Analyse des Besoins</w:t>
       </w:r>
-      <w:bookmarkEnd w:id="12"/>
+      <w:bookmarkEnd w:id="11"/>
     </w:p>
     <w:p>
       <w:pPr>
@@ -6044,12 +6280,12 @@
           <w:numId w:val="25"/>
         </w:numPr>
       </w:pPr>
-      <w:bookmarkStart w:id="13" w:name="_Toc331025767"/>
+      <w:bookmarkStart w:id="12" w:name="_Toc331025767"/>
       <w:r>
         <w:lastRenderedPageBreak/>
         <w:t>Introduction</w:t>
       </w:r>
-      <w:bookmarkEnd w:id="13"/>
+      <w:bookmarkEnd w:id="12"/>
     </w:p>
     <w:p>
       <w:pPr>
@@ -6072,17 +6308,6 @@
         </w:rPr>
         <w:t>Dans ce chapitre nous allons  présenter les besoins fonctionnels et non fonctionnels, les acteurs et les cas d’utilisation d'après nos retours d’expériences sur des années qui montrent que les besoins exprimés par les utilisateurs dont s’avèrent souvent sensiblement différents de leurs besoins réels. Nous différencions dans ce qui suit les deux types de besoins confirmées.</w:t>
       </w:r>
-    </w:p>
-    <w:p>
-      <w:pPr>
-        <w:spacing w:line="360" w:lineRule="auto"/>
-        <w:ind w:firstLine="567"/>
-        <w:jc w:val="both"/>
-        <w:rPr>
-          <w:color w:val="000000" w:themeColor="text1"/>
-          <w:szCs w:val="24"/>
-        </w:rPr>
-      </w:pPr>
     </w:p>
     <w:p>
       <w:pPr>
@@ -6092,14 +6317,14 @@
           <w:numId w:val="25"/>
         </w:numPr>
       </w:pPr>
-      <w:bookmarkStart w:id="14" w:name="_Toc331025768"/>
+      <w:bookmarkStart w:id="13" w:name="_Toc331025768"/>
       <w:r>
         <w:rPr>
           <w:rFonts w:eastAsia="Calibri"/>
         </w:rPr>
         <w:t xml:space="preserve">Capture </w:t>
       </w:r>
-      <w:bookmarkEnd w:id="14"/>
+      <w:bookmarkEnd w:id="13"/>
       <w:r>
         <w:rPr>
           <w:rFonts w:eastAsia="Calibri"/>
@@ -6403,11 +6628,21 @@
           <w:numId w:val="25"/>
         </w:numPr>
       </w:pPr>
-      <w:bookmarkStart w:id="15" w:name="_Toc331025769"/>
-      <w:r>
-        <w:t>Définition des besoins fonctionnels</w:t>
-      </w:r>
-      <w:bookmarkEnd w:id="15"/>
+      <w:bookmarkStart w:id="14" w:name="_Toc331025769"/>
+      <w:proofErr w:type="spellStart"/>
+      <w:r>
+        <w:t>Définition</w:t>
+      </w:r>
+      <w:proofErr w:type="spellEnd"/>
+      <w:r>
+        <w:t xml:space="preserve"> des besoins </w:t>
+      </w:r>
+      <w:proofErr w:type="spellStart"/>
+      <w:r>
+        <w:t>fonctionnels</w:t>
+      </w:r>
+      <w:bookmarkEnd w:id="14"/>
+      <w:proofErr w:type="spellEnd"/>
     </w:p>
     <w:p>
       <w:pPr>
@@ -6570,12 +6805,14 @@
         </w:rPr>
         <w:t xml:space="preserve">Gérer  le contenu du site : gérer les </w:t>
       </w:r>
+      <w:proofErr w:type="spellStart"/>
       <w:r>
         <w:rPr>
           <w:bCs/>
         </w:rPr>
         <w:t>Sliders</w:t>
       </w:r>
+      <w:proofErr w:type="spellEnd"/>
       <w:r>
         <w:rPr>
           <w:bCs/>
@@ -6723,7 +6960,15 @@
         <w:t>nées  (nom, prénom, e-mail</w:t>
       </w:r>
       <w:r>
-        <w:t>, etc).</w:t>
+        <w:t xml:space="preserve">, </w:t>
+      </w:r>
+      <w:proofErr w:type="spellStart"/>
+      <w:r>
+        <w:t>etc</w:t>
+      </w:r>
+      <w:proofErr w:type="spellEnd"/>
+      <w:r>
+        <w:t>).</w:t>
       </w:r>
     </w:p>
     <w:p>
@@ -6785,7 +7030,6 @@
         <w:rPr>
           <w:bCs/>
         </w:rPr>
-        <w:lastRenderedPageBreak/>
         <w:t>R</w:t>
       </w:r>
       <w:r>
@@ -6828,6 +7072,7 @@
         <w:rPr>
           <w:bCs/>
         </w:rPr>
+        <w:lastRenderedPageBreak/>
         <w:t>S’inscrire à la newsletter :</w:t>
       </w:r>
       <w:r>
@@ -6876,14 +7121,24 @@
           <w:numId w:val="25"/>
         </w:numPr>
       </w:pPr>
-      <w:bookmarkStart w:id="16" w:name="_Toc331025770"/>
-      <w:r>
-        <w:t xml:space="preserve">Définition des besoins </w:t>
-      </w:r>
-      <w:bookmarkEnd w:id="16"/>
-      <w:r>
-        <w:t>non fonctionnels</w:t>
-      </w:r>
+      <w:bookmarkStart w:id="15" w:name="_Toc331025770"/>
+      <w:proofErr w:type="spellStart"/>
+      <w:r>
+        <w:t>Définition</w:t>
+      </w:r>
+      <w:proofErr w:type="spellEnd"/>
+      <w:r>
+        <w:t xml:space="preserve"> des besoins </w:t>
+      </w:r>
+      <w:bookmarkEnd w:id="15"/>
+      <w:r>
+        <w:t xml:space="preserve">non </w:t>
+      </w:r>
+      <w:proofErr w:type="spellStart"/>
+      <w:r>
+        <w:t>fonctionnels</w:t>
+      </w:r>
+      <w:proofErr w:type="spellEnd"/>
       <w:r>
         <w:t> </w:t>
       </w:r>
@@ -7168,14 +7423,14 @@
           <w:lang w:val="fr-FR"/>
         </w:rPr>
       </w:pPr>
-      <w:bookmarkStart w:id="17" w:name="_Toc331025771"/>
+      <w:bookmarkStart w:id="16" w:name="_Toc331025771"/>
       <w:r>
         <w:rPr>
           <w:lang w:val="fr-FR"/>
         </w:rPr>
         <w:t>Recherche des acteurs et des cas d’utilisation</w:t>
       </w:r>
-      <w:bookmarkEnd w:id="17"/>
+      <w:bookmarkEnd w:id="16"/>
       <w:r>
         <w:rPr>
           <w:lang w:val="fr-FR"/>
@@ -7191,11 +7446,11 @@
           <w:numId w:val="26"/>
         </w:numPr>
       </w:pPr>
-      <w:bookmarkStart w:id="18" w:name="_Toc331025772"/>
+      <w:bookmarkStart w:id="17" w:name="_Toc331025772"/>
       <w:r>
         <w:t>Identification des acteurs</w:t>
       </w:r>
-      <w:bookmarkEnd w:id="18"/>
+      <w:bookmarkEnd w:id="17"/>
       <w:r>
         <w:t> </w:t>
       </w:r>
@@ -7339,26 +7594,6 @@
     </w:p>
     <w:p>
       <w:pPr>
-        <w:spacing w:line="360" w:lineRule="auto"/>
-        <w:jc w:val="both"/>
-        <w:rPr>
-          <w:bCs/>
-          <w:szCs w:val="24"/>
-        </w:rPr>
-      </w:pPr>
-    </w:p>
-    <w:p>
-      <w:pPr>
-        <w:spacing w:line="360" w:lineRule="auto"/>
-        <w:jc w:val="both"/>
-        <w:rPr>
-          <w:bCs/>
-          <w:szCs w:val="24"/>
-        </w:rPr>
-      </w:pPr>
-    </w:p>
-    <w:p>
-      <w:pPr>
         <w:pStyle w:val="Paragraphedeliste"/>
         <w:numPr>
           <w:ilvl w:val="0"/>
@@ -7388,6 +7623,7 @@
           <w:bCs/>
           <w:szCs w:val="24"/>
         </w:rPr>
+        <w:lastRenderedPageBreak/>
         <w:tab/>
         <w:t>C’est un webmaster</w:t>
       </w:r>
@@ -7415,11 +7651,11 @@
           <w:numId w:val="26"/>
         </w:numPr>
       </w:pPr>
-      <w:bookmarkStart w:id="19" w:name="_Toc331025773"/>
+      <w:bookmarkStart w:id="18" w:name="_Toc331025773"/>
       <w:r>
         <w:t>Identification des cas d’utilisa</w:t>
       </w:r>
-      <w:bookmarkEnd w:id="19"/>
+      <w:bookmarkEnd w:id="18"/>
       <w:r>
         <w:t>tion</w:t>
       </w:r>
@@ -7930,7 +8166,21 @@
         <w:rPr>
           <w:bCs/>
         </w:rPr>
-        <w:t xml:space="preserve">Gérer les newsletter </w:t>
+        <w:t xml:space="preserve">Gérer </w:t>
+      </w:r>
+      <w:proofErr w:type="gramStart"/>
+      <w:r>
+        <w:rPr>
+          <w:bCs/>
+        </w:rPr>
+        <w:t>les newsletter</w:t>
+      </w:r>
+      <w:proofErr w:type="gramEnd"/>
+      <w:r>
+        <w:rPr>
+          <w:bCs/>
+        </w:rPr>
+        <w:t xml:space="preserve"> </w:t>
       </w:r>
       <w:r>
         <w:rPr>
@@ -8032,7 +8282,13 @@
         <w:rPr>
           <w:bCs/>
         </w:rPr>
-        <w:t>prix ,</w:t>
+        <w:t>prix</w:t>
+      </w:r>
+      <w:r>
+        <w:rPr>
+          <w:bCs/>
+        </w:rPr>
+        <w:t>,</w:t>
       </w:r>
       <w:r>
         <w:rPr>
@@ -8092,31 +8348,31 @@
         <w:rPr>
           <w:bCs/>
         </w:rPr>
+        <w:t>par</w:t>
+      </w:r>
+      <w:r>
+        <w:rPr>
+          <w:bCs/>
+        </w:rPr>
+        <w:t xml:space="preserve"> familles d’articles, sous familles articles, </w:t>
+      </w:r>
+      <w:r>
+        <w:rPr>
+          <w:bCs/>
+        </w:rPr>
         <w:t xml:space="preserve">par </w:t>
       </w:r>
       <w:r>
         <w:rPr>
           <w:bCs/>
         </w:rPr>
-        <w:t>catégorie, par</w:t>
-      </w:r>
-      <w:r>
-        <w:rPr>
-          <w:bCs/>
-        </w:rPr>
-        <w:t xml:space="preserve"> familles d’articles, sous familles articles, </w:t>
-      </w:r>
-      <w:r>
-        <w:rPr>
-          <w:bCs/>
-        </w:rPr>
-        <w:t xml:space="preserve">par </w:t>
-      </w:r>
-      <w:r>
-        <w:rPr>
-          <w:bCs/>
-        </w:rPr>
-        <w:t>article)</w:t>
+        <w:t>prix</w:t>
+      </w:r>
+      <w:r>
+        <w:rPr>
+          <w:bCs/>
+        </w:rPr>
+        <w:t>)</w:t>
       </w:r>
     </w:p>
     <w:p>
@@ -8242,13 +8498,7 @@
         <w:rPr>
           <w:bCs/>
         </w:rPr>
-        <w:t>internaute (</w:t>
-      </w:r>
-      <w:r>
-        <w:rPr>
-          <w:bCs/>
-        </w:rPr>
-        <w:t>visiteur).</w:t>
+        <w:t>internaute</w:t>
       </w:r>
     </w:p>
     <w:p>
@@ -8344,26 +8594,7 @@
         <w:rPr>
           <w:bCs/>
         </w:rPr>
-        <w:lastRenderedPageBreak/>
         <w:t>Consulter l’état de ces commandes / factures</w:t>
-      </w:r>
-    </w:p>
-    <w:p>
-      <w:pPr>
-        <w:pStyle w:val="Paragraphedeliste"/>
-        <w:numPr>
-          <w:ilvl w:val="0"/>
-          <w:numId w:val="13"/>
-        </w:numPr>
-        <w:rPr>
-          <w:bCs/>
-        </w:rPr>
-      </w:pPr>
-      <w:r>
-        <w:rPr>
-          <w:bCs/>
-        </w:rPr>
-        <w:t>Régler ses choix.</w:t>
       </w:r>
     </w:p>
     <w:p>
@@ -8374,11 +8605,11 @@
           <w:numId w:val="26"/>
         </w:numPr>
       </w:pPr>
-      <w:bookmarkStart w:id="20" w:name="_Toc331025774"/>
+      <w:bookmarkStart w:id="19" w:name="_Toc331025774"/>
       <w:r>
         <w:t>Diagramme du cas d’utilisation initial</w:t>
       </w:r>
-      <w:bookmarkEnd w:id="20"/>
+      <w:bookmarkEnd w:id="19"/>
       <w:r>
         <w:t> </w:t>
       </w:r>
@@ -8472,22 +8703,45 @@
         </w:numPr>
       </w:pPr>
       <w:r>
-        <w:rPr>
-          <w:noProof/>
-        </w:rPr>
+        <w:lastRenderedPageBreak/>
+        <w:t>Diagramme d</w:t>
+      </w:r>
+      <w:r>
+        <w:t>u</w:t>
+      </w:r>
+      <w:r>
+        <w:t xml:space="preserve"> cas d’utilisation </w:t>
+      </w:r>
+      <w:r>
+        <w:t>initial</w:t>
+      </w:r>
+      <w:r>
+        <w:t> :</w:t>
+      </w:r>
+    </w:p>
+    <w:p>
+      <w:pPr>
+        <w:pStyle w:val="Sous-titre"/>
+      </w:pPr>
+    </w:p>
+    <w:p>
+      <w:pPr>
+        <w:pStyle w:val="Lgende"/>
+        <w:jc w:val="center"/>
+        <w:rPr>
+          <w:rFonts w:ascii="Garamond" w:hAnsi="Garamond"/>
+          <w:b w:val="0"/>
+          <w:color w:val="auto"/>
+          <w:sz w:val="24"/>
+          <w:szCs w:val="24"/>
+        </w:rPr>
+      </w:pPr>
+      <w:r>
         <w:drawing>
-          <wp:anchor distT="0" distB="0" distL="114300" distR="114300" simplePos="0" relativeHeight="251661312" behindDoc="0" locked="0" layoutInCell="1" allowOverlap="1" wp14:anchorId="5FA2B1ED" wp14:editId="7F90C84E">
-            <wp:simplePos x="0" y="0"/>
-            <wp:positionH relativeFrom="column">
-              <wp:posOffset>100330</wp:posOffset>
-            </wp:positionH>
-            <wp:positionV relativeFrom="paragraph">
-              <wp:posOffset>342265</wp:posOffset>
-            </wp:positionV>
-            <wp:extent cx="5760720" cy="5064760"/>
-            <wp:effectExtent l="0" t="0" r="0" b="2540"/>
-            <wp:wrapSquare wrapText="bothSides"/>
-            <wp:docPr id="4" name="Image 4"/>
+          <wp:inline distT="0" distB="0" distL="0" distR="0" wp14:anchorId="2EDE4655" wp14:editId="203CF19D">
+            <wp:extent cx="5759450" cy="4012565"/>
+            <wp:effectExtent l="0" t="0" r="0" b="6985"/>
+            <wp:docPr id="5" name="Image 5" descr="C:\Users\Sakly\Documents\GitHub\lebonchoix\global\conception\Shema\Diagramme du cas d’utilisation initial.jpg"/>
             <wp:cNvGraphicFramePr>
               <a:graphicFrameLocks xmlns:a="http://schemas.openxmlformats.org/drawingml/2006/main" noChangeAspect="1"/>
             </wp:cNvGraphicFramePr>
@@ -8495,8 +8749,10 @@
               <a:graphicData uri="http://schemas.openxmlformats.org/drawingml/2006/picture">
                 <pic:pic xmlns:pic="http://schemas.openxmlformats.org/drawingml/2006/picture">
                   <pic:nvPicPr>
-                    <pic:cNvPr id="0" name="Capture.PNG"/>
-                    <pic:cNvPicPr/>
+                    <pic:cNvPr id="0" name="Picture 1" descr="C:\Users\Sakly\Documents\GitHub\lebonchoix\global\conception\Shema\Diagramme du cas d’utilisation initial.jpg"/>
+                    <pic:cNvPicPr>
+                      <a:picLocks noChangeAspect="1" noChangeArrowheads="1"/>
+                    </pic:cNvPicPr>
                   </pic:nvPicPr>
                   <pic:blipFill>
                     <a:blip r:embed="rId21">
@@ -8506,115 +8762,35 @@
                         </a:ext>
                       </a:extLst>
                     </a:blip>
+                    <a:srcRect/>
                     <a:stretch>
                       <a:fillRect/>
                     </a:stretch>
                   </pic:blipFill>
-                  <pic:spPr>
+                  <pic:spPr bwMode="auto">
                     <a:xfrm>
                       <a:off x="0" y="0"/>
-                      <a:ext cx="5760720" cy="5064760"/>
+                      <a:ext cx="5759450" cy="4012565"/>
                     </a:xfrm>
                     <a:prstGeom prst="rect">
                       <a:avLst/>
                     </a:prstGeom>
+                    <a:noFill/>
+                    <a:ln>
+                      <a:noFill/>
+                    </a:ln>
                   </pic:spPr>
                 </pic:pic>
               </a:graphicData>
             </a:graphic>
-            <wp14:sizeRelH relativeFrom="page">
-              <wp14:pctWidth>0</wp14:pctWidth>
-            </wp14:sizeRelH>
-            <wp14:sizeRelV relativeFrom="page">
-              <wp14:pctHeight>0</wp14:pctHeight>
-            </wp14:sizeRelV>
-          </wp:anchor>
+          </wp:inline>
         </w:drawing>
       </w:r>
-      <w:r>
-        <w:t>Diagramme d</w:t>
-      </w:r>
-      <w:r>
-        <w:t>u</w:t>
-      </w:r>
-      <w:r>
-        <w:t xml:space="preserve"> cas d’utilisation </w:t>
-      </w:r>
-      <w:r>
-        <w:t>initial</w:t>
-      </w:r>
-      <w:r>
-        <w:t> :</w:t>
-      </w:r>
-    </w:p>
-    <w:p>
-      <w:pPr>
-        <w:pStyle w:val="Lgende"/>
-        <w:jc w:val="center"/>
-        <w:rPr>
-          <w:rFonts w:ascii="Garamond" w:hAnsi="Garamond"/>
-          <w:b w:val="0"/>
-          <w:color w:val="auto"/>
-          <w:sz w:val="24"/>
-          <w:szCs w:val="24"/>
-        </w:rPr>
-      </w:pPr>
     </w:p>
     <w:p>
       <w:pPr>
         <w:rPr>
           <w:lang w:eastAsia="en-US"/>
-        </w:rPr>
-      </w:pPr>
-    </w:p>
-    <w:p>
-      <w:pPr>
-        <w:rPr>
-          <w:lang w:eastAsia="en-US"/>
-        </w:rPr>
-      </w:pPr>
-    </w:p>
-    <w:p>
-      <w:pPr>
-        <w:rPr>
-          <w:lang w:eastAsia="en-US"/>
-        </w:rPr>
-      </w:pPr>
-    </w:p>
-    <w:p>
-      <w:pPr>
-        <w:rPr>
-          <w:lang w:eastAsia="en-US"/>
-        </w:rPr>
-      </w:pPr>
-    </w:p>
-    <w:p>
-      <w:pPr>
-        <w:rPr>
-          <w:lang w:eastAsia="en-US"/>
-        </w:rPr>
-      </w:pPr>
-    </w:p>
-    <w:p>
-      <w:pPr>
-        <w:rPr>
-          <w:lang w:eastAsia="en-US"/>
-        </w:rPr>
-      </w:pPr>
-    </w:p>
-    <w:p>
-      <w:pPr>
-        <w:rPr>
-          <w:lang w:eastAsia="en-US"/>
-        </w:rPr>
-      </w:pPr>
-    </w:p>
-    <w:p>
-      <w:pPr>
-        <w:spacing w:line="360" w:lineRule="auto"/>
-        <w:rPr>
-          <w:b/>
-          <w:szCs w:val="24"/>
         </w:rPr>
       </w:pPr>
     </w:p>
@@ -8626,11 +8802,11 @@
           <w:numId w:val="25"/>
         </w:numPr>
       </w:pPr>
-      <w:bookmarkStart w:id="21" w:name="_Toc331025795"/>
+      <w:bookmarkStart w:id="20" w:name="_Toc331025795"/>
       <w:r>
         <w:t>Conclusion</w:t>
       </w:r>
-      <w:bookmarkEnd w:id="21"/>
+      <w:bookmarkEnd w:id="20"/>
       <w:r>
         <w:t> </w:t>
       </w:r>
@@ -8680,7 +8856,7 @@
           <w:sz w:val="72"/>
         </w:rPr>
       </w:pPr>
-      <w:bookmarkStart w:id="22" w:name="_Toc331025816"/>
+      <w:bookmarkStart w:id="21" w:name="_Toc331025816"/>
     </w:p>
     <w:p>
       <w:pPr>
@@ -8726,7 +8902,7 @@
         <w:t>II</w:t>
       </w:r>
     </w:p>
-    <w:bookmarkEnd w:id="22"/>
+    <w:bookmarkEnd w:id="21"/>
     <w:p>
       <w:pPr>
         <w:pStyle w:val="Chapitre"/>
@@ -8764,13 +8940,13 @@
           <w:numId w:val="27"/>
         </w:numPr>
       </w:pPr>
-      <w:bookmarkStart w:id="23" w:name="_Toc331025797"/>
-      <w:bookmarkStart w:id="24" w:name="_Toc331025798"/>
+      <w:bookmarkStart w:id="22" w:name="_Toc331025797"/>
+      <w:bookmarkStart w:id="23" w:name="_Toc331025798"/>
       <w:r>
         <w:lastRenderedPageBreak/>
         <w:t>Introduction</w:t>
       </w:r>
-      <w:bookmarkEnd w:id="23"/>
+      <w:bookmarkEnd w:id="22"/>
       <w:r>
         <w:t xml:space="preserve">  </w:t>
       </w:r>
@@ -8818,7 +8994,28 @@
           <w:color w:val="000000" w:themeColor="text1"/>
           <w:szCs w:val="24"/>
         </w:rPr>
-        <w:t>à l’issue de cette activité nous allons  obtenir le modèle de conception qui contient les différents classes qui vont être par la suite implémentées .</w:t>
+        <w:t xml:space="preserve">à l’issue de cette activité nous allons  obtenir le modèle de conception qui contient les </w:t>
+      </w:r>
+      <w:r>
+        <w:rPr>
+          <w:color w:val="000000" w:themeColor="text1"/>
+          <w:szCs w:val="24"/>
+        </w:rPr>
+        <w:t>différentes</w:t>
+      </w:r>
+      <w:r>
+        <w:rPr>
+          <w:color w:val="000000" w:themeColor="text1"/>
+          <w:szCs w:val="24"/>
+        </w:rPr>
+        <w:t xml:space="preserve"> classes qui vont être par la suite </w:t>
+      </w:r>
+      <w:r>
+        <w:rPr>
+          <w:color w:val="000000" w:themeColor="text1"/>
+          <w:szCs w:val="24"/>
+        </w:rPr>
+        <w:t>implémentées.</w:t>
       </w:r>
     </w:p>
     <w:p>
@@ -8900,12 +9097,27 @@
           <w:ilvl w:val="0"/>
           <w:numId w:val="27"/>
         </w:numPr>
-      </w:pPr>
-      <w:r>
-        <w:t>Conception des  cas d’utilisation </w:t>
-      </w:r>
-    </w:p>
-    <w:bookmarkEnd w:id="24"/>
+        <w:rPr>
+          <w:lang w:val="fr-FR"/>
+        </w:rPr>
+      </w:pPr>
+      <w:r>
+        <w:rPr>
+          <w:lang w:val="fr-FR"/>
+        </w:rPr>
+        <w:t>Schéma de la base de donnés</w:t>
+      </w:r>
+    </w:p>
+    <w:p>
+      <w:pPr>
+        <w:pStyle w:val="Titre"/>
+        <w:ind w:left="720"/>
+        <w:rPr>
+          <w:lang w:val="fr-FR"/>
+        </w:rPr>
+      </w:pPr>
+    </w:p>
+    <w:bookmarkEnd w:id="23"/>
     <w:p>
       <w:pPr>
         <w:spacing w:after="200"/>
@@ -8914,109 +9126,15 @@
           <w:sz w:val="28"/>
         </w:rPr>
       </w:pPr>
-    </w:p>
-    <w:p>
-      <w:pPr>
-        <w:spacing w:after="200"/>
-        <w:rPr>
-          <w:b/>
-          <w:sz w:val="28"/>
-        </w:rPr>
-      </w:pPr>
-    </w:p>
-    <w:p>
-      <w:pPr>
-        <w:spacing w:after="200"/>
-        <w:rPr>
-          <w:b/>
-          <w:sz w:val="28"/>
-        </w:rPr>
-      </w:pPr>
-    </w:p>
-    <w:p>
-      <w:pPr>
-        <w:spacing w:after="200"/>
-        <w:rPr>
-          <w:b/>
-          <w:sz w:val="28"/>
-        </w:rPr>
-      </w:pPr>
-    </w:p>
-    <w:p>
-      <w:pPr>
-        <w:spacing w:after="200"/>
-        <w:rPr>
-          <w:b/>
-          <w:sz w:val="28"/>
-        </w:rPr>
-      </w:pPr>
-    </w:p>
-    <w:p>
-      <w:pPr>
-        <w:spacing w:after="200"/>
-        <w:rPr>
-          <w:b/>
-          <w:sz w:val="28"/>
-        </w:rPr>
-      </w:pPr>
-    </w:p>
-    <w:p>
-      <w:pPr>
-        <w:spacing w:after="200"/>
-        <w:rPr>
-          <w:b/>
-          <w:sz w:val="28"/>
-        </w:rPr>
-      </w:pPr>
-    </w:p>
-    <w:p>
-      <w:pPr>
-        <w:spacing w:after="200"/>
-        <w:rPr>
-          <w:b/>
-          <w:sz w:val="28"/>
-        </w:rPr>
-      </w:pPr>
-    </w:p>
-    <w:p>
-      <w:pPr>
-        <w:spacing w:after="200"/>
-        <w:rPr>
-          <w:b/>
-          <w:sz w:val="28"/>
-        </w:rPr>
-      </w:pPr>
-    </w:p>
-    <w:p>
-      <w:pPr>
-        <w:pStyle w:val="Titre"/>
-        <w:numPr>
-          <w:ilvl w:val="0"/>
-          <w:numId w:val="27"/>
-        </w:numPr>
-        <w:rPr>
-          <w:lang w:val="fr-FR"/>
-        </w:rPr>
-      </w:pPr>
       <w:r>
         <w:rPr>
           <w:noProof/>
-          <w:lang w:val="fr-FR"/>
-        </w:rPr>
-        <w:lastRenderedPageBreak/>
+        </w:rPr>
         <w:drawing>
-          <wp:anchor distT="0" distB="0" distL="114300" distR="114300" simplePos="0" relativeHeight="251660288" behindDoc="0" locked="0" layoutInCell="1" allowOverlap="1" wp14:anchorId="5BD38E52" wp14:editId="5E07BAD3">
-            <wp:simplePos x="0" y="0"/>
-            <wp:positionH relativeFrom="column">
-              <wp:posOffset>95885</wp:posOffset>
-            </wp:positionH>
-            <wp:positionV relativeFrom="paragraph">
-              <wp:posOffset>377825</wp:posOffset>
-            </wp:positionV>
-            <wp:extent cx="5760720" cy="3871595"/>
-            <wp:effectExtent l="0" t="0" r="0" b="0"/>
-            <wp:wrapSquare wrapText="bothSides"/>
-            <wp:docPr id="1" name="Image 1"/>
+          <wp:inline distT="0" distB="0" distL="0" distR="0">
+            <wp:extent cx="5762625" cy="3752850"/>
+            <wp:effectExtent l="0" t="0" r="9525" b="0"/>
+            <wp:docPr id="7" name="Image 7" descr="C:\Users\Sakly\Documents\GitHub\lebonchoix\global\conception\mcd.PNG"/>
             <wp:cNvGraphicFramePr>
               <a:graphicFrameLocks xmlns:a="http://schemas.openxmlformats.org/drawingml/2006/main" noChangeAspect="1"/>
             </wp:cNvGraphicFramePr>
@@ -9024,8 +9142,10 @@
               <a:graphicData uri="http://schemas.openxmlformats.org/drawingml/2006/picture">
                 <pic:pic xmlns:pic="http://schemas.openxmlformats.org/drawingml/2006/picture">
                   <pic:nvPicPr>
-                    <pic:cNvPr id="0" name="mcd.png"/>
-                    <pic:cNvPicPr/>
+                    <pic:cNvPr id="0" name="Picture 2" descr="C:\Users\Sakly\Documents\GitHub\lebonchoix\global\conception\mcd.PNG"/>
+                    <pic:cNvPicPr>
+                      <a:picLocks noChangeAspect="1" noChangeArrowheads="1"/>
+                    </pic:cNvPicPr>
                   </pic:nvPicPr>
                   <pic:blipFill>
                     <a:blip r:embed="rId22">
@@ -9035,36 +9155,29 @@
                         </a:ext>
                       </a:extLst>
                     </a:blip>
+                    <a:srcRect/>
                     <a:stretch>
                       <a:fillRect/>
                     </a:stretch>
                   </pic:blipFill>
-                  <pic:spPr>
+                  <pic:spPr bwMode="auto">
                     <a:xfrm>
                       <a:off x="0" y="0"/>
-                      <a:ext cx="5760720" cy="3871595"/>
+                      <a:ext cx="5762625" cy="3752850"/>
                     </a:xfrm>
                     <a:prstGeom prst="rect">
                       <a:avLst/>
                     </a:prstGeom>
+                    <a:noFill/>
+                    <a:ln>
+                      <a:noFill/>
+                    </a:ln>
                   </pic:spPr>
                 </pic:pic>
               </a:graphicData>
             </a:graphic>
-            <wp14:sizeRelH relativeFrom="page">
-              <wp14:pctWidth>0</wp14:pctWidth>
-            </wp14:sizeRelH>
-            <wp14:sizeRelV relativeFrom="page">
-              <wp14:pctHeight>0</wp14:pctHeight>
-            </wp14:sizeRelV>
-          </wp:anchor>
+          </wp:inline>
         </w:drawing>
-      </w:r>
-      <w:r>
-        <w:rPr>
-          <w:lang w:val="fr-FR"/>
-        </w:rPr>
-        <w:t>Schéma de la base de données </w:t>
       </w:r>
     </w:p>
     <w:p>
@@ -9079,7 +9192,7 @@
           <w:szCs w:val="24"/>
         </w:rPr>
       </w:pPr>
-      <w:bookmarkStart w:id="25" w:name="_Toc330993179"/>
+      <w:bookmarkStart w:id="24" w:name="_Toc330993179"/>
       <w:r>
         <w:rPr>
           <w:rFonts w:ascii="Garamond" w:hAnsi="Garamond"/>
@@ -9090,7 +9203,7 @@
         </w:rPr>
         <w:t>Figure : Schéma extrait de la base de données</w:t>
       </w:r>
-      <w:bookmarkEnd w:id="25"/>
+      <w:bookmarkEnd w:id="24"/>
     </w:p>
     <w:p>
       <w:pPr>
@@ -9116,6 +9229,7 @@
         <w:rPr>
           <w:lang w:val="fr-FR"/>
         </w:rPr>
+        <w:lastRenderedPageBreak/>
         <w:t>Conclusion </w:t>
       </w:r>
     </w:p>
@@ -9148,7 +9262,21 @@
           <w:bCs/>
           <w:szCs w:val="24"/>
         </w:rPr>
-        <w:t>s à dégager le modèle de conception ; nous pouvons maintenant procéder à l’implémentation en ce basant sur les classes de ce modèle. Le modèle de conception va également nous servir dans le prochain chapitre  pour assurer la réalisation des cas d’utilisation.</w:t>
+        <w:t xml:space="preserve">s à dégager le modèle de conception ; nous pouvons maintenant procéder à l’implémentation en </w:t>
+      </w:r>
+      <w:r>
+        <w:rPr>
+          <w:bCs/>
+          <w:szCs w:val="24"/>
+        </w:rPr>
+        <w:t>se</w:t>
+      </w:r>
+      <w:r>
+        <w:rPr>
+          <w:bCs/>
+          <w:szCs w:val="24"/>
+        </w:rPr>
+        <w:t xml:space="preserve"> basant sur les classes de ce modèle. Le modèle de conception va également nous servir dans le prochain chapitre  pour assurer la réalisation des cas d’utilisation.</w:t>
       </w:r>
     </w:p>
     <w:p>
@@ -9172,6 +9300,127 @@
           <w:color w:val="000000" w:themeColor="text1"/>
           <w:sz w:val="72"/>
           <w:szCs w:val="28"/>
+        </w:rPr>
+      </w:pPr>
+    </w:p>
+    <w:p>
+      <w:pPr>
+        <w:spacing w:after="200"/>
+        <w:rPr>
+          <w:rFonts w:ascii="Monotype Corsiva" w:hAnsi="Monotype Corsiva"/>
+          <w:b/>
+          <w:color w:val="000000" w:themeColor="text1"/>
+          <w:sz w:val="72"/>
+        </w:rPr>
+      </w:pPr>
+    </w:p>
+    <w:p>
+      <w:pPr>
+        <w:spacing w:after="200"/>
+        <w:rPr>
+          <w:rFonts w:ascii="Monotype Corsiva" w:hAnsi="Monotype Corsiva"/>
+          <w:b/>
+          <w:color w:val="000000" w:themeColor="text1"/>
+          <w:sz w:val="72"/>
+        </w:rPr>
+      </w:pPr>
+    </w:p>
+    <w:p>
+      <w:pPr>
+        <w:spacing w:after="200"/>
+        <w:rPr>
+          <w:rFonts w:ascii="Monotype Corsiva" w:hAnsi="Monotype Corsiva"/>
+          <w:b/>
+          <w:color w:val="000000" w:themeColor="text1"/>
+          <w:sz w:val="72"/>
+        </w:rPr>
+      </w:pPr>
+    </w:p>
+    <w:p>
+      <w:pPr>
+        <w:spacing w:after="200"/>
+        <w:rPr>
+          <w:rFonts w:ascii="Monotype Corsiva" w:hAnsi="Monotype Corsiva"/>
+          <w:b/>
+          <w:color w:val="000000" w:themeColor="text1"/>
+          <w:sz w:val="72"/>
+        </w:rPr>
+      </w:pPr>
+    </w:p>
+    <w:p>
+      <w:pPr>
+        <w:spacing w:after="200"/>
+        <w:rPr>
+          <w:rFonts w:ascii="Monotype Corsiva" w:hAnsi="Monotype Corsiva"/>
+          <w:b/>
+          <w:color w:val="000000" w:themeColor="text1"/>
+          <w:sz w:val="72"/>
+        </w:rPr>
+      </w:pPr>
+    </w:p>
+    <w:p>
+      <w:pPr>
+        <w:spacing w:after="200"/>
+        <w:rPr>
+          <w:rFonts w:ascii="Monotype Corsiva" w:hAnsi="Monotype Corsiva"/>
+          <w:b/>
+          <w:color w:val="000000" w:themeColor="text1"/>
+          <w:sz w:val="72"/>
+        </w:rPr>
+      </w:pPr>
+    </w:p>
+    <w:p>
+      <w:pPr>
+        <w:spacing w:after="200"/>
+        <w:rPr>
+          <w:rFonts w:ascii="Monotype Corsiva" w:hAnsi="Monotype Corsiva"/>
+          <w:b/>
+          <w:color w:val="000000" w:themeColor="text1"/>
+          <w:sz w:val="72"/>
+        </w:rPr>
+      </w:pPr>
+    </w:p>
+    <w:p>
+      <w:pPr>
+        <w:spacing w:after="200"/>
+        <w:rPr>
+          <w:rFonts w:ascii="Monotype Corsiva" w:hAnsi="Monotype Corsiva"/>
+          <w:b/>
+          <w:color w:val="000000" w:themeColor="text1"/>
+          <w:sz w:val="72"/>
+        </w:rPr>
+      </w:pPr>
+    </w:p>
+    <w:p>
+      <w:pPr>
+        <w:spacing w:after="200"/>
+        <w:rPr>
+          <w:rFonts w:ascii="Monotype Corsiva" w:hAnsi="Monotype Corsiva"/>
+          <w:b/>
+          <w:color w:val="000000" w:themeColor="text1"/>
+          <w:sz w:val="72"/>
+        </w:rPr>
+      </w:pPr>
+    </w:p>
+    <w:p>
+      <w:pPr>
+        <w:spacing w:after="200"/>
+        <w:rPr>
+          <w:rFonts w:ascii="Monotype Corsiva" w:hAnsi="Monotype Corsiva"/>
+          <w:b/>
+          <w:color w:val="000000" w:themeColor="text1"/>
+          <w:sz w:val="72"/>
+        </w:rPr>
+      </w:pPr>
+    </w:p>
+    <w:p>
+      <w:pPr>
+        <w:spacing w:after="200"/>
+        <w:rPr>
+          <w:rFonts w:ascii="Monotype Corsiva" w:hAnsi="Monotype Corsiva"/>
+          <w:b/>
+          <w:color w:val="000000" w:themeColor="text1"/>
+          <w:sz w:val="72"/>
         </w:rPr>
       </w:pPr>
     </w:p>
@@ -9283,6 +9532,7 @@
     <w:p>
       <w:pPr>
         <w:spacing w:line="360" w:lineRule="auto"/>
+        <w:jc w:val="both"/>
         <w:rPr>
           <w:szCs w:val="24"/>
         </w:rPr>
@@ -9308,24 +9558,25 @@
         </w:rPr>
         <w:t xml:space="preserve"> ainsi que de la plateforme PHP et le SGBD.</w:t>
       </w:r>
-      <w:bookmarkStart w:id="26" w:name="_Toc155758828"/>
-      <w:bookmarkStart w:id="27" w:name="_Toc156013102"/>
-      <w:bookmarkStart w:id="28" w:name="_Toc166840014"/>
-      <w:bookmarkStart w:id="29" w:name="_Toc166840784"/>
-      <w:bookmarkStart w:id="30" w:name="_Toc166841043"/>
-      <w:bookmarkStart w:id="31" w:name="_Toc166994622"/>
-      <w:bookmarkStart w:id="32" w:name="_Toc167846616"/>
-      <w:bookmarkStart w:id="33" w:name="_Toc40725190"/>
-      <w:bookmarkStart w:id="34" w:name="toc517"/>
-      <w:bookmarkStart w:id="35" w:name="toc518"/>
-      <w:bookmarkStart w:id="36" w:name="toc519"/>
-      <w:bookmarkStart w:id="37" w:name="toc520"/>
-      <w:bookmarkStart w:id="38" w:name="toc521"/>
-      <w:bookmarkStart w:id="39" w:name="toc522"/>
-      <w:bookmarkStart w:id="40" w:name="toc523"/>
-      <w:bookmarkStart w:id="41" w:name="toc524"/>
-      <w:bookmarkStart w:id="42" w:name="toc525"/>
-      <w:bookmarkStart w:id="43" w:name="toc526"/>
+      <w:bookmarkStart w:id="25" w:name="_Toc155758828"/>
+      <w:bookmarkStart w:id="26" w:name="_Toc156013102"/>
+      <w:bookmarkStart w:id="27" w:name="_Toc166840014"/>
+      <w:bookmarkStart w:id="28" w:name="_Toc166840784"/>
+      <w:bookmarkStart w:id="29" w:name="_Toc166841043"/>
+      <w:bookmarkStart w:id="30" w:name="_Toc166994622"/>
+      <w:bookmarkStart w:id="31" w:name="_Toc167846616"/>
+      <w:bookmarkStart w:id="32" w:name="_Toc40725190"/>
+      <w:bookmarkStart w:id="33" w:name="toc517"/>
+      <w:bookmarkStart w:id="34" w:name="toc518"/>
+      <w:bookmarkStart w:id="35" w:name="toc519"/>
+      <w:bookmarkStart w:id="36" w:name="toc520"/>
+      <w:bookmarkStart w:id="37" w:name="toc521"/>
+      <w:bookmarkStart w:id="38" w:name="toc522"/>
+      <w:bookmarkStart w:id="39" w:name="toc523"/>
+      <w:bookmarkStart w:id="40" w:name="toc524"/>
+      <w:bookmarkStart w:id="41" w:name="toc525"/>
+      <w:bookmarkStart w:id="42" w:name="toc526"/>
+      <w:bookmarkEnd w:id="25"/>
       <w:bookmarkEnd w:id="26"/>
       <w:bookmarkEnd w:id="27"/>
       <w:bookmarkEnd w:id="28"/>
@@ -9343,11 +9594,11 @@
       <w:bookmarkEnd w:id="40"/>
       <w:bookmarkEnd w:id="41"/>
       <w:bookmarkEnd w:id="42"/>
-      <w:bookmarkEnd w:id="43"/>
     </w:p>
     <w:p>
       <w:pPr>
         <w:spacing w:line="360" w:lineRule="auto"/>
+        <w:jc w:val="both"/>
         <w:rPr>
           <w:rFonts w:ascii="Arial" w:hAnsi="Arial" w:cs="Arial"/>
           <w:b/>
@@ -9404,7 +9655,68 @@
           <w:szCs w:val="20"/>
           <w:shd w:val="clear" w:color="auto" w:fill="FFFFFF"/>
         </w:rPr>
-        <w:t xml:space="preserve">HyperText Markup Language </w:t>
+        <w:t xml:space="preserve">HyperText </w:t>
+      </w:r>
+      <w:proofErr w:type="spellStart"/>
+      <w:r>
+        <w:rPr>
+          <w:rFonts w:ascii="Arial" w:hAnsi="Arial" w:cs="Arial"/>
+          <w:b/>
+          <w:bCs/>
+          <w:i/>
+          <w:iCs/>
+          <w:color w:val="000000"/>
+          <w:sz w:val="20"/>
+          <w:szCs w:val="20"/>
+          <w:shd w:val="clear" w:color="auto" w:fill="FFFFFF"/>
+        </w:rPr>
+        <w:t>Markup</w:t>
+      </w:r>
+      <w:proofErr w:type="spellEnd"/>
+      <w:r>
+        <w:rPr>
+          <w:rFonts w:ascii="Arial" w:hAnsi="Arial" w:cs="Arial"/>
+          <w:b/>
+          <w:bCs/>
+          <w:i/>
+          <w:iCs/>
+          <w:color w:val="000000"/>
+          <w:sz w:val="20"/>
+          <w:szCs w:val="20"/>
+          <w:shd w:val="clear" w:color="auto" w:fill="FFFFFF"/>
+        </w:rPr>
+        <w:t xml:space="preserve"> </w:t>
+      </w:r>
+      <w:proofErr w:type="spellStart"/>
+      <w:proofErr w:type="gramStart"/>
+      <w:r>
+        <w:rPr>
+          <w:rFonts w:ascii="Arial" w:hAnsi="Arial" w:cs="Arial"/>
+          <w:b/>
+          <w:bCs/>
+          <w:i/>
+          <w:iCs/>
+          <w:color w:val="000000"/>
+          <w:sz w:val="20"/>
+          <w:szCs w:val="20"/>
+          <w:shd w:val="clear" w:color="auto" w:fill="FFFFFF"/>
+        </w:rPr>
+        <w:t>Language</w:t>
+      </w:r>
+      <w:proofErr w:type="spellEnd"/>
+      <w:r>
+        <w:rPr>
+          <w:rFonts w:ascii="Arial" w:hAnsi="Arial" w:cs="Arial"/>
+          <w:b/>
+          <w:bCs/>
+          <w:i/>
+          <w:iCs/>
+          <w:color w:val="000000"/>
+          <w:sz w:val="20"/>
+          <w:szCs w:val="20"/>
+          <w:shd w:val="clear" w:color="auto" w:fill="FFFFFF"/>
+        </w:rPr>
+        <w:t xml:space="preserve"> </w:t>
       </w:r>
       <w:r>
         <w:rPr>
@@ -9417,6 +9729,7 @@
         </w:rPr>
         <w:t>)</w:t>
       </w:r>
+      <w:proofErr w:type="gramEnd"/>
       <w:r>
         <w:rPr>
           <w:rFonts w:ascii="Arial" w:hAnsi="Arial" w:cs="Arial"/>
@@ -9432,6 +9745,7 @@
     <w:p>
       <w:pPr>
         <w:spacing w:line="360" w:lineRule="auto"/>
+        <w:jc w:val="both"/>
         <w:rPr>
           <w:color w:val="000000" w:themeColor="text1"/>
           <w:szCs w:val="24"/>
@@ -9869,6 +10183,7 @@
         </w:rPr>
         <w:t>(</w:t>
       </w:r>
+      <w:proofErr w:type="spellStart"/>
       <w:r>
         <w:rPr>
           <w:rStyle w:val="lang-en"/>
@@ -9880,17 +10195,46 @@
           <w:szCs w:val="20"/>
           <w:shd w:val="clear" w:color="auto" w:fill="FFFFFF"/>
         </w:rPr>
-        <w:t>Cascading Style Sheets</w:t>
-      </w:r>
-      <w:r>
-        <w:rPr>
+        <w:t>Cascading</w:t>
+      </w:r>
+      <w:proofErr w:type="spellEnd"/>
+      <w:r>
+        <w:rPr>
+          <w:rStyle w:val="lang-en"/>
           <w:rFonts w:ascii="Arial" w:hAnsi="Arial" w:cs="Arial"/>
           <w:b/>
+          <w:iCs/>
           <w:color w:val="000000" w:themeColor="text1"/>
           <w:sz w:val="20"/>
           <w:szCs w:val="20"/>
           <w:shd w:val="clear" w:color="auto" w:fill="FFFFFF"/>
         </w:rPr>
+        <w:t xml:space="preserve"> Style </w:t>
+      </w:r>
+      <w:proofErr w:type="spellStart"/>
+      <w:r>
+        <w:rPr>
+          <w:rStyle w:val="lang-en"/>
+          <w:rFonts w:ascii="Arial" w:hAnsi="Arial" w:cs="Arial"/>
+          <w:b/>
+          <w:iCs/>
+          <w:color w:val="000000" w:themeColor="text1"/>
+          <w:sz w:val="20"/>
+          <w:szCs w:val="20"/>
+          <w:shd w:val="clear" w:color="auto" w:fill="FFFFFF"/>
+        </w:rPr>
+        <w:t>Sheets</w:t>
+      </w:r>
+      <w:proofErr w:type="spellEnd"/>
+      <w:r>
+        <w:rPr>
+          <w:rFonts w:ascii="Arial" w:hAnsi="Arial" w:cs="Arial"/>
+          <w:b/>
+          <w:color w:val="000000" w:themeColor="text1"/>
+          <w:sz w:val="20"/>
+          <w:szCs w:val="20"/>
+          <w:shd w:val="clear" w:color="auto" w:fill="FFFFFF"/>
+        </w:rPr>
         <w:t> :</w:t>
       </w:r>
       <w:r>
@@ -9932,6 +10276,7 @@
     <w:p>
       <w:pPr>
         <w:spacing w:line="360" w:lineRule="auto"/>
+        <w:jc w:val="both"/>
         <w:rPr>
           <w:color w:val="000000" w:themeColor="text1"/>
           <w:szCs w:val="24"/>
@@ -9945,7 +10290,17 @@
           <w:szCs w:val="20"/>
           <w:shd w:val="clear" w:color="auto" w:fill="FFFFFF"/>
         </w:rPr>
-        <w:t>est un</w:t>
+        <w:t>Est</w:t>
+      </w:r>
+      <w:r>
+        <w:rPr>
+          <w:rFonts w:ascii="Arial" w:hAnsi="Arial" w:cs="Arial"/>
+          <w:color w:val="000000" w:themeColor="text1"/>
+          <w:sz w:val="20"/>
+          <w:szCs w:val="20"/>
+          <w:shd w:val="clear" w:color="auto" w:fill="FFFFFF"/>
+        </w:rPr>
+        <w:t xml:space="preserve"> un</w:t>
       </w:r>
       <w:r>
         <w:rPr>
@@ -10199,55 +10554,54 @@
           <w:szCs w:val="20"/>
           <w:shd w:val="clear" w:color="auto" w:fill="FFFFFF"/>
         </w:rPr>
-        <w:t>et bien pris en charge par les</w:t>
-      </w:r>
-      <w:hyperlink r:id="rId37" w:tooltip="Navigateurs web" w:history="1">
-        <w:r>
-          <w:rPr>
-            <w:rStyle w:val="Lienhypertexte"/>
-            <w:rFonts w:ascii="Arial" w:hAnsi="Arial" w:cs="Arial"/>
-            <w:color w:val="000000" w:themeColor="text1"/>
-            <w:sz w:val="20"/>
-            <w:szCs w:val="20"/>
-            <w:u w:val="none"/>
-            <w:shd w:val="clear" w:color="auto" w:fill="FFFFFF"/>
-          </w:rPr>
-          <w:t>navigateurs web</w:t>
-        </w:r>
-      </w:hyperlink>
-      <w:r>
-        <w:rPr>
-          <w:rStyle w:val="apple-converted-space"/>
+        <w:t xml:space="preserve">et bien pris en charge par </w:t>
+      </w:r>
+      <w:r>
+        <w:rPr>
           <w:rFonts w:ascii="Arial" w:hAnsi="Arial" w:cs="Arial"/>
           <w:color w:val="000000" w:themeColor="text1"/>
           <w:sz w:val="20"/>
           <w:szCs w:val="20"/>
           <w:shd w:val="clear" w:color="auto" w:fill="FFFFFF"/>
         </w:rPr>
-        <w:t> </w:t>
-      </w:r>
-      <w:r>
-        <w:rPr>
+        <w:t>les</w:t>
+      </w:r>
+      <w:r>
+        <w:t xml:space="preserve"> navigateurs</w:t>
+      </w:r>
+      <w:r>
+        <w:rPr>
+          <w:rStyle w:val="apple-converted-space"/>
           <w:rFonts w:ascii="Arial" w:hAnsi="Arial" w:cs="Arial"/>
           <w:color w:val="000000" w:themeColor="text1"/>
           <w:sz w:val="20"/>
           <w:szCs w:val="20"/>
           <w:shd w:val="clear" w:color="auto" w:fill="FFFFFF"/>
         </w:rPr>
-        <w:t>dans les</w:t>
-      </w:r>
-      <w:r>
-        <w:rPr>
-          <w:rStyle w:val="apple-converted-space"/>
+        <w:t> </w:t>
+      </w:r>
+      <w:r>
+        <w:rPr>
           <w:rFonts w:ascii="Arial" w:hAnsi="Arial" w:cs="Arial"/>
           <w:color w:val="000000" w:themeColor="text1"/>
           <w:sz w:val="20"/>
           <w:szCs w:val="20"/>
           <w:shd w:val="clear" w:color="auto" w:fill="FFFFFF"/>
         </w:rPr>
+        <w:t>dans les</w:t>
+      </w:r>
+      <w:r>
+        <w:rPr>
+          <w:rStyle w:val="apple-converted-space"/>
+          <w:rFonts w:ascii="Arial" w:hAnsi="Arial" w:cs="Arial"/>
+          <w:color w:val="000000" w:themeColor="text1"/>
+          <w:sz w:val="20"/>
+          <w:szCs w:val="20"/>
+          <w:shd w:val="clear" w:color="auto" w:fill="FFFFFF"/>
+        </w:rPr>
         <w:t> </w:t>
       </w:r>
-      <w:hyperlink r:id="rId38" w:tooltip="Années 2000" w:history="1">
+      <w:hyperlink r:id="rId37" w:tooltip="Années 2000" w:history="1">
         <w:r>
           <w:rPr>
             <w:rStyle w:val="Lienhypertexte"/>
@@ -10361,7 +10715,28 @@
         <w:ind w:right="-427"/>
       </w:pPr>
       <w:r>
-        <w:t>Il intègre des possibilités de connexion à la majorité  des bases de données (Oracle,SQLServer,MySQL.),annuaires (LDAP,etc..).</w:t>
+        <w:t>Il intègre des possibilités de connexion à la majorité  des bases de données (</w:t>
+      </w:r>
+      <w:proofErr w:type="spellStart"/>
+      <w:r>
+        <w:t>Oracle</w:t>
+      </w:r>
+      <w:proofErr w:type="gramStart"/>
+      <w:r>
+        <w:t>,SQLServer,MySQL</w:t>
+      </w:r>
+      <w:proofErr w:type="spellEnd"/>
+      <w:proofErr w:type="gramEnd"/>
+      <w:r>
+        <w:t>.),annuaires (</w:t>
+      </w:r>
+      <w:proofErr w:type="spellStart"/>
+      <w:r>
+        <w:t>LDAP,etc</w:t>
+      </w:r>
+      <w:proofErr w:type="spellEnd"/>
+      <w:r>
+        <w:t>..).</w:t>
       </w:r>
     </w:p>
     <w:p>
@@ -10374,7 +10749,20 @@
         <w:ind w:right="-427"/>
       </w:pPr>
       <w:r>
-        <w:t>L’essentiel des protocoles et des formats qu’on peut rencontrer sur Internet ou intranet sont aussi pris en charge :TCP,HTTP,SMTP,SOAP,LDAP,etc.</w:t>
+        <w:t>L’essentiel des protocoles et des formats qu’on peut rencontrer sur Internet ou intranet sont aussi pris en charge </w:t>
+      </w:r>
+      <w:proofErr w:type="gramStart"/>
+      <w:r>
+        <w:t>:</w:t>
+      </w:r>
+      <w:proofErr w:type="spellStart"/>
+      <w:r>
+        <w:t>TCP,HTTP,SMTP,SOAP,LDAP,etc</w:t>
+      </w:r>
+      <w:proofErr w:type="spellEnd"/>
+      <w:proofErr w:type="gramEnd"/>
+      <w:r>
+        <w:t>.</w:t>
       </w:r>
     </w:p>
     <w:p>
@@ -10421,7 +10809,23 @@
           <w:color w:val="000000" w:themeColor="text1"/>
           <w:szCs w:val="24"/>
         </w:rPr>
-        <w:t>Il s’agit d’un logiciel servant des requêtes respectant le protocole de communication client-serveur Hypertext Transfer Protocol(HTTP).</w:t>
+        <w:t xml:space="preserve">Il s’agit d’un logiciel servant des requêtes respectant le protocole de communication client-serveur </w:t>
+      </w:r>
+      <w:proofErr w:type="spellStart"/>
+      <w:r>
+        <w:rPr>
+          <w:color w:val="000000" w:themeColor="text1"/>
+          <w:szCs w:val="24"/>
+        </w:rPr>
+        <w:t>Hypertext</w:t>
+      </w:r>
+      <w:proofErr w:type="spellEnd"/>
+      <w:r>
+        <w:rPr>
+          <w:color w:val="000000" w:themeColor="text1"/>
+          <w:szCs w:val="24"/>
+        </w:rPr>
+        <w:t xml:space="preserve"> Transfer Protocol(HTTP).</w:t>
       </w:r>
     </w:p>
     <w:p>
@@ -10435,6 +10839,8 @@
           <w:shd w:val="clear" w:color="auto" w:fill="FFFFFF"/>
         </w:rPr>
       </w:pPr>
+      <w:proofErr w:type="spellStart"/>
+      <w:proofErr w:type="gramStart"/>
       <w:r>
         <w:rPr>
           <w:rFonts w:cs="Arial"/>
@@ -10447,6 +10853,8 @@
         <w:lastRenderedPageBreak/>
         <w:t>phpMyAdmin</w:t>
       </w:r>
+      <w:proofErr w:type="spellEnd"/>
+      <w:proofErr w:type="gramEnd"/>
       <w:r>
         <w:rPr>
           <w:rStyle w:val="apple-converted-space"/>
@@ -10499,7 +10907,7 @@
         </w:rPr>
         <w:t> </w:t>
       </w:r>
-      <w:hyperlink r:id="rId39" w:tooltip="Application Web" w:history="1">
+      <w:hyperlink r:id="rId38" w:tooltip="Application Web" w:history="1">
         <w:r>
           <w:rPr>
             <w:rStyle w:val="Lienhypertexte"/>
@@ -10549,7 +10957,7 @@
         </w:rPr>
         <w:t> </w:t>
       </w:r>
-      <w:hyperlink r:id="rId40" w:tooltip="Système de gestion de base de données" w:history="1">
+      <w:hyperlink r:id="rId39" w:tooltip="Système de gestion de base de données" w:history="1">
         <w:r>
           <w:rPr>
             <w:rStyle w:val="Lienhypertexte"/>
@@ -10576,7 +10984,7 @@
         </w:rPr>
         <w:t> </w:t>
       </w:r>
-      <w:hyperlink r:id="rId41" w:tooltip="MySQL" w:history="1">
+      <w:hyperlink r:id="rId40" w:tooltip="MySQL" w:history="1">
         <w:r>
           <w:rPr>
             <w:rStyle w:val="Lienhypertexte"/>
@@ -10626,7 +11034,7 @@
         </w:rPr>
         <w:t> </w:t>
       </w:r>
-      <w:hyperlink r:id="rId42" w:tooltip="PHP" w:history="1">
+      <w:hyperlink r:id="rId41" w:tooltip="PHP" w:history="1">
         <w:r>
           <w:rPr>
             <w:rStyle w:val="Lienhypertexte"/>
@@ -10676,7 +11084,7 @@
         </w:rPr>
         <w:t> </w:t>
       </w:r>
-      <w:hyperlink r:id="rId43" w:tooltip="Licence publique générale GNU" w:history="1">
+      <w:hyperlink r:id="rId42" w:tooltip="Licence publique générale GNU" w:history="1">
         <w:r>
           <w:rPr>
             <w:rStyle w:val="Lienhypertexte"/>
@@ -10726,12 +11134,21 @@
           <w:color w:val="000000" w:themeColor="text1"/>
         </w:rPr>
       </w:pPr>
+      <w:proofErr w:type="spellStart"/>
       <w:r>
         <w:rPr>
           <w:rFonts w:cs="Helvetica"/>
           <w:color w:val="000000" w:themeColor="text1"/>
         </w:rPr>
-        <w:t xml:space="preserve">WampServer est une plate-forme de développement Web sous Windows pour des applications Web dynamiques à l’aide du serveur Apache2, du langage de scripts PHP et d’une base de données </w:t>
+        <w:t>WampServer</w:t>
+      </w:r>
+      <w:proofErr w:type="spellEnd"/>
+      <w:r>
+        <w:rPr>
+          <w:rFonts w:cs="Helvetica"/>
+          <w:color w:val="000000" w:themeColor="text1"/>
+        </w:rPr>
+        <w:t xml:space="preserve"> est une plate-forme de développement Web sous Windows pour des applications Web dynamiques à l’aide du serveur Apache2, du langage de scripts PHP et d’une base de données </w:t>
       </w:r>
     </w:p>
     <w:p>
@@ -10759,7 +11176,7 @@
           <w:sz w:val="40"/>
         </w:rPr>
       </w:pPr>
-      <w:bookmarkStart w:id="44" w:name="_Toc331025839"/>
+      <w:bookmarkStart w:id="43" w:name="_Toc331025839"/>
       <w:r>
         <w:rPr>
           <w:color w:val="000000" w:themeColor="text1"/>
@@ -10768,7 +11185,7 @@
         <w:lastRenderedPageBreak/>
         <w:t>Conclusion Générale</w:t>
       </w:r>
-      <w:bookmarkEnd w:id="44"/>
+      <w:bookmarkEnd w:id="43"/>
     </w:p>
     <w:p>
       <w:pPr>
@@ -10829,7 +11246,19 @@
         <w:rPr>
           <w:szCs w:val="24"/>
         </w:rPr>
-        <w:t xml:space="preserve"> consistait à développer un système de réservation et  mis en place d’un outil prévisionnel .Nous avons tout au long de ce document présenté les différentes étapes qui nous ont parru essentielles pour  mener à bien notre </w:t>
+        <w:t xml:space="preserve"> consistait à développer un système de réservation et  mis en place d’un outil prévisionnel .Nous avons tout au long de ce document présenté les différentes étapes qui nous ont </w:t>
+      </w:r>
+      <w:r>
+        <w:rPr>
+          <w:szCs w:val="24"/>
+        </w:rPr>
+        <w:t>parue</w:t>
+      </w:r>
+      <w:r>
+        <w:rPr>
+          <w:szCs w:val="24"/>
+        </w:rPr>
+        <w:t xml:space="preserve"> essentielles pour  mener à bien notre </w:t>
       </w:r>
       <w:r>
         <w:rPr>
@@ -10853,7 +11282,19 @@
         <w:rPr>
           <w:szCs w:val="24"/>
         </w:rPr>
-        <w:t xml:space="preserve"> une dernière activité s’impose :dresser le bilan .Nous nous y </w:t>
+        <w:t xml:space="preserve"> une dernière activité s’impose </w:t>
+      </w:r>
+      <w:r>
+        <w:rPr>
+          <w:szCs w:val="24"/>
+        </w:rPr>
+        <w:t>: dresser</w:t>
+      </w:r>
+      <w:r>
+        <w:rPr>
+          <w:szCs w:val="24"/>
+        </w:rPr>
+        <w:t xml:space="preserve"> le bilan .Nous nous y </w:t>
       </w:r>
       <w:r>
         <w:rPr>
@@ -10901,7 +11342,13 @@
         <w:rPr>
           <w:szCs w:val="24"/>
         </w:rPr>
-        <w:t>Ensuite ,nous sommes entrées dans le vif du sujet à travers l’étude de l’existant ou nous avons ou découvrir des systèmes existants et nous avons présenté sommairement en quoi devait consister notre projet.</w:t>
+        <w:t>Ensuite, nous</w:t>
+      </w:r>
+      <w:r>
+        <w:rPr>
+          <w:szCs w:val="24"/>
+        </w:rPr>
+        <w:t xml:space="preserve"> sommes entrées dans le vif du sujet à travers l’étude de l’existant ou nous avons ou découvrir des systèmes existants et nous avons présenté sommairement en quoi devait consister notre projet.</w:t>
       </w:r>
     </w:p>
     <w:p>
@@ -10919,7 +11366,31 @@
         <w:rPr>
           <w:szCs w:val="24"/>
         </w:rPr>
-        <w:t>La spécification des besoins nous conduit à identifier les besoins fonctionnels et les besoins non fonctionnels d’une part,et d’autre part à montrerles outils à utiliser pour effectuer la modélisation.</w:t>
+        <w:t xml:space="preserve">La spécification des besoins nous conduit à identifier les besoins fonctionnels et les besoins non fonctionnels d’une </w:t>
+      </w:r>
+      <w:r>
+        <w:rPr>
+          <w:szCs w:val="24"/>
+        </w:rPr>
+        <w:t>part, et</w:t>
+      </w:r>
+      <w:r>
+        <w:rPr>
+          <w:szCs w:val="24"/>
+        </w:rPr>
+        <w:t xml:space="preserve"> d’autre part à </w:t>
+      </w:r>
+      <w:r>
+        <w:rPr>
+          <w:szCs w:val="24"/>
+        </w:rPr>
+        <w:t>montrer les</w:t>
+      </w:r>
+      <w:r>
+        <w:rPr>
+          <w:szCs w:val="24"/>
+        </w:rPr>
+        <w:t xml:space="preserve"> outils à utiliser pour effectuer la modélisation.</w:t>
       </w:r>
     </w:p>
     <w:p>
@@ -10937,7 +11408,41 @@
         <w:rPr>
           <w:szCs w:val="24"/>
         </w:rPr>
-        <w:t>La conception a été exécutée en utilisant  certains des diagrammes que nous propose UML,nous y avons également présenté la strucuture de notre base de données.</w:t>
+        <w:t xml:space="preserve">La conception a été exécutée en utilisant  certains des diagrammes que nous propose </w:t>
+      </w:r>
+      <w:proofErr w:type="spellStart"/>
+      <w:r>
+        <w:rPr>
+          <w:szCs w:val="24"/>
+        </w:rPr>
+        <w:t>UML</w:t>
+      </w:r>
+      <w:proofErr w:type="gramStart"/>
+      <w:r>
+        <w:rPr>
+          <w:szCs w:val="24"/>
+        </w:rPr>
+        <w:t>,nous</w:t>
+      </w:r>
+      <w:proofErr w:type="spellEnd"/>
+      <w:proofErr w:type="gramEnd"/>
+      <w:r>
+        <w:rPr>
+          <w:szCs w:val="24"/>
+        </w:rPr>
+        <w:t xml:space="preserve"> y avons également présenté la </w:t>
+      </w:r>
+      <w:r>
+        <w:rPr>
+          <w:szCs w:val="24"/>
+        </w:rPr>
+        <w:t>structure</w:t>
+      </w:r>
+      <w:r>
+        <w:rPr>
+          <w:szCs w:val="24"/>
+        </w:rPr>
+        <w:t xml:space="preserve"> de notre base de données.</w:t>
       </w:r>
     </w:p>
     <w:p>
@@ -10955,7 +11460,75 @@
         <w:rPr>
           <w:szCs w:val="24"/>
         </w:rPr>
-        <w:t>Enfin ,après avoir  effectuées ces représentations virtuelles de notre système ,et dévoilé son architecture applicative,nous avons exposé  les outils devant nous permettre de réaliser ainssi que des interfaces de l’appilcation.C’était dans la phase de réalisation.</w:t>
+        <w:t>Enfin, après</w:t>
+      </w:r>
+      <w:r>
+        <w:rPr>
+          <w:szCs w:val="24"/>
+        </w:rPr>
+        <w:t xml:space="preserve"> avoir  effectuées ces représentations virtuelles de notre </w:t>
+      </w:r>
+      <w:r>
+        <w:rPr>
+          <w:szCs w:val="24"/>
+        </w:rPr>
+        <w:t>système, et</w:t>
+      </w:r>
+      <w:r>
+        <w:rPr>
+          <w:szCs w:val="24"/>
+        </w:rPr>
+        <w:t xml:space="preserve"> dévoilé son architecture </w:t>
+      </w:r>
+      <w:r>
+        <w:rPr>
+          <w:szCs w:val="24"/>
+        </w:rPr>
+        <w:t>applicative, nous</w:t>
+      </w:r>
+      <w:r>
+        <w:rPr>
+          <w:szCs w:val="24"/>
+        </w:rPr>
+        <w:t xml:space="preserve"> avons exposé  les outils devant nous permettre de réaliser </w:t>
+      </w:r>
+      <w:r>
+        <w:rPr>
+          <w:szCs w:val="24"/>
+        </w:rPr>
+        <w:t>ainsi</w:t>
+      </w:r>
+      <w:r>
+        <w:rPr>
+          <w:szCs w:val="24"/>
+        </w:rPr>
+        <w:t xml:space="preserve"> que des interfaces de </w:t>
+      </w:r>
+      <w:bookmarkStart w:id="44" w:name="_GoBack"/>
+      <w:bookmarkEnd w:id="44"/>
+      <w:r>
+        <w:rPr>
+          <w:szCs w:val="24"/>
+        </w:rPr>
+        <w:t>l’application</w:t>
+      </w:r>
+      <w:r>
+        <w:rPr>
+          <w:szCs w:val="24"/>
+        </w:rPr>
+        <w:t>.</w:t>
+      </w:r>
+      <w:r>
+        <w:rPr>
+          <w:szCs w:val="24"/>
+        </w:rPr>
+        <w:t xml:space="preserve"> </w:t>
+      </w:r>
+      <w:r>
+        <w:rPr>
+          <w:szCs w:val="24"/>
+        </w:rPr>
+        <w:t>C’était dans la phase de réalisation.</w:t>
       </w:r>
     </w:p>
     <w:p>
@@ -10973,19 +11546,33 @@
         <w:rPr>
           <w:szCs w:val="24"/>
         </w:rPr>
-        <w:t xml:space="preserve">Ce projet a également contribué à acquérir de nouvelles connaissances dans le domaine du développement Web </w:t>
-      </w:r>
-      <w:r>
-        <w:rPr>
-          <w:szCs w:val="24"/>
-        </w:rPr>
-        <w:t>,</w:t>
-      </w:r>
-      <w:r>
-        <w:rPr>
-          <w:szCs w:val="24"/>
-        </w:rPr>
-        <w:t>aussi à l'amélioration des connaissances acquises dans le domaine du développement orienté objets utilisant le langage UML et ce d'un point de vue théorique et pratique.Comme perspective pour notre application, nous pouvons envisager l’enrichissement de la base de données et de l’interface.</w:t>
+        <w:t xml:space="preserve">Ce projet a également contribué à acquérir de nouvelles connaissances dans le domaine du développement </w:t>
+      </w:r>
+      <w:r>
+        <w:rPr>
+          <w:szCs w:val="24"/>
+        </w:rPr>
+        <w:t>Web, aussi</w:t>
+      </w:r>
+      <w:r>
+        <w:rPr>
+          <w:szCs w:val="24"/>
+        </w:rPr>
+        <w:t xml:space="preserve"> à l'amélioration des connaissances acquises dans le domaine du développement orienté objets utilisant le langage UML et ce d'un point de vue théorique et </w:t>
+      </w:r>
+      <w:proofErr w:type="spellStart"/>
+      <w:r>
+        <w:rPr>
+          <w:szCs w:val="24"/>
+        </w:rPr>
+        <w:t>pratique.Comme</w:t>
+      </w:r>
+      <w:proofErr w:type="spellEnd"/>
+      <w:r>
+        <w:rPr>
+          <w:szCs w:val="24"/>
+        </w:rPr>
+        <w:t xml:space="preserve"> perspective pour notre application, nous pouvons envisager l’enrichissement de la base de données et de l’interface.</w:t>
       </w:r>
     </w:p>
     <w:p>
@@ -11118,8 +11705,8 @@
       </w:pPr>
     </w:p>
     <w:sectPr>
-      <w:headerReference w:type="default" r:id="rId44"/>
-      <w:footerReference w:type="default" r:id="rId45"/>
+      <w:headerReference w:type="default" r:id="rId43"/>
+      <w:footerReference w:type="default" r:id="rId44"/>
       <w:pgSz w:w="11906" w:h="16838"/>
       <w:pgMar w:top="1417" w:right="1417" w:bottom="1417" w:left="1417" w:header="708" w:footer="708" w:gutter="0"/>
       <w:cols w:space="708"/>
@@ -11256,19 +11843,44 @@
         </mc:Choice>
         <mc:Fallback>
           <w:pict>
-            <v:line w14:anchorId="0AC66462" id="Connecteur droit 18" o:spid="_x0000_s1026" style="position:absolute;z-index:251659264;visibility:visible;mso-wrap-style:square;mso-width-percent:0;mso-height-percent:0;mso-wrap-distance-left:9pt;mso-wrap-distance-top:-3e-5mm;mso-wrap-distance-right:9pt;mso-wrap-distance-bottom:-3e-5mm;mso-position-horizontal:absolute;mso-position-horizontal-relative:text;mso-position-vertical:absolute;mso-position-vertical-relative:text;mso-width-percent:0;mso-height-percent:0;mso-width-relative:page;mso-height-relative:margin" from="-2.1pt,-5.85pt" to="448.15pt,-5.85pt" o:gfxdata="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" strokecolor="black [3040]">
+            <v:line w14:anchorId="2C1F4171" id="Connecteur droit 18" o:spid="_x0000_s1026" style="position:absolute;z-index:251659264;visibility:visible;mso-wrap-style:square;mso-width-percent:0;mso-height-percent:0;mso-wrap-distance-left:9pt;mso-wrap-distance-top:-3e-5mm;mso-wrap-distance-right:9pt;mso-wrap-distance-bottom:-3e-5mm;mso-position-horizontal:absolute;mso-position-horizontal-relative:text;mso-position-vertical:absolute;mso-position-vertical-relative:text;mso-width-percent:0;mso-height-percent:0;mso-width-relative:page;mso-height-relative:margin" from="-2.1pt,-5.85pt" to="448.15pt,-5.85pt" o:gfxdata="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" strokecolor="black [3040]">
               <o:lock v:ext="edit" shapetype="f"/>
             </v:line>
           </w:pict>
         </mc:Fallback>
       </mc:AlternateContent>
     </w:r>
+    <w:proofErr w:type="spellStart"/>
     <w:r>
       <w:rPr>
         <w:sz w:val="20"/>
         <w:szCs w:val="20"/>
       </w:rPr>
-      <w:t>Maghraoui Mohamed Hédi &amp; Sakly Ayoub</w:t>
+      <w:t>Maghraoui</w:t>
+    </w:r>
+    <w:proofErr w:type="spellEnd"/>
+    <w:r>
+      <w:rPr>
+        <w:sz w:val="20"/>
+        <w:szCs w:val="20"/>
+      </w:rPr>
+      <w:t xml:space="preserve"> Mohamed </w:t>
+    </w:r>
+    <w:proofErr w:type="spellStart"/>
+    <w:r>
+      <w:rPr>
+        <w:sz w:val="20"/>
+        <w:szCs w:val="20"/>
+      </w:rPr>
+      <w:t>Hédi</w:t>
+    </w:r>
+    <w:proofErr w:type="spellEnd"/>
+    <w:r>
+      <w:rPr>
+        <w:sz w:val="20"/>
+        <w:szCs w:val="20"/>
+      </w:rPr>
+      <w:t xml:space="preserve"> &amp; Sakly Ayoub</w:t>
     </w:r>
     <w:sdt>
       <w:sdtPr>
@@ -11332,7 +11944,7 @@
             <w:sz w:val="20"/>
             <w:szCs w:val="20"/>
           </w:rPr>
-          <w:t>3</w:t>
+          <w:t>21</w:t>
         </w:r>
         <w:r>
           <w:rPr>
@@ -16117,7 +16729,7 @@
 </file>
 
 <file path=customXml/itemProps1.xml><?xml version="1.0" encoding="utf-8"?>
-<ds:datastoreItem xmlns:ds="http://schemas.openxmlformats.org/officeDocument/2006/customXml" ds:itemID="{67709DDC-00CD-4AFF-B0C1-B7F5FE34C40D}">
+<ds:datastoreItem xmlns:ds="http://schemas.openxmlformats.org/officeDocument/2006/customXml" ds:itemID="{F8326EF8-3D97-4D3E-8914-C30C41FD5B69}">
   <ds:schemaRefs>
     <ds:schemaRef ds:uri="http://schemas.openxmlformats.org/officeDocument/2006/bibliography"/>
   </ds:schemaRefs>

--- a/global/rapport.docx
+++ b/global/rapport.docx
@@ -2791,6 +2791,8 @@
         <w:lastRenderedPageBreak/>
         <w:t>Introduction Générale</w:t>
       </w:r>
+      <w:bookmarkStart w:id="2" w:name="_GoBack"/>
+      <w:bookmarkEnd w:id="2"/>
     </w:p>
     <w:p>
       <w:pPr>
@@ -2945,10 +2947,10 @@
           <w:sz w:val="72"/>
         </w:rPr>
       </w:pPr>
-      <w:bookmarkStart w:id="2" w:name="_Toc330737981"/>
-      <w:bookmarkStart w:id="3" w:name="_Toc330771142"/>
-      <w:bookmarkStart w:id="4" w:name="_Toc330816641"/>
-      <w:bookmarkStart w:id="5" w:name="_Toc331025756"/>
+      <w:bookmarkStart w:id="3" w:name="_Toc330737981"/>
+      <w:bookmarkStart w:id="4" w:name="_Toc330771142"/>
+      <w:bookmarkStart w:id="5" w:name="_Toc330816641"/>
+      <w:bookmarkStart w:id="6" w:name="_Toc331025756"/>
     </w:p>
     <w:p>
       <w:pPr>
@@ -2968,7 +2970,7 @@
         <mc:AlternateContent>
           <mc:Choice Requires="wps">
             <w:drawing>
-              <wp:anchor distT="0" distB="0" distL="114300" distR="114300" simplePos="0" relativeHeight="251665408" behindDoc="1" locked="0" layoutInCell="1" allowOverlap="1" wp14:anchorId="6EEC8BD1" wp14:editId="03BCB09D">
+              <wp:anchor distT="0" distB="0" distL="114300" distR="114300" simplePos="0" relativeHeight="251664384" behindDoc="1" locked="0" layoutInCell="1" allowOverlap="1" wp14:anchorId="6EEC8BD1" wp14:editId="03BCB09D">
                 <wp:simplePos x="0" y="0"/>
                 <wp:positionH relativeFrom="column">
                   <wp:posOffset>513369</wp:posOffset>
@@ -3119,7 +3121,7 @@
                 <v:stroke joinstyle="miter"/>
                 <v:path gradientshapeok="t" o:connecttype="rect" textboxrect="5400,5400,16200,16200"/>
               </v:shapetype>
-              <v:shape id="Organigramme : Décision 6" o:spid="_x0000_s1026" type="#_x0000_t110" style="position:absolute;left:0;text-align:left;margin-left:40.4pt;margin-top:8.15pt;width:378pt;height:433.5pt;z-index:-251651072;visibility:visible;mso-wrap-style:square;mso-width-percent:0;mso-height-percent:0;mso-wrap-distance-left:9pt;mso-wrap-distance-top:0;mso-wrap-distance-right:9pt;mso-wrap-distance-bottom:0;mso-position-horizontal:absolute;mso-position-horizontal-relative:text;mso-position-vertical:absolute;mso-position-vertical-relative:text;mso-width-percent:0;mso-height-percent:0;mso-width-relative:page;mso-height-relative:page;v-text-anchor:top" o:gfxdata="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" fillcolor="#254163 [1636]" stroked="f">
+              <v:shape id="Organigramme : Décision 6" o:spid="_x0000_s1026" type="#_x0000_t110" style="position:absolute;left:0;text-align:left;margin-left:40.4pt;margin-top:8.15pt;width:378pt;height:433.5pt;z-index:-251652096;visibility:visible;mso-wrap-style:square;mso-width-percent:0;mso-height-percent:0;mso-wrap-distance-left:9pt;mso-wrap-distance-top:0;mso-wrap-distance-right:9pt;mso-wrap-distance-bottom:0;mso-position-horizontal:absolute;mso-position-horizontal-relative:text;mso-position-vertical:absolute;mso-position-vertical-relative:text;mso-width-percent:0;mso-height-percent:0;mso-width-relative:page;mso-height-relative:page;v-text-anchor:top" o:gfxdata="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" fillcolor="#254163 [1636]" stroked="f">
                 <v:fill color2="#4477b6 [3012]" rotate="t" angle="180" colors="0 #2c5d98;52429f #3c7bc7;1 #3a7ccb" focus="100%" type="gradient">
                   <o:fill v:ext="view" type="gradientUnscaled"/>
                 </v:fill>
@@ -4287,10 +4289,10 @@
         <w:lastRenderedPageBreak/>
         <w:t>Introduction</w:t>
       </w:r>
-      <w:bookmarkEnd w:id="2"/>
       <w:bookmarkEnd w:id="3"/>
       <w:bookmarkEnd w:id="4"/>
       <w:bookmarkEnd w:id="5"/>
+      <w:bookmarkEnd w:id="6"/>
     </w:p>
     <w:p>
       <w:pPr>
@@ -4367,7 +4369,7 @@
           <w:lang w:val="fr-FR"/>
         </w:rPr>
       </w:pPr>
-      <w:bookmarkStart w:id="6" w:name="_Toc331025758"/>
+      <w:bookmarkStart w:id="7" w:name="_Toc331025758"/>
       <w:r>
         <w:rPr>
           <w:lang w:val="fr-FR"/>
@@ -4392,7 +4394,7 @@
         </w:rPr>
         <w:t xml:space="preserve"> en ligne</w:t>
       </w:r>
-      <w:bookmarkEnd w:id="6"/>
+      <w:bookmarkEnd w:id="7"/>
     </w:p>
     <w:p>
       <w:pPr>
@@ -4588,7 +4590,7 @@
           <w:shd w:val="clear" w:color="auto" w:fill="FFFFFF"/>
         </w:rPr>
       </w:pPr>
-      <w:bookmarkStart w:id="7" w:name="_Toc331025760"/>
+      <w:bookmarkStart w:id="8" w:name="_Toc331025760"/>
       <w:r>
         <w:rPr>
           <w:shd w:val="clear" w:color="auto" w:fill="FFFFFF"/>
@@ -4607,7 +4609,7 @@
         </w:rPr>
         <w:t xml:space="preserve"> notre solution</w:t>
       </w:r>
-      <w:bookmarkEnd w:id="7"/>
+      <w:bookmarkEnd w:id="8"/>
       <w:r>
         <w:rPr>
           <w:shd w:val="clear" w:color="auto" w:fill="FFFFFF"/>
@@ -4964,7 +4966,7 @@
           <w:color w:val="365F91" w:themeColor="accent1" w:themeShade="BF"/>
         </w:rPr>
       </w:pPr>
-      <w:bookmarkStart w:id="8" w:name="_Toc331025761"/>
+      <w:bookmarkStart w:id="9" w:name="_Toc331025761"/>
       <w:r>
         <w:rPr>
           <w:rStyle w:val="Titre3Car"/>
@@ -4975,7 +4977,7 @@
         </w:rPr>
         <w:t>Objectifs  de solution</w:t>
       </w:r>
-      <w:bookmarkEnd w:id="8"/>
+      <w:bookmarkEnd w:id="9"/>
     </w:p>
     <w:p>
       <w:pPr>
@@ -6472,7 +6474,7 @@
         </w:rPr>
         <w:t>les indicateurs vitaux qui sont nécessaires pour qu’une entreprise aille vers l’avant tel que : l’efficacité et rentabilité des réseaux  de vente.</w:t>
       </w:r>
-      <w:bookmarkStart w:id="9" w:name="_Toc331025762"/>
+      <w:bookmarkStart w:id="10" w:name="_Toc331025762"/>
     </w:p>
     <w:p>
       <w:pPr>
@@ -6499,7 +6501,7 @@
       <w:r>
         <w:t>Démarche utilisée</w:t>
       </w:r>
-      <w:bookmarkEnd w:id="9"/>
+      <w:bookmarkEnd w:id="10"/>
       <w:r>
         <w:t xml:space="preserve"> </w:t>
       </w:r>
@@ -6698,11 +6700,11 @@
           <w:numId w:val="22"/>
         </w:numPr>
       </w:pPr>
-      <w:bookmarkStart w:id="10" w:name="_Toc331025759"/>
+      <w:bookmarkStart w:id="11" w:name="_Toc331025759"/>
       <w:r>
         <w:t>Solutions existantes</w:t>
       </w:r>
-      <w:bookmarkEnd w:id="10"/>
+      <w:bookmarkEnd w:id="11"/>
       <w:r>
         <w:t> </w:t>
       </w:r>
@@ -6750,7 +6752,7 @@
           <w:szCs w:val="24"/>
         </w:rPr>
         <w:drawing>
-          <wp:anchor distT="0" distB="0" distL="114300" distR="114300" simplePos="0" relativeHeight="251660288" behindDoc="0" locked="0" layoutInCell="1" allowOverlap="1" wp14:anchorId="37C9A12D" wp14:editId="4D390633">
+          <wp:anchor distT="0" distB="0" distL="114300" distR="114300" simplePos="0" relativeHeight="251659264" behindDoc="0" locked="0" layoutInCell="1" allowOverlap="1" wp14:anchorId="37C9A12D" wp14:editId="4D390633">
             <wp:simplePos x="0" y="0"/>
             <wp:positionH relativeFrom="column">
               <wp:posOffset>1233805</wp:posOffset>
@@ -7050,7 +7052,7 @@
           <w:sz w:val="72"/>
         </w:rPr>
       </w:pPr>
-      <w:bookmarkStart w:id="11" w:name="_Toc331025766"/>
+      <w:bookmarkStart w:id="12" w:name="_Toc331025766"/>
     </w:p>
     <w:p>
       <w:pPr>
@@ -7092,7 +7094,7 @@
       <w:r>
         <w:t xml:space="preserve"> Analyse des Besoins</w:t>
       </w:r>
-      <w:bookmarkEnd w:id="11"/>
+      <w:bookmarkEnd w:id="12"/>
     </w:p>
     <w:p>
       <w:pPr>
@@ -7124,12 +7126,12 @@
           <w:numId w:val="25"/>
         </w:numPr>
       </w:pPr>
-      <w:bookmarkStart w:id="12" w:name="_Toc331025767"/>
+      <w:bookmarkStart w:id="13" w:name="_Toc331025767"/>
       <w:r>
         <w:lastRenderedPageBreak/>
         <w:t>Introduction</w:t>
       </w:r>
-      <w:bookmarkEnd w:id="12"/>
+      <w:bookmarkEnd w:id="13"/>
     </w:p>
     <w:p>
       <w:pPr>
@@ -7172,14 +7174,14 @@
           <w:numId w:val="25"/>
         </w:numPr>
       </w:pPr>
-      <w:bookmarkStart w:id="13" w:name="_Toc331025768"/>
+      <w:bookmarkStart w:id="14" w:name="_Toc331025768"/>
       <w:r>
         <w:rPr>
           <w:rFonts w:eastAsia="Calibri"/>
         </w:rPr>
         <w:t xml:space="preserve">Capture </w:t>
       </w:r>
-      <w:bookmarkEnd w:id="13"/>
+      <w:bookmarkEnd w:id="14"/>
       <w:r>
         <w:rPr>
           <w:rFonts w:eastAsia="Calibri"/>
@@ -7313,8 +7315,6 @@
         </w:rPr>
         <w:t xml:space="preserve"> leur recherche (par catégorie, par famille, par sous-famille et par article</w:t>
       </w:r>
-      <w:bookmarkStart w:id="14" w:name="_GoBack"/>
-      <w:bookmarkEnd w:id="14"/>
       <w:r>
         <w:rPr>
           <w:bCs/>
@@ -9012,21 +9012,7 @@
         <w:rPr>
           <w:bCs/>
         </w:rPr>
-        <w:t xml:space="preserve">Gérer </w:t>
-      </w:r>
-      <w:proofErr w:type="gramStart"/>
-      <w:r>
-        <w:rPr>
-          <w:bCs/>
-        </w:rPr>
-        <w:t>les newsletter</w:t>
-      </w:r>
-      <w:proofErr w:type="gramEnd"/>
-      <w:r>
-        <w:rPr>
-          <w:bCs/>
-        </w:rPr>
-        <w:t xml:space="preserve"> </w:t>
+        <w:t xml:space="preserve">Gérer les newsletter </w:t>
       </w:r>
       <w:r>
         <w:rPr>
@@ -9124,14 +9110,12 @@
         </w:rPr>
         <w:t>détaillée (</w:t>
       </w:r>
-      <w:proofErr w:type="gramStart"/>
       <w:r>
         <w:rPr>
           <w:bCs/>
         </w:rPr>
         <w:t>prix ,</w:t>
       </w:r>
-      <w:proofErr w:type="gramEnd"/>
       <w:r>
         <w:rPr>
           <w:bCs/>
@@ -9916,17 +9900,8 @@
           <w:color w:val="000000" w:themeColor="text1"/>
           <w:szCs w:val="24"/>
         </w:rPr>
-        <w:t xml:space="preserve">à l’issue de cette activité nous allons  obtenir le modèle de conception qui contient les différents classes qui vont être par la suite </w:t>
-      </w:r>
-      <w:proofErr w:type="gramStart"/>
-      <w:r>
-        <w:rPr>
-          <w:color w:val="000000" w:themeColor="text1"/>
-          <w:szCs w:val="24"/>
-        </w:rPr>
-        <w:t>implémentées .</w:t>
-      </w:r>
-      <w:proofErr w:type="gramEnd"/>
+        <w:t>à l’issue de cette activité nous allons  obtenir le modèle de conception qui contient les différents classes qui vont être par la suite implémentées .</w:t>
+      </w:r>
     </w:p>
     <w:p>
       <w:pPr>
@@ -10009,15 +9984,7 @@
         </w:numPr>
       </w:pPr>
       <w:r>
-        <w:t xml:space="preserve">Conception </w:t>
-      </w:r>
-      <w:proofErr w:type="gramStart"/>
-      <w:r>
-        <w:t>des  cas</w:t>
-      </w:r>
-      <w:proofErr w:type="gramEnd"/>
-      <w:r>
-        <w:t xml:space="preserve"> d’utilisation </w:t>
+        <w:t>Conception des  cas d’utilisation </w:t>
       </w:r>
     </w:p>
     <w:bookmarkEnd w:id="24"/>
@@ -10519,22 +10486,7 @@
           <w:szCs w:val="20"/>
           <w:shd w:val="clear" w:color="auto" w:fill="FFFFFF"/>
         </w:rPr>
-        <w:t xml:space="preserve">HyperText Markup </w:t>
-      </w:r>
-      <w:proofErr w:type="gramStart"/>
-      <w:r>
-        <w:rPr>
-          <w:rFonts w:ascii="Arial" w:hAnsi="Arial" w:cs="Arial"/>
-          <w:b/>
-          <w:bCs/>
-          <w:i/>
-          <w:iCs/>
-          <w:color w:val="000000"/>
-          <w:sz w:val="20"/>
-          <w:szCs w:val="20"/>
-          <w:shd w:val="clear" w:color="auto" w:fill="FFFFFF"/>
-        </w:rPr>
-        <w:t xml:space="preserve">Language </w:t>
+        <w:t xml:space="preserve">HyperText Markup Language </w:t>
       </w:r>
       <w:r>
         <w:rPr>
@@ -10547,7 +10499,6 @@
         </w:rPr>
         <w:t>)</w:t>
       </w:r>
-      <w:proofErr w:type="gramEnd"/>
       <w:r>
         <w:rPr>
           <w:rFonts w:ascii="Arial" w:hAnsi="Arial" w:cs="Arial"/>
@@ -11068,7 +11019,6 @@
           <w:szCs w:val="24"/>
         </w:rPr>
       </w:pPr>
-      <w:proofErr w:type="gramStart"/>
       <w:r>
         <w:rPr>
           <w:rFonts w:ascii="Arial" w:hAnsi="Arial" w:cs="Arial"/>
@@ -11077,18 +11027,7 @@
           <w:szCs w:val="20"/>
           <w:shd w:val="clear" w:color="auto" w:fill="FFFFFF"/>
         </w:rPr>
-        <w:t>est</w:t>
-      </w:r>
-      <w:proofErr w:type="gramEnd"/>
-      <w:r>
-        <w:rPr>
-          <w:rFonts w:ascii="Arial" w:hAnsi="Arial" w:cs="Arial"/>
-          <w:color w:val="000000" w:themeColor="text1"/>
-          <w:sz w:val="20"/>
-          <w:szCs w:val="20"/>
-          <w:shd w:val="clear" w:color="auto" w:fill="FFFFFF"/>
-        </w:rPr>
-        <w:t xml:space="preserve"> un</w:t>
+        <w:t>est un</w:t>
       </w:r>
       <w:r>
         <w:rPr>
@@ -11504,15 +11443,7 @@
         <w:ind w:right="-427"/>
       </w:pPr>
       <w:r>
-        <w:t>Il intègre des possibilités de connexion à la majorité  des bases de données (Oracle</w:t>
-      </w:r>
-      <w:proofErr w:type="gramStart"/>
-      <w:r>
-        <w:t>,SQLServer,MySQL</w:t>
-      </w:r>
-      <w:proofErr w:type="gramEnd"/>
-      <w:r>
-        <w:t>.),annuaires (LDAP,etc..).</w:t>
+        <w:t>Il intègre des possibilités de connexion à la majorité  des bases de données (Oracle,SQLServer,MySQL.),annuaires (LDAP,etc..).</w:t>
       </w:r>
     </w:p>
     <w:p>
@@ -11525,15 +11456,7 @@
         <w:ind w:right="-427"/>
       </w:pPr>
       <w:r>
-        <w:t>L’essentiel des protocoles et des formats qu’on peut rencontrer sur Internet ou intranet sont aussi pris en charge </w:t>
-      </w:r>
-      <w:proofErr w:type="gramStart"/>
-      <w:r>
-        <w:t>:TCP,HTTP,SMTP,SOAP,LDAP,etc</w:t>
-      </w:r>
-      <w:proofErr w:type="gramEnd"/>
-      <w:r>
-        <w:t>.</w:t>
+        <w:t>L’essentiel des protocoles et des formats qu’on peut rencontrer sur Internet ou intranet sont aussi pris en charge :TCP,HTTP,SMTP,SOAP,LDAP,etc.</w:t>
       </w:r>
     </w:p>
     <w:p>
@@ -11594,7 +11517,6 @@
           <w:shd w:val="clear" w:color="auto" w:fill="FFFFFF"/>
         </w:rPr>
       </w:pPr>
-      <w:proofErr w:type="gramStart"/>
       <w:r>
         <w:rPr>
           <w:rFonts w:cs="Arial"/>
@@ -11607,7 +11529,6 @@
         <w:lastRenderedPageBreak/>
         <w:t>phpMyAdmin</w:t>
       </w:r>
-      <w:proofErr w:type="gramEnd"/>
       <w:r>
         <w:rPr>
           <w:rStyle w:val="apple-converted-space"/>
@@ -12014,21 +11935,7 @@
         <w:rPr>
           <w:szCs w:val="24"/>
         </w:rPr>
-        <w:t xml:space="preserve"> une dernière activité s’impose </w:t>
-      </w:r>
-      <w:proofErr w:type="gramStart"/>
-      <w:r>
-        <w:rPr>
-          <w:szCs w:val="24"/>
-        </w:rPr>
-        <w:t>:dresser</w:t>
-      </w:r>
-      <w:proofErr w:type="gramEnd"/>
-      <w:r>
-        <w:rPr>
-          <w:szCs w:val="24"/>
-        </w:rPr>
-        <w:t xml:space="preserve"> le bilan .Nous nous y </w:t>
+        <w:t xml:space="preserve"> une dernière activité s’impose :dresser le bilan .Nous nous y </w:t>
       </w:r>
       <w:r>
         <w:rPr>
@@ -12072,19 +11979,11 @@
           <w:szCs w:val="24"/>
         </w:rPr>
       </w:pPr>
-      <w:proofErr w:type="gramStart"/>
-      <w:r>
-        <w:rPr>
-          <w:szCs w:val="24"/>
-        </w:rPr>
-        <w:t>Ensuite ,nous</w:t>
-      </w:r>
-      <w:proofErr w:type="gramEnd"/>
-      <w:r>
-        <w:rPr>
-          <w:szCs w:val="24"/>
-        </w:rPr>
-        <w:t xml:space="preserve"> sommes entrées dans le vif du sujet à travers l’étude de l’existant ou nous avons ou découvrir des systèmes existants et nous avons présenté sommairement en quoi devait consister notre projet.</w:t>
+      <w:r>
+        <w:rPr>
+          <w:szCs w:val="24"/>
+        </w:rPr>
+        <w:t>Ensuite ,nous sommes entrées dans le vif du sujet à travers l’étude de l’existant ou nous avons ou découvrir des systèmes existants et nous avons présenté sommairement en quoi devait consister notre projet.</w:t>
       </w:r>
     </w:p>
     <w:p>
@@ -12102,21 +12001,7 @@
         <w:rPr>
           <w:szCs w:val="24"/>
         </w:rPr>
-        <w:t>La spécification des besoins nous conduit à identifier les besoins fonctionnels et les besoins non fonctionnels d’une part</w:t>
-      </w:r>
-      <w:proofErr w:type="gramStart"/>
-      <w:r>
-        <w:rPr>
-          <w:szCs w:val="24"/>
-        </w:rPr>
-        <w:t>,et</w:t>
-      </w:r>
-      <w:proofErr w:type="gramEnd"/>
-      <w:r>
-        <w:rPr>
-          <w:szCs w:val="24"/>
-        </w:rPr>
-        <w:t xml:space="preserve"> d’autre part à montrerles outils à utiliser pour effectuer la modélisation.</w:t>
+        <w:t>La spécification des besoins nous conduit à identifier les besoins fonctionnels et les besoins non fonctionnels d’une part,et d’autre part à montrerles outils à utiliser pour effectuer la modélisation.</w:t>
       </w:r>
     </w:p>
     <w:p>
@@ -12134,21 +12019,7 @@
         <w:rPr>
           <w:szCs w:val="24"/>
         </w:rPr>
-        <w:t>La conception a été exécutée en utilisant  certains des diagrammes que nous propose UML</w:t>
-      </w:r>
-      <w:proofErr w:type="gramStart"/>
-      <w:r>
-        <w:rPr>
-          <w:szCs w:val="24"/>
-        </w:rPr>
-        <w:t>,nous</w:t>
-      </w:r>
-      <w:proofErr w:type="gramEnd"/>
-      <w:r>
-        <w:rPr>
-          <w:szCs w:val="24"/>
-        </w:rPr>
-        <w:t xml:space="preserve"> y avons également présenté la strucuture de notre base de données.</w:t>
+        <w:t>La conception a été exécutée en utilisant  certains des diagrammes que nous propose UML,nous y avons également présenté la strucuture de notre base de données.</w:t>
       </w:r>
     </w:p>
     <w:p>
@@ -12162,19 +12033,11 @@
           <w:szCs w:val="24"/>
         </w:rPr>
       </w:pPr>
-      <w:proofErr w:type="gramStart"/>
-      <w:r>
-        <w:rPr>
-          <w:szCs w:val="24"/>
-        </w:rPr>
-        <w:t>Enfin ,après</w:t>
-      </w:r>
-      <w:proofErr w:type="gramEnd"/>
-      <w:r>
-        <w:rPr>
-          <w:szCs w:val="24"/>
-        </w:rPr>
-        <w:t xml:space="preserve"> avoir  effectuées ces représentations virtuelles de notre système ,et dévoilé son architecture applicative,nous avons exposé  les outils devant nous permettre de réaliser ainssi que des interfaces de l’appilcation.C’était dans la phase de réalisation.</w:t>
+      <w:r>
+        <w:rPr>
+          <w:szCs w:val="24"/>
+        </w:rPr>
+        <w:t>Enfin ,après avoir  effectuées ces représentations virtuelles de notre système ,et dévoilé son architecture applicative,nous avons exposé  les outils devant nous permettre de réaliser ainssi que des interfaces de l’appilcation.C’était dans la phase de réalisation.</w:t>
       </w:r>
     </w:p>
     <w:p>
@@ -12192,14 +12055,7 @@
         <w:rPr>
           <w:szCs w:val="24"/>
         </w:rPr>
-        <w:t xml:space="preserve">Ce projet a également contribué à acquérir de nouvelles connaissances dans le domaine du développement </w:t>
-      </w:r>
-      <w:proofErr w:type="gramStart"/>
-      <w:r>
-        <w:rPr>
-          <w:szCs w:val="24"/>
-        </w:rPr>
-        <w:t xml:space="preserve">Web </w:t>
+        <w:t xml:space="preserve">Ce projet a également contribué à acquérir de nouvelles connaissances dans le domaine du développement Web </w:t>
       </w:r>
       <w:r>
         <w:rPr>
@@ -12211,14 +12067,7 @@
         <w:rPr>
           <w:szCs w:val="24"/>
         </w:rPr>
-        <w:t>aussi</w:t>
-      </w:r>
-      <w:proofErr w:type="gramEnd"/>
-      <w:r>
-        <w:rPr>
-          <w:szCs w:val="24"/>
-        </w:rPr>
-        <w:t xml:space="preserve"> à l'amélioration des connaissances acquises dans le domaine du développement orienté objets utilisant le langage UML et ce d'un point de vue théorique et pratique.Comme perspective pour notre application, nous pouvons envisager l’enrichissement de la base de données et de l’interface.</w:t>
+        <w:t>aussi à l'amélioration des connaissances acquises dans le domaine du développement orienté objets utilisant le langage UML et ce d'un point de vue théorique et pratique.Comme perspective pour notre application, nous pouvons envisager l’enrichissement de la base de données et de l’interface.</w:t>
       </w:r>
     </w:p>
     <w:p>
@@ -12489,7 +12338,7 @@
         </mc:Choice>
         <mc:Fallback>
           <w:pict>
-            <v:line w14:anchorId="2499F168" id="Connecteur droit 18" o:spid="_x0000_s1026" style="position:absolute;z-index:251659264;visibility:visible;mso-wrap-style:square;mso-width-percent:0;mso-height-percent:0;mso-wrap-distance-left:9pt;mso-wrap-distance-top:-3e-5mm;mso-wrap-distance-right:9pt;mso-wrap-distance-bottom:-3e-5mm;mso-position-horizontal:absolute;mso-position-horizontal-relative:text;mso-position-vertical:absolute;mso-position-vertical-relative:text;mso-width-percent:0;mso-height-percent:0;mso-width-relative:page;mso-height-relative:margin" from="-2.1pt,-5.85pt" to="448.15pt,-5.85pt" o:gfxdata="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" strokecolor="black [3040]">
+            <v:line w14:anchorId="46F25326" id="Connecteur droit 18" o:spid="_x0000_s1026" style="position:absolute;z-index:251659264;visibility:visible;mso-wrap-style:square;mso-width-percent:0;mso-height-percent:0;mso-wrap-distance-left:9pt;mso-wrap-distance-top:-3e-5mm;mso-wrap-distance-right:9pt;mso-wrap-distance-bottom:-3e-5mm;mso-position-horizontal:absolute;mso-position-horizontal-relative:text;mso-position-vertical:absolute;mso-position-vertical-relative:text;mso-width-percent:0;mso-height-percent:0;mso-width-relative:page;mso-height-relative:margin" from="-2.1pt,-5.85pt" to="448.15pt,-5.85pt" o:gfxdata="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" strokecolor="black [3040]">
               <o:lock v:ext="edit" shapetype="f"/>
             </v:line>
           </w:pict>
@@ -12565,7 +12414,7 @@
             <w:sz w:val="20"/>
             <w:szCs w:val="20"/>
           </w:rPr>
-          <w:t>12</w:t>
+          <w:t>6</w:t>
         </w:r>
         <w:r>
           <w:rPr>
@@ -17350,7 +17199,7 @@
 </file>
 
 <file path=customXml/itemProps1.xml><?xml version="1.0" encoding="utf-8"?>
-<ds:datastoreItem xmlns:ds="http://schemas.openxmlformats.org/officeDocument/2006/customXml" ds:itemID="{4AE37402-8964-48C6-9F53-D9D342229CE0}">
+<ds:datastoreItem xmlns:ds="http://schemas.openxmlformats.org/officeDocument/2006/customXml" ds:itemID="{5B68FB30-FB10-41BE-91E2-8BE914471C26}">
   <ds:schemaRefs>
     <ds:schemaRef ds:uri="http://schemas.openxmlformats.org/officeDocument/2006/bibliography"/>
   </ds:schemaRefs>
